--- a/Assignments/Assignment 2/COSC 757 Data Mining Assignment 2 - MJS.docx
+++ b/Assignments/Assignment 2/COSC 757 Data Mining Assignment 2 - MJS.docx
@@ -410,93 +410,117 @@
       <w:pPr>
         <w:pStyle w:val="Heading2"/>
         <w:spacing w:before="0"/>
-        <w:rPr>
-          <w:color w:val="FF0000"/>
-        </w:rPr>
-      </w:pPr>
-      <w:r>
-        <w:rPr>
-          <w:color w:val="FF0000"/>
-        </w:rPr>
+      </w:pPr>
+      <w:r>
         <w:t>Objective of Analysis</w:t>
       </w:r>
     </w:p>
     <w:p>
-      <w:pPr>
-        <w:rPr>
-          <w:color w:val="FF0000"/>
-        </w:rPr>
-      </w:pPr>
-      <w:r>
-        <w:rPr>
-          <w:color w:val="FF0000"/>
-        </w:rPr>
-        <w:t xml:space="preserve">Classification predicts categorical class labels. </w:t>
-      </w:r>
-      <w:r>
-        <w:rPr>
-          <w:color w:val="FF0000"/>
-        </w:rPr>
-        <w:t>First a</w:t>
-      </w:r>
-      <w:r>
-        <w:rPr>
-          <w:color w:val="FF0000"/>
-        </w:rPr>
-        <w:t xml:space="preserve"> model is constructed to classify data based on a training set and the values (class labels) for a classifying attribute</w:t>
-      </w:r>
-      <w:r>
-        <w:rPr>
-          <w:color w:val="FF0000"/>
-        </w:rPr>
-        <w:t xml:space="preserve">. The model can be represented as classification rules, decision trees, or even mathematical formulae. Second the model is used to classify new/unclassified data. A test set can be used, which </w:t>
-      </w:r>
-      <w:proofErr w:type="gramStart"/>
-      <w:r>
-        <w:rPr>
-          <w:color w:val="FF0000"/>
-        </w:rPr>
-        <w:t>is independent of the training</w:t>
-      </w:r>
-      <w:proofErr w:type="gramEnd"/>
-      <w:r>
-        <w:rPr>
-          <w:color w:val="FF0000"/>
-        </w:rPr>
-        <w:t xml:space="preserve"> set of data</w:t>
-      </w:r>
-      <w:r>
-        <w:rPr>
-          <w:color w:val="FF0000"/>
-        </w:rPr>
+      <w:r>
+        <w:t>The objective of c</w:t>
+      </w:r>
+      <w:r>
+        <w:t>lassification</w:t>
+      </w:r>
+      <w:r>
+        <w:t xml:space="preserve"> is to </w:t>
+      </w:r>
+      <w:r>
+        <w:t>predic</w:t>
+      </w:r>
+      <w:r>
+        <w:t>t</w:t>
+      </w:r>
+      <w:r>
+        <w:t xml:space="preserve"> categorical class labels</w:t>
+      </w:r>
+      <w:r>
+        <w:t xml:space="preserve"> for data</w:t>
+      </w:r>
+      <w:r>
+        <w:t xml:space="preserve">. </w:t>
+      </w:r>
+      <w:r>
+        <w:t>There are two steps to this process</w:t>
+      </w:r>
+      <w:r>
+        <w:t>, model construction and model evaluation.</w:t>
+      </w:r>
+    </w:p>
+    <w:p>
+      <w:r>
+        <w:t>F</w:t>
+      </w:r>
+      <w:r>
+        <w:t>irst a</w:t>
+      </w:r>
+      <w:r>
+        <w:t xml:space="preserve"> model is constructed to classify data based on a training set </w:t>
+      </w:r>
+      <w:r>
+        <w:t>of values and their respective class labels</w:t>
+      </w:r>
+      <w:r>
+        <w:t xml:space="preserve"> for a </w:t>
+      </w:r>
+      <w:r>
+        <w:t xml:space="preserve">specified </w:t>
+      </w:r>
+      <w:r>
+        <w:t>classifying attribute</w:t>
+      </w:r>
+      <w:r>
+        <w:t xml:space="preserve">. The model can be represented in many ways, such as classification rules, decision trees, or even mathematical formulae. </w:t>
+      </w:r>
+      <w:r>
+        <w:t>The classification algorithm examines the data set values for the predictor as well as the already classified target variables in the training set. This allows the algorithm to learn which values of the predictor variables are associated with values of the classifying attribute.</w:t>
+      </w:r>
+    </w:p>
+    <w:p>
+      <w:r>
+        <w:t xml:space="preserve">Second the </w:t>
+      </w:r>
+      <w:r>
+        <w:t xml:space="preserve">constructed </w:t>
+      </w:r>
+      <w:r>
+        <w:t>model is used to classify new</w:t>
+      </w:r>
+      <w:r>
+        <w:t xml:space="preserve"> records or records in which the value of the classifying attribute is unknown. </w:t>
+      </w:r>
+      <w:r>
+        <w:t>A test set</w:t>
+      </w:r>
+      <w:r>
+        <w:t>, i</w:t>
+      </w:r>
+      <w:r>
+        <w:t xml:space="preserve">ndependent of the training set, is </w:t>
+      </w:r>
+      <w:r>
+        <w:t>used to validate the model</w:t>
+      </w:r>
+      <w:r>
         <w:t>.</w:t>
       </w:r>
-    </w:p>
-    <w:p>
-      <w:pPr>
-        <w:rPr>
-          <w:color w:val="FF0000"/>
-        </w:rPr>
-      </w:pPr>
-      <w:r>
-        <w:rPr>
-          <w:color w:val="FF0000"/>
-        </w:rPr>
-        <w:t xml:space="preserve">First, the classification algorithm examines the data set values for the predictor and the already classified target variables in the training set. This allows the algorithm to learn which values of the predictor variables are associated with values of the target variable. Now that </w:t>
-      </w:r>
-      <w:proofErr w:type="gramStart"/>
-      <w:r>
-        <w:rPr>
-          <w:color w:val="FF0000"/>
-        </w:rPr>
-        <w:t>the  model</w:t>
-      </w:r>
-      <w:proofErr w:type="gramEnd"/>
-      <w:r>
-        <w:rPr>
-          <w:color w:val="FF0000"/>
-        </w:rPr>
-        <w:t xml:space="preserve"> has been built from the training set, the algorithm examines new records for which the target variable is unknown. Using the classifications learned from the training set, the algorithm classifies the new data.</w:t>
+      <w:r>
+        <w:t xml:space="preserve"> T</w:t>
+      </w:r>
+      <w:r>
+        <w:t>he classifications learned from the training set</w:t>
+      </w:r>
+      <w:r>
+        <w:t xml:space="preserve"> are used to classify</w:t>
+      </w:r>
+      <w:r>
+        <w:t xml:space="preserve"> the data</w:t>
+      </w:r>
+      <w:r>
+        <w:t xml:space="preserve"> in the test set</w:t>
+      </w:r>
+      <w:r>
+        <w:t>.</w:t>
       </w:r>
     </w:p>
     <w:p>
@@ -506,6 +530,147 @@
       </w:pPr>
       <w:r>
         <w:t>METHODOLOGY</w:t>
+      </w:r>
+    </w:p>
+    <w:p>
+      <w:pPr>
+        <w:pStyle w:val="Heading2"/>
+        <w:spacing w:before="0"/>
+      </w:pPr>
+      <w:r>
+        <w:t>Preprocessing</w:t>
+      </w:r>
+    </w:p>
+    <w:p>
+      <w:r>
+        <w:t>The dataset description g</w:t>
+      </w:r>
+      <w:r>
+        <w:t>a</w:t>
+      </w:r>
+      <w:r>
+        <w:t>ve the correct way to find the classification for the values as the great</w:t>
+      </w:r>
+      <w:r>
+        <w:t>er</w:t>
+      </w:r>
+      <w:r>
+        <w:t xml:space="preserve"> of (left-distance * left-weight) and (right-distance * right-weight), with equal values </w:t>
+      </w:r>
+      <w:r>
+        <w:lastRenderedPageBreak/>
+        <w:t>meaning it is balanced.</w:t>
+      </w:r>
+      <w:r>
+        <w:t xml:space="preserve"> This could be translated </w:t>
+      </w:r>
+      <w:r>
+        <w:t>into the following f</w:t>
+      </w:r>
+      <w:r>
+        <w:t>ormula</w:t>
+      </w:r>
+      <w:r>
+        <w:t>:</w:t>
+      </w:r>
+    </w:p>
+    <w:p>
+      <w:pPr>
+        <w:jc w:val="center"/>
+      </w:pPr>
+      <w:r>
+        <w:t>(left-distance * left-weight) – (right-distance * right-weight)</w:t>
+      </w:r>
+    </w:p>
+    <w:p>
+      <w:proofErr w:type="gramStart"/>
+      <w:r>
+        <w:t>where</w:t>
+      </w:r>
+      <w:proofErr w:type="gramEnd"/>
+      <w:r>
+        <w:t xml:space="preserve"> a resul</w:t>
+      </w:r>
+      <w:r>
+        <w:t>t less than zero indicates left-</w:t>
+      </w:r>
+      <w:r>
+        <w:t xml:space="preserve">tripped scale, greater than zero </w:t>
+      </w:r>
+      <w:r>
+        <w:t>a</w:t>
+      </w:r>
+      <w:r>
+        <w:t xml:space="preserve"> right</w:t>
+      </w:r>
+      <w:r>
+        <w:t>-</w:t>
+      </w:r>
+      <w:r>
+        <w:t xml:space="preserve">tipped scale, and equal to </w:t>
+      </w:r>
+      <w:r>
+        <w:t>zero a balanced scale.</w:t>
+      </w:r>
+      <w:r>
+        <w:t xml:space="preserve"> </w:t>
+      </w:r>
+      <w:r>
+        <w:t>This formula helped me determine which attributes I may wish to exclude or include. In this case since all four attributes played an important role in the classification I used all of them; however, to avoid any result</w:t>
+      </w:r>
+      <w:r>
+        <w:t>s skew</w:t>
+      </w:r>
+      <w:r>
+        <w:t xml:space="preserve"> for the different classification techniques, I did not apply the formula to the dataset before processing.</w:t>
+      </w:r>
+      <w:r>
+        <w:t xml:space="preserve"> </w:t>
+      </w:r>
+    </w:p>
+    <w:p>
+      <w:pPr>
+        <w:pStyle w:val="Heading2"/>
+        <w:spacing w:before="0"/>
+      </w:pPr>
+      <w:r>
+        <w:t>Experiment Design</w:t>
+      </w:r>
+    </w:p>
+    <w:p>
+      <w:pPr>
+        <w:pStyle w:val="Heading3"/>
+      </w:pPr>
+      <w:r>
+        <w:t>Holdout Method</w:t>
+      </w:r>
+    </w:p>
+    <w:p>
+      <w:r>
+        <w:t>In the Holdout Method, the entire data set i</w:t>
+      </w:r>
+      <w:r>
+        <w:t>s randomly partit</w:t>
+      </w:r>
+      <w:r>
+        <w:t>ioned into two independent sets: training set and the test set. The training set is used for model construction and the test set is used to evaluate the accuracy of the constructed model. In this case, the data was partitioned with 70% in the training set and 30% in the test set. Both training and test sets contained examples of each classification type.</w:t>
+      </w:r>
+    </w:p>
+    <w:p>
+      <w:pPr>
+        <w:pStyle w:val="Heading2"/>
+        <w:spacing w:before="0"/>
+      </w:pPr>
+      <w:r>
+        <w:t>Classification Methods</w:t>
+      </w:r>
+    </w:p>
+    <w:p>
+      <w:pPr>
+        <w:pStyle w:val="Heading3"/>
+      </w:pPr>
+      <w:r>
+        <w:t>Decision Tree Classification</w:t>
       </w:r>
     </w:p>
     <w:p>
@@ -513,182 +678,51 @@
         <w:pStyle w:val="BodyTextIndent"/>
         <w:spacing w:after="120"/>
         <w:ind w:firstLine="0"/>
-        <w:rPr>
-          <w:color w:val="FF0000"/>
-        </w:rPr>
-      </w:pPr>
-      <w:r>
-        <w:rPr>
-          <w:color w:val="FF0000"/>
-        </w:rPr>
-        <w:t xml:space="preserve">Included below in </w:t>
-      </w:r>
-      <w:r>
-        <w:rPr>
-          <w:color w:val="FF0000"/>
-        </w:rPr>
-        <w:fldChar w:fldCharType="begin"/>
-      </w:r>
-      <w:r>
-        <w:rPr>
-          <w:color w:val="FF0000"/>
-        </w:rPr>
-        <w:instrText xml:space="preserve"> REF _Ref444302120 \h </w:instrText>
-      </w:r>
-      <w:r>
-        <w:rPr>
-          <w:color w:val="FF0000"/>
-        </w:rPr>
-      </w:r>
-      <w:r>
-        <w:rPr>
-          <w:color w:val="FF0000"/>
-        </w:rPr>
-        <w:fldChar w:fldCharType="separate"/>
-      </w:r>
-      <w:r>
-        <w:rPr>
-          <w:color w:val="FF0000"/>
-        </w:rPr>
-        <w:t xml:space="preserve">Table </w:t>
-      </w:r>
-      <w:r>
-        <w:rPr>
-          <w:noProof/>
-          <w:color w:val="FF0000"/>
-        </w:rPr>
-        <w:t>1</w:t>
-      </w:r>
-      <w:r>
-        <w:rPr>
-          <w:color w:val="FF0000"/>
-        </w:rPr>
-        <w:fldChar w:fldCharType="end"/>
-      </w:r>
-      <w:r>
-        <w:rPr>
-          <w:color w:val="FF0000"/>
-        </w:rPr>
-        <w:t>, is a summary of the variables for the dataset including the minimum, maximum, mean, median, and standard deviation for each the field values.</w:t>
-      </w:r>
-      <w:r>
-        <w:rPr>
-          <w:color w:val="FF0000"/>
-        </w:rPr>
-        <w:t xml:space="preserve"> The mean and median of acceleration are extremely close to each other (median of 15.50 and mean of 15.52), which is an indicator of possible symmetry. By the same token, the mean and median of displacement (median of 151 and mean of 194.8), horsepower (median 95 and mean </w:t>
-      </w:r>
-      <w:r>
-        <w:rPr>
-          <w:color w:val="FF0000"/>
-        </w:rPr>
-        <w:lastRenderedPageBreak/>
-        <w:t>105.08), and weight (median 2822 and mean 2979) are fairly far apart from each other indicating they are not symmetric.</w:t>
-      </w:r>
-    </w:p>
-    <w:p>
-      <w:pPr>
-        <w:pStyle w:val="Heading2"/>
-        <w:spacing w:before="0"/>
-      </w:pPr>
-      <w:r>
-        <w:t>Preprocessing</w:t>
-      </w:r>
-    </w:p>
-    <w:p>
-      <w:r>
-        <w:t>The dataset description give the correct way to find the classification for the values as the great of (left-distance * left-weight) and (right-distance * right-weight), with equal values meaning it is balanced. I translated this into the following formula for use in classification:</w:t>
-      </w:r>
-    </w:p>
-    <w:p>
-      <w:pPr>
-        <w:jc w:val="center"/>
-      </w:pPr>
-      <w:r>
-        <w:t>(</w:t>
-      </w:r>
-      <w:proofErr w:type="gramStart"/>
-      <w:r>
-        <w:t>left-distance</w:t>
-      </w:r>
-      <w:proofErr w:type="gramEnd"/>
-      <w:r>
-        <w:t xml:space="preserve"> * left-weight) – (right-distance * right-weight)</w:t>
-      </w:r>
-    </w:p>
-    <w:p>
-      <w:r>
-        <w:t xml:space="preserve">where a result less than zero indicates left </w:t>
-      </w:r>
-      <w:r>
-        <w:t>tripped scale, a result greater than zero indicates right tipped scale, and a result equal to zero indicates a balanced scale.</w:t>
-      </w:r>
-    </w:p>
-    <w:p>
-      <w:pPr>
-        <w:pStyle w:val="Heading2"/>
-        <w:spacing w:before="0"/>
-        <w:rPr>
-          <w:color w:val="FF0000"/>
-        </w:rPr>
-      </w:pPr>
-      <w:r>
-        <w:rPr>
-          <w:color w:val="FF0000"/>
-        </w:rPr>
-        <w:t>Experiment Design</w:t>
-      </w:r>
-    </w:p>
-    <w:p>
-      <w:pPr>
-        <w:pStyle w:val="Heading3"/>
-      </w:pPr>
-      <w:r>
-        <w:t>Holdout Method</w:t>
-      </w:r>
-    </w:p>
-    <w:p>
-      <w:r>
-        <w:t>Given data is randomly partitioned into two independent sets:</w:t>
-      </w:r>
-    </w:p>
-    <w:p>
-      <w:pPr>
-        <w:ind w:firstLine="720"/>
-      </w:pPr>
-      <w:r>
-        <w:t>Training set (e.g. 2/3) for model construction</w:t>
-      </w:r>
-    </w:p>
-    <w:p>
-      <w:pPr>
-        <w:ind w:firstLine="720"/>
-      </w:pPr>
-      <w:r>
-        <w:t>Test set (e.g. 1/3) for accuracy estimation</w:t>
-      </w:r>
-    </w:p>
-    <w:p>
-      <w:pPr>
-        <w:ind w:firstLine="720"/>
-      </w:pPr>
-      <w:bookmarkStart w:id="0" w:name="_GoBack"/>
-      <w:bookmarkEnd w:id="0"/>
-    </w:p>
-    <w:p>
-      <w:pPr>
-        <w:pStyle w:val="Heading2"/>
-        <w:spacing w:before="0"/>
-      </w:pPr>
-      <w:r>
-        <w:t>Classification Methods</w:t>
-      </w:r>
-    </w:p>
-    <w:p>
-      <w:pPr>
-        <w:pStyle w:val="Heading3"/>
-      </w:pPr>
-      <w:r>
-        <w:t>Decision Tree Classification</w:t>
+      </w:pPr>
+      <w:r>
+        <w:t>Decision Tree classification</w:t>
+      </w:r>
+      <w:r>
+        <w:t xml:space="preserve"> use</w:t>
+      </w:r>
+      <w:r>
+        <w:t>s</w:t>
+      </w:r>
+      <w:r>
+        <w:t xml:space="preserve"> a flowchart-like tree structure</w:t>
+      </w:r>
+      <w:r>
+        <w:t xml:space="preserve"> for classification</w:t>
+      </w:r>
+      <w:r>
+        <w:t xml:space="preserve">. </w:t>
+      </w:r>
+      <w:r>
+        <w:t>In the tree, e</w:t>
+      </w:r>
+      <w:r>
+        <w:t xml:space="preserve">ach </w:t>
+      </w:r>
+      <w:r>
+        <w:t>test on an attribute is represented by a tree n</w:t>
+      </w:r>
+      <w:r>
+        <w:t xml:space="preserve">ode, each </w:t>
+      </w:r>
+      <w:r>
+        <w:t xml:space="preserve">outcome of the attribute test is represented by a tree </w:t>
+      </w:r>
+      <w:r>
+        <w:t xml:space="preserve">branch, and each </w:t>
+      </w:r>
+      <w:r>
+        <w:t xml:space="preserve">tree </w:t>
+      </w:r>
+      <w:r>
+        <w:t xml:space="preserve">leaf </w:t>
+      </w:r>
+      <w:r>
+        <w:t>node has a classification label.</w:t>
       </w:r>
     </w:p>
     <w:p>
@@ -696,295 +730,174 @@
         <w:pStyle w:val="BodyTextIndent"/>
         <w:spacing w:after="120"/>
         <w:ind w:firstLine="0"/>
+      </w:pPr>
+      <w:r>
+        <w:t>The tree is constructed in a divide-and-conquer manner</w:t>
+      </w:r>
+      <w:r>
+        <w:t xml:space="preserve"> with no backtracking</w:t>
+      </w:r>
+      <w:r>
+        <w:t xml:space="preserve">. </w:t>
+      </w:r>
+      <w:r>
+        <w:t>At the start of tree construction, t</w:t>
+      </w:r>
+      <w:r>
+        <w:t>he training examples are a</w:t>
+      </w:r>
+      <w:r>
+        <w:t>ll a</w:t>
+      </w:r>
+      <w:r>
+        <w:t xml:space="preserve">t the root and </w:t>
+      </w:r>
+      <w:r>
+        <w:t xml:space="preserve">are </w:t>
+      </w:r>
+      <w:r>
+        <w:t xml:space="preserve">partitioned </w:t>
+      </w:r>
+      <w:r>
+        <w:t>reclusively</w:t>
+      </w:r>
+      <w:r>
+        <w:t xml:space="preserve"> based on </w:t>
+      </w:r>
+      <w:r>
+        <w:t xml:space="preserve">the </w:t>
+      </w:r>
+      <w:r>
+        <w:t>provided</w:t>
+      </w:r>
+      <w:r>
+        <w:t xml:space="preserve"> </w:t>
+      </w:r>
+      <w:r>
+        <w:t>selected attributes</w:t>
+      </w:r>
+      <w:r>
+        <w:t xml:space="preserve"> as the construction proceeds</w:t>
+      </w:r>
+      <w:r>
+        <w:t xml:space="preserve">. Partitioning is </w:t>
+      </w:r>
+      <w:r>
+        <w:t>complete</w:t>
+      </w:r>
+      <w:r>
+        <w:t xml:space="preserve"> when all the samples for a given node belong to the same class, there are no remaining attribute</w:t>
+      </w:r>
+      <w:r>
+        <w:t>s for further partitioning, and</w:t>
+      </w:r>
+      <w:r>
+        <w:t xml:space="preserve"> there are no samples left</w:t>
+      </w:r>
+      <w:r>
+        <w:t xml:space="preserve"> to partition</w:t>
+      </w:r>
+      <w:r>
+        <w:t>.</w:t>
+      </w:r>
+    </w:p>
+    <w:p>
+      <w:pPr>
+        <w:pStyle w:val="Heading3"/>
+      </w:pPr>
+      <w:r>
+        <w:t>Naïve Bayes Classification</w:t>
+      </w:r>
+    </w:p>
+    <w:p>
+      <w:pPr>
         <w:rPr>
           <w:color w:val="FF0000"/>
         </w:rPr>
       </w:pPr>
       <w:r>
-        <w:rPr>
-          <w:color w:val="FF0000"/>
-        </w:rPr>
-        <w:t>Decision Tree classification</w:t>
-      </w:r>
-      <w:r>
-        <w:rPr>
-          <w:color w:val="FF0000"/>
-        </w:rPr>
-        <w:t xml:space="preserve"> use</w:t>
-      </w:r>
-      <w:r>
-        <w:rPr>
-          <w:color w:val="FF0000"/>
-        </w:rPr>
-        <w:t>s</w:t>
-      </w:r>
-      <w:r>
-        <w:rPr>
-          <w:color w:val="FF0000"/>
-        </w:rPr>
-        <w:t xml:space="preserve"> a flowchart-like tree structure</w:t>
-      </w:r>
-      <w:r>
-        <w:rPr>
-          <w:color w:val="FF0000"/>
-        </w:rPr>
-        <w:t xml:space="preserve"> for classification</w:t>
-      </w:r>
-      <w:r>
-        <w:rPr>
-          <w:color w:val="FF0000"/>
-        </w:rPr>
-        <w:t xml:space="preserve">. Each </w:t>
-      </w:r>
-      <w:r>
-        <w:rPr>
-          <w:color w:val="FF0000"/>
-        </w:rPr>
-        <w:t xml:space="preserve">tree </w:t>
-      </w:r>
-      <w:r>
-        <w:rPr>
-          <w:color w:val="FF0000"/>
-        </w:rPr>
-        <w:t xml:space="preserve">node represents a test on an attribute, each </w:t>
-      </w:r>
-      <w:r>
-        <w:rPr>
-          <w:color w:val="FF0000"/>
-        </w:rPr>
-        <w:t xml:space="preserve">tree </w:t>
-      </w:r>
-      <w:r>
-        <w:rPr>
-          <w:color w:val="FF0000"/>
-        </w:rPr>
-        <w:t xml:space="preserve">branch represents an outcome of the attribute test, and each </w:t>
-      </w:r>
-      <w:r>
-        <w:rPr>
-          <w:color w:val="FF0000"/>
-        </w:rPr>
-        <w:t xml:space="preserve">tree </w:t>
-      </w:r>
-      <w:r>
-        <w:rPr>
-          <w:color w:val="FF0000"/>
-        </w:rPr>
-        <w:t xml:space="preserve">leaf </w:t>
-      </w:r>
-      <w:r>
-        <w:rPr>
-          <w:color w:val="FF0000"/>
-        </w:rPr>
-        <w:t>node has a classification label.</w:t>
-      </w:r>
-    </w:p>
-    <w:p>
-      <w:pPr>
-        <w:pStyle w:val="BodyTextIndent"/>
-        <w:spacing w:after="120"/>
-        <w:ind w:firstLine="0"/>
-        <w:rPr>
-          <w:color w:val="FF0000"/>
-        </w:rPr>
-      </w:pPr>
-      <w:r>
-        <w:rPr>
-          <w:color w:val="FF0000"/>
-        </w:rPr>
-        <w:t>The tree is constructed in a top-down recursive divide-and-conquer manner. The training examples are at the root at the start</w:t>
-      </w:r>
-      <w:r>
-        <w:rPr>
-          <w:color w:val="FF0000"/>
-        </w:rPr>
-        <w:t xml:space="preserve"> of the algorithm</w:t>
-      </w:r>
-      <w:r>
-        <w:rPr>
-          <w:color w:val="FF0000"/>
-        </w:rPr>
-        <w:t xml:space="preserve"> and partitioned </w:t>
-      </w:r>
-      <w:r>
-        <w:rPr>
-          <w:color w:val="FF0000"/>
-        </w:rPr>
-        <w:t>reclusively</w:t>
-      </w:r>
-      <w:r>
-        <w:rPr>
-          <w:color w:val="FF0000"/>
-        </w:rPr>
-        <w:t xml:space="preserve"> based on </w:t>
-      </w:r>
-      <w:r>
-        <w:rPr>
-          <w:color w:val="FF0000"/>
-        </w:rPr>
-        <w:t>provided</w:t>
-      </w:r>
-      <w:r>
-        <w:rPr>
-          <w:color w:val="FF0000"/>
-        </w:rPr>
-        <w:t xml:space="preserve"> </w:t>
-      </w:r>
-      <w:r>
-        <w:rPr>
-          <w:color w:val="FF0000"/>
-        </w:rPr>
-        <w:t>selected attributes. Partitioning is stopped when all the samples for a given node belong to the same class, there are no remaining attributes for further partitioning, and/or there are no samples left.</w:t>
-      </w:r>
-    </w:p>
-    <w:p>
-      <w:pPr>
-        <w:pStyle w:val="Heading3"/>
-      </w:pPr>
-      <w:r>
-        <w:t>Naïve Bayes Classification</w:t>
-      </w:r>
-    </w:p>
-    <w:p>
-      <w:pPr>
-        <w:rPr>
-          <w:color w:val="FF0000"/>
-        </w:rPr>
-      </w:pPr>
-      <w:r>
-        <w:t xml:space="preserve">Naïve Bayes classification uses simple probabilistic classifiers </w:t>
-      </w:r>
-      <w:r>
-        <w:rPr>
-          <w:color w:val="FF0000"/>
-        </w:rPr>
-        <w:t xml:space="preserve">based on Bayes’ theorem. It assumes there is </w:t>
-      </w:r>
-      <w:proofErr w:type="gramStart"/>
-      <w:r>
-        <w:rPr>
-          <w:color w:val="FF0000"/>
-        </w:rPr>
-        <w:t>a strong</w:t>
-      </w:r>
-      <w:proofErr w:type="gramEnd"/>
-      <w:r>
-        <w:rPr>
-          <w:color w:val="FF0000"/>
-        </w:rPr>
-        <w:t xml:space="preserve"> (naïve) independence between the attributes.</w:t>
-      </w:r>
-      <w:r>
-        <w:rPr>
-          <w:color w:val="FF0000"/>
-        </w:rPr>
+        <w:t xml:space="preserve">Naïve Bayes </w:t>
+      </w:r>
+      <w:r>
+        <w:t>classification uses simple probabilistic classifiers based on Bayes’ theorem</w:t>
+      </w:r>
+      <w:r>
+        <w:t xml:space="preserve"> and </w:t>
+      </w:r>
+      <w:r>
+        <w:t>ass</w:t>
+      </w:r>
+      <w:r>
+        <w:t>umes the</w:t>
+      </w:r>
+      <w:r>
+        <w:t xml:space="preserve"> attributes display </w:t>
+      </w:r>
+      <w:r>
+        <w:t>a strong independence.</w:t>
+      </w:r>
+      <w:r>
         <w:t xml:space="preserve"> In general terms, Bayes’ theorem describes the probability of an event based on an already observed event.</w:t>
       </w:r>
     </w:p>
     <w:p>
-      <w:pPr>
-        <w:rPr>
-          <w:color w:val="FF0000"/>
-        </w:rPr>
-      </w:pPr>
-      <w:r>
-        <w:rPr>
-          <w:color w:val="FF0000"/>
-        </w:rPr>
+      <w:r>
         <w:t xml:space="preserve">Bayes’ theorem is </w:t>
       </w:r>
       <w:r>
-        <w:rPr>
-          <w:color w:val="FF0000"/>
-        </w:rPr>
         <w:t xml:space="preserve">formally written </w:t>
       </w:r>
       <w:r>
-        <w:rPr>
-          <w:color w:val="FF0000"/>
-        </w:rPr>
         <w:t>as follows:</w:t>
       </w:r>
     </w:p>
     <w:p>
-      <w:pPr>
-        <w:rPr>
-          <w:color w:val="FF0000"/>
-        </w:rPr>
-      </w:pPr>
-      <w:r>
-        <w:rPr>
-          <w:color w:val="FF0000"/>
-        </w:rPr>
+      <w:r>
         <w:tab/>
         <w:t xml:space="preserve">Given training data </w:t>
       </w:r>
       <w:r>
         <w:rPr>
           <w:b/>
-          <w:color w:val="FF0000"/>
         </w:rPr>
         <w:t>X</w:t>
       </w:r>
       <w:r>
-        <w:rPr>
-          <w:color w:val="FF0000"/>
-        </w:rPr>
         <w:t xml:space="preserve">, </w:t>
       </w:r>
       <w:r>
         <w:rPr>
           <w:i/>
-          <w:color w:val="FF0000"/>
         </w:rPr>
         <w:t xml:space="preserve">posteriori probability of a hypothesis </w:t>
       </w:r>
       <w:r>
-        <w:rPr>
-          <w:color w:val="FF0000"/>
-        </w:rPr>
         <w:t xml:space="preserve">H, </w:t>
       </w:r>
       <w:proofErr w:type="gramStart"/>
       <w:r>
-        <w:rPr>
-          <w:color w:val="FF0000"/>
-        </w:rPr>
         <w:t>P(</w:t>
       </w:r>
       <w:proofErr w:type="gramEnd"/>
       <w:r>
-        <w:rPr>
-          <w:color w:val="FF0000"/>
-        </w:rPr>
         <w:t>H|</w:t>
       </w:r>
       <w:r>
         <w:rPr>
           <w:b/>
-          <w:color w:val="FF0000"/>
         </w:rPr>
         <w:t>X</w:t>
       </w:r>
       <w:r>
-        <w:rPr>
-          <w:color w:val="FF0000"/>
-        </w:rPr>
         <w:t>):</w:t>
       </w:r>
     </w:p>
     <w:p>
-      <w:pPr>
-        <w:rPr>
-          <w:color w:val="FF0000"/>
-        </w:rPr>
-      </w:pPr>
       <m:oMathPara>
         <m:oMath>
           <m:r>
             <w:rPr>
               <w:rFonts w:ascii="Cambria Math" w:hAnsi="Cambria Math"/>
-              <w:color w:val="FF0000"/>
             </w:rPr>
             <m:t>P</m:t>
           </m:r>
@@ -994,7 +907,6 @@
                 <w:rPr>
                   <w:rFonts w:ascii="Cambria Math" w:hAnsi="Cambria Math"/>
                   <w:i/>
-                  <w:color w:val="FF0000"/>
                 </w:rPr>
               </m:ctrlPr>
             </m:dPr>
@@ -1002,7 +914,6 @@
               <m:r>
                 <w:rPr>
                   <w:rFonts w:ascii="Cambria Math" w:hAnsi="Cambria Math"/>
-                  <w:color w:val="FF0000"/>
                 </w:rPr>
                 <m:t>H</m:t>
               </m:r>
@@ -1014,7 +925,6 @@
                 </m:rPr>
                 <w:rPr>
                   <w:rFonts w:ascii="Cambria Math" w:hAnsi="Cambria Math"/>
-                  <w:color w:val="FF0000"/>
                 </w:rPr>
                 <m:t>X</m:t>
               </m:r>
@@ -1023,7 +933,6 @@
           <m:r>
             <w:rPr>
               <w:rFonts w:ascii="Cambria Math" w:hAnsi="Cambria Math"/>
-              <w:color w:val="FF0000"/>
             </w:rPr>
             <m:t>=</m:t>
           </m:r>
@@ -1033,7 +942,6 @@
                 <w:rPr>
                   <w:rFonts w:ascii="Cambria Math" w:hAnsi="Cambria Math"/>
                   <w:i/>
-                  <w:color w:val="FF0000"/>
                 </w:rPr>
               </m:ctrlPr>
             </m:fPr>
@@ -1041,7 +949,6 @@
               <m:r>
                 <w:rPr>
                   <w:rFonts w:ascii="Cambria Math" w:hAnsi="Cambria Math"/>
-                  <w:color w:val="FF0000"/>
                 </w:rPr>
                 <m:t>P</m:t>
               </m:r>
@@ -1051,7 +958,6 @@
                     <w:rPr>
                       <w:rFonts w:ascii="Cambria Math" w:hAnsi="Cambria Math"/>
                       <w:i/>
-                      <w:color w:val="FF0000"/>
                     </w:rPr>
                   </m:ctrlPr>
                 </m:dPr>
@@ -1062,7 +968,6 @@
                     </m:rPr>
                     <w:rPr>
                       <w:rFonts w:ascii="Cambria Math" w:hAnsi="Cambria Math"/>
-                      <w:color w:val="FF0000"/>
                     </w:rPr>
                     <m:t>X</m:t>
                   </m:r>
@@ -1071,7 +976,6 @@
                   <m:r>
                     <w:rPr>
                       <w:rFonts w:ascii="Cambria Math" w:hAnsi="Cambria Math"/>
-                      <w:color w:val="FF0000"/>
                     </w:rPr>
                     <m:t>H</m:t>
                   </m:r>
@@ -1080,7 +984,6 @@
               <m:r>
                 <w:rPr>
                   <w:rFonts w:ascii="Cambria Math" w:hAnsi="Cambria Math"/>
-                  <w:color w:val="FF0000"/>
                 </w:rPr>
                 <m:t>P(H)</m:t>
               </m:r>
@@ -1089,7 +992,6 @@
               <m:r>
                 <w:rPr>
                   <w:rFonts w:ascii="Cambria Math" w:hAnsi="Cambria Math"/>
-                  <w:color w:val="FF0000"/>
                 </w:rPr>
                 <m:t>P(</m:t>
               </m:r>
@@ -1099,7 +1001,6 @@
                 </m:rPr>
                 <w:rPr>
                   <w:rFonts w:ascii="Cambria Math" w:hAnsi="Cambria Math"/>
-                  <w:color w:val="FF0000"/>
                 </w:rPr>
                 <m:t>X</m:t>
               </m:r>
@@ -1109,7 +1010,6 @@
                 </m:rPr>
                 <w:rPr>
                   <w:rFonts w:ascii="Cambria Math" w:hAnsi="Cambria Math"/>
-                  <w:color w:val="FF0000"/>
                 </w:rPr>
                 <m:t>)</m:t>
               </m:r>
@@ -1119,68 +1019,36 @@
       </m:oMathPara>
     </w:p>
     <w:p>
-      <w:pPr>
-        <w:rPr>
-          <w:color w:val="FF0000"/>
-        </w:rPr>
-      </w:pPr>
-      <w:r>
-        <w:rPr>
-          <w:color w:val="FF0000"/>
-        </w:rPr>
+      <w:r>
         <w:t xml:space="preserve">The theorem is used </w:t>
       </w:r>
       <w:r>
-        <w:rPr>
-          <w:color w:val="FF0000"/>
-        </w:rPr>
         <w:t xml:space="preserve">to determine the posteriori probability </w:t>
       </w:r>
       <w:proofErr w:type="gramStart"/>
       <w:r>
-        <w:rPr>
-          <w:color w:val="FF0000"/>
-        </w:rPr>
         <w:t>P(</w:t>
       </w:r>
       <w:proofErr w:type="gramEnd"/>
       <w:r>
-        <w:rPr>
-          <w:color w:val="FF0000"/>
-        </w:rPr>
         <w:t>H|X) that the hypothesis holds given the observed data sample X</w:t>
       </w:r>
       <w:r>
-        <w:rPr>
-          <w:color w:val="FF0000"/>
-        </w:rPr>
-        <w:t xml:space="preserve">, or in simpler terms the likelihood of the hypothesis given prior </w:t>
-      </w:r>
-      <w:r>
-        <w:rPr>
-          <w:color w:val="FF0000"/>
-        </w:rPr>
+        <w:t>, or in simpler terms the likelihood of the hypothesis given prior evidence, for each classification</w:t>
+      </w:r>
+      <w:r>
+        <w:t>.</w:t>
+      </w:r>
+      <w:r>
+        <w:t xml:space="preserve"> The classification with the highest probability is assigned for that data.</w:t>
+      </w:r>
+    </w:p>
+    <w:p>
+      <w:pPr>
+        <w:pStyle w:val="Heading3"/>
+      </w:pPr>
+      <w:r>
         <w:lastRenderedPageBreak/>
-        <w:t>evidence, for each classification</w:t>
-      </w:r>
-      <w:r>
-        <w:rPr>
-          <w:color w:val="FF0000"/>
-        </w:rPr>
-        <w:t>.</w:t>
-      </w:r>
-      <w:r>
-        <w:rPr>
-          <w:color w:val="FF0000"/>
-        </w:rPr>
-        <w:t xml:space="preserve"> The classification with the highest probability is assigned for that data.</w:t>
-      </w:r>
-    </w:p>
-    <w:p>
-      <w:pPr>
-        <w:pStyle w:val="Heading3"/>
-      </w:pPr>
-      <w:r>
         <w:t>Random Forest Classification</w:t>
       </w:r>
     </w:p>
@@ -1189,44 +1057,23 @@
         <w:pStyle w:val="BodyTextIndent"/>
         <w:spacing w:after="120"/>
         <w:ind w:firstLine="0"/>
-        <w:rPr>
-          <w:color w:val="FF0000"/>
-        </w:rPr>
-      </w:pPr>
-      <w:r>
-        <w:rPr>
-          <w:color w:val="FF0000"/>
-        </w:rPr>
+      </w:pPr>
+      <w:r>
         <w:t xml:space="preserve">Random Forest classification is similar to the decision tree classification. </w:t>
       </w:r>
       <w:r>
-        <w:rPr>
-          <w:color w:val="FF0000"/>
-        </w:rPr>
         <w:t xml:space="preserve">The algorithm </w:t>
       </w:r>
       <w:r>
-        <w:rPr>
-          <w:color w:val="FF0000"/>
-        </w:rPr>
         <w:t>takes each classif</w:t>
       </w:r>
       <w:r>
-        <w:rPr>
-          <w:color w:val="FF0000"/>
-        </w:rPr>
         <w:t>ying attribute</w:t>
       </w:r>
       <w:r>
-        <w:rPr>
-          <w:color w:val="FF0000"/>
-        </w:rPr>
         <w:t xml:space="preserve"> and generates a decision tree using a random selection of attributes at each node to determine the split. </w:t>
       </w:r>
       <w:r>
-        <w:rPr>
-          <w:color w:val="FF0000"/>
-        </w:rPr>
         <w:t>Each sample is fed through each of the decision trees to determine a result classification and each of the resulting classifications are tallied with the most popular classification being assigned.</w:t>
       </w:r>
     </w:p>
@@ -1235,14 +1082,8 @@
         <w:pStyle w:val="BodyTextIndent"/>
         <w:spacing w:after="120"/>
         <w:ind w:firstLine="0"/>
-        <w:rPr>
-          <w:color w:val="FF0000"/>
-        </w:rPr>
-      </w:pPr>
-      <w:r>
-        <w:rPr>
-          <w:color w:val="FF0000"/>
-        </w:rPr>
+      </w:pPr>
+      <w:r>
         <w:t>More formally, each tree is constructed as follows:</w:t>
       </w:r>
     </w:p>
@@ -1251,14 +1092,9 @@
         <w:pStyle w:val="BodyTextIndent"/>
         <w:spacing w:after="120"/>
         <w:ind w:firstLine="0"/>
-        <w:rPr>
-          <w:color w:val="FF0000"/>
-        </w:rPr>
-      </w:pPr>
-      <w:r>
-        <w:rPr>
-          <w:color w:val="FF0000"/>
-        </w:rPr>
+        <w:contextualSpacing/>
+      </w:pPr>
+      <w:r>
         <w:tab/>
         <w:t>Let N be the number of cases in the training set.</w:t>
       </w:r>
@@ -1268,14 +1104,9 @@
         <w:pStyle w:val="BodyTextIndent"/>
         <w:spacing w:after="120"/>
         <w:ind w:firstLine="0"/>
-        <w:rPr>
-          <w:color w:val="FF0000"/>
-        </w:rPr>
-      </w:pPr>
-      <w:r>
-        <w:rPr>
-          <w:color w:val="FF0000"/>
-        </w:rPr>
+        <w:contextualSpacing/>
+      </w:pPr>
+      <w:r>
         <w:tab/>
         <w:t>Let M be the number of input variables</w:t>
       </w:r>
@@ -1285,14 +1116,8 @@
         <w:pStyle w:val="BodyTextIndent"/>
         <w:spacing w:after="120"/>
         <w:ind w:firstLine="0"/>
-        <w:rPr>
-          <w:color w:val="FF0000"/>
-        </w:rPr>
-      </w:pPr>
-      <w:r>
-        <w:rPr>
-          <w:color w:val="FF0000"/>
-        </w:rPr>
+      </w:pPr>
+      <w:r>
         <w:tab/>
         <w:t>For a number m &lt; M (constant throughout the forest growing), select m variables at random out of the input variables for each node and use them to split the node.</w:t>
       </w:r>
@@ -1324,6 +1149,149 @@
       </w:r>
     </w:p>
     <w:p>
+      <w:r>
+        <w:t xml:space="preserve">The Decision Tree from constructed from the training set was more complicated than I had expected (see </w:t>
+      </w:r>
+      <w:r>
+        <w:fldChar w:fldCharType="begin"/>
+      </w:r>
+      <w:r>
+        <w:instrText xml:space="preserve"> REF _Ref446503534 \h </w:instrText>
+      </w:r>
+      <w:r>
+        <w:fldChar w:fldCharType="separate"/>
+      </w:r>
+      <w:r>
+        <w:t xml:space="preserve">Figure </w:t>
+      </w:r>
+      <w:r>
+        <w:rPr>
+          <w:noProof/>
+        </w:rPr>
+        <w:t>1</w:t>
+      </w:r>
+      <w:r>
+        <w:fldChar w:fldCharType="end"/>
+      </w:r>
+      <w:r>
+        <w:t xml:space="preserve">). </w:t>
+      </w:r>
+      <w:r>
+        <w:t>W</w:t>
+      </w:r>
+      <w:r>
+        <w:t xml:space="preserve">hen I looked at the below </w:t>
+      </w:r>
+      <w:r>
+        <w:fldChar w:fldCharType="begin"/>
+      </w:r>
+      <w:r>
+        <w:instrText xml:space="preserve"> REF _Ref446503583 \h </w:instrText>
+      </w:r>
+      <w:r>
+        <w:fldChar w:fldCharType="separate"/>
+      </w:r>
+      <w:r>
+        <w:t xml:space="preserve">Figure </w:t>
+      </w:r>
+      <w:r>
+        <w:rPr>
+          <w:noProof/>
+        </w:rPr>
+        <w:t>2</w:t>
+      </w:r>
+      <w:r>
+        <w:fldChar w:fldCharType="end"/>
+      </w:r>
+      <w:r>
+        <w:t xml:space="preserve"> of the relative error and complexity point (</w:t>
+      </w:r>
+      <w:r>
+        <w:t>CP</w:t>
+      </w:r>
+      <w:r>
+        <w:t xml:space="preserve">) it </w:t>
+      </w:r>
+      <w:r>
+        <w:t xml:space="preserve">the complexity of the tree made </w:t>
+      </w:r>
+      <w:r>
+        <w:t>more sense. As the size of the tree grew</w:t>
+      </w:r>
+      <w:r>
+        <w:t>, the CP continued to decrease as well as the relative error. One</w:t>
+      </w:r>
+      <w:r>
+        <w:t xml:space="preserve"> interesting part of the resulting tree was even</w:t>
+      </w:r>
+      <w:r>
+        <w:t xml:space="preserve"> with the increase in tree size, the algorithm still did not determine a great way to classify balanced scales. </w:t>
+      </w:r>
+      <w:r>
+        <w:t>T</w:t>
+      </w:r>
+      <w:r>
+        <w:t xml:space="preserve">he resulting Decision Tree from the training set </w:t>
+      </w:r>
+      <w:r>
+        <w:t>had</w:t>
+      </w:r>
+      <w:r>
+        <w:t xml:space="preserve"> no leaf nodes with classification balanced despite numerous examples in the training data. The Decision Tree confusion matrix </w:t>
+      </w:r>
+      <w:r>
+        <w:t xml:space="preserve">shown in </w:t>
+      </w:r>
+      <w:r>
+        <w:fldChar w:fldCharType="begin"/>
+      </w:r>
+      <w:r>
+        <w:instrText xml:space="preserve"> REF _Ref446496195 \h </w:instrText>
+      </w:r>
+      <w:r>
+        <w:fldChar w:fldCharType="separate"/>
+      </w:r>
+      <w:r>
+        <w:t xml:space="preserve">Table </w:t>
+      </w:r>
+      <w:r>
+        <w:rPr>
+          <w:noProof/>
+        </w:rPr>
+        <w:t>1</w:t>
+      </w:r>
+      <w:r>
+        <w:fldChar w:fldCharType="end"/>
+      </w:r>
+      <w:r>
+        <w:t xml:space="preserve"> also </w:t>
+      </w:r>
+      <w:r>
+        <w:t xml:space="preserve">confirms the trouble the </w:t>
+      </w:r>
+      <w:r>
+        <w:t>D</w:t>
+      </w:r>
+      <w:r>
+        <w:t xml:space="preserve">ecision </w:t>
+      </w:r>
+      <w:r>
+        <w:t>T</w:t>
+      </w:r>
+      <w:r>
+        <w:t xml:space="preserve">ree classification had showing </w:t>
+      </w:r>
+      <w:r>
+        <w:rPr>
+          <w:color w:val="FF0000"/>
+        </w:rPr>
+        <w:t>no balanced classifications</w:t>
+      </w:r>
+      <w:r>
+        <w:t xml:space="preserve"> for any of the test data.</w:t>
+      </w:r>
+    </w:p>
+    <w:p>
       <w:pPr>
         <w:pStyle w:val="Caption"/>
         <w:keepNext/>
@@ -1334,10 +1302,10 @@
           <w:lang w:eastAsia="en-US"/>
         </w:rPr>
         <w:drawing>
-          <wp:inline distT="0" distB="0" distL="0" distR="0" wp14:anchorId="27264F16" wp14:editId="03B4D2C4">
-            <wp:extent cx="3049270" cy="2016760"/>
-            <wp:effectExtent l="0" t="0" r="0" b="2540"/>
-            <wp:docPr id="1" name="Picture 1"/>
+          <wp:inline distT="0" distB="0" distL="0" distR="0" wp14:anchorId="09EE5888" wp14:editId="17C71799">
+            <wp:extent cx="3018764" cy="1733550"/>
+            <wp:effectExtent l="0" t="0" r="0" b="0"/>
+            <wp:docPr id="8" name="Picture 8"/>
             <wp:cNvGraphicFramePr>
               <a:graphicFrameLocks xmlns:a="http://schemas.openxmlformats.org/drawingml/2006/main" noChangeAspect="1"/>
             </wp:cNvGraphicFramePr>
@@ -1345,10 +1313,10 @@
               <a:graphicData uri="http://schemas.openxmlformats.org/drawingml/2006/picture">
                 <pic:pic xmlns:pic="http://schemas.openxmlformats.org/drawingml/2006/picture">
                   <pic:nvPicPr>
-                    <pic:cNvPr id="1" name="Rplot.png"/>
+                    <pic:cNvPr id="0" name="Rplot-DecisionTree02.png"/>
                     <pic:cNvPicPr/>
                   </pic:nvPicPr>
-                  <pic:blipFill>
+                  <pic:blipFill rotWithShape="1">
                     <a:blip r:embed="rId10" cstate="print">
                       <a:extLst>
                         <a:ext uri="{28A0092B-C50C-407E-A947-70E740481C1C}">
@@ -1356,18 +1324,25 @@
                         </a:ext>
                       </a:extLst>
                     </a:blip>
-                    <a:stretch>
-                      <a:fillRect/>
-                    </a:stretch>
+                    <a:srcRect l="6875" t="10069" r="3750" b="12358"/>
+                    <a:stretch/>
                   </pic:blipFill>
-                  <pic:spPr>
+                  <pic:spPr bwMode="auto">
                     <a:xfrm>
                       <a:off x="0" y="0"/>
-                      <a:ext cx="3049270" cy="2016760"/>
+                      <a:ext cx="3017520" cy="1732835"/>
                     </a:xfrm>
                     <a:prstGeom prst="rect">
                       <a:avLst/>
                     </a:prstGeom>
+                    <a:ln>
+                      <a:noFill/>
+                    </a:ln>
+                    <a:extLst>
+                      <a:ext uri="{53640926-AAD7-44D8-BBD7-CCE9431645EC}">
+                        <a14:shadowObscured xmlns:a14="http://schemas.microsoft.com/office/drawing/2010/main"/>
+                      </a:ext>
+                    </a:extLst>
                   </pic:spPr>
                 </pic:pic>
               </a:graphicData>
@@ -1380,41 +1355,56 @@
       <w:pPr>
         <w:pStyle w:val="Caption"/>
       </w:pPr>
+      <w:bookmarkStart w:id="0" w:name="_Ref446503534"/>
       <w:proofErr w:type="gramStart"/>
       <w:r>
         <w:t xml:space="preserve">Figure </w:t>
       </w:r>
-      <w:fldSimple w:instr=" SEQ Figure \* ARABIC ">
-        <w:r>
-          <w:rPr>
-            <w:noProof/>
-          </w:rPr>
-          <w:t>1</w:t>
-        </w:r>
-      </w:fldSimple>
+      <w:proofErr w:type="gramEnd"/>
+      <w:r>
+        <w:fldChar w:fldCharType="begin"/>
+      </w:r>
+      <w:r>
+        <w:instrText xml:space="preserve"> SEQ Figure \* ARABIC </w:instrText>
+      </w:r>
+      <w:r>
+        <w:fldChar w:fldCharType="separate"/>
+      </w:r>
+      <w:r>
+        <w:rPr>
+          <w:noProof/>
+        </w:rPr>
+        <w:t>1</w:t>
+      </w:r>
+      <w:r>
+        <w:rPr>
+          <w:noProof/>
+        </w:rPr>
+        <w:fldChar w:fldCharType="end"/>
+      </w:r>
+      <w:bookmarkEnd w:id="0"/>
+      <w:proofErr w:type="gramStart"/>
       <w:r>
         <w:t>.</w:t>
       </w:r>
       <w:proofErr w:type="gramEnd"/>
       <w:r>
-        <w:t xml:space="preserve"> Error matrix</w:t>
-      </w:r>
-    </w:p>
-    <w:p>
-      <w:pPr>
-        <w:pStyle w:val="Caption"/>
+        <w:t xml:space="preserve"> Decision Tree</w:t>
+      </w:r>
+    </w:p>
+    <w:p>
+      <w:pPr>
         <w:keepNext/>
       </w:pPr>
       <w:r>
         <w:rPr>
           <w:noProof/>
-          <w:lang w:eastAsia="en-US"/>
         </w:rPr>
         <w:drawing>
-          <wp:inline distT="0" distB="0" distL="0" distR="0" wp14:anchorId="4B065F87" wp14:editId="4E8B8BF8">
-            <wp:extent cx="3049270" cy="2016760"/>
-            <wp:effectExtent l="0" t="0" r="0" b="2540"/>
-            <wp:docPr id="2" name="Picture 2"/>
+          <wp:inline distT="0" distB="0" distL="0" distR="0" wp14:anchorId="70B2748E" wp14:editId="092E5C48">
+            <wp:extent cx="3047999" cy="1895475"/>
+            <wp:effectExtent l="0" t="0" r="635" b="0"/>
+            <wp:docPr id="5" name="Picture 5"/>
             <wp:cNvGraphicFramePr>
               <a:graphicFrameLocks xmlns:a="http://schemas.openxmlformats.org/drawingml/2006/main" noChangeAspect="1"/>
             </wp:cNvGraphicFramePr>
@@ -1422,7 +1412,7 @@
               <a:graphicData uri="http://schemas.openxmlformats.org/drawingml/2006/picture">
                 <pic:pic xmlns:pic="http://schemas.openxmlformats.org/drawingml/2006/picture">
                   <pic:nvPicPr>
-                    <pic:cNvPr id="2" name="Rplot01.png"/>
+                    <pic:cNvPr id="0" name="Rplot-DecisionTree01.png"/>
                     <pic:cNvPicPr/>
                   </pic:nvPicPr>
                   <pic:blipFill>
@@ -1440,7 +1430,7 @@
                   <pic:spPr>
                     <a:xfrm>
                       <a:off x="0" y="0"/>
-                      <a:ext cx="3049270" cy="2016760"/>
+                      <a:ext cx="3049270" cy="1896265"/>
                     </a:xfrm>
                     <a:prstGeom prst="rect">
                       <a:avLst/>
@@ -1457,50 +1447,112 @@
       <w:pPr>
         <w:pStyle w:val="Caption"/>
       </w:pPr>
+      <w:bookmarkStart w:id="1" w:name="_Ref446503583"/>
       <w:proofErr w:type="gramStart"/>
       <w:r>
         <w:t xml:space="preserve">Figure </w:t>
       </w:r>
-      <w:fldSimple w:instr=" SEQ Figure \* ARABIC ">
-        <w:r>
-          <w:rPr>
-            <w:noProof/>
-          </w:rPr>
-          <w:t>2</w:t>
-        </w:r>
-      </w:fldSimple>
+      <w:r>
+        <w:fldChar w:fldCharType="begin"/>
+      </w:r>
+      <w:r>
+        <w:instrText xml:space="preserve"> SEQ Figure \* ARABIC </w:instrText>
+      </w:r>
+      <w:r>
+        <w:fldChar w:fldCharType="separate"/>
+      </w:r>
+      <w:r>
+        <w:rPr>
+          <w:noProof/>
+        </w:rPr>
+        <w:t>2</w:t>
+      </w:r>
+      <w:r>
+        <w:fldChar w:fldCharType="end"/>
+      </w:r>
+      <w:bookmarkEnd w:id="1"/>
       <w:r>
         <w:t>.</w:t>
       </w:r>
       <w:proofErr w:type="gramEnd"/>
       <w:r>
-        <w:t xml:space="preserve"> Decision Tree</w:t>
+        <w:t xml:space="preserve"> Relative Error and Complexity Point (CP)</w:t>
       </w:r>
     </w:p>
     <w:p>
       <w:pPr>
         <w:pStyle w:val="Caption"/>
         <w:keepNext/>
-      </w:pPr>
+        <w:rPr>
+          <w:color w:val="FF0000"/>
+        </w:rPr>
+      </w:pPr>
+      <w:bookmarkStart w:id="2" w:name="_Ref446496195"/>
       <w:proofErr w:type="gramStart"/>
       <w:r>
+        <w:rPr>
+          <w:color w:val="FF0000"/>
+        </w:rPr>
         <w:lastRenderedPageBreak/>
         <w:t xml:space="preserve">Table </w:t>
       </w:r>
-      <w:fldSimple w:instr=" SEQ Table \* ARABIC ">
-        <w:r>
-          <w:rPr>
-            <w:noProof/>
-          </w:rPr>
-          <w:t>1</w:t>
-        </w:r>
-      </w:fldSimple>
-      <w:r>
+      <w:r>
+        <w:rPr>
+          <w:color w:val="FF0000"/>
+        </w:rPr>
+        <w:fldChar w:fldCharType="begin"/>
+      </w:r>
+      <w:r>
+        <w:rPr>
+          <w:color w:val="FF0000"/>
+        </w:rPr>
+        <w:instrText xml:space="preserve"> SEQ Table \* ARABIC </w:instrText>
+      </w:r>
+      <w:r>
+        <w:rPr>
+          <w:color w:val="FF0000"/>
+        </w:rPr>
+        <w:fldChar w:fldCharType="separate"/>
+      </w:r>
+      <w:r>
+        <w:rPr>
+          <w:noProof/>
+          <w:color w:val="FF0000"/>
+        </w:rPr>
+        <w:t>1</w:t>
+      </w:r>
+      <w:r>
+        <w:rPr>
+          <w:noProof/>
+          <w:color w:val="FF0000"/>
+        </w:rPr>
+        <w:fldChar w:fldCharType="end"/>
+      </w:r>
+      <w:bookmarkEnd w:id="2"/>
+      <w:r>
+        <w:rPr>
+          <w:color w:val="FF0000"/>
+        </w:rPr>
         <w:t>.</w:t>
       </w:r>
       <w:proofErr w:type="gramEnd"/>
       <w:r>
-        <w:t xml:space="preserve"> Decision Tree Classification Results</w:t>
+        <w:rPr>
+          <w:color w:val="FF0000"/>
+        </w:rPr>
+        <w:t xml:space="preserve"> Decision Tree C</w:t>
+      </w:r>
+      <w:r>
+        <w:rPr>
+          <w:color w:val="FF0000"/>
+        </w:rPr>
+        <w:t>onfusion Matrix</w:t>
+      </w:r>
+      <w:r>
+        <w:rPr>
+          <w:color w:val="FF0000"/>
+        </w:rPr>
+        <w:t xml:space="preserve"> Results</w:t>
       </w:r>
     </w:p>
     <w:p>
@@ -1512,9 +1564,9 @@
           <w:noProof/>
         </w:rPr>
         <w:drawing>
-          <wp:inline distT="0" distB="0" distL="0" distR="0" wp14:anchorId="4F8C4719" wp14:editId="53907C20">
-            <wp:extent cx="3049270" cy="4541520"/>
-            <wp:effectExtent l="0" t="0" r="0" b="0"/>
+          <wp:inline distT="0" distB="0" distL="0" distR="0" wp14:anchorId="1A7FFEA7" wp14:editId="3B58FF05">
+            <wp:extent cx="3047999" cy="1152525"/>
+            <wp:effectExtent l="0" t="0" r="635" b="0"/>
             <wp:docPr id="3" name="Picture 3"/>
             <wp:cNvGraphicFramePr>
               <a:graphicFrameLocks xmlns:a="http://schemas.openxmlformats.org/drawingml/2006/main" noChangeAspect="1"/>
@@ -1541,7 +1593,7 @@
                   <pic:spPr>
                     <a:xfrm>
                       <a:off x="0" y="0"/>
-                      <a:ext cx="3049270" cy="4541520"/>
+                      <a:ext cx="3049270" cy="1153006"/>
                     </a:xfrm>
                     <a:prstGeom prst="rect">
                       <a:avLst/>
@@ -1563,28 +1615,114 @@
       </w:r>
     </w:p>
     <w:p>
+      <w:r>
+        <w:t xml:space="preserve">As is shown in </w:t>
+      </w:r>
+      <w:r>
+        <w:fldChar w:fldCharType="begin"/>
+      </w:r>
+      <w:r>
+        <w:instrText xml:space="preserve"> REF _Ref446481322 \h </w:instrText>
+      </w:r>
+      <w:r>
+        <w:fldChar w:fldCharType="separate"/>
+      </w:r>
+      <w:r>
+        <w:t xml:space="preserve">Table </w:t>
+      </w:r>
+      <w:r>
+        <w:rPr>
+          <w:noProof/>
+        </w:rPr>
+        <w:t>2</w:t>
+      </w:r>
+      <w:r>
+        <w:fldChar w:fldCharType="end"/>
+      </w:r>
+      <w:r>
+        <w:t xml:space="preserve">, Naïve Bayes still had trouble classifying balanced scales, with </w:t>
+      </w:r>
+      <w:r>
+        <w:t>no true positive results</w:t>
+      </w:r>
+      <w:r>
+        <w:t xml:space="preserve"> for the balanced classification of the test data</w:t>
+      </w:r>
+      <w:r>
+        <w:t xml:space="preserve">. </w:t>
+      </w:r>
+      <w:r>
+        <w:t xml:space="preserve">It would make sense that this would lead to some error in </w:t>
+      </w:r>
+      <w:r>
+        <w:t>classifying both left and right tipped scales</w:t>
+      </w:r>
+      <w:r>
+        <w:t xml:space="preserve"> as well</w:t>
+      </w:r>
+      <w:r>
+        <w:t>; however, the</w:t>
+      </w:r>
+      <w:r>
+        <w:t xml:space="preserve"> numbers show those were not the only classification errors. There </w:t>
+      </w:r>
+      <w:r>
+        <w:t xml:space="preserve">were </w:t>
+      </w:r>
+      <w:r>
+        <w:t xml:space="preserve">additional </w:t>
+      </w:r>
+      <w:r>
+        <w:t xml:space="preserve">errors in classifying </w:t>
+      </w:r>
+      <w:r>
+        <w:t>left-tipped and right-tipped scales in addition to the balance classification errors.</w:t>
+      </w:r>
+    </w:p>
+    <w:p>
       <w:pPr>
         <w:pStyle w:val="Caption"/>
         <w:keepNext/>
       </w:pPr>
+      <w:bookmarkStart w:id="3" w:name="_Ref446481322"/>
       <w:proofErr w:type="gramStart"/>
       <w:r>
         <w:t xml:space="preserve">Table </w:t>
       </w:r>
-      <w:fldSimple w:instr=" SEQ Table \* ARABIC ">
-        <w:r>
-          <w:rPr>
-            <w:noProof/>
-          </w:rPr>
-          <w:t>2</w:t>
-        </w:r>
-      </w:fldSimple>
+      <w:r>
+        <w:fldChar w:fldCharType="begin"/>
+      </w:r>
+      <w:r>
+        <w:instrText xml:space="preserve"> SEQ Table \* ARABIC </w:instrText>
+      </w:r>
+      <w:r>
+        <w:fldChar w:fldCharType="separate"/>
+      </w:r>
+      <w:r>
+        <w:rPr>
+          <w:noProof/>
+        </w:rPr>
+        <w:t>2</w:t>
+      </w:r>
+      <w:r>
+        <w:rPr>
+          <w:noProof/>
+        </w:rPr>
+        <w:fldChar w:fldCharType="end"/>
+      </w:r>
+      <w:bookmarkEnd w:id="3"/>
       <w:r>
         <w:t>.</w:t>
       </w:r>
       <w:proofErr w:type="gramEnd"/>
       <w:r>
-        <w:t xml:space="preserve"> Naïve Bayes Classification Results</w:t>
+        <w:t xml:space="preserve"> Naïve Bayes C</w:t>
+      </w:r>
+      <w:r>
+        <w:t>onfusion Matrix</w:t>
+      </w:r>
+      <w:r>
+        <w:t xml:space="preserve"> Results</w:t>
       </w:r>
     </w:p>
     <w:p>
@@ -1596,10 +1734,10 @@
           <w:noProof/>
         </w:rPr>
         <w:drawing>
-          <wp:inline distT="0" distB="0" distL="0" distR="0" wp14:anchorId="7AE6B82A" wp14:editId="00341CA5">
-            <wp:extent cx="768389" cy="469924"/>
-            <wp:effectExtent l="0" t="0" r="0" b="6350"/>
-            <wp:docPr id="4" name="Picture 4"/>
+          <wp:inline distT="0" distB="0" distL="0" distR="0" wp14:anchorId="603C3F0D" wp14:editId="024BC692">
+            <wp:extent cx="1066949" cy="543001"/>
+            <wp:effectExtent l="0" t="0" r="0" b="9525"/>
+            <wp:docPr id="9" name="Picture 9"/>
             <wp:cNvGraphicFramePr>
               <a:graphicFrameLocks xmlns:a="http://schemas.openxmlformats.org/drawingml/2006/main" noChangeAspect="1"/>
             </wp:cNvGraphicFramePr>
@@ -1607,7 +1745,7 @@
               <a:graphicData uri="http://schemas.openxmlformats.org/drawingml/2006/picture">
                 <pic:pic xmlns:pic="http://schemas.openxmlformats.org/drawingml/2006/picture">
                   <pic:nvPicPr>
-                    <pic:cNvPr id="4" name="NaiveBayesData.PNG"/>
+                    <pic:cNvPr id="0" name="NaiveBayesPredictInfo.PNG"/>
                     <pic:cNvPicPr/>
                   </pic:nvPicPr>
                   <pic:blipFill>
@@ -1625,7 +1763,7 @@
                   <pic:spPr>
                     <a:xfrm>
                       <a:off x="0" y="0"/>
-                      <a:ext cx="768389" cy="469924"/>
+                      <a:ext cx="1066949" cy="543001"/>
                     </a:xfrm>
                     <a:prstGeom prst="rect">
                       <a:avLst/>
@@ -1641,9 +1779,28 @@
     <w:p>
       <w:pPr>
         <w:pStyle w:val="Heading3"/>
-      </w:pPr>
-      <w:r>
+        <w:rPr>
+          <w:color w:val="FF0000"/>
+        </w:rPr>
+      </w:pPr>
+      <w:r>
+        <w:rPr>
+          <w:color w:val="FF0000"/>
+        </w:rPr>
         <w:t>Random Forest Classification</w:t>
+      </w:r>
+    </w:p>
+    <w:p>
+      <w:pPr>
+        <w:rPr>
+          <w:color w:val="FF0000"/>
+        </w:rPr>
+      </w:pPr>
+      <w:r>
+        <w:rPr>
+          <w:color w:val="FF0000"/>
+        </w:rPr>
+        <w:t>The Random Forest classification</w:t>
       </w:r>
     </w:p>
     <w:p>
@@ -1651,18 +1808,33 @@
         <w:pStyle w:val="Caption"/>
         <w:keepNext/>
       </w:pPr>
+      <w:bookmarkStart w:id="4" w:name="_Ref446492896"/>
       <w:proofErr w:type="gramStart"/>
       <w:r>
         <w:t xml:space="preserve">Table </w:t>
       </w:r>
-      <w:fldSimple w:instr=" SEQ Table \* ARABIC ">
-        <w:r>
-          <w:rPr>
-            <w:noProof/>
-          </w:rPr>
-          <w:t>3</w:t>
-        </w:r>
-      </w:fldSimple>
+      <w:r>
+        <w:fldChar w:fldCharType="begin"/>
+      </w:r>
+      <w:r>
+        <w:instrText xml:space="preserve"> SEQ Table \* ARABIC </w:instrText>
+      </w:r>
+      <w:r>
+        <w:fldChar w:fldCharType="separate"/>
+      </w:r>
+      <w:r>
+        <w:rPr>
+          <w:noProof/>
+        </w:rPr>
+        <w:t>3</w:t>
+      </w:r>
+      <w:r>
+        <w:rPr>
+          <w:noProof/>
+        </w:rPr>
+        <w:fldChar w:fldCharType="end"/>
+      </w:r>
+      <w:bookmarkEnd w:id="4"/>
       <w:r>
         <w:t>.</w:t>
       </w:r>
@@ -1680,10 +1852,10 @@
           <w:noProof/>
         </w:rPr>
         <w:drawing>
-          <wp:inline distT="0" distB="0" distL="0" distR="0" wp14:anchorId="394F82BE" wp14:editId="3A578D9D">
-            <wp:extent cx="3049270" cy="1299845"/>
-            <wp:effectExtent l="0" t="0" r="0" b="0"/>
-            <wp:docPr id="6" name="Picture 6"/>
+          <wp:inline distT="0" distB="0" distL="0" distR="0" wp14:anchorId="300D7148" wp14:editId="0EBFB160">
+            <wp:extent cx="3049270" cy="532130"/>
+            <wp:effectExtent l="0" t="0" r="0" b="1270"/>
+            <wp:docPr id="10" name="Picture 10"/>
             <wp:cNvGraphicFramePr>
               <a:graphicFrameLocks xmlns:a="http://schemas.openxmlformats.org/drawingml/2006/main" noChangeAspect="1"/>
             </wp:cNvGraphicFramePr>
@@ -1691,11 +1863,11 @@
               <a:graphicData uri="http://schemas.openxmlformats.org/drawingml/2006/picture">
                 <pic:pic xmlns:pic="http://schemas.openxmlformats.org/drawingml/2006/picture">
                   <pic:nvPicPr>
-                    <pic:cNvPr id="6" name="RandomForestData.PNG"/>
+                    <pic:cNvPr id="0" name="RandomForestFitInfo.PNG"/>
                     <pic:cNvPicPr/>
                   </pic:nvPicPr>
                   <pic:blipFill>
-                    <a:blip r:embed="rId14">
+                    <a:blip r:embed="rId14" cstate="print">
                       <a:extLst>
                         <a:ext uri="{28A0092B-C50C-407E-A947-70E740481C1C}">
                           <a14:useLocalDpi xmlns:a14="http://schemas.microsoft.com/office/drawing/2010/main" val="0"/>
@@ -1709,7 +1881,7 @@
                   <pic:spPr>
                     <a:xfrm>
                       <a:off x="0" y="0"/>
-                      <a:ext cx="3049270" cy="1299845"/>
+                      <a:ext cx="3049270" cy="532130"/>
                     </a:xfrm>
                     <a:prstGeom prst="rect">
                       <a:avLst/>
@@ -1724,21 +1896,73 @@
     </w:p>
     <w:p>
       <w:pPr>
+        <w:jc w:val="left"/>
+      </w:pPr>
+      <w:r>
+        <w:t xml:space="preserve">As shown below in </w:t>
+      </w:r>
+      <w:r>
+        <w:fldChar w:fldCharType="begin"/>
+      </w:r>
+      <w:r>
+        <w:instrText xml:space="preserve"> REF _Ref446503003 \h </w:instrText>
+      </w:r>
+      <w:r>
+        <w:fldChar w:fldCharType="separate"/>
+      </w:r>
+      <w:r>
+        <w:t xml:space="preserve">Table </w:t>
+      </w:r>
+      <w:r>
+        <w:rPr>
+          <w:noProof/>
+        </w:rPr>
+        <w:t>4</w:t>
+      </w:r>
+      <w:r>
+        <w:fldChar w:fldCharType="end"/>
+      </w:r>
+      <w:r>
+        <w:t>, each of the four attributes used in the classification (ri</w:t>
+      </w:r>
+      <w:bookmarkStart w:id="5" w:name="_GoBack"/>
+      <w:bookmarkEnd w:id="5"/>
+      <w:r>
+        <w:t>ght-weight, right-distance, left-weight, left-distance) have a fairly equal importance.</w:t>
+      </w:r>
+    </w:p>
+    <w:p>
+      <w:pPr>
         <w:pStyle w:val="Caption"/>
         <w:keepNext/>
       </w:pPr>
+      <w:bookmarkStart w:id="6" w:name="_Ref446503003"/>
       <w:proofErr w:type="gramStart"/>
       <w:r>
         <w:t xml:space="preserve">Table </w:t>
       </w:r>
-      <w:fldSimple w:instr=" SEQ Table \* ARABIC ">
-        <w:r>
-          <w:rPr>
-            <w:noProof/>
-          </w:rPr>
-          <w:t>4</w:t>
-        </w:r>
-      </w:fldSimple>
+      <w:r>
+        <w:fldChar w:fldCharType="begin"/>
+      </w:r>
+      <w:r>
+        <w:instrText xml:space="preserve"> SEQ Table \* ARABIC </w:instrText>
+      </w:r>
+      <w:r>
+        <w:fldChar w:fldCharType="separate"/>
+      </w:r>
+      <w:r>
+        <w:rPr>
+          <w:noProof/>
+        </w:rPr>
+        <w:t>4</w:t>
+      </w:r>
+      <w:r>
+        <w:rPr>
+          <w:noProof/>
+        </w:rPr>
+        <w:fldChar w:fldCharType="end"/>
+      </w:r>
+      <w:bookmarkEnd w:id="6"/>
       <w:r>
         <w:t>.</w:t>
       </w:r>
@@ -1756,10 +1980,10 @@
           <w:noProof/>
         </w:rPr>
         <w:drawing>
-          <wp:inline distT="0" distB="0" distL="0" distR="0" wp14:anchorId="36B30C56" wp14:editId="0DECFF29">
-            <wp:extent cx="1473276" cy="260363"/>
-            <wp:effectExtent l="0" t="0" r="0" b="6350"/>
-            <wp:docPr id="7" name="Picture 7"/>
+          <wp:inline distT="0" distB="0" distL="0" distR="0" wp14:anchorId="6B046EAA" wp14:editId="241651D7">
+            <wp:extent cx="2000529" cy="666843"/>
+            <wp:effectExtent l="0" t="0" r="0" b="0"/>
+            <wp:docPr id="11" name="Picture 11"/>
             <wp:cNvGraphicFramePr>
               <a:graphicFrameLocks xmlns:a="http://schemas.openxmlformats.org/drawingml/2006/main" noChangeAspect="1"/>
             </wp:cNvGraphicFramePr>
@@ -1767,7 +1991,7 @@
               <a:graphicData uri="http://schemas.openxmlformats.org/drawingml/2006/picture">
                 <pic:pic xmlns:pic="http://schemas.openxmlformats.org/drawingml/2006/picture">
                   <pic:nvPicPr>
-                    <pic:cNvPr id="7" name="RandomForestImportanceData.PNG"/>
+                    <pic:cNvPr id="0" name="RandomForestImportanceInfo.PNG"/>
                     <pic:cNvPicPr/>
                   </pic:nvPicPr>
                   <pic:blipFill>
@@ -1785,7 +2009,7 @@
                   <pic:spPr>
                     <a:xfrm>
                       <a:off x="0" y="0"/>
-                      <a:ext cx="1473276" cy="260363"/>
+                      <a:ext cx="2000529" cy="666843"/>
                     </a:xfrm>
                     <a:prstGeom prst="rect">
                       <a:avLst/>
@@ -1809,36 +2033,10 @@
     </w:p>
     <w:p>
       <w:pPr>
-        <w:rPr>
-          <w:color w:val="FF0000"/>
-        </w:rPr>
-      </w:pPr>
-      <w:r>
-        <w:rPr>
-          <w:color w:val="FF0000"/>
-        </w:rPr>
-        <w:t xml:space="preserve">From analyzing the data, there seemed to be an inverse relationship between horsepower and mpg as well as weight and </w:t>
-      </w:r>
-      <w:r>
-        <w:rPr>
-          <w:color w:val="FF0000"/>
-        </w:rPr>
-        <w:lastRenderedPageBreak/>
-        <w:t>mpg. In other words, as the horsepower increased the mpg decreased. Similarly, as weight increased the mpg seemed to decrease. For an even better understanding, regression analysis can be performed on the mpg, horsepower, and weight field values.</w:t>
-      </w:r>
-    </w:p>
-    <w:p>
-      <w:pPr>
         <w:pStyle w:val="Heading2"/>
         <w:spacing w:before="120"/>
-        <w:rPr>
-          <w:color w:val="FF0000"/>
-        </w:rPr>
-      </w:pPr>
-      <w:r>
-        <w:rPr>
-          <w:color w:val="FF0000"/>
-        </w:rPr>
+      </w:pPr>
+      <w:r>
         <w:t>Evaluation Metrics</w:t>
       </w:r>
     </w:p>
@@ -1851,83 +2049,42 @@
       </w:r>
     </w:p>
     <w:p>
-      <w:pPr>
-        <w:rPr>
-          <w:color w:val="FF0000"/>
-        </w:rPr>
-      </w:pPr>
-      <w:r>
-        <w:rPr>
-          <w:color w:val="FF0000"/>
-        </w:rPr>
+      <w:r>
         <w:t xml:space="preserve">Accuracy is calculated as the percentage of test samples correctly calculated (TP is </w:t>
       </w:r>
       <w:r>
-        <w:rPr>
-          <w:color w:val="FF0000"/>
-        </w:rPr>
         <w:t>t</w:t>
       </w:r>
       <w:r>
-        <w:rPr>
-          <w:color w:val="FF0000"/>
-        </w:rPr>
         <w:t>rue</w:t>
       </w:r>
       <w:r>
-        <w:rPr>
-          <w:color w:val="FF0000"/>
-        </w:rPr>
         <w:t xml:space="preserve"> p</w:t>
       </w:r>
       <w:r>
-        <w:rPr>
-          <w:color w:val="FF0000"/>
-        </w:rPr>
         <w:t xml:space="preserve">ositive, TN is </w:t>
       </w:r>
       <w:r>
-        <w:rPr>
-          <w:color w:val="FF0000"/>
-        </w:rPr>
         <w:t>t</w:t>
       </w:r>
       <w:r>
-        <w:rPr>
-          <w:color w:val="FF0000"/>
-        </w:rPr>
         <w:t>rue</w:t>
       </w:r>
       <w:r>
-        <w:rPr>
-          <w:color w:val="FF0000"/>
-        </w:rPr>
         <w:t xml:space="preserve"> n</w:t>
       </w:r>
       <w:r>
-        <w:rPr>
-          <w:color w:val="FF0000"/>
-        </w:rPr>
         <w:t>egative):</w:t>
       </w:r>
     </w:p>
     <w:p>
-      <w:pPr>
-        <w:rPr>
-          <w:color w:val="FF0000"/>
-        </w:rPr>
-      </w:pPr>
-      <w:r>
-        <w:rPr>
-          <w:color w:val="FF0000"/>
-        </w:rPr>
+      <w:r>
         <w:tab/>
       </w:r>
       <m:oMath>
         <m:r>
           <w:rPr>
             <w:rFonts w:ascii="Cambria Math" w:hAnsi="Cambria Math"/>
-            <w:color w:val="FF0000"/>
           </w:rPr>
           <m:t>accuracy=</m:t>
         </m:r>
@@ -1937,7 +2094,6 @@
               <w:rPr>
                 <w:rFonts w:ascii="Cambria Math" w:hAnsi="Cambria Math"/>
                 <w:i/>
-                <w:color w:val="FF0000"/>
               </w:rPr>
             </m:ctrlPr>
           </m:fPr>
@@ -1945,7 +2101,6 @@
             <m:r>
               <w:rPr>
                 <w:rFonts w:ascii="Cambria Math" w:hAnsi="Cambria Math"/>
-                <w:color w:val="FF0000"/>
               </w:rPr>
               <m:t>(TP+TN)</m:t>
             </m:r>
@@ -1954,7 +2109,6 @@
             <m:r>
               <w:rPr>
                 <w:rFonts w:ascii="Cambria Math" w:hAnsi="Cambria Math"/>
-                <w:color w:val="FF0000"/>
               </w:rPr>
               <m:t>All samples</m:t>
             </m:r>
@@ -1962,54 +2116,28 @@
         </m:f>
       </m:oMath>
       <w:r>
-        <w:rPr>
-          <w:color w:val="FF0000"/>
-        </w:rPr>
-        <w:t xml:space="preserve"> </w:t>
-      </w:r>
-    </w:p>
-    <w:p>
-      <w:pPr>
-        <w:rPr>
-          <w:color w:val="FF0000"/>
-        </w:rPr>
-      </w:pPr>
-      <w:r>
-        <w:rPr>
-          <w:color w:val="FF0000"/>
-        </w:rPr>
+        <w:t xml:space="preserve"> </w:t>
+      </w:r>
+    </w:p>
+    <w:p>
+      <w:r>
         <w:t>Error rate is calculated as the opposite, or 1- accuracy</w:t>
       </w:r>
       <w:r>
-        <w:rPr>
-          <w:color w:val="FF0000"/>
-        </w:rPr>
         <w:t xml:space="preserve"> (FP is false positive, FN is false negative)</w:t>
       </w:r>
       <w:r>
-        <w:rPr>
-          <w:color w:val="FF0000"/>
-        </w:rPr>
         <w:t>:</w:t>
       </w:r>
     </w:p>
     <w:p>
-      <w:pPr>
-        <w:rPr>
-          <w:color w:val="FF0000"/>
-        </w:rPr>
-      </w:pPr>
-      <w:r>
-        <w:rPr>
-          <w:color w:val="FF0000"/>
-        </w:rPr>
+      <w:r>
         <w:tab/>
       </w:r>
       <m:oMath>
         <m:r>
           <w:rPr>
             <w:rFonts w:ascii="Cambria Math" w:hAnsi="Cambria Math"/>
-            <w:color w:val="FF0000"/>
           </w:rPr>
           <m:t>error rate=</m:t>
         </m:r>
@@ -2019,7 +2147,6 @@
               <w:rPr>
                 <w:rFonts w:ascii="Cambria Math" w:hAnsi="Cambria Math"/>
                 <w:i/>
-                <w:color w:val="FF0000"/>
               </w:rPr>
             </m:ctrlPr>
           </m:fPr>
@@ -2027,7 +2154,6 @@
             <m:r>
               <w:rPr>
                 <w:rFonts w:ascii="Cambria Math" w:hAnsi="Cambria Math"/>
-                <w:color w:val="FF0000"/>
               </w:rPr>
               <m:t>(FP+FN)</m:t>
             </m:r>
@@ -2036,7 +2162,6 @@
             <m:r>
               <w:rPr>
                 <w:rFonts w:ascii="Cambria Math" w:hAnsi="Cambria Math"/>
-                <w:color w:val="FF0000"/>
               </w:rPr>
               <m:t>All samples</m:t>
             </m:r>
@@ -2053,35 +2178,18 @@
       </w:r>
     </w:p>
     <w:p>
-      <w:pPr>
-        <w:rPr>
-          <w:color w:val="FF0000"/>
-        </w:rPr>
-      </w:pPr>
-      <w:r>
-        <w:rPr>
-          <w:color w:val="FF0000"/>
-        </w:rPr>
+      <w:r>
         <w:t>Sensitivity is calculated as the true positive (TP) recognition rate:</w:t>
       </w:r>
     </w:p>
     <w:p>
-      <w:pPr>
-        <w:rPr>
-          <w:color w:val="FF0000"/>
-        </w:rPr>
-      </w:pPr>
-      <w:r>
-        <w:rPr>
-          <w:color w:val="FF0000"/>
-        </w:rPr>
+      <w:r>
         <w:tab/>
       </w:r>
       <m:oMath>
         <m:r>
           <w:rPr>
             <w:rFonts w:ascii="Cambria Math" w:hAnsi="Cambria Math"/>
-            <w:color w:val="FF0000"/>
           </w:rPr>
           <m:t>sensitivity=</m:t>
         </m:r>
@@ -2091,7 +2199,6 @@
               <w:rPr>
                 <w:rFonts w:ascii="Cambria Math" w:hAnsi="Cambria Math"/>
                 <w:i/>
-                <w:color w:val="FF0000"/>
               </w:rPr>
             </m:ctrlPr>
           </m:fPr>
@@ -2099,7 +2206,6 @@
             <m:r>
               <w:rPr>
                 <w:rFonts w:ascii="Cambria Math" w:hAnsi="Cambria Math"/>
-                <w:color w:val="FF0000"/>
               </w:rPr>
               <m:t>TP</m:t>
             </m:r>
@@ -2108,7 +2214,6 @@
             <m:r>
               <w:rPr>
                 <w:rFonts w:ascii="Cambria Math" w:hAnsi="Cambria Math"/>
-                <w:color w:val="FF0000"/>
               </w:rPr>
               <m:t>P</m:t>
             </m:r>
@@ -2116,42 +2221,23 @@
         </m:f>
       </m:oMath>
       <w:r>
-        <w:rPr>
-          <w:color w:val="FF0000"/>
-        </w:rPr>
-        <w:t xml:space="preserve"> </w:t>
-      </w:r>
-    </w:p>
-    <w:p>
-      <w:pPr>
-        <w:rPr>
-          <w:color w:val="FF0000"/>
-        </w:rPr>
-      </w:pPr>
-      <w:r>
-        <w:rPr>
-          <w:color w:val="FF0000"/>
-        </w:rPr>
+        <w:t xml:space="preserve"> </w:t>
+      </w:r>
+    </w:p>
+    <w:p>
+      <w:r>
         <w:t>Specificity is calculated as the true negative (TN) recognition rate:</w:t>
       </w:r>
     </w:p>
     <w:p>
-      <w:pPr>
-        <w:rPr>
-          <w:color w:val="FF0000"/>
-        </w:rPr>
-      </w:pPr>
-      <w:r>
-        <w:rPr>
-          <w:color w:val="FF0000"/>
-        </w:rPr>
+      <w:r>
+        <w:lastRenderedPageBreak/>
         <w:tab/>
       </w:r>
       <m:oMath>
         <m:r>
           <w:rPr>
             <w:rFonts w:ascii="Cambria Math" w:hAnsi="Cambria Math"/>
-            <w:color w:val="FF0000"/>
           </w:rPr>
           <m:t>specificity=</m:t>
         </m:r>
@@ -2161,7 +2247,6 @@
               <w:rPr>
                 <w:rFonts w:ascii="Cambria Math" w:hAnsi="Cambria Math"/>
                 <w:i/>
-                <w:color w:val="FF0000"/>
               </w:rPr>
             </m:ctrlPr>
           </m:fPr>
@@ -2169,7 +2254,6 @@
             <m:r>
               <w:rPr>
                 <w:rFonts w:ascii="Cambria Math" w:hAnsi="Cambria Math"/>
-                <w:color w:val="FF0000"/>
               </w:rPr>
               <m:t>TN</m:t>
             </m:r>
@@ -2178,7 +2262,6 @@
             <m:r>
               <w:rPr>
                 <w:rFonts w:ascii="Cambria Math" w:hAnsi="Cambria Math"/>
-                <w:color w:val="FF0000"/>
               </w:rPr>
               <m:t>N</m:t>
             </m:r>
@@ -2186,52 +2269,27 @@
         </m:f>
       </m:oMath>
       <w:r>
-        <w:rPr>
-          <w:color w:val="FF0000"/>
-        </w:rPr>
-        <w:t xml:space="preserve"> </w:t>
-      </w:r>
-    </w:p>
-    <w:p>
-      <w:pPr>
-        <w:rPr>
-          <w:color w:val="FF0000"/>
-        </w:rPr>
-      </w:pPr>
-      <w:r>
-        <w:rPr>
-          <w:color w:val="FF0000"/>
-        </w:rPr>
+        <w:t xml:space="preserve"> </w:t>
+      </w:r>
+    </w:p>
+    <w:p>
+      <w:r>
         <w:t>Accuracy can be written as a function of both sensitivity and specificity:</w:t>
       </w:r>
     </w:p>
     <w:p>
       <w:pPr>
         <w:ind w:left="720" w:hanging="720"/>
-        <w:rPr>
-          <w:color w:val="FF0000"/>
-        </w:rPr>
-      </w:pPr>
-      <w:r>
-        <w:rPr>
-          <w:color w:val="FF0000"/>
-        </w:rPr>
+      </w:pPr>
+      <w:r>
         <w:tab/>
       </w:r>
       <m:oMath>
         <m:r>
           <w:rPr>
             <w:rFonts w:ascii="Cambria Math" w:hAnsi="Cambria Math"/>
-            <w:color w:val="FF0000"/>
           </w:rPr>
-          <m:t>a</m:t>
-        </m:r>
-        <m:r>
-          <w:rPr>
-            <w:rFonts w:ascii="Cambria Math" w:hAnsi="Cambria Math"/>
-            <w:color w:val="FF0000"/>
-          </w:rPr>
-          <m:t>ccuracy=</m:t>
+          <m:t>accuracy=</m:t>
         </m:r>
         <m:f>
           <m:fPr>
@@ -2239,7 +2297,6 @@
               <w:rPr>
                 <w:rFonts w:ascii="Cambria Math" w:hAnsi="Cambria Math"/>
                 <w:i/>
-                <w:color w:val="FF0000"/>
               </w:rPr>
             </m:ctrlPr>
           </m:fPr>
@@ -2247,7 +2304,6 @@
             <m:r>
               <w:rPr>
                 <w:rFonts w:ascii="Cambria Math" w:hAnsi="Cambria Math"/>
-                <w:color w:val="FF0000"/>
               </w:rPr>
               <m:t>sensitivity*P</m:t>
             </m:r>
@@ -2259,7 +2315,6 @@
                   <w:rPr>
                     <w:rFonts w:ascii="Cambria Math" w:hAnsi="Cambria Math"/>
                     <w:i/>
-                    <w:color w:val="FF0000"/>
                   </w:rPr>
                 </m:ctrlPr>
               </m:dPr>
@@ -2267,7 +2322,6 @@
                 <m:r>
                   <w:rPr>
                     <w:rFonts w:ascii="Cambria Math" w:hAnsi="Cambria Math"/>
-                    <w:color w:val="FF0000"/>
                   </w:rPr>
                   <m:t>P+N</m:t>
                 </m:r>
@@ -2278,7 +2332,6 @@
         <m:r>
           <w:rPr>
             <w:rFonts w:ascii="Cambria Math" w:hAnsi="Cambria Math"/>
-            <w:color w:val="FF0000"/>
           </w:rPr>
           <m:t>+</m:t>
         </m:r>
@@ -2288,7 +2341,6 @@
               <w:rPr>
                 <w:rFonts w:ascii="Cambria Math" w:hAnsi="Cambria Math"/>
                 <w:i/>
-                <w:color w:val="FF0000"/>
               </w:rPr>
             </m:ctrlPr>
           </m:fPr>
@@ -2296,7 +2348,6 @@
             <m:r>
               <w:rPr>
                 <w:rFonts w:ascii="Cambria Math" w:hAnsi="Cambria Math"/>
-                <w:color w:val="FF0000"/>
               </w:rPr>
               <m:t>specificity*N</m:t>
             </m:r>
@@ -2308,7 +2359,6 @@
                   <w:rPr>
                     <w:rFonts w:ascii="Cambria Math" w:hAnsi="Cambria Math"/>
                     <w:i/>
-                    <w:color w:val="FF0000"/>
                   </w:rPr>
                 </m:ctrlPr>
               </m:dPr>
@@ -2316,7 +2366,6 @@
                 <m:r>
                   <w:rPr>
                     <w:rFonts w:ascii="Cambria Math" w:hAnsi="Cambria Math"/>
-                    <w:color w:val="FF0000"/>
                   </w:rPr>
                   <m:t>P+N</m:t>
                 </m:r>
@@ -2327,7 +2376,6 @@
         <m:r>
           <w:rPr>
             <w:rFonts w:ascii="Cambria Math" w:hAnsi="Cambria Math"/>
-            <w:color w:val="FF0000"/>
           </w:rPr>
           <m:t>=</m:t>
         </m:r>
@@ -2337,7 +2385,6 @@
               <w:rPr>
                 <w:rFonts w:ascii="Cambria Math" w:hAnsi="Cambria Math"/>
                 <w:i/>
-                <w:color w:val="FF0000"/>
               </w:rPr>
             </m:ctrlPr>
           </m:fPr>
@@ -2348,7 +2395,6 @@
                   <w:rPr>
                     <w:rFonts w:ascii="Cambria Math" w:hAnsi="Cambria Math"/>
                     <w:i/>
-                    <w:color w:val="FF0000"/>
                   </w:rPr>
                 </m:ctrlPr>
               </m:dPr>
@@ -2356,7 +2402,6 @@
                 <m:r>
                   <w:rPr>
                     <w:rFonts w:ascii="Cambria Math" w:hAnsi="Cambria Math"/>
-                    <w:color w:val="FF0000"/>
                   </w:rPr>
                   <m:t>sensitivity*P</m:t>
                 </m:r>
@@ -2365,7 +2410,6 @@
             <m:r>
               <w:rPr>
                 <w:rFonts w:ascii="Cambria Math" w:hAnsi="Cambria Math"/>
-                <w:color w:val="FF0000"/>
               </w:rPr>
               <m:t>+(specificity*N)</m:t>
             </m:r>
@@ -2374,7 +2418,6 @@
             <m:r>
               <w:rPr>
                 <w:rFonts w:ascii="Cambria Math" w:hAnsi="Cambria Math"/>
-                <w:color w:val="FF0000"/>
               </w:rPr>
               <m:t>(P+N)</m:t>
             </m:r>
@@ -2382,9 +2425,6 @@
         </m:f>
       </m:oMath>
       <w:r>
-        <w:rPr>
-          <w:color w:val="FF0000"/>
-        </w:rPr>
         <w:t xml:space="preserve"> </w:t>
       </w:r>
     </w:p>
@@ -2397,43 +2437,21 @@
       </w:r>
     </w:p>
     <w:p>
-      <w:pPr>
-        <w:rPr>
-          <w:color w:val="FF0000"/>
-        </w:rPr>
-      </w:pPr>
-      <w:r>
-        <w:rPr>
-          <w:color w:val="FF0000"/>
-        </w:rPr>
+      <w:r>
         <w:t>There is an inverse relationship between precision and recall.</w:t>
       </w:r>
     </w:p>
     <w:p>
-      <w:pPr>
-        <w:rPr>
-          <w:color w:val="FF0000"/>
-        </w:rPr>
-      </w:pPr>
-      <w:r>
-        <w:rPr>
-          <w:color w:val="FF0000"/>
-        </w:rPr>
+      <w:r>
         <w:t>Precision is measured as a percentage of the samples classified with a positive label that are actually positive, or exactness:</w:t>
       </w:r>
     </w:p>
     <w:p>
-      <w:pPr>
-        <w:rPr>
-          <w:color w:val="FF0000"/>
-        </w:rPr>
-      </w:pPr>
       <m:oMathPara>
         <m:oMath>
           <m:r>
             <w:rPr>
               <w:rFonts w:ascii="Cambria Math" w:hAnsi="Cambria Math"/>
-              <w:color w:val="FF0000"/>
             </w:rPr>
             <m:t xml:space="preserve">precision= </m:t>
           </m:r>
@@ -2443,7 +2461,6 @@
                 <w:rPr>
                   <w:rFonts w:ascii="Cambria Math" w:hAnsi="Cambria Math"/>
                   <w:i/>
-                  <w:color w:val="FF0000"/>
                 </w:rPr>
               </m:ctrlPr>
             </m:fPr>
@@ -2451,7 +2468,6 @@
               <m:r>
                 <w:rPr>
                   <w:rFonts w:ascii="Cambria Math" w:hAnsi="Cambria Math"/>
-                  <w:color w:val="FF0000"/>
                 </w:rPr>
                 <m:t>TP</m:t>
               </m:r>
@@ -2460,7 +2476,6 @@
               <m:r>
                 <w:rPr>
                   <w:rFonts w:ascii="Cambria Math" w:hAnsi="Cambria Math"/>
-                  <w:color w:val="FF0000"/>
                 </w:rPr>
                 <m:t>TP+FP</m:t>
               </m:r>
@@ -2470,30 +2485,16 @@
       </m:oMathPara>
     </w:p>
     <w:p>
-      <w:pPr>
-        <w:rPr>
-          <w:color w:val="FF0000"/>
-        </w:rPr>
-      </w:pPr>
-      <w:r>
-        <w:rPr>
-          <w:color w:val="FF0000"/>
-        </w:rPr>
+      <w:r>
         <w:t>Recall is measured as a percentage of positive samples actually classified with a positive label, or completeness.</w:t>
       </w:r>
     </w:p>
     <w:p>
-      <w:pPr>
-        <w:rPr>
-          <w:color w:val="FF0000"/>
-        </w:rPr>
-      </w:pPr>
       <m:oMathPara>
         <m:oMath>
           <m:r>
             <w:rPr>
               <w:rFonts w:ascii="Cambria Math" w:hAnsi="Cambria Math"/>
-              <w:color w:val="FF0000"/>
             </w:rPr>
             <m:t>recall=</m:t>
           </m:r>
@@ -2503,7 +2504,6 @@
                 <w:rPr>
                   <w:rFonts w:ascii="Cambria Math" w:hAnsi="Cambria Math"/>
                   <w:i/>
-                  <w:color w:val="FF0000"/>
                 </w:rPr>
               </m:ctrlPr>
             </m:fPr>
@@ -2511,7 +2511,6 @@
               <m:r>
                 <w:rPr>
                   <w:rFonts w:ascii="Cambria Math" w:hAnsi="Cambria Math"/>
-                  <w:color w:val="FF0000"/>
                 </w:rPr>
                 <m:t>TP</m:t>
               </m:r>
@@ -2520,7 +2519,6 @@
               <m:r>
                 <w:rPr>
                   <w:rFonts w:ascii="Cambria Math" w:hAnsi="Cambria Math"/>
-                  <w:color w:val="FF0000"/>
                 </w:rPr>
                 <m:t>TP+FN</m:t>
               </m:r>
@@ -2530,16 +2528,26 @@
       </m:oMathPara>
     </w:p>
     <w:p>
-      <w:pPr>
-        <w:rPr>
-          <w:color w:val="FF0000"/>
-        </w:rPr>
-      </w:pPr>
-      <w:r>
-        <w:rPr>
-          <w:color w:val="FF0000"/>
-        </w:rPr>
-        <w:t>A score of 1.0 is a perfect score for either precision or recall.</w:t>
+      <w:r>
+        <w:t xml:space="preserve">A </w:t>
+      </w:r>
+      <w:r>
+        <w:t xml:space="preserve">perfect </w:t>
+      </w:r>
+      <w:r>
+        <w:t xml:space="preserve">score </w:t>
+      </w:r>
+      <w:r>
+        <w:t xml:space="preserve">would be </w:t>
+      </w:r>
+      <w:r>
+        <w:t>1.0</w:t>
+      </w:r>
+      <w:r>
+        <w:t xml:space="preserve"> or 100%</w:t>
+      </w:r>
+      <w:r>
+        <w:t>.</w:t>
       </w:r>
     </w:p>
     <w:p>
@@ -2551,30 +2559,16 @@
       </w:r>
     </w:p>
     <w:p>
-      <w:pPr>
-        <w:rPr>
-          <w:color w:val="FF0000"/>
-        </w:rPr>
-      </w:pPr>
-      <w:r>
-        <w:rPr>
-          <w:color w:val="FF0000"/>
-        </w:rPr>
+      <w:r>
         <w:t>F-measure is a type of accuracy measurement which takes into account both precision and recall, with the resulting score assigned is between 0 and 1.</w:t>
       </w:r>
     </w:p>
     <w:p>
-      <w:pPr>
-        <w:rPr>
-          <w:color w:val="FF0000"/>
-        </w:rPr>
-      </w:pPr>
       <m:oMathPara>
         <m:oMath>
           <m:r>
             <w:rPr>
               <w:rFonts w:ascii="Cambria Math" w:hAnsi="Cambria Math"/>
-              <w:color w:val="FF0000"/>
             </w:rPr>
             <m:t xml:space="preserve">F= </m:t>
           </m:r>
@@ -2584,7 +2578,6 @@
                 <w:rPr>
                   <w:rFonts w:ascii="Cambria Math" w:hAnsi="Cambria Math"/>
                   <w:i/>
-                  <w:color w:val="FF0000"/>
                 </w:rPr>
               </m:ctrlPr>
             </m:fPr>
@@ -2592,7 +2585,6 @@
               <m:r>
                 <w:rPr>
                   <w:rFonts w:ascii="Cambria Math" w:hAnsi="Cambria Math"/>
-                  <w:color w:val="FF0000"/>
                 </w:rPr>
                 <m:t>2*precision*recall</m:t>
               </m:r>
@@ -2601,7 +2593,6 @@
               <m:r>
                 <w:rPr>
                   <w:rFonts w:ascii="Cambria Math" w:hAnsi="Cambria Math"/>
-                  <w:color w:val="FF0000"/>
                 </w:rPr>
                 <m:t>precision+recall</m:t>
               </m:r>
@@ -2611,30 +2602,16 @@
       </m:oMathPara>
     </w:p>
     <w:p>
-      <w:pPr>
-        <w:rPr>
-          <w:color w:val="FF0000"/>
-        </w:rPr>
-      </w:pPr>
-      <w:r>
-        <w:rPr>
-          <w:color w:val="FF0000"/>
-        </w:rPr>
+      <w:r>
         <w:t>F-measure can also be a weighted measurement as follows:</w:t>
       </w:r>
     </w:p>
     <w:p>
-      <w:pPr>
-        <w:rPr>
-          <w:color w:val="FF0000"/>
-        </w:rPr>
-      </w:pPr>
       <m:oMathPara>
         <m:oMath>
           <m:r>
             <w:rPr>
               <w:rFonts w:ascii="Cambria Math" w:hAnsi="Cambria Math"/>
-              <w:color w:val="FF0000"/>
             </w:rPr>
             <m:t xml:space="preserve">F= </m:t>
           </m:r>
@@ -2644,7 +2621,6 @@
                 <w:rPr>
                   <w:rFonts w:ascii="Cambria Math" w:hAnsi="Cambria Math"/>
                   <w:i/>
-                  <w:color w:val="FF0000"/>
                 </w:rPr>
               </m:ctrlPr>
             </m:fPr>
@@ -2652,7 +2628,6 @@
               <m:r>
                 <w:rPr>
                   <w:rFonts w:ascii="Cambria Math" w:hAnsi="Cambria Math"/>
-                  <w:color w:val="FF0000"/>
                 </w:rPr>
                 <m:t>(1+</m:t>
               </m:r>
@@ -2662,7 +2637,6 @@
                     <w:rPr>
                       <w:rFonts w:ascii="Cambria Math" w:hAnsi="Cambria Math"/>
                       <w:i/>
-                      <w:color w:val="FF0000"/>
                     </w:rPr>
                   </m:ctrlPr>
                 </m:sSupPr>
@@ -2670,7 +2644,6 @@
                   <m:r>
                     <w:rPr>
                       <w:rFonts w:ascii="Cambria Math" w:hAnsi="Cambria Math"/>
-                      <w:color w:val="FF0000"/>
                     </w:rPr>
                     <m:t>β</m:t>
                   </m:r>
@@ -2679,7 +2652,6 @@
                   <m:r>
                     <w:rPr>
                       <w:rFonts w:ascii="Cambria Math" w:hAnsi="Cambria Math"/>
-                      <w:color w:val="FF0000"/>
                     </w:rPr>
                     <m:t>2</m:t>
                   </m:r>
@@ -2688,7 +2660,6 @@
               <m:r>
                 <w:rPr>
                   <w:rFonts w:ascii="Cambria Math" w:hAnsi="Cambria Math"/>
-                  <w:color w:val="FF0000"/>
                 </w:rPr>
                 <m:t>)*precision*recall</m:t>
               </m:r>
@@ -2700,7 +2671,6 @@
                     <w:rPr>
                       <w:rFonts w:ascii="Cambria Math" w:hAnsi="Cambria Math"/>
                       <w:i/>
-                      <w:color w:val="FF0000"/>
                     </w:rPr>
                   </m:ctrlPr>
                 </m:sSupPr>
@@ -2708,7 +2678,6 @@
                   <m:r>
                     <w:rPr>
                       <w:rFonts w:ascii="Cambria Math" w:hAnsi="Cambria Math"/>
-                      <w:color w:val="FF0000"/>
                     </w:rPr>
                     <m:t>β</m:t>
                   </m:r>
@@ -2717,7 +2686,6 @@
                   <m:r>
                     <w:rPr>
                       <w:rFonts w:ascii="Cambria Math" w:hAnsi="Cambria Math"/>
-                      <w:color w:val="FF0000"/>
                     </w:rPr>
                     <m:t>2</m:t>
                   </m:r>
@@ -2726,7 +2694,6 @@
               <m:r>
                 <w:rPr>
                   <w:rFonts w:ascii="Cambria Math" w:hAnsi="Cambria Math"/>
-                  <w:color w:val="FF0000"/>
                 </w:rPr>
                 <m:t>*precision+recall</m:t>
               </m:r>
@@ -2751,204 +2718,2050 @@
         </w:rPr>
       </w:pPr>
       <w:r>
+        <w:t xml:space="preserve">The overall accuracy for the </w:t>
+      </w:r>
+      <w:r>
+        <w:t>Decision Tree</w:t>
+      </w:r>
+      <w:r>
+        <w:t xml:space="preserve"> classification can be calculated </w:t>
+      </w:r>
+      <w:r>
+        <w:t xml:space="preserve">using </w:t>
+      </w:r>
+      <w:r>
+        <w:fldChar w:fldCharType="begin"/>
+      </w:r>
+      <w:r>
+        <w:instrText xml:space="preserve"> REF _Ref446496195 \h </w:instrText>
+      </w:r>
+      <w:r>
+        <w:fldChar w:fldCharType="separate"/>
+      </w:r>
+      <w:r>
+        <w:t xml:space="preserve">Table </w:t>
+      </w:r>
+      <w:r>
+        <w:rPr>
+          <w:noProof/>
+        </w:rPr>
+        <w:t>1</w:t>
+      </w:r>
+      <w:r>
+        <w:fldChar w:fldCharType="end"/>
+      </w:r>
+      <w:r>
+        <w:t xml:space="preserve"> as follows:</w:t>
+      </w:r>
+    </w:p>
+    <w:p>
+      <w:pPr>
+        <w:spacing w:after="120"/>
         <w:rPr>
           <w:color w:val="FF0000"/>
         </w:rPr>
-        <w:t xml:space="preserve">First, I used the R regression fit for mpg and horsepower. The results, in </w:t>
-      </w:r>
+      </w:pPr>
       <w:r>
         <w:rPr>
           <w:color w:val="FF0000"/>
         </w:rPr>
+        <w:tab/>
+        <w:t>(0 + 74 + 73) / 190 = 0.774 = 77.4%</w:t>
+      </w:r>
+    </w:p>
+    <w:p>
+      <w:pPr>
+        <w:spacing w:after="120"/>
+      </w:pPr>
+      <w:r>
+        <w:t xml:space="preserve">The overall error rate for </w:t>
+      </w:r>
+      <w:r>
+        <w:t xml:space="preserve">the Decision Tree </w:t>
+      </w:r>
+      <w:r>
+        <w:t xml:space="preserve">classification can be calculated </w:t>
+      </w:r>
+      <w:r>
+        <w:t xml:space="preserve">using </w:t>
+      </w:r>
+      <w:r>
         <w:fldChar w:fldCharType="begin"/>
       </w:r>
       <w:r>
+        <w:instrText xml:space="preserve"> REF _Ref446496195 \h </w:instrText>
+      </w:r>
+      <w:r>
+        <w:fldChar w:fldCharType="separate"/>
+      </w:r>
+      <w:r>
+        <w:t xml:space="preserve">Table </w:t>
+      </w:r>
+      <w:r>
+        <w:rPr>
+          <w:noProof/>
+        </w:rPr>
+        <w:t>1</w:t>
+      </w:r>
+      <w:r>
+        <w:fldChar w:fldCharType="end"/>
+      </w:r>
+      <w:r>
+        <w:t xml:space="preserve"> as follows:</w:t>
+      </w:r>
+    </w:p>
+    <w:p>
+      <w:pPr>
         <w:rPr>
           <w:color w:val="FF0000"/>
         </w:rPr>
-        <w:instrText xml:space="preserve"> REF _Ref444329792 \h </w:instrText>
-      </w:r>
+      </w:pPr>
       <w:r>
         <w:rPr>
           <w:color w:val="FF0000"/>
         </w:rPr>
-      </w:r>
-      <w:r>
+        <w:tab/>
+        <w:t xml:space="preserve"> (16 + 13 + 14) / 190 = 0.226 = 22.6%</w:t>
+      </w:r>
+    </w:p>
+    <w:p>
+      <w:pPr>
+        <w:spacing w:after="120"/>
+      </w:pPr>
+      <w:r>
+        <w:t xml:space="preserve">The sensitivity for each value for the </w:t>
+      </w:r>
+      <w:r>
+        <w:t xml:space="preserve">Decision Tree </w:t>
+      </w:r>
+      <w:r>
+        <w:t xml:space="preserve">classification can be calculated </w:t>
+      </w:r>
+      <w:r>
+        <w:t xml:space="preserve">using </w:t>
+      </w:r>
+      <w:r>
+        <w:fldChar w:fldCharType="begin"/>
+      </w:r>
+      <w:r>
+        <w:instrText xml:space="preserve"> REF _Ref446496195 \h </w:instrText>
+      </w:r>
+      <w:r>
+        <w:fldChar w:fldCharType="separate"/>
+      </w:r>
+      <w:r>
+        <w:t xml:space="preserve">Table </w:t>
+      </w:r>
+      <w:r>
+        <w:rPr>
+          <w:noProof/>
+        </w:rPr>
+        <w:t>1</w:t>
+      </w:r>
+      <w:r>
+        <w:fldChar w:fldCharType="end"/>
+      </w:r>
+      <w:r>
+        <w:t xml:space="preserve"> as follows:</w:t>
+      </w:r>
+    </w:p>
+    <w:p>
+      <w:pPr>
+        <w:spacing w:after="120"/>
         <w:rPr>
           <w:color w:val="FF0000"/>
         </w:rPr>
+      </w:pPr>
+      <w:r>
+        <w:rPr>
+          <w:color w:val="FF0000"/>
+        </w:rPr>
+        <w:tab/>
+        <w:t>Balanced: 0 / 0 so it cannot be calculated</w:t>
+      </w:r>
+    </w:p>
+    <w:p>
+      <w:pPr>
+        <w:ind w:firstLine="720"/>
+        <w:rPr>
+          <w:color w:val="FF0000"/>
+        </w:rPr>
+      </w:pPr>
+      <w:r>
+        <w:rPr>
+          <w:color w:val="FF0000"/>
+        </w:rPr>
+        <w:t>Left-tipped: 74 / 93 = 0.8 = 80%</w:t>
+      </w:r>
+    </w:p>
+    <w:p>
+      <w:pPr>
+        <w:rPr>
+          <w:color w:val="FF0000"/>
+        </w:rPr>
+      </w:pPr>
+      <w:r>
+        <w:rPr>
+          <w:color w:val="FF0000"/>
+        </w:rPr>
+        <w:tab/>
+        <w:t>Right-tipped: 73 / 97 = 0.75 = 75%</w:t>
+      </w:r>
+    </w:p>
+    <w:p>
+      <w:pPr>
+        <w:spacing w:after="120"/>
+      </w:pPr>
+      <w:r>
+        <w:t xml:space="preserve">The specificity for each value for the </w:t>
+      </w:r>
+      <w:r>
+        <w:t xml:space="preserve">Decision Tree </w:t>
+      </w:r>
+      <w:r>
+        <w:t xml:space="preserve">classification can be calculated </w:t>
+      </w:r>
+      <w:r>
+        <w:t xml:space="preserve">using </w:t>
+      </w:r>
+      <w:r>
+        <w:fldChar w:fldCharType="begin"/>
+      </w:r>
+      <w:r>
+        <w:instrText xml:space="preserve"> REF _Ref446496195 \h </w:instrText>
+      </w:r>
+      <w:r>
         <w:fldChar w:fldCharType="separate"/>
       </w:r>
       <w:r>
+        <w:t xml:space="preserve">Table </w:t>
+      </w:r>
+      <w:r>
+        <w:rPr>
+          <w:noProof/>
+        </w:rPr>
+        <w:t>1</w:t>
+      </w:r>
+      <w:r>
+        <w:fldChar w:fldCharType="end"/>
+      </w:r>
+      <w:r>
+        <w:t xml:space="preserve"> as follows:</w:t>
+      </w:r>
+    </w:p>
+    <w:p>
+      <w:pPr>
+        <w:spacing w:after="120"/>
         <w:rPr>
           <w:color w:val="FF0000"/>
         </w:rPr>
+      </w:pPr>
+      <w:r>
+        <w:rPr>
+          <w:color w:val="FF0000"/>
+        </w:rPr>
+        <w:tab/>
+        <w:t>Balanced: 0 / 190 = 0%</w:t>
+      </w:r>
+    </w:p>
+    <w:p>
+      <w:pPr>
+        <w:rPr>
+          <w:color w:val="FF0000"/>
+        </w:rPr>
+      </w:pPr>
+      <w:r>
+        <w:rPr>
+          <w:color w:val="FF0000"/>
+        </w:rPr>
+        <w:tab/>
+        <w:t>Left-tipped: 74 / 97 = 0.763 = 76.3%</w:t>
+      </w:r>
+    </w:p>
+    <w:p>
+      <w:pPr>
+        <w:rPr>
+          <w:color w:val="FF0000"/>
+        </w:rPr>
+      </w:pPr>
+      <w:r>
+        <w:rPr>
+          <w:color w:val="FF0000"/>
+        </w:rPr>
+        <w:tab/>
+        <w:t>Right-tipped: 73 / 93 = 0.785 = 78.5%</w:t>
+      </w:r>
+    </w:p>
+    <w:p>
+      <w:pPr>
+        <w:spacing w:after="120"/>
+      </w:pPr>
+      <w:r>
+        <w:t xml:space="preserve">The precision for each value for the </w:t>
+      </w:r>
+      <w:r>
+        <w:t xml:space="preserve">Decision Tree </w:t>
+      </w:r>
+      <w:r>
+        <w:t xml:space="preserve">classification can be calculated </w:t>
+      </w:r>
+      <w:r>
+        <w:t xml:space="preserve">using </w:t>
+      </w:r>
+      <w:r>
+        <w:fldChar w:fldCharType="begin"/>
+      </w:r>
+      <w:r>
+        <w:instrText xml:space="preserve"> REF _Ref446496195 \h </w:instrText>
+      </w:r>
+      <w:r>
+        <w:fldChar w:fldCharType="separate"/>
+      </w:r>
+      <w:r>
         <w:t xml:space="preserve">Table </w:t>
       </w:r>
       <w:r>
         <w:rPr>
           <w:noProof/>
+        </w:rPr>
+        <w:t>1</w:t>
+      </w:r>
+      <w:r>
+        <w:fldChar w:fldCharType="end"/>
+      </w:r>
+      <w:r>
+        <w:t xml:space="preserve"> as follows:</w:t>
+      </w:r>
+    </w:p>
+    <w:p>
+      <w:pPr>
+        <w:spacing w:after="120"/>
+        <w:rPr>
           <w:color w:val="FF0000"/>
         </w:rPr>
+      </w:pPr>
+      <w:r>
+        <w:rPr>
+          <w:color w:val="FF0000"/>
+        </w:rPr>
+        <w:tab/>
+        <w:t>Balanced: 0 / (0 + 16) = 0%</w:t>
+      </w:r>
+    </w:p>
+    <w:p>
+      <w:pPr>
+        <w:rPr>
+          <w:color w:val="FF0000"/>
+        </w:rPr>
+      </w:pPr>
+      <w:r>
+        <w:rPr>
+          <w:color w:val="FF0000"/>
+        </w:rPr>
+        <w:tab/>
+        <w:t>Left-tipped: 74 / (74 + 13) = 0.85 = 85%</w:t>
+      </w:r>
+    </w:p>
+    <w:p>
+      <w:pPr>
+        <w:rPr>
+          <w:color w:val="FF0000"/>
+        </w:rPr>
+      </w:pPr>
+      <w:r>
+        <w:rPr>
+          <w:color w:val="FF0000"/>
+        </w:rPr>
+        <w:tab/>
+        <w:t>Right-tipped: 73 / (73 + 14) = 0.84 = 84%</w:t>
+      </w:r>
+    </w:p>
+    <w:p>
+      <w:pPr>
+        <w:spacing w:after="120"/>
+      </w:pPr>
+      <w:r>
+        <w:lastRenderedPageBreak/>
+        <w:t xml:space="preserve">The recall for each value for the </w:t>
+      </w:r>
+      <w:r>
+        <w:t xml:space="preserve">Decision Tree </w:t>
+      </w:r>
+      <w:r>
+        <w:t xml:space="preserve">classification can be calculated </w:t>
+      </w:r>
+      <w:r>
+        <w:t xml:space="preserve">using </w:t>
+      </w:r>
+      <w:r>
+        <w:fldChar w:fldCharType="begin"/>
+      </w:r>
+      <w:r>
+        <w:instrText xml:space="preserve"> REF _Ref446496195 \h </w:instrText>
+      </w:r>
+      <w:r>
+        <w:fldChar w:fldCharType="separate"/>
+      </w:r>
+      <w:r>
+        <w:t xml:space="preserve">Table </w:t>
+      </w:r>
+      <w:r>
+        <w:rPr>
+          <w:noProof/>
+        </w:rPr>
+        <w:t>1</w:t>
+      </w:r>
+      <w:r>
+        <w:fldChar w:fldCharType="end"/>
+      </w:r>
+      <w:r>
+        <w:t xml:space="preserve"> as follows:</w:t>
+      </w:r>
+    </w:p>
+    <w:p>
+      <w:pPr>
+        <w:spacing w:after="120"/>
+        <w:rPr>
+          <w:color w:val="FF0000"/>
+        </w:rPr>
+      </w:pPr>
+      <w:r>
+        <w:rPr>
+          <w:color w:val="FF0000"/>
+        </w:rPr>
+        <w:tab/>
+        <w:t>Balanced: 0 / (0 + 0) so it cannot be calculated</w:t>
+      </w:r>
+    </w:p>
+    <w:p>
+      <w:pPr>
+        <w:rPr>
+          <w:color w:val="FF0000"/>
+        </w:rPr>
+      </w:pPr>
+      <w:r>
+        <w:rPr>
+          <w:color w:val="FF0000"/>
+        </w:rPr>
+        <w:tab/>
+        <w:t>Left-tipped: 74 / (74 + 19) = 0.8 = 80%</w:t>
+      </w:r>
+    </w:p>
+    <w:p>
+      <w:pPr>
+        <w:rPr>
+          <w:color w:val="FF0000"/>
+        </w:rPr>
+      </w:pPr>
+      <w:r>
+        <w:rPr>
+          <w:color w:val="FF0000"/>
+        </w:rPr>
+        <w:tab/>
+        <w:t>Right-tipped: 73 / (73 + 24) = 0.75 = 75%</w:t>
+      </w:r>
+    </w:p>
+    <w:p>
+      <w:pPr>
+        <w:spacing w:after="120"/>
+      </w:pPr>
+      <w:r>
+        <w:t xml:space="preserve">The F-measure for each value for the </w:t>
+      </w:r>
+      <w:r>
+        <w:t xml:space="preserve">Decision Tree </w:t>
+      </w:r>
+      <w:r>
+        <w:t>classification can be calculated</w:t>
+      </w:r>
+      <w:r>
+        <w:t xml:space="preserve"> using </w:t>
+      </w:r>
+      <w:r>
+        <w:fldChar w:fldCharType="begin"/>
+      </w:r>
+      <w:r>
+        <w:instrText xml:space="preserve"> REF _Ref446496195 \h </w:instrText>
+      </w:r>
+      <w:r>
+        <w:fldChar w:fldCharType="separate"/>
+      </w:r>
+      <w:r>
+        <w:t xml:space="preserve">Table </w:t>
+      </w:r>
+      <w:r>
+        <w:rPr>
+          <w:noProof/>
+        </w:rPr>
+        <w:t>1</w:t>
+      </w:r>
+      <w:r>
+        <w:fldChar w:fldCharType="end"/>
+      </w:r>
+      <w:r>
+        <w:t xml:space="preserve"> as follows:</w:t>
+      </w:r>
+    </w:p>
+    <w:p>
+      <w:pPr>
+        <w:spacing w:after="120"/>
+        <w:rPr>
+          <w:color w:val="FF0000"/>
+        </w:rPr>
+      </w:pPr>
+      <w:r>
+        <w:rPr>
+          <w:color w:val="FF0000"/>
+        </w:rPr>
+        <w:tab/>
+        <w:t>Balanced: cannot be calculated since recall could not be calculated</w:t>
+      </w:r>
+    </w:p>
+    <w:p>
+      <w:pPr>
+        <w:rPr>
+          <w:color w:val="FF0000"/>
+        </w:rPr>
+      </w:pPr>
+      <w:r>
+        <w:rPr>
+          <w:color w:val="FF0000"/>
+        </w:rPr>
+        <w:tab/>
+        <w:t>Left-tipped: (2 * 0.85 * 0.8) / (0.85 + 0.8) = 0.824 = 82.4%</w:t>
+      </w:r>
+    </w:p>
+    <w:p>
+      <w:pPr>
+        <w:rPr>
+          <w:color w:val="FF0000"/>
+        </w:rPr>
+      </w:pPr>
+      <w:r>
+        <w:rPr>
+          <w:color w:val="FF0000"/>
+        </w:rPr>
+        <w:tab/>
+        <w:t>Right-tipped: (2 * 0.85 * 0.75) / (0.84 + 0.75) = 0.802 = 80.2%</w:t>
+      </w:r>
+    </w:p>
+    <w:p>
+      <w:pPr>
+        <w:rPr>
+          <w:color w:val="FF0000"/>
+        </w:rPr>
+      </w:pPr>
+      <w:r>
+        <w:rPr>
+          <w:color w:val="FF0000"/>
+        </w:rPr>
+        <w:t>Overall this classification seems to have performed with a less than 25% error rate and above 75% accuracy rate. The left-tipped and right-tipped values were evaluated very well with rates between 75% and 85%.</w:t>
+      </w:r>
+    </w:p>
+    <w:p>
+      <w:pPr>
+        <w:pStyle w:val="Heading2"/>
+      </w:pPr>
+      <w:r>
+        <w:t>Naïve Bayes Classification Evaluation Metrics</w:t>
+      </w:r>
+    </w:p>
+    <w:p>
+      <w:r>
+        <w:t xml:space="preserve">The overall accuracy for the Naïve Bayes classification can be calculated using </w:t>
+      </w:r>
+      <w:r>
+        <w:fldChar w:fldCharType="begin"/>
+      </w:r>
+      <w:r>
+        <w:instrText xml:space="preserve"> REF _Ref446481322 \h </w:instrText>
+      </w:r>
+      <w:r>
+        <w:fldChar w:fldCharType="separate"/>
+      </w:r>
+      <w:r>
+        <w:t xml:space="preserve">Table </w:t>
+      </w:r>
+      <w:r>
+        <w:rPr>
+          <w:noProof/>
+        </w:rPr>
+        <w:t>2</w:t>
+      </w:r>
+      <w:r>
+        <w:fldChar w:fldCharType="end"/>
+      </w:r>
+      <w:r>
+        <w:t xml:space="preserve"> as follows:</w:t>
+      </w:r>
+    </w:p>
+    <w:p>
+      <w:r>
+        <w:tab/>
+        <w:t>(0 + 74 + 73)</w:t>
+      </w:r>
+      <w:r>
+        <w:t xml:space="preserve"> </w:t>
+      </w:r>
+      <w:r>
+        <w:t>/</w:t>
+      </w:r>
+      <w:r>
+        <w:t xml:space="preserve"> </w:t>
+      </w:r>
+      <w:r>
+        <w:t>190 = 0.774 = 77.4%</w:t>
+      </w:r>
+    </w:p>
+    <w:p>
+      <w:r>
+        <w:t xml:space="preserve">The overall error rate for the Naïve Bayes classification can be calculated using </w:t>
+      </w:r>
+      <w:r>
+        <w:fldChar w:fldCharType="begin"/>
+      </w:r>
+      <w:r>
+        <w:instrText xml:space="preserve"> REF _Ref446481322 \h </w:instrText>
+      </w:r>
+      <w:r>
+        <w:fldChar w:fldCharType="separate"/>
+      </w:r>
+      <w:r>
+        <w:t xml:space="preserve">Table </w:t>
+      </w:r>
+      <w:r>
+        <w:rPr>
+          <w:noProof/>
+        </w:rPr>
+        <w:t>2</w:t>
+      </w:r>
+      <w:r>
+        <w:fldChar w:fldCharType="end"/>
+      </w:r>
+      <w:r>
+        <w:t xml:space="preserve"> as follows:</w:t>
+      </w:r>
+    </w:p>
+    <w:p>
+      <w:r>
+        <w:tab/>
+        <w:t xml:space="preserve"> (16 + 13 + 14)</w:t>
+      </w:r>
+      <w:r>
+        <w:t xml:space="preserve"> </w:t>
+      </w:r>
+      <w:r>
+        <w:t>/</w:t>
+      </w:r>
+      <w:r>
+        <w:t xml:space="preserve"> </w:t>
+      </w:r>
+      <w:r>
+        <w:t>190 = 0.226 = 22.6%</w:t>
+      </w:r>
+    </w:p>
+    <w:p>
+      <w:r>
+        <w:t xml:space="preserve">The sensitivity for each value for the Naïve Bayes classification can be calculated using </w:t>
+      </w:r>
+      <w:r>
+        <w:fldChar w:fldCharType="begin"/>
+      </w:r>
+      <w:r>
+        <w:instrText xml:space="preserve"> REF _Ref446481322 \h </w:instrText>
+      </w:r>
+      <w:r>
+        <w:fldChar w:fldCharType="separate"/>
+      </w:r>
+      <w:r>
+        <w:t xml:space="preserve">Table </w:t>
+      </w:r>
+      <w:r>
+        <w:rPr>
+          <w:noProof/>
+        </w:rPr>
+        <w:t>2</w:t>
+      </w:r>
+      <w:r>
+        <w:fldChar w:fldCharType="end"/>
+      </w:r>
+      <w:r>
+        <w:t xml:space="preserve"> as follows:</w:t>
+      </w:r>
+    </w:p>
+    <w:p>
+      <w:r>
+        <w:tab/>
+      </w:r>
+      <w:r>
+        <w:t>Balanced: 0</w:t>
+      </w:r>
+      <w:r>
+        <w:t xml:space="preserve"> </w:t>
+      </w:r>
+      <w:r>
+        <w:t>/</w:t>
+      </w:r>
+      <w:r>
+        <w:t xml:space="preserve"> </w:t>
+      </w:r>
+      <w:r>
+        <w:t>0 so it cannot be calculated</w:t>
+      </w:r>
+    </w:p>
+    <w:p>
+      <w:pPr>
+        <w:ind w:firstLine="720"/>
+      </w:pPr>
+      <w:r>
+        <w:t xml:space="preserve">Left-tipped: 74 / </w:t>
+      </w:r>
+      <w:r>
+        <w:t>9</w:t>
+      </w:r>
+      <w:r>
+        <w:t>3 = 0.8</w:t>
+      </w:r>
+      <w:r>
+        <w:t xml:space="preserve"> = 80%</w:t>
+      </w:r>
+    </w:p>
+    <w:p>
+      <w:r>
+        <w:tab/>
+        <w:t xml:space="preserve">Right-tipped: 73 / </w:t>
+      </w:r>
+      <w:r>
+        <w:t>97</w:t>
+      </w:r>
+      <w:r>
+        <w:t xml:space="preserve"> = 0.75</w:t>
+      </w:r>
+      <w:r>
+        <w:t xml:space="preserve"> = 75%</w:t>
+      </w:r>
+    </w:p>
+    <w:p>
+      <w:r>
+        <w:t xml:space="preserve">The specificity for each value for the Naïve Bayes classification can be calculated using </w:t>
+      </w:r>
+      <w:r>
+        <w:fldChar w:fldCharType="begin"/>
+      </w:r>
+      <w:r>
+        <w:instrText xml:space="preserve"> REF _Ref446481322 \h </w:instrText>
+      </w:r>
+      <w:r>
+        <w:fldChar w:fldCharType="separate"/>
+      </w:r>
+      <w:r>
+        <w:t xml:space="preserve">Table </w:t>
+      </w:r>
+      <w:r>
+        <w:rPr>
+          <w:noProof/>
+        </w:rPr>
+        <w:t>2</w:t>
+      </w:r>
+      <w:r>
+        <w:fldChar w:fldCharType="end"/>
+      </w:r>
+      <w:r>
+        <w:t xml:space="preserve"> as follows:</w:t>
+      </w:r>
+    </w:p>
+    <w:p>
+      <w:r>
+        <w:tab/>
+        <w:t>Balanced: 0</w:t>
+      </w:r>
+      <w:r>
+        <w:t xml:space="preserve"> </w:t>
+      </w:r>
+      <w:r>
+        <w:t>/</w:t>
+      </w:r>
+      <w:r>
+        <w:t xml:space="preserve"> </w:t>
+      </w:r>
+      <w:r>
+        <w:t>190 = 0%</w:t>
+      </w:r>
+    </w:p>
+    <w:p>
+      <w:r>
+        <w:tab/>
+        <w:t>Left-tipped: 74</w:t>
+      </w:r>
+      <w:r>
+        <w:t xml:space="preserve"> </w:t>
+      </w:r>
+      <w:r>
+        <w:t>/</w:t>
+      </w:r>
+      <w:r>
+        <w:t xml:space="preserve"> </w:t>
+      </w:r>
+      <w:r>
+        <w:t>97 = 0.763 = 76.3%</w:t>
+      </w:r>
+    </w:p>
+    <w:p>
+      <w:r>
+        <w:tab/>
+        <w:t>Right-tipped: 73</w:t>
+      </w:r>
+      <w:r>
+        <w:t xml:space="preserve"> </w:t>
+      </w:r>
+      <w:r>
+        <w:t>/</w:t>
+      </w:r>
+      <w:r>
+        <w:t xml:space="preserve"> </w:t>
+      </w:r>
+      <w:r>
+        <w:t>93 = 0.785 = 78.5%</w:t>
+      </w:r>
+    </w:p>
+    <w:p>
+      <w:r>
+        <w:t xml:space="preserve">The precision for each value for the Naïve Bayes classification can be calculated using </w:t>
+      </w:r>
+      <w:r>
+        <w:fldChar w:fldCharType="begin"/>
+      </w:r>
+      <w:r>
+        <w:instrText xml:space="preserve"> REF _Ref446481322 \h </w:instrText>
+      </w:r>
+      <w:r>
+        <w:fldChar w:fldCharType="separate"/>
+      </w:r>
+      <w:r>
+        <w:t xml:space="preserve">Table </w:t>
+      </w:r>
+      <w:r>
+        <w:rPr>
+          <w:noProof/>
+        </w:rPr>
+        <w:t>2</w:t>
+      </w:r>
+      <w:r>
+        <w:fldChar w:fldCharType="end"/>
+      </w:r>
+      <w:r>
+        <w:t xml:space="preserve"> as follows:</w:t>
+      </w:r>
+    </w:p>
+    <w:p>
+      <w:r>
+        <w:tab/>
+        <w:t>Balanced: 0</w:t>
+      </w:r>
+      <w:r>
+        <w:t xml:space="preserve"> </w:t>
+      </w:r>
+      <w:r>
+        <w:t>/</w:t>
+      </w:r>
+      <w:r>
+        <w:t xml:space="preserve"> </w:t>
+      </w:r>
+      <w:r>
+        <w:t>(0 +</w:t>
+      </w:r>
+      <w:r>
+        <w:t xml:space="preserve"> </w:t>
+      </w:r>
+      <w:r>
+        <w:t>16) = 0</w:t>
+      </w:r>
+      <w:r>
+        <w:t>%</w:t>
+      </w:r>
+    </w:p>
+    <w:p>
+      <w:r>
+        <w:tab/>
+        <w:t>Left-tipped: 74</w:t>
+      </w:r>
+      <w:r>
+        <w:t xml:space="preserve"> </w:t>
+      </w:r>
+      <w:r>
+        <w:t>/</w:t>
+      </w:r>
+      <w:r>
+        <w:t xml:space="preserve"> </w:t>
+      </w:r>
+      <w:r>
+        <w:t>(74 + 13) = 0.85</w:t>
+      </w:r>
+      <w:r>
+        <w:t xml:space="preserve"> = 85%</w:t>
+      </w:r>
+    </w:p>
+    <w:p>
+      <w:r>
+        <w:tab/>
+        <w:t>Right-tipped: 73</w:t>
+      </w:r>
+      <w:r>
+        <w:t xml:space="preserve"> </w:t>
+      </w:r>
+      <w:r>
+        <w:t>/</w:t>
+      </w:r>
+      <w:r>
+        <w:t xml:space="preserve"> </w:t>
+      </w:r>
+      <w:r>
+        <w:t>(73 + 14) = 0.84</w:t>
+      </w:r>
+      <w:r>
+        <w:t xml:space="preserve"> = 84%</w:t>
+      </w:r>
+    </w:p>
+    <w:p>
+      <w:r>
+        <w:t xml:space="preserve">The recall for each value for the Naïve Bayes classification can be calculated using </w:t>
+      </w:r>
+      <w:r>
+        <w:fldChar w:fldCharType="begin"/>
+      </w:r>
+      <w:r>
+        <w:instrText xml:space="preserve"> REF _Ref446481322 \h </w:instrText>
+      </w:r>
+      <w:r>
+        <w:fldChar w:fldCharType="separate"/>
+      </w:r>
+      <w:r>
+        <w:t xml:space="preserve">Table </w:t>
+      </w:r>
+      <w:r>
+        <w:rPr>
+          <w:noProof/>
+        </w:rPr>
+        <w:t>2</w:t>
+      </w:r>
+      <w:r>
+        <w:fldChar w:fldCharType="end"/>
+      </w:r>
+      <w:r>
+        <w:t xml:space="preserve"> as follows:</w:t>
+      </w:r>
+    </w:p>
+    <w:p>
+      <w:r>
+        <w:tab/>
+        <w:t>Balanced: 0</w:t>
+      </w:r>
+      <w:r>
+        <w:t xml:space="preserve"> </w:t>
+      </w:r>
+      <w:r>
+        <w:t>/</w:t>
+      </w:r>
+      <w:r>
+        <w:t xml:space="preserve"> </w:t>
+      </w:r>
+      <w:r>
+        <w:t>(0 +</w:t>
+      </w:r>
+      <w:r>
+        <w:t xml:space="preserve"> </w:t>
+      </w:r>
+      <w:r>
+        <w:t>0) so it cannot be calculated</w:t>
+      </w:r>
+    </w:p>
+    <w:p>
+      <w:r>
+        <w:tab/>
+      </w:r>
+      <w:r>
+        <w:t>Left-tipped: 74</w:t>
+      </w:r>
+      <w:r>
+        <w:t xml:space="preserve"> </w:t>
+      </w:r>
+      <w:r>
+        <w:t>/</w:t>
+      </w:r>
+      <w:r>
+        <w:t xml:space="preserve"> </w:t>
+      </w:r>
+      <w:r>
+        <w:t>(74 + 19) = 0.8</w:t>
+      </w:r>
+      <w:r>
+        <w:t xml:space="preserve"> = 80%</w:t>
+      </w:r>
+    </w:p>
+    <w:p>
+      <w:r>
+        <w:tab/>
+        <w:t>R</w:t>
+      </w:r>
+      <w:r>
+        <w:t>ight-tipped: 73</w:t>
+      </w:r>
+      <w:r>
+        <w:t xml:space="preserve"> </w:t>
+      </w:r>
+      <w:r>
+        <w:t>/</w:t>
+      </w:r>
+      <w:r>
+        <w:t xml:space="preserve"> </w:t>
+      </w:r>
+      <w:r>
+        <w:t>(73 + 24) = 0.75</w:t>
+      </w:r>
+      <w:r>
+        <w:t xml:space="preserve"> = 75%</w:t>
+      </w:r>
+    </w:p>
+    <w:p>
+      <w:r>
+        <w:t xml:space="preserve">The F-measure for each value for the Naïve Bayes classification can be calculated using </w:t>
+      </w:r>
+      <w:r>
+        <w:fldChar w:fldCharType="begin"/>
+      </w:r>
+      <w:r>
+        <w:instrText xml:space="preserve"> REF _Ref446481322 \h </w:instrText>
+      </w:r>
+      <w:r>
+        <w:fldChar w:fldCharType="separate"/>
+      </w:r>
+      <w:r>
+        <w:t xml:space="preserve">Table </w:t>
+      </w:r>
+      <w:r>
+        <w:rPr>
+          <w:noProof/>
+        </w:rPr>
+        <w:t>2</w:t>
+      </w:r>
+      <w:r>
+        <w:fldChar w:fldCharType="end"/>
+      </w:r>
+      <w:r>
+        <w:t xml:space="preserve"> as follows:</w:t>
+      </w:r>
+    </w:p>
+    <w:p>
+      <w:r>
+        <w:tab/>
+        <w:t>Balanced: cannot be calculated since recall could not be calculated</w:t>
+      </w:r>
+    </w:p>
+    <w:p>
+      <w:r>
+        <w:lastRenderedPageBreak/>
+        <w:tab/>
+        <w:t>Left-tipped: (2</w:t>
+      </w:r>
+      <w:r>
+        <w:t xml:space="preserve"> </w:t>
+      </w:r>
+      <w:r>
+        <w:t>*</w:t>
+      </w:r>
+      <w:r>
+        <w:t xml:space="preserve"> </w:t>
+      </w:r>
+      <w:r>
+        <w:t>0.85</w:t>
+      </w:r>
+      <w:r>
+        <w:t xml:space="preserve"> </w:t>
+      </w:r>
+      <w:r>
+        <w:t>*</w:t>
+      </w:r>
+      <w:r>
+        <w:t xml:space="preserve"> </w:t>
+      </w:r>
+      <w:r>
+        <w:t>0.8)</w:t>
+      </w:r>
+      <w:r>
+        <w:t xml:space="preserve"> </w:t>
+      </w:r>
+      <w:r>
+        <w:t>/</w:t>
+      </w:r>
+      <w:r>
+        <w:t xml:space="preserve"> </w:t>
+      </w:r>
+      <w:r>
+        <w:t>(0.85</w:t>
+      </w:r>
+      <w:r>
+        <w:t xml:space="preserve"> </w:t>
+      </w:r>
+      <w:r>
+        <w:t>+</w:t>
+      </w:r>
+      <w:r>
+        <w:t xml:space="preserve"> </w:t>
+      </w:r>
+      <w:r>
+        <w:t>0.8) = 0.824</w:t>
+      </w:r>
+      <w:r>
+        <w:t xml:space="preserve"> = 82.4%</w:t>
+      </w:r>
+    </w:p>
+    <w:p>
+      <w:r>
+        <w:tab/>
+        <w:t>Right-tipped: (2</w:t>
+      </w:r>
+      <w:r>
+        <w:t xml:space="preserve"> </w:t>
+      </w:r>
+      <w:r>
+        <w:t>*</w:t>
+      </w:r>
+      <w:r>
+        <w:t xml:space="preserve"> </w:t>
+      </w:r>
+      <w:r>
+        <w:t>0.85</w:t>
+      </w:r>
+      <w:r>
+        <w:t xml:space="preserve"> </w:t>
+      </w:r>
+      <w:r>
+        <w:t>*</w:t>
+      </w:r>
+      <w:r>
+        <w:t xml:space="preserve"> </w:t>
+      </w:r>
+      <w:r>
+        <w:t>0.75)</w:t>
+      </w:r>
+      <w:r>
+        <w:t xml:space="preserve"> </w:t>
+      </w:r>
+      <w:r>
+        <w:t>/</w:t>
+      </w:r>
+      <w:r>
+        <w:t xml:space="preserve"> </w:t>
+      </w:r>
+      <w:r>
+        <w:t>(0.84</w:t>
+      </w:r>
+      <w:r>
+        <w:t xml:space="preserve"> </w:t>
+      </w:r>
+      <w:r>
+        <w:t>+</w:t>
+      </w:r>
+      <w:r>
+        <w:t xml:space="preserve"> </w:t>
+      </w:r>
+      <w:r>
+        <w:t>0.75) = 0.802</w:t>
+      </w:r>
+      <w:r>
+        <w:t xml:space="preserve"> = 80.2%</w:t>
+      </w:r>
+    </w:p>
+    <w:p>
+      <w:r>
+        <w:t>Overall this classification seems to have performed with a less than 25% error rate and above 75% accuracy rate. The left-tipped and right-tipped values were evaluated very well with rates between 75% and 85%.</w:t>
+      </w:r>
+    </w:p>
+    <w:p>
+      <w:pPr>
+        <w:pStyle w:val="Heading2"/>
+      </w:pPr>
+      <w:r>
+        <w:t>Random Forest Classification Evaluation Metrics</w:t>
+      </w:r>
+    </w:p>
+    <w:p>
+      <w:r>
+        <w:t xml:space="preserve">The overall accuracy for the </w:t>
+      </w:r>
+      <w:r>
+        <w:t xml:space="preserve">Random Forest </w:t>
+      </w:r>
+      <w:r>
+        <w:t>classification can be calculated using</w:t>
+      </w:r>
+      <w:r>
+        <w:t xml:space="preserve"> </w:t>
+      </w:r>
+      <w:r>
+        <w:fldChar w:fldCharType="begin"/>
+      </w:r>
+      <w:r>
+        <w:instrText xml:space="preserve"> REF _Ref446492896 \h </w:instrText>
+      </w:r>
+      <w:r>
+        <w:fldChar w:fldCharType="separate"/>
+      </w:r>
+      <w:r>
+        <w:t xml:space="preserve">Table </w:t>
+      </w:r>
+      <w:r>
+        <w:rPr>
+          <w:noProof/>
+        </w:rPr>
+        <w:t>3</w:t>
+      </w:r>
+      <w:r>
+        <w:fldChar w:fldCharType="end"/>
+      </w:r>
+      <w:r>
+        <w:t xml:space="preserve"> </w:t>
+      </w:r>
+      <w:r>
+        <w:t>as follows:</w:t>
+      </w:r>
+    </w:p>
+    <w:p>
+      <w:r>
+        <w:tab/>
+        <w:t xml:space="preserve">(0 + </w:t>
+      </w:r>
+      <w:r>
+        <w:t>189</w:t>
+      </w:r>
+      <w:r>
+        <w:t xml:space="preserve"> + </w:t>
+      </w:r>
+      <w:r>
+        <w:t>185</w:t>
+      </w:r>
+      <w:r>
+        <w:t>)</w:t>
+      </w:r>
+      <w:r>
+        <w:t xml:space="preserve"> </w:t>
+      </w:r>
+      <w:r>
+        <w:t>/</w:t>
+      </w:r>
+      <w:r>
+        <w:t xml:space="preserve"> </w:t>
+      </w:r>
+      <w:r>
+        <w:t>435</w:t>
+      </w:r>
+      <w:r>
+        <w:t xml:space="preserve"> = </w:t>
+      </w:r>
+      <w:r>
+        <w:t>0.86</w:t>
+      </w:r>
+      <w:r>
+        <w:t xml:space="preserve"> = </w:t>
+      </w:r>
+      <w:r>
+        <w:t>86</w:t>
+      </w:r>
+      <w:r>
+        <w:t>%</w:t>
+      </w:r>
+    </w:p>
+    <w:p>
+      <w:r>
+        <w:t xml:space="preserve">The overall error rate for </w:t>
+      </w:r>
+      <w:r>
+        <w:t>the Random Forest</w:t>
+      </w:r>
+      <w:r>
+        <w:t xml:space="preserve"> classification can be calculated </w:t>
+      </w:r>
+      <w:r>
+        <w:t xml:space="preserve">using </w:t>
+      </w:r>
+      <w:r>
+        <w:fldChar w:fldCharType="begin"/>
+      </w:r>
+      <w:r>
+        <w:instrText xml:space="preserve"> REF _Ref446492896 \h </w:instrText>
+      </w:r>
+      <w:r>
+        <w:fldChar w:fldCharType="separate"/>
+      </w:r>
+      <w:r>
+        <w:t xml:space="preserve">Table </w:t>
+      </w:r>
+      <w:r>
+        <w:rPr>
+          <w:noProof/>
+        </w:rPr>
+        <w:t>3</w:t>
+      </w:r>
+      <w:r>
+        <w:fldChar w:fldCharType="end"/>
+      </w:r>
+      <w:r>
+        <w:t xml:space="preserve"> as follows:</w:t>
+      </w:r>
+    </w:p>
+    <w:p>
+      <w:r>
+        <w:tab/>
+        <w:t xml:space="preserve"> (</w:t>
+      </w:r>
+      <w:r>
+        <w:t>7 + 9 + 16 + 17 + 7</w:t>
+      </w:r>
+      <w:r>
+        <w:t xml:space="preserve"> + </w:t>
+      </w:r>
+      <w:r>
         <w:t>5</w:t>
       </w:r>
       <w:r>
+        <w:t>)</w:t>
+      </w:r>
+      <w:r>
+        <w:t xml:space="preserve"> </w:t>
+      </w:r>
+      <w:r>
+        <w:t>/</w:t>
+      </w:r>
+      <w:r>
+        <w:t xml:space="preserve"> </w:t>
+      </w:r>
+      <w:r>
+        <w:t>190 = 0.</w:t>
+      </w:r>
+      <w:r>
+        <w:t>14</w:t>
+      </w:r>
+      <w:r>
+        <w:t xml:space="preserve"> = </w:t>
+      </w:r>
+      <w:r>
+        <w:t>14</w:t>
+      </w:r>
+      <w:r>
+        <w:t>%</w:t>
+      </w:r>
+    </w:p>
+    <w:p>
+      <w:r>
+        <w:t xml:space="preserve">The sensitivity for each value for the </w:t>
+      </w:r>
+      <w:r>
+        <w:t xml:space="preserve">Random Forest </w:t>
+      </w:r>
+      <w:r>
+        <w:t xml:space="preserve">classification can be calculated using </w:t>
+      </w:r>
+      <w:r>
+        <w:fldChar w:fldCharType="begin"/>
+      </w:r>
+      <w:r>
+        <w:instrText xml:space="preserve"> REF _Ref446481322 \h </w:instrText>
+      </w:r>
+      <w:r>
+        <w:fldChar w:fldCharType="separate"/>
+      </w:r>
+      <w:r>
+        <w:t xml:space="preserve">Table </w:t>
+      </w:r>
+      <w:r>
+        <w:rPr>
+          <w:noProof/>
+        </w:rPr>
+        <w:t>2</w:t>
+      </w:r>
+      <w:r>
+        <w:fldChar w:fldCharType="end"/>
+      </w:r>
+      <w:r>
+        <w:t xml:space="preserve"> as follows:</w:t>
+      </w:r>
+    </w:p>
+    <w:p>
+      <w:r>
+        <w:tab/>
+        <w:t>Balanced: 0</w:t>
+      </w:r>
+      <w:r>
+        <w:t xml:space="preserve"> </w:t>
+      </w:r>
+      <w:r>
+        <w:t>/</w:t>
+      </w:r>
+      <w:r>
+        <w:t xml:space="preserve"> </w:t>
+      </w:r>
+      <w:r>
+        <w:t>33</w:t>
+      </w:r>
+      <w:r>
+        <w:t xml:space="preserve"> </w:t>
+      </w:r>
+      <w:r>
+        <w:t>= 0 = 0%</w:t>
+      </w:r>
+    </w:p>
+    <w:p>
+      <w:pPr>
+        <w:ind w:firstLine="720"/>
+      </w:pPr>
+      <w:r>
+        <w:t xml:space="preserve">Left-tipped: </w:t>
+      </w:r>
+      <w:r>
+        <w:t>189 / 201 = 0.94 = 94%</w:t>
+      </w:r>
+    </w:p>
+    <w:p>
+      <w:r>
+        <w:tab/>
+        <w:t>Right-tipped: 185 / 201</w:t>
+      </w:r>
+      <w:r>
+        <w:t xml:space="preserve"> = </w:t>
+      </w:r>
+      <w:r>
+        <w:t>0.92 = 92</w:t>
+      </w:r>
+      <w:r>
+        <w:t>%</w:t>
+      </w:r>
+    </w:p>
+    <w:p>
+      <w:r>
+        <w:t xml:space="preserve">The specificity for each value for the </w:t>
+      </w:r>
+      <w:r>
+        <w:t xml:space="preserve">Random Forest </w:t>
+      </w:r>
+      <w:r>
+        <w:t xml:space="preserve">classification can be calculated </w:t>
+      </w:r>
+      <w:r>
+        <w:t xml:space="preserve">using </w:t>
+      </w:r>
+      <w:r>
+        <w:fldChar w:fldCharType="begin"/>
+      </w:r>
+      <w:r>
+        <w:instrText xml:space="preserve"> REF _Ref446492896 \h </w:instrText>
+      </w:r>
+      <w:r>
+        <w:fldChar w:fldCharType="separate"/>
+      </w:r>
+      <w:r>
+        <w:t xml:space="preserve">Table </w:t>
+      </w:r>
+      <w:r>
+        <w:rPr>
+          <w:noProof/>
+        </w:rPr>
+        <w:t>3</w:t>
+      </w:r>
+      <w:r>
+        <w:fldChar w:fldCharType="end"/>
+      </w:r>
+      <w:r>
+        <w:t xml:space="preserve"> as follows:</w:t>
+      </w:r>
+    </w:p>
+    <w:p>
+      <w:r>
+        <w:tab/>
+        <w:t>Balanced: 386</w:t>
+      </w:r>
+      <w:r>
+        <w:t xml:space="preserve"> </w:t>
+      </w:r>
+      <w:r>
+        <w:t>/</w:t>
+      </w:r>
+      <w:r>
+        <w:t xml:space="preserve"> </w:t>
+      </w:r>
+      <w:r>
+        <w:t>402</w:t>
+      </w:r>
+      <w:r>
+        <w:t xml:space="preserve"> = </w:t>
+      </w:r>
+      <w:r>
+        <w:t>0.96 = 96%</w:t>
+      </w:r>
+    </w:p>
+    <w:p>
+      <w:r>
+        <w:tab/>
+        <w:t xml:space="preserve">Left-tipped: </w:t>
+      </w:r>
+      <w:r>
+        <w:t>211 / 234 = 0.902 = 90.2%</w:t>
+      </w:r>
+    </w:p>
+    <w:p>
+      <w:r>
+        <w:tab/>
+        <w:t xml:space="preserve">Right-tipped: </w:t>
+      </w:r>
+      <w:r>
+        <w:t>212 / 234 = 0.906 = 90.6%</w:t>
+      </w:r>
+    </w:p>
+    <w:p>
+      <w:r>
+        <w:t xml:space="preserve">The precision for each value for the </w:t>
+      </w:r>
+      <w:r>
+        <w:t xml:space="preserve">Random Forest </w:t>
+      </w:r>
+      <w:r>
+        <w:t xml:space="preserve">classification can be calculated </w:t>
+      </w:r>
+      <w:r>
+        <w:t xml:space="preserve">using </w:t>
+      </w:r>
+      <w:r>
+        <w:fldChar w:fldCharType="begin"/>
+      </w:r>
+      <w:r>
+        <w:instrText xml:space="preserve"> REF _Ref446492896 \h </w:instrText>
+      </w:r>
+      <w:r>
+        <w:fldChar w:fldCharType="separate"/>
+      </w:r>
+      <w:r>
+        <w:t xml:space="preserve">Table </w:t>
+      </w:r>
+      <w:r>
+        <w:rPr>
+          <w:noProof/>
+        </w:rPr>
+        <w:t>3</w:t>
+      </w:r>
+      <w:r>
+        <w:fldChar w:fldCharType="end"/>
+      </w:r>
+      <w:r>
+        <w:t xml:space="preserve"> as follows:</w:t>
+      </w:r>
+    </w:p>
+    <w:p>
+      <w:r>
+        <w:tab/>
+        <w:t>Balanced: 0</w:t>
+      </w:r>
+      <w:r>
+        <w:t xml:space="preserve"> </w:t>
+      </w:r>
+      <w:r>
+        <w:t>/</w:t>
+      </w:r>
+      <w:r>
+        <w:t xml:space="preserve"> </w:t>
+      </w:r>
+      <w:r>
+        <w:t>(0 +</w:t>
+      </w:r>
+      <w:r>
+        <w:t xml:space="preserve"> </w:t>
+      </w:r>
+      <w:r>
+        <w:t>16) = 0</w:t>
+      </w:r>
+      <w:r>
+        <w:t xml:space="preserve"> = 0</w:t>
+      </w:r>
+      <w:r>
+        <w:t>%</w:t>
+      </w:r>
+    </w:p>
+    <w:p>
+      <w:r>
         <w:rPr>
           <w:color w:val="FF0000"/>
         </w:rPr>
+        <w:tab/>
+      </w:r>
+      <w:r>
+        <w:t xml:space="preserve">Left-tipped: </w:t>
+      </w:r>
+      <w:r>
+        <w:t xml:space="preserve">189 </w:t>
+      </w:r>
+      <w:r>
+        <w:t>/</w:t>
+      </w:r>
+      <w:r>
+        <w:t xml:space="preserve"> </w:t>
+      </w:r>
+      <w:r>
+        <w:t>(</w:t>
+      </w:r>
+      <w:r>
+        <w:t>189</w:t>
+      </w:r>
+      <w:r>
+        <w:t xml:space="preserve"> + </w:t>
+      </w:r>
+      <w:r>
+        <w:t>23</w:t>
+      </w:r>
+      <w:r>
+        <w:t>) = 0.8</w:t>
+      </w:r>
+      <w:r>
+        <w:t>92</w:t>
+      </w:r>
+      <w:r>
+        <w:t xml:space="preserve"> = 8</w:t>
+      </w:r>
+      <w:r>
+        <w:t>9.2</w:t>
+      </w:r>
+      <w:r>
+        <w:t>%</w:t>
+      </w:r>
+    </w:p>
+    <w:p>
+      <w:r>
+        <w:tab/>
+        <w:t xml:space="preserve">Right-tipped: </w:t>
+      </w:r>
+      <w:r>
+        <w:t xml:space="preserve">185 </w:t>
+      </w:r>
+      <w:r>
+        <w:t>/</w:t>
+      </w:r>
+      <w:r>
+        <w:t xml:space="preserve"> </w:t>
+      </w:r>
+      <w:r>
+        <w:t>(</w:t>
+      </w:r>
+      <w:r>
+        <w:t>185</w:t>
+      </w:r>
+      <w:r>
+        <w:t xml:space="preserve"> + </w:t>
+      </w:r>
+      <w:r>
+        <w:t>22</w:t>
+      </w:r>
+      <w:r>
+        <w:t>) = 0.8</w:t>
+      </w:r>
+      <w:r>
+        <w:t>94</w:t>
+      </w:r>
+      <w:r>
+        <w:t xml:space="preserve"> = 8</w:t>
+      </w:r>
+      <w:r>
+        <w:t>9.</w:t>
+      </w:r>
+      <w:r>
+        <w:t>4%</w:t>
+      </w:r>
+    </w:p>
+    <w:p>
+      <w:r>
+        <w:t xml:space="preserve">The recall for each value for the </w:t>
+      </w:r>
+      <w:r>
+        <w:t xml:space="preserve">Random Forest </w:t>
+      </w:r>
+      <w:r>
+        <w:t xml:space="preserve">classification can be calculated </w:t>
+      </w:r>
+      <w:r>
+        <w:t xml:space="preserve">using </w:t>
+      </w:r>
+      <w:r>
+        <w:fldChar w:fldCharType="begin"/>
+      </w:r>
+      <w:r>
+        <w:instrText xml:space="preserve"> REF _Ref446492896 \h </w:instrText>
+      </w:r>
+      <w:r>
+        <w:fldChar w:fldCharType="separate"/>
+      </w:r>
+      <w:r>
+        <w:t xml:space="preserve">Table </w:t>
+      </w:r>
+      <w:r>
+        <w:rPr>
+          <w:noProof/>
+        </w:rPr>
+        <w:t>3</w:t>
+      </w:r>
+      <w:r>
         <w:fldChar w:fldCharType="end"/>
       </w:r>
       <w:r>
+        <w:t xml:space="preserve"> as follows:</w:t>
+      </w:r>
+    </w:p>
+    <w:p>
+      <w:r>
+        <w:tab/>
+        <w:t>Balanced: 0</w:t>
+      </w:r>
+      <w:r>
+        <w:t xml:space="preserve"> </w:t>
+      </w:r>
+      <w:r>
+        <w:t>/</w:t>
+      </w:r>
+      <w:r>
+        <w:t xml:space="preserve"> </w:t>
+      </w:r>
+      <w:r>
+        <w:t>(0 +</w:t>
+      </w:r>
+      <w:r>
+        <w:t xml:space="preserve"> 33</w:t>
+      </w:r>
+      <w:r>
+        <w:t>)</w:t>
+      </w:r>
+      <w:r>
+        <w:t xml:space="preserve"> = 0 = 0%</w:t>
+      </w:r>
+    </w:p>
+    <w:p>
+      <w:r>
+        <w:tab/>
+        <w:t xml:space="preserve">Left-tipped: </w:t>
+      </w:r>
+      <w:r>
+        <w:t xml:space="preserve">189 </w:t>
+      </w:r>
+      <w:r>
+        <w:t>/</w:t>
+      </w:r>
+      <w:r>
+        <w:t xml:space="preserve"> </w:t>
+      </w:r>
+      <w:r>
+        <w:t>(</w:t>
+      </w:r>
+      <w:r>
+        <w:t>189</w:t>
+      </w:r>
+      <w:r>
+        <w:t xml:space="preserve"> + </w:t>
+      </w:r>
+      <w:r>
+        <w:t>12</w:t>
+      </w:r>
+      <w:r>
+        <w:t>) = 0.</w:t>
+      </w:r>
+      <w:r>
+        <w:t>94</w:t>
+      </w:r>
+      <w:r>
+        <w:t xml:space="preserve"> = </w:t>
+      </w:r>
+      <w:r>
+        <w:t>94</w:t>
+      </w:r>
+      <w:r>
+        <w:t>%</w:t>
+      </w:r>
+    </w:p>
+    <w:p>
+      <w:r>
+        <w:lastRenderedPageBreak/>
+        <w:tab/>
+        <w:t xml:space="preserve">Right-tipped: 185 </w:t>
+      </w:r>
+      <w:r>
+        <w:t>/</w:t>
+      </w:r>
+      <w:r>
+        <w:t xml:space="preserve"> </w:t>
+      </w:r>
+      <w:r>
+        <w:t>(</w:t>
+      </w:r>
+      <w:r>
+        <w:t>185</w:t>
+      </w:r>
+      <w:r>
+        <w:t xml:space="preserve"> + </w:t>
+      </w:r>
+      <w:r>
+        <w:t>16</w:t>
+      </w:r>
+      <w:r>
+        <w:t>) = 0.</w:t>
+      </w:r>
+      <w:r>
+        <w:t>92</w:t>
+      </w:r>
+      <w:r>
+        <w:t xml:space="preserve"> = </w:t>
+      </w:r>
+      <w:r>
+        <w:t>92</w:t>
+      </w:r>
+      <w:r>
+        <w:t>%</w:t>
+      </w:r>
+    </w:p>
+    <w:p>
+      <w:r>
+        <w:t xml:space="preserve">The F-measure for </w:t>
+      </w:r>
+      <w:r>
+        <w:t xml:space="preserve">each value for the </w:t>
+      </w:r>
+      <w:r>
+        <w:t xml:space="preserve">Random Forest </w:t>
+      </w:r>
+      <w:r>
+        <w:t xml:space="preserve">classification can be calculated </w:t>
+      </w:r>
+      <w:r>
+        <w:t xml:space="preserve">using </w:t>
+      </w:r>
+      <w:r>
+        <w:fldChar w:fldCharType="begin"/>
+      </w:r>
+      <w:r>
+        <w:instrText xml:space="preserve"> REF _Ref446492896 \h </w:instrText>
+      </w:r>
+      <w:r>
+        <w:fldChar w:fldCharType="separate"/>
+      </w:r>
+      <w:r>
+        <w:t xml:space="preserve">Table </w:t>
+      </w:r>
+      <w:r>
+        <w:rPr>
+          <w:noProof/>
+        </w:rPr>
+        <w:t>3</w:t>
+      </w:r>
+      <w:r>
+        <w:fldChar w:fldCharType="end"/>
+      </w:r>
+      <w:r>
+        <w:t xml:space="preserve"> as follows:</w:t>
+      </w:r>
+    </w:p>
+    <w:p>
+      <w:r>
+        <w:tab/>
+        <w:t xml:space="preserve">Balanced: </w:t>
+      </w:r>
+      <w:r>
+        <w:t>(2 * 0 * 0) / (0 + 0) cannot be calculated since recall and prevision are both 0</w:t>
+      </w:r>
+    </w:p>
+    <w:p>
+      <w:r>
+        <w:tab/>
+      </w:r>
+      <w:r>
+        <w:t>Left-tipped: (2</w:t>
+      </w:r>
+      <w:r>
+        <w:t xml:space="preserve"> </w:t>
+      </w:r>
+      <w:r>
+        <w:t>*</w:t>
+      </w:r>
+      <w:r>
+        <w:t xml:space="preserve"> </w:t>
+      </w:r>
+      <w:r>
+        <w:t>0.</w:t>
+      </w:r>
+      <w:r>
+        <w:t xml:space="preserve">892 </w:t>
+      </w:r>
+      <w:r>
+        <w:t>*</w:t>
+      </w:r>
+      <w:r>
+        <w:t xml:space="preserve"> </w:t>
+      </w:r>
+      <w:r>
+        <w:t>0.</w:t>
+      </w:r>
+      <w:r>
+        <w:t>94</w:t>
+      </w:r>
+      <w:r>
+        <w:t>)</w:t>
+      </w:r>
+      <w:r>
+        <w:t xml:space="preserve"> </w:t>
+      </w:r>
+      <w:r>
+        <w:t>/</w:t>
+      </w:r>
+      <w:r>
+        <w:t xml:space="preserve"> </w:t>
+      </w:r>
+      <w:r>
+        <w:t>(0.8</w:t>
+      </w:r>
+      <w:r>
+        <w:t xml:space="preserve">92 </w:t>
+      </w:r>
+      <w:r>
+        <w:t>+</w:t>
+      </w:r>
+      <w:r>
+        <w:t xml:space="preserve"> </w:t>
+      </w:r>
+      <w:r>
+        <w:t>0.</w:t>
+      </w:r>
+      <w:r>
+        <w:t>94</w:t>
+      </w:r>
+      <w:r>
+        <w:t>) = 0.</w:t>
+      </w:r>
+      <w:r>
+        <w:t>915</w:t>
+      </w:r>
+      <w:r>
+        <w:t xml:space="preserve"> = </w:t>
+      </w:r>
+      <w:r>
+        <w:t>91.5</w:t>
+      </w:r>
+      <w:r>
+        <w:t>%</w:t>
+      </w:r>
+    </w:p>
+    <w:p>
+      <w:r>
+        <w:tab/>
+        <w:t>Right-tipped: (2</w:t>
+      </w:r>
+      <w:r>
+        <w:t xml:space="preserve"> </w:t>
+      </w:r>
+      <w:r>
+        <w:t>*</w:t>
+      </w:r>
+      <w:r>
+        <w:t xml:space="preserve"> </w:t>
+      </w:r>
+      <w:r>
+        <w:t>0.8</w:t>
+      </w:r>
+      <w:r>
+        <w:t xml:space="preserve">94 </w:t>
+      </w:r>
+      <w:r>
+        <w:t>*</w:t>
+      </w:r>
+      <w:r>
+        <w:t xml:space="preserve"> </w:t>
+      </w:r>
+      <w:r>
+        <w:t>0.</w:t>
+      </w:r>
+      <w:r>
+        <w:t>92</w:t>
+      </w:r>
+      <w:r>
+        <w:t>)</w:t>
+      </w:r>
+      <w:r>
+        <w:t xml:space="preserve"> </w:t>
+      </w:r>
+      <w:r>
+        <w:t>/</w:t>
+      </w:r>
+      <w:r>
+        <w:t xml:space="preserve"> </w:t>
+      </w:r>
+      <w:r>
+        <w:t>(0.8</w:t>
+      </w:r>
+      <w:r>
+        <w:t>9</w:t>
+      </w:r>
+      <w:r>
+        <w:t>4</w:t>
+      </w:r>
+      <w:r>
+        <w:t xml:space="preserve"> </w:t>
+      </w:r>
+      <w:r>
+        <w:t>+</w:t>
+      </w:r>
+      <w:r>
+        <w:t xml:space="preserve"> </w:t>
+      </w:r>
+      <w:r>
+        <w:t>0.</w:t>
+      </w:r>
+      <w:r>
+        <w:t>92</w:t>
+      </w:r>
+      <w:r>
+        <w:t>)</w:t>
+      </w:r>
+      <w:r>
+        <w:t xml:space="preserve"> = 0.907 = 90.7%</w:t>
+      </w:r>
+    </w:p>
+    <w:p>
+      <w:r>
+        <w:t xml:space="preserve">Overall this classification seems to have performed </w:t>
+      </w:r>
+      <w:r>
+        <w:t xml:space="preserve">even better than the </w:t>
+      </w:r>
+      <w:r>
         <w:rPr>
           <w:color w:val="FF0000"/>
         </w:rPr>
-        <w:t>, have an R-squared value of 0.6059 and adjusted R-squared value of 0.649. This is a higher R-squared value, which indicates the model fits the data fairly well.</w:t>
-      </w:r>
-    </w:p>
-    <w:p>
-      <w:pPr>
-        <w:pStyle w:val="Heading2"/>
-      </w:pPr>
-      <w:r>
-        <w:t>Naïve Bayes Classification Evaluation Metrics</w:t>
-      </w:r>
-    </w:p>
-    <w:p>
-      <w:pPr>
-        <w:rPr>
-          <w:color w:val="FF0000"/>
-        </w:rPr>
-      </w:pPr>
-      <w:r>
-        <w:rPr>
-          <w:color w:val="FF0000"/>
-        </w:rPr>
-        <w:t>Second, I used the R regression fit for mpg and weight. The results (</w:t>
-      </w:r>
-      <w:r>
-        <w:rPr>
-          <w:color w:val="FF0000"/>
-        </w:rPr>
-        <w:fldChar w:fldCharType="begin"/>
-      </w:r>
-      <w:r>
-        <w:rPr>
-          <w:color w:val="FF0000"/>
-        </w:rPr>
-        <w:instrText xml:space="preserve"> REF _Ref444329981 \h </w:instrText>
-      </w:r>
-      <w:r>
-        <w:rPr>
-          <w:color w:val="FF0000"/>
-        </w:rPr>
-      </w:r>
-      <w:r>
-        <w:rPr>
-          <w:color w:val="FF0000"/>
-        </w:rPr>
-        <w:fldChar w:fldCharType="separate"/>
-      </w:r>
-      <w:r>
-        <w:rPr>
-          <w:color w:val="FF0000"/>
-        </w:rPr>
-        <w:t xml:space="preserve">Table </w:t>
-      </w:r>
-      <w:r>
-        <w:rPr>
-          <w:noProof/>
-          <w:color w:val="FF0000"/>
-        </w:rPr>
-        <w:t>6</w:t>
-      </w:r>
-      <w:r>
-        <w:rPr>
-          <w:color w:val="FF0000"/>
-        </w:rPr>
-        <w:fldChar w:fldCharType="end"/>
-      </w:r>
-      <w:r>
-        <w:rPr>
-          <w:color w:val="FF0000"/>
-        </w:rPr>
-        <w:t>) have an R-squared value of 0.6926 and adjusted R-squared value of 0.6918. This would be considered a higher R-squared value, which indicates a model that fits the data better.</w:t>
-      </w:r>
-    </w:p>
-    <w:p>
-      <w:pPr>
-        <w:pStyle w:val="Heading2"/>
-      </w:pPr>
-      <w:r>
-        <w:t>Random Forest Classification Evaluation Metrics</w:t>
-      </w:r>
-    </w:p>
-    <w:p>
-      <w:pPr>
-        <w:rPr>
-          <w:color w:val="FF0000"/>
-        </w:rPr>
-      </w:pPr>
-      <w:r>
-        <w:rPr>
-          <w:color w:val="FF0000"/>
-        </w:rPr>
-        <w:t>Second, I used the R regression fit for mpg and weight. The results (</w:t>
-      </w:r>
-      <w:r>
-        <w:rPr>
-          <w:color w:val="FF0000"/>
-        </w:rPr>
-        <w:fldChar w:fldCharType="begin"/>
-      </w:r>
-      <w:r>
-        <w:rPr>
-          <w:color w:val="FF0000"/>
-        </w:rPr>
-        <w:instrText xml:space="preserve"> REF _Ref444329981 \h </w:instrText>
-      </w:r>
-      <w:r>
-        <w:rPr>
-          <w:color w:val="FF0000"/>
-        </w:rPr>
-      </w:r>
-      <w:r>
-        <w:rPr>
-          <w:color w:val="FF0000"/>
-        </w:rPr>
-        <w:fldChar w:fldCharType="separate"/>
-      </w:r>
-      <w:r>
-        <w:rPr>
-          <w:color w:val="FF0000"/>
-        </w:rPr>
-        <w:t xml:space="preserve">Table </w:t>
-      </w:r>
-      <w:r>
-        <w:rPr>
-          <w:noProof/>
-          <w:color w:val="FF0000"/>
-        </w:rPr>
-        <w:t>6</w:t>
-      </w:r>
-      <w:r>
-        <w:rPr>
-          <w:color w:val="FF0000"/>
-        </w:rPr>
-        <w:fldChar w:fldCharType="end"/>
-      </w:r>
-      <w:r>
-        <w:rPr>
-          <w:color w:val="FF0000"/>
-        </w:rPr>
-        <w:t>) have an R-squared value of 0.6926 and adjusted R-squared value of 0.6918. This would be considered a higher R-squared value, which indicates a model that fits the data better.</w:t>
-      </w:r>
-    </w:p>
-    <w:p>
-      <w:pPr>
-        <w:rPr>
-          <w:color w:val="FF0000"/>
-        </w:rPr>
-      </w:pPr>
+        <w:t xml:space="preserve">Decision Tree and </w:t>
+      </w:r>
+      <w:r>
+        <w:t xml:space="preserve">Naïve Bayes </w:t>
+      </w:r>
+      <w:r>
+        <w:t xml:space="preserve">with a less than </w:t>
+      </w:r>
+      <w:r>
+        <w:t>15% error rate and above 8</w:t>
+      </w:r>
+      <w:r>
+        <w:t xml:space="preserve">5% accuracy rate. The left-tipped and right-tipped values were evaluated very well with rates between </w:t>
+      </w:r>
+      <w:r>
+        <w:t>89</w:t>
+      </w:r>
+      <w:r>
+        <w:t xml:space="preserve">% and </w:t>
+      </w:r>
+      <w:r>
+        <w:t>96</w:t>
+      </w:r>
+      <w:r>
+        <w:t>%.</w:t>
+      </w:r>
     </w:p>
     <w:p>
       <w:pPr>
@@ -4897,7 +6710,7 @@
 </file>
 
 <file path=customXml/itemProps1.xml><?xml version="1.0" encoding="utf-8"?>
-<ds:datastoreItem xmlns:ds="http://schemas.openxmlformats.org/officeDocument/2006/customXml" ds:itemID="{B9BC109A-5694-49CF-9D49-C3720CDFC879}">
+<ds:datastoreItem xmlns:ds="http://schemas.openxmlformats.org/officeDocument/2006/customXml" ds:itemID="{248B053F-1217-4AB9-8A67-479779B55B83}">
   <ds:schemaRefs>
     <ds:schemaRef ds:uri="http://schemas.openxmlformats.org/officeDocument/2006/bibliography"/>
   </ds:schemaRefs>

--- a/Assignments/Assignment 2/COSC 757 Data Mining Assignment 2 - MJS.docx
+++ b/Assignments/Assignment 2/COSC 757 Data Mining Assignment 2 - MJS.docx
@@ -1,6 +1,6 @@
 
 <file path=word/document.xml><?xml version="1.0" encoding="utf-8"?>
-<w:document xmlns:wpc="http://schemas.microsoft.com/office/word/2010/wordprocessingCanvas" xmlns:mc="http://schemas.openxmlformats.org/markup-compatibility/2006" xmlns:o="urn:schemas-microsoft-com:office:office" xmlns:r="http://schemas.openxmlformats.org/officeDocument/2006/relationships" xmlns:m="http://schemas.openxmlformats.org/officeDocument/2006/math" xmlns:v="urn:schemas-microsoft-com:vml" xmlns:wp14="http://schemas.microsoft.com/office/word/2010/wordprocessingDrawing" xmlns:wp="http://schemas.openxmlformats.org/drawingml/2006/wordprocessingDrawing" xmlns:w10="urn:schemas-microsoft-com:office:word" xmlns:w="http://schemas.openxmlformats.org/wordprocessingml/2006/main" xmlns:w14="http://schemas.microsoft.com/office/word/2010/wordml" xmlns:wpg="http://schemas.microsoft.com/office/word/2010/wordprocessingGroup" xmlns:wpi="http://schemas.microsoft.com/office/word/2010/wordprocessingInk" xmlns:wne="http://schemas.microsoft.com/office/word/2006/wordml" xmlns:wps="http://schemas.microsoft.com/office/word/2010/wordprocessingShape" mc:Ignorable="w14 wp14">
+<w:document xmlns:wpc="http://schemas.microsoft.com/office/word/2010/wordprocessingCanvas" xmlns:mc="http://schemas.openxmlformats.org/markup-compatibility/2006" xmlns:o="urn:schemas-microsoft-com:office:office" xmlns:r="http://schemas.openxmlformats.org/officeDocument/2006/relationships" xmlns:m="http://schemas.openxmlformats.org/officeDocument/2006/math" xmlns:v="urn:schemas-microsoft-com:vml" xmlns:wp14="http://schemas.microsoft.com/office/word/2010/wordprocessingDrawing" xmlns:wp="http://schemas.openxmlformats.org/drawingml/2006/wordprocessingDrawing" xmlns:w10="urn:schemas-microsoft-com:office:word" xmlns:w="http://schemas.openxmlformats.org/wordprocessingml/2006/main" xmlns:w14="http://schemas.microsoft.com/office/word/2010/wordml" xmlns:w15="http://schemas.microsoft.com/office/word/2012/wordml" xmlns:wpg="http://schemas.microsoft.com/office/word/2010/wordprocessingGroup" xmlns:wpi="http://schemas.microsoft.com/office/word/2010/wordprocessingInk" xmlns:wne="http://schemas.microsoft.com/office/word/2006/wordml" xmlns:wps="http://schemas.microsoft.com/office/word/2010/wordprocessingShape" mc:Ignorable="w14 w15 wp14">
   <w:body>
     <w:p>
       <w:pPr>
@@ -17,7 +17,7 @@
     <w:p>
       <w:pPr>
         <w:sectPr>
-          <w:footerReference w:type="even" r:id="rId9"/>
+          <w:footerReference w:type="even" r:id="rId8"/>
           <w:pgSz w:w="12240" w:h="15840" w:code="1"/>
           <w:pgMar w:top="1080" w:right="1080" w:bottom="1440" w:left="1080" w:header="720" w:footer="720" w:gutter="0"/>
           <w:cols w:space="720"/>
@@ -36,7 +36,6 @@
         <w:rPr>
           <w:spacing w:val="-2"/>
         </w:rPr>
-        <w:lastRenderedPageBreak/>
         <w:t>Mary Snyder</w:t>
       </w:r>
     </w:p>
@@ -123,7 +122,6 @@
           <w:b/>
           <w:sz w:val="24"/>
         </w:rPr>
-        <w:lastRenderedPageBreak/>
         <w:t>ABSTRACT</w:t>
       </w:r>
     </w:p>
@@ -326,15 +324,7 @@
         <w:t>The dataset contains information regarding</w:t>
       </w:r>
       <w:r>
-        <w:t xml:space="preserve"> a scale </w:t>
-      </w:r>
-      <w:proofErr w:type="gramStart"/>
-      <w:r>
-        <w:t>either tipped</w:t>
-      </w:r>
-      <w:proofErr w:type="gramEnd"/>
-      <w:r>
-        <w:t xml:space="preserve"> to the right, tipped to the left, or balanced</w:t>
+        <w:t xml:space="preserve"> a scale either tipped to the right, tipped to the left, or balanced</w:t>
       </w:r>
       <w:r>
         <w:t>.</w:t>
@@ -558,14 +548,22 @@
         <w:t xml:space="preserve"> of (left-distance * left-weight) and (right-distance * right-weight), with equal values </w:t>
       </w:r>
       <w:r>
-        <w:lastRenderedPageBreak/>
         <w:t>meaning it is balanced.</w:t>
       </w:r>
       <w:r>
-        <w:t xml:space="preserve"> This could be translated </w:t>
-      </w:r>
-      <w:r>
-        <w:t>into the following f</w:t>
+        <w:t xml:space="preserve"> This could be</w:t>
+      </w:r>
+      <w:r>
+        <w:t xml:space="preserve"> simply be</w:t>
+      </w:r>
+      <w:r>
+        <w:t xml:space="preserve"> translated </w:t>
+      </w:r>
+      <w:r>
+        <w:t xml:space="preserve">into the following </w:t>
+      </w:r>
+      <w:r>
+        <w:t>f</w:t>
       </w:r>
       <w:r>
         <w:t>ormula</w:t>
@@ -583,13 +581,8 @@
       </w:r>
     </w:p>
     <w:p>
-      <w:proofErr w:type="gramStart"/>
-      <w:r>
-        <w:t>where</w:t>
-      </w:r>
-      <w:proofErr w:type="gramEnd"/>
-      <w:r>
-        <w:t xml:space="preserve"> a resul</w:t>
+      <w:r>
+        <w:t>where a resul</w:t>
       </w:r>
       <w:r>
         <w:t>t less than zero indicates left-</w:t>
@@ -1279,16 +1272,10 @@
         <w:t>T</w:t>
       </w:r>
       <w:r>
-        <w:t xml:space="preserve">ree classification had showing </w:t>
-      </w:r>
-      <w:r>
-        <w:rPr>
-          <w:color w:val="FF0000"/>
-        </w:rPr>
-        <w:t>no balanced classifications</w:t>
-      </w:r>
-      <w:r>
-        <w:t xml:space="preserve"> for any of the test data.</w:t>
+        <w:t xml:space="preserve">ree classification had showing no balanced classifications for </w:t>
+      </w:r>
+      <w:r>
+        <w:t>any of the test data.</w:t>
       </w:r>
     </w:p>
     <w:p>
@@ -1317,7 +1304,7 @@
                     <pic:cNvPicPr/>
                   </pic:nvPicPr>
                   <pic:blipFill rotWithShape="1">
-                    <a:blip r:embed="rId10" cstate="print">
+                    <a:blip r:embed="rId9" cstate="print">
                       <a:extLst>
                         <a:ext uri="{28A0092B-C50C-407E-A947-70E740481C1C}">
                           <a14:useLocalDpi xmlns:a14="http://schemas.microsoft.com/office/drawing/2010/main" val="0"/>
@@ -1360,30 +1347,15 @@
       <w:r>
         <w:t xml:space="preserve">Figure </w:t>
       </w:r>
-      <w:proofErr w:type="gramEnd"/>
-      <w:r>
-        <w:fldChar w:fldCharType="begin"/>
-      </w:r>
-      <w:r>
-        <w:instrText xml:space="preserve"> SEQ Figure \* ARABIC </w:instrText>
-      </w:r>
-      <w:r>
-        <w:fldChar w:fldCharType="separate"/>
-      </w:r>
-      <w:r>
-        <w:rPr>
-          <w:noProof/>
-        </w:rPr>
-        <w:t>1</w:t>
-      </w:r>
-      <w:r>
-        <w:rPr>
-          <w:noProof/>
-        </w:rPr>
-        <w:fldChar w:fldCharType="end"/>
-      </w:r>
+      <w:fldSimple w:instr=" SEQ Figure \* ARABIC ">
+        <w:r>
+          <w:rPr>
+            <w:noProof/>
+          </w:rPr>
+          <w:t>1</w:t>
+        </w:r>
+      </w:fldSimple>
       <w:bookmarkEnd w:id="0"/>
-      <w:proofErr w:type="gramStart"/>
       <w:r>
         <w:t>.</w:t>
       </w:r>
@@ -1416,7 +1388,7 @@
                     <pic:cNvPicPr/>
                   </pic:nvPicPr>
                   <pic:blipFill>
-                    <a:blip r:embed="rId11" cstate="print">
+                    <a:blip r:embed="rId10" cstate="print">
                       <a:extLst>
                         <a:ext uri="{28A0092B-C50C-407E-A947-70E740481C1C}">
                           <a14:useLocalDpi xmlns:a14="http://schemas.microsoft.com/office/drawing/2010/main" val="0"/>
@@ -1452,24 +1424,14 @@
       <w:r>
         <w:t xml:space="preserve">Figure </w:t>
       </w:r>
-      <w:r>
-        <w:fldChar w:fldCharType="begin"/>
-      </w:r>
-      <w:r>
-        <w:instrText xml:space="preserve"> SEQ Figure \* ARABIC </w:instrText>
-      </w:r>
-      <w:r>
-        <w:fldChar w:fldCharType="separate"/>
-      </w:r>
-      <w:r>
-        <w:rPr>
-          <w:noProof/>
-        </w:rPr>
-        <w:t>2</w:t>
-      </w:r>
-      <w:r>
-        <w:fldChar w:fldCharType="end"/>
-      </w:r>
+      <w:fldSimple w:instr=" SEQ Figure \* ARABIC ">
+        <w:r>
+          <w:rPr>
+            <w:noProof/>
+          </w:rPr>
+          <w:t>2</w:t>
+        </w:r>
+      </w:fldSimple>
       <w:bookmarkEnd w:id="1"/>
       <w:r>
         <w:t>.</w:t>
@@ -1483,91 +1445,49 @@
       <w:pPr>
         <w:pStyle w:val="Caption"/>
         <w:keepNext/>
-        <w:rPr>
-          <w:color w:val="FF0000"/>
-        </w:rPr>
       </w:pPr>
       <w:bookmarkStart w:id="2" w:name="_Ref446496195"/>
       <w:proofErr w:type="gramStart"/>
       <w:r>
-        <w:rPr>
-          <w:color w:val="FF0000"/>
-        </w:rPr>
-        <w:lastRenderedPageBreak/>
         <w:t xml:space="preserve">Table </w:t>
       </w:r>
-      <w:r>
-        <w:rPr>
-          <w:color w:val="FF0000"/>
-        </w:rPr>
-        <w:fldChar w:fldCharType="begin"/>
-      </w:r>
-      <w:r>
-        <w:rPr>
-          <w:color w:val="FF0000"/>
-        </w:rPr>
-        <w:instrText xml:space="preserve"> SEQ Table \* ARABIC </w:instrText>
-      </w:r>
-      <w:r>
-        <w:rPr>
-          <w:color w:val="FF0000"/>
-        </w:rPr>
-        <w:fldChar w:fldCharType="separate"/>
-      </w:r>
+      <w:fldSimple w:instr=" SEQ Table \* ARABIC ">
+        <w:r>
+          <w:rPr>
+            <w:noProof/>
+          </w:rPr>
+          <w:t>1</w:t>
+        </w:r>
+      </w:fldSimple>
+      <w:bookmarkEnd w:id="2"/>
+      <w:r>
+        <w:t>.</w:t>
+      </w:r>
+      <w:proofErr w:type="gramEnd"/>
+      <w:r>
+        <w:t xml:space="preserve"> Decision Tree C</w:t>
+      </w:r>
+      <w:r>
+        <w:t>onfusion Matrix</w:t>
+      </w:r>
+      <w:r>
+        <w:t xml:space="preserve"> Results</w:t>
+      </w:r>
+    </w:p>
+    <w:p>
+      <w:pPr>
+        <w:keepNext/>
+        <w:jc w:val="center"/>
+      </w:pPr>
       <w:r>
         <w:rPr>
           <w:noProof/>
-          <w:color w:val="FF0000"/>
-        </w:rPr>
-        <w:t>1</w:t>
-      </w:r>
-      <w:r>
-        <w:rPr>
-          <w:noProof/>
-          <w:color w:val="FF0000"/>
-        </w:rPr>
-        <w:fldChar w:fldCharType="end"/>
-      </w:r>
-      <w:bookmarkEnd w:id="2"/>
-      <w:r>
-        <w:rPr>
-          <w:color w:val="FF0000"/>
-        </w:rPr>
-        <w:t>.</w:t>
-      </w:r>
-      <w:proofErr w:type="gramEnd"/>
-      <w:r>
-        <w:rPr>
-          <w:color w:val="FF0000"/>
-        </w:rPr>
-        <w:t xml:space="preserve"> Decision Tree C</w:t>
-      </w:r>
-      <w:r>
-        <w:rPr>
-          <w:color w:val="FF0000"/>
-        </w:rPr>
-        <w:t>onfusion Matrix</w:t>
-      </w:r>
-      <w:r>
-        <w:rPr>
-          <w:color w:val="FF0000"/>
-        </w:rPr>
-        <w:t xml:space="preserve"> Results</w:t>
-      </w:r>
-    </w:p>
-    <w:p>
-      <w:pPr>
-        <w:keepNext/>
-      </w:pPr>
-      <w:r>
-        <w:rPr>
-          <w:noProof/>
         </w:rPr>
         <w:drawing>
-          <wp:inline distT="0" distB="0" distL="0" distR="0" wp14:anchorId="1A7FFEA7" wp14:editId="3B58FF05">
-            <wp:extent cx="3047999" cy="1152525"/>
-            <wp:effectExtent l="0" t="0" r="635" b="0"/>
-            <wp:docPr id="3" name="Picture 3"/>
+          <wp:inline distT="0" distB="0" distL="0" distR="0">
+            <wp:extent cx="1403422" cy="469924"/>
+            <wp:effectExtent l="0" t="0" r="6350" b="6350"/>
+            <wp:docPr id="1" name="Picture 1"/>
             <wp:cNvGraphicFramePr>
               <a:graphicFrameLocks xmlns:a="http://schemas.openxmlformats.org/drawingml/2006/main" noChangeAspect="1"/>
             </wp:cNvGraphicFramePr>
@@ -1575,11 +1495,11 @@
               <a:graphicData uri="http://schemas.openxmlformats.org/drawingml/2006/picture">
                 <pic:pic xmlns:pic="http://schemas.openxmlformats.org/drawingml/2006/picture">
                   <pic:nvPicPr>
-                    <pic:cNvPr id="3" name="NaiveBayesData.PNG"/>
+                    <pic:cNvPr id="1" name="DecisionTreeData.PNG"/>
                     <pic:cNvPicPr/>
                   </pic:nvPicPr>
                   <pic:blipFill>
-                    <a:blip r:embed="rId12">
+                    <a:blip r:embed="rId11">
                       <a:extLst>
                         <a:ext uri="{28A0092B-C50C-407E-A947-70E740481C1C}">
                           <a14:useLocalDpi xmlns:a14="http://schemas.microsoft.com/office/drawing/2010/main" val="0"/>
@@ -1593,7 +1513,7 @@
                   <pic:spPr>
                     <a:xfrm>
                       <a:off x="0" y="0"/>
-                      <a:ext cx="3049270" cy="1153006"/>
+                      <a:ext cx="1403422" cy="469924"/>
                     </a:xfrm>
                     <a:prstGeom prst="rect">
                       <a:avLst/>
@@ -1689,27 +1609,14 @@
       <w:r>
         <w:t xml:space="preserve">Table </w:t>
       </w:r>
-      <w:r>
-        <w:fldChar w:fldCharType="begin"/>
-      </w:r>
-      <w:r>
-        <w:instrText xml:space="preserve"> SEQ Table \* ARABIC </w:instrText>
-      </w:r>
-      <w:r>
-        <w:fldChar w:fldCharType="separate"/>
-      </w:r>
-      <w:r>
-        <w:rPr>
-          <w:noProof/>
-        </w:rPr>
-        <w:t>2</w:t>
-      </w:r>
-      <w:r>
-        <w:rPr>
-          <w:noProof/>
-        </w:rPr>
-        <w:fldChar w:fldCharType="end"/>
-      </w:r>
+      <w:fldSimple w:instr=" SEQ Table \* ARABIC ">
+        <w:r>
+          <w:rPr>
+            <w:noProof/>
+          </w:rPr>
+          <w:t>2</w:t>
+        </w:r>
+      </w:fldSimple>
       <w:bookmarkEnd w:id="3"/>
       <w:r>
         <w:t>.</w:t>
@@ -1749,7 +1656,7 @@
                     <pic:cNvPicPr/>
                   </pic:nvPicPr>
                   <pic:blipFill>
-                    <a:blip r:embed="rId13">
+                    <a:blip r:embed="rId12">
                       <a:extLst>
                         <a:ext uri="{28A0092B-C50C-407E-A947-70E740481C1C}">
                           <a14:useLocalDpi xmlns:a14="http://schemas.microsoft.com/office/drawing/2010/main" val="0"/>
@@ -1779,28 +1686,47 @@
     <w:p>
       <w:pPr>
         <w:pStyle w:val="Heading3"/>
-        <w:rPr>
-          <w:color w:val="FF0000"/>
-        </w:rPr>
-      </w:pPr>
-      <w:r>
-        <w:rPr>
-          <w:color w:val="FF0000"/>
-        </w:rPr>
+      </w:pPr>
+      <w:r>
         <w:t>Random Forest Classification</w:t>
       </w:r>
     </w:p>
     <w:p>
-      <w:pPr>
-        <w:rPr>
-          <w:color w:val="FF0000"/>
-        </w:rPr>
-      </w:pPr>
-      <w:r>
-        <w:rPr>
-          <w:color w:val="FF0000"/>
-        </w:rPr>
+      <w:r>
         <w:t>The Random Forest classification</w:t>
+      </w:r>
+      <w:r>
+        <w:t xml:space="preserve"> while similar to Decision Tree classification did produce different results. While there were still no true positive values for a balanced scale</w:t>
+      </w:r>
+      <w:r>
+        <w:t xml:space="preserve"> (see </w:t>
+      </w:r>
+      <w:r>
+        <w:fldChar w:fldCharType="begin"/>
+      </w:r>
+      <w:r>
+        <w:instrText xml:space="preserve"> REF _Ref446492896 \h </w:instrText>
+      </w:r>
+      <w:r>
+        <w:fldChar w:fldCharType="separate"/>
+      </w:r>
+      <w:r>
+        <w:t xml:space="preserve">Table </w:t>
+      </w:r>
+      <w:r>
+        <w:rPr>
+          <w:noProof/>
+        </w:rPr>
+        <w:t>3</w:t>
+      </w:r>
+      <w:r>
+        <w:fldChar w:fldCharType="end"/>
+      </w:r>
+      <w:r>
+        <w:t xml:space="preserve"> below)</w:t>
+      </w:r>
+      <w:r>
+        <w:t>, there was lot higher percentage of true positives and conversely a lower percentage of false negatives/false positives overall.</w:t>
       </w:r>
     </w:p>
     <w:p>
@@ -1809,53 +1735,42 @@
         <w:keepNext/>
       </w:pPr>
       <w:bookmarkStart w:id="4" w:name="_Ref446492896"/>
+      <w:bookmarkStart w:id="5" w:name="_Ref446519157"/>
       <w:proofErr w:type="gramStart"/>
       <w:r>
         <w:t xml:space="preserve">Table </w:t>
       </w:r>
-      <w:r>
-        <w:fldChar w:fldCharType="begin"/>
-      </w:r>
-      <w:r>
-        <w:instrText xml:space="preserve"> SEQ Table \* ARABIC </w:instrText>
-      </w:r>
-      <w:r>
-        <w:fldChar w:fldCharType="separate"/>
-      </w:r>
+      <w:fldSimple w:instr=" SEQ Table \* ARABIC ">
+        <w:r>
+          <w:rPr>
+            <w:noProof/>
+          </w:rPr>
+          <w:t>3</w:t>
+        </w:r>
+      </w:fldSimple>
+      <w:bookmarkEnd w:id="4"/>
+      <w:r>
+        <w:t>.</w:t>
+      </w:r>
+      <w:proofErr w:type="gramEnd"/>
+      <w:r>
+        <w:t xml:space="preserve"> Random Forest Classification Results</w:t>
+      </w:r>
+      <w:bookmarkEnd w:id="5"/>
+    </w:p>
+    <w:p>
+      <w:pPr>
+        <w:jc w:val="center"/>
+      </w:pPr>
       <w:r>
         <w:rPr>
           <w:noProof/>
         </w:rPr>
-        <w:t>3</w:t>
-      </w:r>
-      <w:r>
-        <w:rPr>
-          <w:noProof/>
-        </w:rPr>
-        <w:fldChar w:fldCharType="end"/>
-      </w:r>
-      <w:bookmarkEnd w:id="4"/>
-      <w:r>
-        <w:t>.</w:t>
-      </w:r>
-      <w:proofErr w:type="gramEnd"/>
-      <w:r>
-        <w:t xml:space="preserve"> Random Forest Classification Results</w:t>
-      </w:r>
-    </w:p>
-    <w:p>
-      <w:pPr>
-        <w:jc w:val="center"/>
-      </w:pPr>
-      <w:r>
-        <w:rPr>
-          <w:noProof/>
-        </w:rPr>
         <w:drawing>
-          <wp:inline distT="0" distB="0" distL="0" distR="0" wp14:anchorId="300D7148" wp14:editId="0EBFB160">
-            <wp:extent cx="3049270" cy="532130"/>
-            <wp:effectExtent l="0" t="0" r="0" b="1270"/>
-            <wp:docPr id="10" name="Picture 10"/>
+          <wp:inline distT="0" distB="0" distL="0" distR="0">
+            <wp:extent cx="3049270" cy="1360805"/>
+            <wp:effectExtent l="0" t="0" r="0" b="0"/>
+            <wp:docPr id="2" name="Picture 2"/>
             <wp:cNvGraphicFramePr>
               <a:graphicFrameLocks xmlns:a="http://schemas.openxmlformats.org/drawingml/2006/main" noChangeAspect="1"/>
             </wp:cNvGraphicFramePr>
@@ -1863,11 +1778,11 @@
               <a:graphicData uri="http://schemas.openxmlformats.org/drawingml/2006/picture">
                 <pic:pic xmlns:pic="http://schemas.openxmlformats.org/drawingml/2006/picture">
                   <pic:nvPicPr>
-                    <pic:cNvPr id="0" name="RandomForestFitInfo.PNG"/>
+                    <pic:cNvPr id="2" name="RandomForestData2.PNG"/>
                     <pic:cNvPicPr/>
                   </pic:nvPicPr>
                   <pic:blipFill>
-                    <a:blip r:embed="rId14" cstate="print">
+                    <a:blip r:embed="rId13">
                       <a:extLst>
                         <a:ext uri="{28A0092B-C50C-407E-A947-70E740481C1C}">
                           <a14:useLocalDpi xmlns:a14="http://schemas.microsoft.com/office/drawing/2010/main" val="0"/>
@@ -1881,7 +1796,7 @@
                   <pic:spPr>
                     <a:xfrm>
                       <a:off x="0" y="0"/>
-                      <a:ext cx="3049270" cy="532130"/>
+                      <a:ext cx="3049270" cy="1360805"/>
                     </a:xfrm>
                     <a:prstGeom prst="rect">
                       <a:avLst/>
@@ -1923,12 +1838,7 @@
         <w:fldChar w:fldCharType="end"/>
       </w:r>
       <w:r>
-        <w:t>, each of the four attributes used in the classification (ri</w:t>
-      </w:r>
-      <w:bookmarkStart w:id="5" w:name="_GoBack"/>
-      <w:bookmarkEnd w:id="5"/>
-      <w:r>
-        <w:t>ght-weight, right-distance, left-weight, left-distance) have a fairly equal importance.</w:t>
+        <w:t>, each of the four attributes used in the classification (right-weight, right-distance, left-weight, left-distance) have a fairly equal importance.</w:t>
       </w:r>
     </w:p>
     <w:p>
@@ -1941,27 +1851,14 @@
       <w:r>
         <w:t xml:space="preserve">Table </w:t>
       </w:r>
-      <w:r>
-        <w:fldChar w:fldCharType="begin"/>
-      </w:r>
-      <w:r>
-        <w:instrText xml:space="preserve"> SEQ Table \* ARABIC </w:instrText>
-      </w:r>
-      <w:r>
-        <w:fldChar w:fldCharType="separate"/>
-      </w:r>
-      <w:r>
-        <w:rPr>
-          <w:noProof/>
-        </w:rPr>
-        <w:t>4</w:t>
-      </w:r>
-      <w:r>
-        <w:rPr>
-          <w:noProof/>
-        </w:rPr>
-        <w:fldChar w:fldCharType="end"/>
-      </w:r>
+      <w:fldSimple w:instr=" SEQ Table \* ARABIC ">
+        <w:r>
+          <w:rPr>
+            <w:noProof/>
+          </w:rPr>
+          <w:t>4</w:t>
+        </w:r>
+      </w:fldSimple>
       <w:bookmarkEnd w:id="6"/>
       <w:r>
         <w:t>.</w:t>
@@ -1995,7 +1892,7 @@
                     <pic:cNvPicPr/>
                   </pic:nvPicPr>
                   <pic:blipFill>
-                    <a:blip r:embed="rId15">
+                    <a:blip r:embed="rId14">
                       <a:extLst>
                         <a:ext uri="{28A0092B-C50C-407E-A947-70E740481C1C}">
                           <a14:useLocalDpi xmlns:a14="http://schemas.microsoft.com/office/drawing/2010/main" val="0"/>
@@ -2174,6 +2071,7 @@
         <w:pStyle w:val="Heading3"/>
       </w:pPr>
       <w:r>
+        <w:lastRenderedPageBreak/>
         <w:t>Sensitivity and Specificity</w:t>
       </w:r>
     </w:p>
@@ -2231,7 +2129,6 @@
     </w:p>
     <w:p>
       <w:r>
-        <w:lastRenderedPageBreak/>
         <w:tab/>
       </w:r>
       <m:oMath>
@@ -2724,7 +2621,15 @@
         <w:t>Decision Tree</w:t>
       </w:r>
       <w:r>
-        <w:t xml:space="preserve"> classification can be calculated </w:t>
+        <w:t xml:space="preserve"> classification </w:t>
+      </w:r>
+      <w:proofErr w:type="gramStart"/>
+      <w:r>
+        <w:t>can be calculated</w:t>
+      </w:r>
+      <w:proofErr w:type="gramEnd"/>
+      <w:r>
+        <w:t xml:space="preserve"> </w:t>
       </w:r>
       <w:r>
         <w:t xml:space="preserve">using </w:t>
@@ -2757,16 +2662,34 @@
     <w:p>
       <w:pPr>
         <w:spacing w:after="120"/>
-        <w:rPr>
-          <w:color w:val="FF0000"/>
-        </w:rPr>
-      </w:pPr>
-      <w:r>
-        <w:rPr>
-          <w:color w:val="FF0000"/>
-        </w:rPr>
+      </w:pPr>
+      <w:r>
         <w:tab/>
-        <w:t>(0 + 74 + 73) / 190 = 0.774 = 77.4%</w:t>
+        <w:t>(0 + 7</w:t>
+      </w:r>
+      <w:r>
+        <w:t>2</w:t>
+      </w:r>
+      <w:r>
+        <w:t xml:space="preserve"> + 7</w:t>
+      </w:r>
+      <w:r>
+        <w:t>7</w:t>
+      </w:r>
+      <w:r>
+        <w:t>) / 190 = 0.7</w:t>
+      </w:r>
+      <w:r>
+        <w:t>84</w:t>
+      </w:r>
+      <w:r>
+        <w:t xml:space="preserve"> = 7</w:t>
+      </w:r>
+      <w:r>
+        <w:t>8</w:t>
+      </w:r>
+      <w:r>
+        <w:t>.4%</w:t>
       </w:r>
     </w:p>
     <w:p>
@@ -2780,7 +2703,15 @@
         <w:t xml:space="preserve">the Decision Tree </w:t>
       </w:r>
       <w:r>
-        <w:t xml:space="preserve">classification can be calculated </w:t>
+        <w:t xml:space="preserve">classification </w:t>
+      </w:r>
+      <w:proofErr w:type="gramStart"/>
+      <w:r>
+        <w:t>can be calculated</w:t>
+      </w:r>
+      <w:proofErr w:type="gramEnd"/>
+      <w:r>
+        <w:t xml:space="preserve"> </w:t>
       </w:r>
       <w:r>
         <w:t xml:space="preserve">using </w:t>
@@ -2811,17 +2742,30 @@
       </w:r>
     </w:p>
     <w:p>
-      <w:pPr>
-        <w:rPr>
-          <w:color w:val="FF0000"/>
-        </w:rPr>
-      </w:pPr>
-      <w:r>
-        <w:rPr>
-          <w:color w:val="FF0000"/>
-        </w:rPr>
+      <w:r>
         <w:tab/>
-        <w:t xml:space="preserve"> (16 + 13 + 14) / 190 = 0.226 = 22.6%</w:t>
+        <w:t xml:space="preserve"> (1</w:t>
+      </w:r>
+      <w:r>
+        <w:t>6 + 1</w:t>
+      </w:r>
+      <w:r>
+        <w:t>5 + 10</w:t>
+      </w:r>
+      <w:r>
+        <w:t>) / 190 = 0.2</w:t>
+      </w:r>
+      <w:r>
+        <w:t>16</w:t>
+      </w:r>
+      <w:r>
+        <w:t xml:space="preserve"> = 2</w:t>
+      </w:r>
+      <w:r>
+        <w:t>1</w:t>
+      </w:r>
+      <w:r>
+        <w:t>.6%</w:t>
       </w:r>
     </w:p>
     <w:p>
@@ -2835,7 +2779,15 @@
         <w:t xml:space="preserve">Decision Tree </w:t>
       </w:r>
       <w:r>
-        <w:t xml:space="preserve">classification can be calculated </w:t>
+        <w:t xml:space="preserve">classification </w:t>
+      </w:r>
+      <w:proofErr w:type="gramStart"/>
+      <w:r>
+        <w:t>can be calculated</w:t>
+      </w:r>
+      <w:proofErr w:type="gramEnd"/>
+      <w:r>
+        <w:t xml:space="preserve"> </w:t>
       </w:r>
       <w:r>
         <w:t xml:space="preserve">using </w:t>
@@ -2868,44 +2820,55 @@
     <w:p>
       <w:pPr>
         <w:spacing w:after="120"/>
-        <w:rPr>
-          <w:color w:val="FF0000"/>
-        </w:rPr>
-      </w:pPr>
-      <w:r>
-        <w:rPr>
-          <w:color w:val="FF0000"/>
-        </w:rPr>
+      </w:pPr>
+      <w:r>
         <w:tab/>
         <w:t>Balanced: 0 / 0 so it cannot be calculated</w:t>
       </w:r>
     </w:p>
     <w:p>
       <w:pPr>
+        <w:spacing w:after="120"/>
         <w:ind w:firstLine="720"/>
-        <w:rPr>
-          <w:color w:val="FF0000"/>
-        </w:rPr>
-      </w:pPr>
-      <w:r>
-        <w:rPr>
-          <w:color w:val="FF0000"/>
-        </w:rPr>
-        <w:t>Left-tipped: 74 / 93 = 0.8 = 80%</w:t>
-      </w:r>
-    </w:p>
-    <w:p>
-      <w:pPr>
-        <w:rPr>
-          <w:color w:val="FF0000"/>
-        </w:rPr>
-      </w:pPr>
-      <w:r>
-        <w:rPr>
-          <w:color w:val="FF0000"/>
-        </w:rPr>
+      </w:pPr>
+      <w:r>
+        <w:t>Left-tipped: 72 / 88</w:t>
+      </w:r>
+      <w:r>
+        <w:t xml:space="preserve"> = 0.8</w:t>
+      </w:r>
+      <w:r>
+        <w:t>18</w:t>
+      </w:r>
+      <w:r>
+        <w:t xml:space="preserve"> = 8</w:t>
+      </w:r>
+      <w:r>
+        <w:t>1.8</w:t>
+      </w:r>
+      <w:r>
+        <w:t>%</w:t>
+      </w:r>
+    </w:p>
+    <w:p>
+      <w:r>
         <w:tab/>
-        <w:t>Right-tipped: 73 / 97 = 0.75 = 75%</w:t>
+        <w:t>Right-tipped: 77 / 102</w:t>
+      </w:r>
+      <w:r>
+        <w:t xml:space="preserve"> = 0.75</w:t>
+      </w:r>
+      <w:r>
+        <w:t>5</w:t>
+      </w:r>
+      <w:r>
+        <w:t xml:space="preserve"> = 75</w:t>
+      </w:r>
+      <w:r>
+        <w:t>.5</w:t>
+      </w:r>
+      <w:r>
+        <w:t>%</w:t>
       </w:r>
     </w:p>
     <w:p>
@@ -2919,7 +2882,15 @@
         <w:t xml:space="preserve">Decision Tree </w:t>
       </w:r>
       <w:r>
-        <w:t xml:space="preserve">classification can be calculated </w:t>
+        <w:t xml:space="preserve">classification </w:t>
+      </w:r>
+      <w:proofErr w:type="gramStart"/>
+      <w:r>
+        <w:t>can be calculated</w:t>
+      </w:r>
+      <w:proofErr w:type="gramEnd"/>
+      <w:r>
+        <w:t xml:space="preserve"> </w:t>
       </w:r>
       <w:r>
         <w:t xml:space="preserve">using </w:t>
@@ -2952,44 +2923,82 @@
     <w:p>
       <w:pPr>
         <w:spacing w:after="120"/>
-        <w:rPr>
-          <w:color w:val="FF0000"/>
-        </w:rPr>
-      </w:pPr>
-      <w:r>
-        <w:rPr>
-          <w:color w:val="FF0000"/>
-        </w:rPr>
+      </w:pPr>
+      <w:r>
         <w:tab/>
-        <w:t>Balanced: 0 / 190 = 0%</w:t>
-      </w:r>
-    </w:p>
-    <w:p>
-      <w:pPr>
-        <w:rPr>
-          <w:color w:val="FF0000"/>
-        </w:rPr>
-      </w:pPr>
-      <w:r>
-        <w:rPr>
-          <w:color w:val="FF0000"/>
-        </w:rPr>
+        <w:t xml:space="preserve">Balanced: </w:t>
+      </w:r>
+      <w:r>
+        <w:t>174 / 190 = 0.916 = 91.6</w:t>
+      </w:r>
+      <w:r>
+        <w:t>%</w:t>
+      </w:r>
+    </w:p>
+    <w:p>
+      <w:r>
         <w:tab/>
-        <w:t>Left-tipped: 74 / 97 = 0.763 = 76.3%</w:t>
-      </w:r>
-    </w:p>
-    <w:p>
-      <w:pPr>
-        <w:rPr>
-          <w:color w:val="FF0000"/>
-        </w:rPr>
-      </w:pPr>
-      <w:r>
-        <w:rPr>
-          <w:color w:val="FF0000"/>
-        </w:rPr>
+        <w:t xml:space="preserve">Left-tipped: </w:t>
+      </w:r>
+      <w:r>
+        <w:t>87</w:t>
+      </w:r>
+      <w:r>
+        <w:t xml:space="preserve"> / </w:t>
+      </w:r>
+      <w:r>
+        <w:t>102</w:t>
+      </w:r>
+      <w:r>
+        <w:t xml:space="preserve"> = 0.</w:t>
+      </w:r>
+      <w:r>
+        <w:t>853</w:t>
+      </w:r>
+      <w:r>
+        <w:t xml:space="preserve"> = </w:t>
+      </w:r>
+      <w:r>
+        <w:t>85</w:t>
+      </w:r>
+      <w:r>
+        <w:t>.3%</w:t>
+      </w:r>
+    </w:p>
+    <w:p>
+      <w:r>
         <w:tab/>
-        <w:t>Right-tipped: 73 / 93 = 0.785 = 78.5%</w:t>
+        <w:t>Right-tipped: 7</w:t>
+      </w:r>
+      <w:r>
+        <w:t>8</w:t>
+      </w:r>
+      <w:r>
+        <w:t xml:space="preserve"> / </w:t>
+      </w:r>
+      <w:r>
+        <w:t>88</w:t>
+      </w:r>
+      <w:r>
+        <w:t xml:space="preserve"> = 0.</w:t>
+      </w:r>
+      <w:r>
+        <w:t>886</w:t>
+      </w:r>
+      <w:r>
+        <w:t xml:space="preserve"> = </w:t>
+      </w:r>
+      <w:r>
+        <w:t>8</w:t>
+      </w:r>
+      <w:r>
+        <w:t>8.</w:t>
+      </w:r>
+      <w:r>
+        <w:t>6</w:t>
+      </w:r>
+      <w:r>
+        <w:t>%</w:t>
       </w:r>
     </w:p>
     <w:p>
@@ -3003,7 +3012,15 @@
         <w:t xml:space="preserve">Decision Tree </w:t>
       </w:r>
       <w:r>
-        <w:t xml:space="preserve">classification can be calculated </w:t>
+        <w:t xml:space="preserve">classification </w:t>
+      </w:r>
+      <w:proofErr w:type="gramStart"/>
+      <w:r>
+        <w:t>can be calculated</w:t>
+      </w:r>
+      <w:proofErr w:type="gramEnd"/>
+      <w:r>
+        <w:t xml:space="preserve"> </w:t>
       </w:r>
       <w:r>
         <w:t xml:space="preserve">using </w:t>
@@ -3036,44 +3053,82 @@
     <w:p>
       <w:pPr>
         <w:spacing w:after="120"/>
-        <w:rPr>
-          <w:color w:val="FF0000"/>
-        </w:rPr>
-      </w:pPr>
-      <w:r>
-        <w:rPr>
-          <w:color w:val="FF0000"/>
-        </w:rPr>
+      </w:pPr>
+      <w:r>
         <w:tab/>
         <w:t>Balanced: 0 / (0 + 16) = 0%</w:t>
       </w:r>
     </w:p>
     <w:p>
-      <w:pPr>
-        <w:rPr>
-          <w:color w:val="FF0000"/>
-        </w:rPr>
-      </w:pPr>
-      <w:r>
-        <w:rPr>
-          <w:color w:val="FF0000"/>
-        </w:rPr>
+      <w:r>
         <w:tab/>
-        <w:t>Left-tipped: 74 / (74 + 13) = 0.85 = 85%</w:t>
-      </w:r>
-    </w:p>
-    <w:p>
-      <w:pPr>
-        <w:rPr>
-          <w:color w:val="FF0000"/>
-        </w:rPr>
-      </w:pPr>
-      <w:r>
-        <w:rPr>
-          <w:color w:val="FF0000"/>
-        </w:rPr>
+        <w:t xml:space="preserve">Left-tipped: </w:t>
+      </w:r>
+      <w:r>
+        <w:t>72</w:t>
+      </w:r>
+      <w:r>
+        <w:t xml:space="preserve"> / (7</w:t>
+      </w:r>
+      <w:r>
+        <w:t>2</w:t>
+      </w:r>
+      <w:r>
+        <w:t xml:space="preserve"> + </w:t>
+      </w:r>
+      <w:r>
+        <w:t>15</w:t>
+      </w:r>
+      <w:r>
+        <w:t>) = 0.8</w:t>
+      </w:r>
+      <w:r>
+        <w:t>28</w:t>
+      </w:r>
+      <w:r>
+        <w:t xml:space="preserve"> = 8</w:t>
+      </w:r>
+      <w:r>
+        <w:t>2.8</w:t>
+      </w:r>
+      <w:r>
+        <w:t>%</w:t>
+      </w:r>
+    </w:p>
+    <w:p>
+      <w:r>
         <w:tab/>
-        <w:t>Right-tipped: 73 / (73 + 14) = 0.84 = 84%</w:t>
+        <w:t>Right-tipped: 7</w:t>
+      </w:r>
+      <w:r>
+        <w:t>7</w:t>
+      </w:r>
+      <w:r>
+        <w:t xml:space="preserve"> / (7</w:t>
+      </w:r>
+      <w:r>
+        <w:t>7</w:t>
+      </w:r>
+      <w:r>
+        <w:t xml:space="preserve"> + </w:t>
+      </w:r>
+      <w:r>
+        <w:t>10</w:t>
+      </w:r>
+      <w:r>
+        <w:t>) = 0.8</w:t>
+      </w:r>
+      <w:r>
+        <w:t>85</w:t>
+      </w:r>
+      <w:r>
+        <w:t xml:space="preserve"> = 8</w:t>
+      </w:r>
+      <w:r>
+        <w:t>8.5</w:t>
+      </w:r>
+      <w:r>
+        <w:t>%</w:t>
       </w:r>
     </w:p>
     <w:p>
@@ -3081,14 +3136,21 @@
         <w:spacing w:after="120"/>
       </w:pPr>
       <w:r>
-        <w:lastRenderedPageBreak/>
         <w:t xml:space="preserve">The recall for each value for the </w:t>
       </w:r>
       <w:r>
         <w:t xml:space="preserve">Decision Tree </w:t>
       </w:r>
       <w:r>
-        <w:t xml:space="preserve">classification can be calculated </w:t>
+        <w:t xml:space="preserve">classification </w:t>
+      </w:r>
+      <w:proofErr w:type="gramStart"/>
+      <w:r>
+        <w:t>can be calculated</w:t>
+      </w:r>
+      <w:proofErr w:type="gramEnd"/>
+      <w:r>
+        <w:t xml:space="preserve"> </w:t>
       </w:r>
       <w:r>
         <w:t xml:space="preserve">using </w:t>
@@ -3121,44 +3183,82 @@
     <w:p>
       <w:pPr>
         <w:spacing w:after="120"/>
-        <w:rPr>
-          <w:color w:val="FF0000"/>
-        </w:rPr>
-      </w:pPr>
-      <w:r>
-        <w:rPr>
-          <w:color w:val="FF0000"/>
-        </w:rPr>
+      </w:pPr>
+      <w:r>
         <w:tab/>
         <w:t>Balanced: 0 / (0 + 0) so it cannot be calculated</w:t>
       </w:r>
     </w:p>
     <w:p>
-      <w:pPr>
-        <w:rPr>
-          <w:color w:val="FF0000"/>
-        </w:rPr>
-      </w:pPr>
-      <w:r>
-        <w:rPr>
-          <w:color w:val="FF0000"/>
-        </w:rPr>
+      <w:r>
         <w:tab/>
-        <w:t>Left-tipped: 74 / (74 + 19) = 0.8 = 80%</w:t>
-      </w:r>
-    </w:p>
-    <w:p>
-      <w:pPr>
-        <w:rPr>
-          <w:color w:val="FF0000"/>
-        </w:rPr>
-      </w:pPr>
-      <w:r>
-        <w:rPr>
-          <w:color w:val="FF0000"/>
-        </w:rPr>
+        <w:t>Left-tipped: 7</w:t>
+      </w:r>
+      <w:r>
+        <w:t>2</w:t>
+      </w:r>
+      <w:r>
+        <w:t xml:space="preserve"> / (7</w:t>
+      </w:r>
+      <w:r>
+        <w:t>2</w:t>
+      </w:r>
+      <w:r>
+        <w:t xml:space="preserve"> + </w:t>
+      </w:r>
+      <w:r>
+        <w:t>16</w:t>
+      </w:r>
+      <w:r>
+        <w:t>) = 0.8</w:t>
+      </w:r>
+      <w:r>
+        <w:t>18</w:t>
+      </w:r>
+      <w:r>
+        <w:t xml:space="preserve"> = 8</w:t>
+      </w:r>
+      <w:r>
+        <w:t>1.8</w:t>
+      </w:r>
+      <w:r>
+        <w:t>%</w:t>
+      </w:r>
+    </w:p>
+    <w:p>
+      <w:r>
         <w:tab/>
-        <w:t>Right-tipped: 73 / (73 + 24) = 0.75 = 75%</w:t>
+        <w:t>Right-tipped: 7</w:t>
+      </w:r>
+      <w:r>
+        <w:t>7</w:t>
+      </w:r>
+      <w:r>
+        <w:t xml:space="preserve"> / (7</w:t>
+      </w:r>
+      <w:r>
+        <w:t>7</w:t>
+      </w:r>
+      <w:r>
+        <w:t xml:space="preserve"> + </w:t>
+      </w:r>
+      <w:r>
+        <w:t>25</w:t>
+      </w:r>
+      <w:r>
+        <w:t>) = 0.75</w:t>
+      </w:r>
+      <w:r>
+        <w:t>5</w:t>
+      </w:r>
+      <w:r>
+        <w:t xml:space="preserve"> = 75</w:t>
+      </w:r>
+      <w:r>
+        <w:t>.5</w:t>
+      </w:r>
+      <w:r>
+        <w:t>%</w:t>
       </w:r>
     </w:p>
     <w:p>
@@ -3172,8 +3272,13 @@
         <w:t xml:space="preserve">Decision Tree </w:t>
       </w:r>
       <w:r>
-        <w:t>classification can be calculated</w:t>
-      </w:r>
+        <w:t xml:space="preserve">classification </w:t>
+      </w:r>
+      <w:proofErr w:type="gramStart"/>
+      <w:r>
+        <w:t>can be calculated</w:t>
+      </w:r>
+      <w:proofErr w:type="gramEnd"/>
       <w:r>
         <w:t xml:space="preserve"> using </w:t>
       </w:r>
@@ -3205,57 +3310,123 @@
     <w:p>
       <w:pPr>
         <w:spacing w:after="120"/>
-        <w:rPr>
-          <w:color w:val="FF0000"/>
-        </w:rPr>
-      </w:pPr>
-      <w:r>
-        <w:rPr>
-          <w:color w:val="FF0000"/>
-        </w:rPr>
+      </w:pPr>
+      <w:r>
         <w:tab/>
         <w:t>Balanced: cannot be calculated since recall could not be calculated</w:t>
       </w:r>
     </w:p>
     <w:p>
-      <w:pPr>
-        <w:rPr>
-          <w:color w:val="FF0000"/>
-        </w:rPr>
-      </w:pPr>
-      <w:r>
-        <w:rPr>
-          <w:color w:val="FF0000"/>
-        </w:rPr>
+      <w:r>
         <w:tab/>
-        <w:t>Left-tipped: (2 * 0.85 * 0.8) / (0.85 + 0.8) = 0.824 = 82.4%</w:t>
-      </w:r>
-    </w:p>
-    <w:p>
-      <w:pPr>
-        <w:rPr>
-          <w:color w:val="FF0000"/>
-        </w:rPr>
-      </w:pPr>
-      <w:r>
-        <w:rPr>
-          <w:color w:val="FF0000"/>
-        </w:rPr>
+        <w:t>Left-tipped: (2 * 0.</w:t>
+      </w:r>
+      <w:r>
+        <w:t>828</w:t>
+      </w:r>
+      <w:r>
+        <w:t xml:space="preserve"> * 0.</w:t>
+      </w:r>
+      <w:r>
+        <w:t>81</w:t>
+      </w:r>
+      <w:r>
+        <w:t>8) / (0.8</w:t>
+      </w:r>
+      <w:r>
+        <w:t>28</w:t>
+      </w:r>
+      <w:r>
+        <w:t xml:space="preserve"> + 0.</w:t>
+      </w:r>
+      <w:r>
+        <w:t>81</w:t>
+      </w:r>
+      <w:r>
+        <w:t>8) = 0.82</w:t>
+      </w:r>
+      <w:r>
+        <w:t>3</w:t>
+      </w:r>
+      <w:r>
+        <w:t xml:space="preserve"> = 82.</w:t>
+      </w:r>
+      <w:r>
+        <w:t>3</w:t>
+      </w:r>
+      <w:r>
+        <w:t>%</w:t>
+      </w:r>
+    </w:p>
+    <w:p>
+      <w:r>
         <w:tab/>
-        <w:t>Right-tipped: (2 * 0.85 * 0.75) / (0.84 + 0.75) = 0.802 = 80.2%</w:t>
-      </w:r>
-    </w:p>
-    <w:p>
-      <w:pPr>
-        <w:rPr>
-          <w:color w:val="FF0000"/>
-        </w:rPr>
-      </w:pPr>
-      <w:r>
-        <w:rPr>
-          <w:color w:val="FF0000"/>
-        </w:rPr>
-        <w:t>Overall this classification seems to have performed with a less than 25% error rate and above 75% accuracy rate. The left-tipped and right-tipped values were evaluated very well with rates between 75% and 85%.</w:t>
+        <w:t>Right-tipped: (2 * 0.8</w:t>
+      </w:r>
+      <w:r>
+        <w:t>8</w:t>
+      </w:r>
+      <w:r>
+        <w:t>5 * 0.7</w:t>
+      </w:r>
+      <w:r>
+        <w:t>5</w:t>
+      </w:r>
+      <w:r>
+        <w:t>5) / (0.8</w:t>
+      </w:r>
+      <w:r>
+        <w:t>85</w:t>
+      </w:r>
+      <w:r>
+        <w:t xml:space="preserve"> + 0.7</w:t>
+      </w:r>
+      <w:r>
+        <w:t>5</w:t>
+      </w:r>
+      <w:r>
+        <w:t>5) = 0.8</w:t>
+      </w:r>
+      <w:r>
+        <w:t>15</w:t>
+      </w:r>
+      <w:r>
+        <w:t xml:space="preserve"> = 8</w:t>
+      </w:r>
+      <w:r>
+        <w:t>1.5</w:t>
+      </w:r>
+      <w:r>
+        <w:t>%</w:t>
+      </w:r>
+    </w:p>
+    <w:p>
+      <w:r>
+        <w:t>Overall,</w:t>
+      </w:r>
+      <w:r>
+        <w:t xml:space="preserve"> the Decision Tree</w:t>
+      </w:r>
+      <w:r>
+        <w:t xml:space="preserve"> classification seems to have performed with </w:t>
+      </w:r>
+      <w:r>
+        <w:t>just over a 20%</w:t>
+      </w:r>
+      <w:r>
+        <w:t xml:space="preserve"> error rate and</w:t>
+      </w:r>
+      <w:r>
+        <w:t xml:space="preserve"> just below an 80</w:t>
+      </w:r>
+      <w:r>
+        <w:t>% accuracy rate. The left-tipped and right-tipped values were evaluated very well with rate</w:t>
+      </w:r>
+      <w:r>
+        <w:t>s between 75% and 9</w:t>
+      </w:r>
+      <w:r>
+        <w:t>5%.</w:t>
       </w:r>
     </w:p>
     <w:p>
@@ -3315,7 +3486,15 @@
     </w:p>
     <w:p>
       <w:r>
-        <w:t xml:space="preserve">The overall error rate for the Naïve Bayes classification can be calculated using </w:t>
+        <w:t xml:space="preserve">The overall error rate for the Naïve Bayes classification </w:t>
+      </w:r>
+      <w:proofErr w:type="gramStart"/>
+      <w:r>
+        <w:t>can be calculated</w:t>
+      </w:r>
+      <w:proofErr w:type="gramEnd"/>
+      <w:r>
+        <w:t xml:space="preserve"> using </w:t>
       </w:r>
       <w:r>
         <w:fldChar w:fldCharType="begin"/>
@@ -3362,7 +3541,15 @@
     </w:p>
     <w:p>
       <w:r>
-        <w:t xml:space="preserve">The sensitivity for each value for the Naïve Bayes classification can be calculated using </w:t>
+        <w:t xml:space="preserve">The sensitivity for each value for the Naïve Bayes classification </w:t>
+      </w:r>
+      <w:proofErr w:type="gramStart"/>
+      <w:r>
+        <w:t>can be calculated</w:t>
+      </w:r>
+      <w:proofErr w:type="gramEnd"/>
+      <w:r>
+        <w:t xml:space="preserve"> using </w:t>
       </w:r>
       <w:r>
         <w:fldChar w:fldCharType="begin"/>
@@ -3443,7 +3630,115 @@
     </w:p>
     <w:p>
       <w:r>
-        <w:t xml:space="preserve">The specificity for each value for the Naïve Bayes classification can be calculated using </w:t>
+        <w:t xml:space="preserve">The specificity for each value for the Naïve Bayes classification </w:t>
+      </w:r>
+      <w:proofErr w:type="gramStart"/>
+      <w:r>
+        <w:t>can be calculated</w:t>
+      </w:r>
+      <w:proofErr w:type="gramEnd"/>
+      <w:r>
+        <w:t xml:space="preserve"> using </w:t>
+      </w:r>
+      <w:r>
+        <w:fldChar w:fldCharType="begin"/>
+      </w:r>
+      <w:r>
+        <w:instrText xml:space="preserve"> REF _Ref446481322 \h </w:instrText>
+      </w:r>
+      <w:r>
+        <w:fldChar w:fldCharType="separate"/>
+      </w:r>
+      <w:r>
+        <w:t xml:space="preserve">Table </w:t>
+      </w:r>
+      <w:r>
+        <w:rPr>
+          <w:noProof/>
+        </w:rPr>
+        <w:t>2</w:t>
+      </w:r>
+      <w:r>
+        <w:fldChar w:fldCharType="end"/>
+      </w:r>
+      <w:r>
+        <w:t xml:space="preserve"> as follows:</w:t>
+      </w:r>
+    </w:p>
+    <w:p>
+      <w:r>
+        <w:tab/>
+        <w:t xml:space="preserve">Balanced: </w:t>
+      </w:r>
+      <w:r>
+        <w:t>174</w:t>
+      </w:r>
+      <w:r>
+        <w:t xml:space="preserve"> </w:t>
+      </w:r>
+      <w:r>
+        <w:t>/</w:t>
+      </w:r>
+      <w:r>
+        <w:t xml:space="preserve"> </w:t>
+      </w:r>
+      <w:r>
+        <w:t xml:space="preserve">190 = </w:t>
+      </w:r>
+      <w:r>
+        <w:t>0.916 = 91.6</w:t>
+      </w:r>
+      <w:r>
+        <w:t>%</w:t>
+      </w:r>
+    </w:p>
+    <w:p>
+      <w:r>
+        <w:tab/>
+        <w:t>Left-tipped: 74</w:t>
+      </w:r>
+      <w:r>
+        <w:t xml:space="preserve"> </w:t>
+      </w:r>
+      <w:r>
+        <w:t>/</w:t>
+      </w:r>
+      <w:r>
+        <w:t xml:space="preserve"> </w:t>
+      </w:r>
+      <w:r>
+        <w:t>97 = 0.763 = 76.3%</w:t>
+      </w:r>
+    </w:p>
+    <w:p>
+      <w:r>
+        <w:tab/>
+        <w:t>Right-tipped: 73</w:t>
+      </w:r>
+      <w:r>
+        <w:t xml:space="preserve"> </w:t>
+      </w:r>
+      <w:r>
+        <w:t>/</w:t>
+      </w:r>
+      <w:r>
+        <w:t xml:space="preserve"> </w:t>
+      </w:r>
+      <w:r>
+        <w:t>93 = 0.785 = 78.5%</w:t>
+      </w:r>
+    </w:p>
+    <w:p>
+      <w:r>
+        <w:t xml:space="preserve">The precision for each value for the Naïve Bayes classification </w:t>
+      </w:r>
+      <w:proofErr w:type="gramStart"/>
+      <w:r>
+        <w:t>can be calculated</w:t>
+      </w:r>
+      <w:proofErr w:type="gramEnd"/>
+      <w:r>
+        <w:t xml:space="preserve"> using </w:t>
       </w:r>
       <w:r>
         <w:fldChar w:fldCharType="begin"/>
@@ -3485,7 +3780,16 @@
         <w:t xml:space="preserve"> </w:t>
       </w:r>
       <w:r>
-        <w:t>190 = 0%</w:t>
+        <w:t>(0 +</w:t>
+      </w:r>
+      <w:r>
+        <w:t xml:space="preserve"> </w:t>
+      </w:r>
+      <w:r>
+        <w:t>16) = 0</w:t>
+      </w:r>
+      <w:r>
+        <w:t>%</w:t>
       </w:r>
     </w:p>
     <w:p>
@@ -3503,7 +3807,10 @@
         <w:t xml:space="preserve"> </w:t>
       </w:r>
       <w:r>
-        <w:t>97 = 0.763 = 76.3%</w:t>
+        <w:t>(74 + 13) = 0.85</w:t>
+      </w:r>
+      <w:r>
+        <w:t xml:space="preserve"> = 85%</w:t>
       </w:r>
     </w:p>
     <w:p>
@@ -3521,12 +3828,23 @@
         <w:t xml:space="preserve"> </w:t>
       </w:r>
       <w:r>
-        <w:t>93 = 0.785 = 78.5%</w:t>
-      </w:r>
-    </w:p>
-    <w:p>
-      <w:r>
-        <w:t xml:space="preserve">The precision for each value for the Naïve Bayes classification can be calculated using </w:t>
+        <w:t>(73 + 14) = 0.84</w:t>
+      </w:r>
+      <w:r>
+        <w:t xml:space="preserve"> = 84%</w:t>
+      </w:r>
+    </w:p>
+    <w:p>
+      <w:r>
+        <w:t xml:space="preserve">The recall for each value for the Naïve Bayes classification </w:t>
+      </w:r>
+      <w:proofErr w:type="gramStart"/>
+      <w:r>
+        <w:t>can be calculated</w:t>
+      </w:r>
+      <w:proofErr w:type="gramEnd"/>
+      <w:r>
+        <w:t xml:space="preserve"> using </w:t>
       </w:r>
       <w:r>
         <w:fldChar w:fldCharType="begin"/>
@@ -3574,7 +3892,332 @@
         <w:t xml:space="preserve"> </w:t>
       </w:r>
       <w:r>
-        <w:t>16) = 0</w:t>
+        <w:t>0) so it cannot be calculated</w:t>
+      </w:r>
+    </w:p>
+    <w:p>
+      <w:r>
+        <w:tab/>
+      </w:r>
+      <w:r>
+        <w:t>Left-tipped: 74</w:t>
+      </w:r>
+      <w:r>
+        <w:t xml:space="preserve"> </w:t>
+      </w:r>
+      <w:r>
+        <w:t>/</w:t>
+      </w:r>
+      <w:r>
+        <w:t xml:space="preserve"> </w:t>
+      </w:r>
+      <w:r>
+        <w:t>(74 + 19) = 0.8</w:t>
+      </w:r>
+      <w:r>
+        <w:t xml:space="preserve"> = 80%</w:t>
+      </w:r>
+    </w:p>
+    <w:p>
+      <w:r>
+        <w:tab/>
+        <w:t>R</w:t>
+      </w:r>
+      <w:r>
+        <w:t>ight-tipped: 73</w:t>
+      </w:r>
+      <w:r>
+        <w:t xml:space="preserve"> </w:t>
+      </w:r>
+      <w:r>
+        <w:t>/</w:t>
+      </w:r>
+      <w:r>
+        <w:t xml:space="preserve"> </w:t>
+      </w:r>
+      <w:r>
+        <w:t>(73 + 24) = 0.75</w:t>
+      </w:r>
+      <w:r>
+        <w:t xml:space="preserve"> = 75%</w:t>
+      </w:r>
+    </w:p>
+    <w:p>
+      <w:r>
+        <w:lastRenderedPageBreak/>
+        <w:t xml:space="preserve">The F-measure for each value for the Naïve Bayes classification </w:t>
+      </w:r>
+      <w:proofErr w:type="gramStart"/>
+      <w:r>
+        <w:t>can be calculated</w:t>
+      </w:r>
+      <w:proofErr w:type="gramEnd"/>
+      <w:r>
+        <w:t xml:space="preserve"> using </w:t>
+      </w:r>
+      <w:r>
+        <w:fldChar w:fldCharType="begin"/>
+      </w:r>
+      <w:r>
+        <w:instrText xml:space="preserve"> REF _Ref446481322 \h </w:instrText>
+      </w:r>
+      <w:r>
+        <w:fldChar w:fldCharType="separate"/>
+      </w:r>
+      <w:r>
+        <w:t xml:space="preserve">Table </w:t>
+      </w:r>
+      <w:r>
+        <w:rPr>
+          <w:noProof/>
+        </w:rPr>
+        <w:t>2</w:t>
+      </w:r>
+      <w:r>
+        <w:fldChar w:fldCharType="end"/>
+      </w:r>
+      <w:r>
+        <w:t xml:space="preserve"> as follows:</w:t>
+      </w:r>
+    </w:p>
+    <w:p>
+      <w:r>
+        <w:tab/>
+        <w:t>Balanced: cannot be calculated since recall could not be calculated</w:t>
+      </w:r>
+    </w:p>
+    <w:p>
+      <w:r>
+        <w:tab/>
+        <w:t>Left-tipped: (2</w:t>
+      </w:r>
+      <w:r>
+        <w:t xml:space="preserve"> </w:t>
+      </w:r>
+      <w:r>
+        <w:t>*</w:t>
+      </w:r>
+      <w:r>
+        <w:t xml:space="preserve"> </w:t>
+      </w:r>
+      <w:r>
+        <w:t>0.85</w:t>
+      </w:r>
+      <w:r>
+        <w:t xml:space="preserve"> </w:t>
+      </w:r>
+      <w:r>
+        <w:t>*</w:t>
+      </w:r>
+      <w:r>
+        <w:t xml:space="preserve"> </w:t>
+      </w:r>
+      <w:r>
+        <w:t>0.8)</w:t>
+      </w:r>
+      <w:r>
+        <w:t xml:space="preserve"> </w:t>
+      </w:r>
+      <w:r>
+        <w:t>/</w:t>
+      </w:r>
+      <w:r>
+        <w:t xml:space="preserve"> </w:t>
+      </w:r>
+      <w:r>
+        <w:t>(0.85</w:t>
+      </w:r>
+      <w:r>
+        <w:t xml:space="preserve"> </w:t>
+      </w:r>
+      <w:r>
+        <w:t>+</w:t>
+      </w:r>
+      <w:r>
+        <w:t xml:space="preserve"> </w:t>
+      </w:r>
+      <w:r>
+        <w:t>0.8) = 0.824</w:t>
+      </w:r>
+      <w:r>
+        <w:t xml:space="preserve"> = 82.4%</w:t>
+      </w:r>
+    </w:p>
+    <w:p>
+      <w:r>
+        <w:tab/>
+        <w:t>Right-tipped: (2</w:t>
+      </w:r>
+      <w:r>
+        <w:t xml:space="preserve"> </w:t>
+      </w:r>
+      <w:r>
+        <w:t>*</w:t>
+      </w:r>
+      <w:r>
+        <w:t xml:space="preserve"> </w:t>
+      </w:r>
+      <w:r>
+        <w:t>0.85</w:t>
+      </w:r>
+      <w:r>
+        <w:t xml:space="preserve"> </w:t>
+      </w:r>
+      <w:r>
+        <w:t>*</w:t>
+      </w:r>
+      <w:r>
+        <w:t xml:space="preserve"> </w:t>
+      </w:r>
+      <w:r>
+        <w:t>0.75)</w:t>
+      </w:r>
+      <w:r>
+        <w:t xml:space="preserve"> </w:t>
+      </w:r>
+      <w:r>
+        <w:t>/</w:t>
+      </w:r>
+      <w:r>
+        <w:t xml:space="preserve"> </w:t>
+      </w:r>
+      <w:r>
+        <w:t>(0.84</w:t>
+      </w:r>
+      <w:r>
+        <w:t xml:space="preserve"> </w:t>
+      </w:r>
+      <w:r>
+        <w:t>+</w:t>
+      </w:r>
+      <w:r>
+        <w:t xml:space="preserve"> </w:t>
+      </w:r>
+      <w:r>
+        <w:t>0.75) = 0.802</w:t>
+      </w:r>
+      <w:r>
+        <w:t xml:space="preserve"> = 80.2%</w:t>
+      </w:r>
+    </w:p>
+    <w:p>
+      <w:r>
+        <w:t>Overall, the Naïve Bayes</w:t>
+      </w:r>
+      <w:r>
+        <w:t xml:space="preserve"> classification seems to have performed with a less than 25% error rate and above 75% accuracy rate. The left-tipped and right-tipped values </w:t>
+      </w:r>
+      <w:proofErr w:type="gramStart"/>
+      <w:r>
+        <w:t>were evaluated</w:t>
+      </w:r>
+      <w:proofErr w:type="gramEnd"/>
+      <w:r>
+        <w:t xml:space="preserve"> very well with rates between 75% and 85%.</w:t>
+      </w:r>
+      <w:r>
+        <w:t xml:space="preserve"> The Decision Tree classification seems to have performed better than the Naïve Bayes classification, but it was a very slight difference. Both classifications still appear to have issues classifying the balanced scale values.</w:t>
+      </w:r>
+    </w:p>
+    <w:p>
+      <w:pPr>
+        <w:pStyle w:val="Heading2"/>
+      </w:pPr>
+      <w:r>
+        <w:t>Random Forest Classification Evaluation Metrics</w:t>
+      </w:r>
+    </w:p>
+    <w:p>
+      <w:r>
+        <w:t xml:space="preserve">The overall accuracy for the </w:t>
+      </w:r>
+      <w:r>
+        <w:t xml:space="preserve">Random Forest </w:t>
+      </w:r>
+      <w:r>
+        <w:t xml:space="preserve">classification </w:t>
+      </w:r>
+      <w:proofErr w:type="gramStart"/>
+      <w:r>
+        <w:t>can be calculated</w:t>
+      </w:r>
+      <w:proofErr w:type="gramEnd"/>
+      <w:r>
+        <w:t xml:space="preserve"> using</w:t>
+      </w:r>
+      <w:r>
+        <w:t xml:space="preserve"> </w:t>
+      </w:r>
+      <w:r>
+        <w:fldChar w:fldCharType="begin"/>
+      </w:r>
+      <w:r>
+        <w:instrText xml:space="preserve"> REF _Ref446492896 \h </w:instrText>
+      </w:r>
+      <w:r>
+        <w:fldChar w:fldCharType="separate"/>
+      </w:r>
+      <w:r>
+        <w:t xml:space="preserve">Table </w:t>
+      </w:r>
+      <w:r>
+        <w:rPr>
+          <w:noProof/>
+        </w:rPr>
+        <w:t>3</w:t>
+      </w:r>
+      <w:r>
+        <w:fldChar w:fldCharType="end"/>
+      </w:r>
+      <w:r>
+        <w:t xml:space="preserve"> </w:t>
+      </w:r>
+      <w:r>
+        <w:t>as follows:</w:t>
+      </w:r>
+      <w:bookmarkStart w:id="7" w:name="_GoBack"/>
+      <w:bookmarkEnd w:id="7"/>
+    </w:p>
+    <w:p>
+      <w:r>
+        <w:tab/>
+        <w:t xml:space="preserve">(0 + </w:t>
+      </w:r>
+      <w:r>
+        <w:t>189</w:t>
+      </w:r>
+      <w:r>
+        <w:t xml:space="preserve"> + </w:t>
+      </w:r>
+      <w:r>
+        <w:t>185</w:t>
+      </w:r>
+      <w:r>
+        <w:t>)</w:t>
+      </w:r>
+      <w:r>
+        <w:t xml:space="preserve"> </w:t>
+      </w:r>
+      <w:r>
+        <w:t>/</w:t>
+      </w:r>
+      <w:r>
+        <w:t xml:space="preserve"> </w:t>
+      </w:r>
+      <w:r>
+        <w:t>435</w:t>
+      </w:r>
+      <w:r>
+        <w:t xml:space="preserve"> = </w:t>
+      </w:r>
+      <w:r>
+        <w:t>0.86</w:t>
+      </w:r>
+      <w:r>
+        <w:t xml:space="preserve"> = </w:t>
+      </w:r>
+      <w:r>
+        <w:t>86</w:t>
       </w:r>
       <w:r>
         <w:t>%</w:t>
@@ -3582,8 +4225,66 @@
     </w:p>
     <w:p>
       <w:r>
+        <w:t xml:space="preserve">The overall error rate for </w:t>
+      </w:r>
+      <w:r>
+        <w:t>the Random Forest</w:t>
+      </w:r>
+      <w:r>
+        <w:t xml:space="preserve"> classification </w:t>
+      </w:r>
+      <w:proofErr w:type="gramStart"/>
+      <w:r>
+        <w:t>can be calculated</w:t>
+      </w:r>
+      <w:proofErr w:type="gramEnd"/>
+      <w:r>
+        <w:t xml:space="preserve"> </w:t>
+      </w:r>
+      <w:r>
+        <w:t xml:space="preserve">using </w:t>
+      </w:r>
+      <w:r>
+        <w:fldChar w:fldCharType="begin"/>
+      </w:r>
+      <w:r>
+        <w:instrText xml:space="preserve"> REF _Ref446492896 \h </w:instrText>
+      </w:r>
+      <w:r>
+        <w:fldChar w:fldCharType="separate"/>
+      </w:r>
+      <w:r>
+        <w:t xml:space="preserve">Table </w:t>
+      </w:r>
+      <w:r>
+        <w:rPr>
+          <w:noProof/>
+        </w:rPr>
+        <w:t>3</w:t>
+      </w:r>
+      <w:r>
+        <w:fldChar w:fldCharType="end"/>
+      </w:r>
+      <w:r>
+        <w:t xml:space="preserve"> as follows:</w:t>
+      </w:r>
+    </w:p>
+    <w:p>
+      <w:r>
         <w:tab/>
-        <w:t>Left-tipped: 74</w:t>
+        <w:t xml:space="preserve"> (</w:t>
+      </w:r>
+      <w:r>
+        <w:t>7 + 9 + 16 + 17 + 7</w:t>
+      </w:r>
+      <w:r>
+        <w:t xml:space="preserve"> + </w:t>
+      </w:r>
+      <w:r>
+        <w:t>5</w:t>
+      </w:r>
+      <w:r>
+        <w:t>)</w:t>
       </w:r>
       <w:r>
         <w:t xml:space="preserve"> </w:t>
@@ -3595,36 +4296,38 @@
         <w:t xml:space="preserve"> </w:t>
       </w:r>
       <w:r>
-        <w:t>(74 + 13) = 0.85</w:t>
-      </w:r>
-      <w:r>
-        <w:t xml:space="preserve"> = 85%</w:t>
-      </w:r>
-    </w:p>
-    <w:p>
-      <w:r>
-        <w:tab/>
-        <w:t>Right-tipped: 73</w:t>
-      </w:r>
-      <w:r>
-        <w:t xml:space="preserve"> </w:t>
-      </w:r>
-      <w:r>
-        <w:t>/</w:t>
-      </w:r>
-      <w:r>
-        <w:t xml:space="preserve"> </w:t>
-      </w:r>
-      <w:r>
-        <w:t>(73 + 14) = 0.84</w:t>
-      </w:r>
-      <w:r>
-        <w:t xml:space="preserve"> = 84%</w:t>
-      </w:r>
-    </w:p>
-    <w:p>
-      <w:r>
-        <w:t xml:space="preserve">The recall for each value for the Naïve Bayes classification can be calculated using </w:t>
+        <w:t>190 = 0.</w:t>
+      </w:r>
+      <w:r>
+        <w:t>14</w:t>
+      </w:r>
+      <w:r>
+        <w:t xml:space="preserve"> = </w:t>
+      </w:r>
+      <w:r>
+        <w:t>14</w:t>
+      </w:r>
+      <w:r>
+        <w:t>%</w:t>
+      </w:r>
+    </w:p>
+    <w:p>
+      <w:r>
+        <w:t xml:space="preserve">The sensitivity for each value for the </w:t>
+      </w:r>
+      <w:r>
+        <w:t xml:space="preserve">Random Forest </w:t>
+      </w:r>
+      <w:r>
+        <w:t xml:space="preserve">classification </w:t>
+      </w:r>
+      <w:proofErr w:type="gramStart"/>
+      <w:r>
+        <w:t>can be calculated</w:t>
+      </w:r>
+      <w:proofErr w:type="gramEnd"/>
+      <w:r>
+        <w:t xml:space="preserve"> using </w:t>
       </w:r>
       <w:r>
         <w:fldChar w:fldCharType="begin"/>
@@ -3666,24 +4369,217 @@
         <w:t xml:space="preserve"> </w:t>
       </w:r>
       <w:r>
+        <w:t>33</w:t>
+      </w:r>
+      <w:r>
+        <w:t xml:space="preserve"> </w:t>
+      </w:r>
+      <w:r>
+        <w:t>= 0 = 0%</w:t>
+      </w:r>
+    </w:p>
+    <w:p>
+      <w:pPr>
+        <w:ind w:firstLine="720"/>
+      </w:pPr>
+      <w:r>
+        <w:t xml:space="preserve">Left-tipped: </w:t>
+      </w:r>
+      <w:r>
+        <w:t>189 / 201 = 0.94 = 94%</w:t>
+      </w:r>
+    </w:p>
+    <w:p>
+      <w:r>
+        <w:tab/>
+        <w:t>Right-tipped: 185 / 201</w:t>
+      </w:r>
+      <w:r>
+        <w:t xml:space="preserve"> = </w:t>
+      </w:r>
+      <w:r>
+        <w:t>0.92 = 92</w:t>
+      </w:r>
+      <w:r>
+        <w:t>%</w:t>
+      </w:r>
+    </w:p>
+    <w:p>
+      <w:r>
+        <w:t xml:space="preserve">The specificity for each value for the </w:t>
+      </w:r>
+      <w:r>
+        <w:t xml:space="preserve">Random Forest </w:t>
+      </w:r>
+      <w:r>
+        <w:t xml:space="preserve">classification </w:t>
+      </w:r>
+      <w:proofErr w:type="gramStart"/>
+      <w:r>
+        <w:t>can be calculated</w:t>
+      </w:r>
+      <w:proofErr w:type="gramEnd"/>
+      <w:r>
+        <w:t xml:space="preserve"> </w:t>
+      </w:r>
+      <w:r>
+        <w:t xml:space="preserve">using </w:t>
+      </w:r>
+      <w:r>
+        <w:fldChar w:fldCharType="begin"/>
+      </w:r>
+      <w:r>
+        <w:instrText xml:space="preserve"> REF _Ref446492896 \h </w:instrText>
+      </w:r>
+      <w:r>
+        <w:fldChar w:fldCharType="separate"/>
+      </w:r>
+      <w:r>
+        <w:t xml:space="preserve">Table </w:t>
+      </w:r>
+      <w:r>
+        <w:rPr>
+          <w:noProof/>
+        </w:rPr>
+        <w:t>3</w:t>
+      </w:r>
+      <w:r>
+        <w:fldChar w:fldCharType="end"/>
+      </w:r>
+      <w:r>
+        <w:t xml:space="preserve"> as follows:</w:t>
+      </w:r>
+    </w:p>
+    <w:p>
+      <w:r>
+        <w:tab/>
+        <w:t>Balanced: 386</w:t>
+      </w:r>
+      <w:r>
+        <w:t xml:space="preserve"> </w:t>
+      </w:r>
+      <w:r>
+        <w:t>/</w:t>
+      </w:r>
+      <w:r>
+        <w:t xml:space="preserve"> </w:t>
+      </w:r>
+      <w:r>
+        <w:t>402</w:t>
+      </w:r>
+      <w:r>
+        <w:t xml:space="preserve"> = </w:t>
+      </w:r>
+      <w:r>
+        <w:t>0.96 = 96%</w:t>
+      </w:r>
+    </w:p>
+    <w:p>
+      <w:r>
+        <w:tab/>
+        <w:t xml:space="preserve">Left-tipped: </w:t>
+      </w:r>
+      <w:r>
+        <w:t>211 / 234 = 0.902 = 90.2%</w:t>
+      </w:r>
+    </w:p>
+    <w:p>
+      <w:r>
+        <w:tab/>
+        <w:t xml:space="preserve">Right-tipped: </w:t>
+      </w:r>
+      <w:r>
+        <w:t>212 / 234 = 0.906 = 90.6%</w:t>
+      </w:r>
+    </w:p>
+    <w:p>
+      <w:r>
+        <w:t xml:space="preserve">The precision for each value for the </w:t>
+      </w:r>
+      <w:r>
+        <w:t xml:space="preserve">Random Forest </w:t>
+      </w:r>
+      <w:r>
+        <w:t xml:space="preserve">classification </w:t>
+      </w:r>
+      <w:proofErr w:type="gramStart"/>
+      <w:r>
+        <w:t>can be calculated</w:t>
+      </w:r>
+      <w:proofErr w:type="gramEnd"/>
+      <w:r>
+        <w:t xml:space="preserve"> </w:t>
+      </w:r>
+      <w:r>
+        <w:t xml:space="preserve">using </w:t>
+      </w:r>
+      <w:r>
+        <w:fldChar w:fldCharType="begin"/>
+      </w:r>
+      <w:r>
+        <w:instrText xml:space="preserve"> REF _Ref446492896 \h </w:instrText>
+      </w:r>
+      <w:r>
+        <w:fldChar w:fldCharType="separate"/>
+      </w:r>
+      <w:r>
+        <w:t xml:space="preserve">Table </w:t>
+      </w:r>
+      <w:r>
+        <w:rPr>
+          <w:noProof/>
+        </w:rPr>
+        <w:t>3</w:t>
+      </w:r>
+      <w:r>
+        <w:fldChar w:fldCharType="end"/>
+      </w:r>
+      <w:r>
+        <w:t xml:space="preserve"> as follows:</w:t>
+      </w:r>
+    </w:p>
+    <w:p>
+      <w:r>
+        <w:tab/>
+        <w:t>Balanced: 0</w:t>
+      </w:r>
+      <w:r>
+        <w:t xml:space="preserve"> </w:t>
+      </w:r>
+      <w:r>
+        <w:t>/</w:t>
+      </w:r>
+      <w:r>
+        <w:t xml:space="preserve"> </w:t>
+      </w:r>
+      <w:r>
         <w:t>(0 +</w:t>
       </w:r>
       <w:r>
         <w:t xml:space="preserve"> </w:t>
       </w:r>
       <w:r>
-        <w:t>0) so it cannot be calculated</w:t>
-      </w:r>
-    </w:p>
-    <w:p>
-      <w:r>
+        <w:t>16) = 0</w:t>
+      </w:r>
+      <w:r>
+        <w:t xml:space="preserve"> = 0</w:t>
+      </w:r>
+      <w:r>
+        <w:t>%</w:t>
+      </w:r>
+    </w:p>
+    <w:p>
+      <w:r>
+        <w:rPr>
+          <w:color w:val="FF0000"/>
+        </w:rPr>
         <w:tab/>
       </w:r>
       <w:r>
-        <w:t>Left-tipped: 74</w:t>
-      </w:r>
-      <w:r>
-        <w:t xml:space="preserve"> </w:t>
+        <w:t xml:space="preserve">Left-tipped: </w:t>
+      </w:r>
+      <w:r>
+        <w:t xml:space="preserve">189 </w:t>
       </w:r>
       <w:r>
         <w:t>/</w:t>
@@ -3692,22 +4588,40 @@
         <w:t xml:space="preserve"> </w:t>
       </w:r>
       <w:r>
-        <w:t>(74 + 19) = 0.8</w:t>
-      </w:r>
-      <w:r>
-        <w:t xml:space="preserve"> = 80%</w:t>
+        <w:t>(</w:t>
+      </w:r>
+      <w:r>
+        <w:t>189</w:t>
+      </w:r>
+      <w:r>
+        <w:t xml:space="preserve"> + </w:t>
+      </w:r>
+      <w:r>
+        <w:t>23</w:t>
+      </w:r>
+      <w:r>
+        <w:t>) = 0.8</w:t>
+      </w:r>
+      <w:r>
+        <w:t>92</w:t>
+      </w:r>
+      <w:r>
+        <w:t xml:space="preserve"> = 8</w:t>
+      </w:r>
+      <w:r>
+        <w:t>9.2</w:t>
+      </w:r>
+      <w:r>
+        <w:t>%</w:t>
       </w:r>
     </w:p>
     <w:p>
       <w:r>
         <w:tab/>
-        <w:t>R</w:t>
-      </w:r>
-      <w:r>
-        <w:t>ight-tipped: 73</w:t>
-      </w:r>
-      <w:r>
-        <w:t xml:space="preserve"> </w:t>
+        <w:t xml:space="preserve">Right-tipped: </w:t>
+      </w:r>
+      <w:r>
+        <w:t xml:space="preserve">185 </w:t>
       </w:r>
       <w:r>
         <w:t>/</w:t>
@@ -3716,21 +4630,59 @@
         <w:t xml:space="preserve"> </w:t>
       </w:r>
       <w:r>
-        <w:t>(73 + 24) = 0.75</w:t>
-      </w:r>
-      <w:r>
-        <w:t xml:space="preserve"> = 75%</w:t>
-      </w:r>
-    </w:p>
-    <w:p>
-      <w:r>
-        <w:t xml:space="preserve">The F-measure for each value for the Naïve Bayes classification can be calculated using </w:t>
+        <w:t>(</w:t>
+      </w:r>
+      <w:r>
+        <w:t>185</w:t>
+      </w:r>
+      <w:r>
+        <w:t xml:space="preserve"> + </w:t>
+      </w:r>
+      <w:r>
+        <w:t>22</w:t>
+      </w:r>
+      <w:r>
+        <w:t>) = 0.8</w:t>
+      </w:r>
+      <w:r>
+        <w:t>94</w:t>
+      </w:r>
+      <w:r>
+        <w:t xml:space="preserve"> = 8</w:t>
+      </w:r>
+      <w:r>
+        <w:t>9.</w:t>
+      </w:r>
+      <w:r>
+        <w:t>4%</w:t>
+      </w:r>
+    </w:p>
+    <w:p>
+      <w:r>
+        <w:t xml:space="preserve">The recall for each value for the </w:t>
+      </w:r>
+      <w:r>
+        <w:t xml:space="preserve">Random Forest </w:t>
+      </w:r>
+      <w:r>
+        <w:t xml:space="preserve">classification </w:t>
+      </w:r>
+      <w:proofErr w:type="gramStart"/>
+      <w:r>
+        <w:t>can be calculated</w:t>
+      </w:r>
+      <w:proofErr w:type="gramEnd"/>
+      <w:r>
+        <w:t xml:space="preserve"> </w:t>
+      </w:r>
+      <w:r>
+        <w:t xml:space="preserve">using </w:t>
       </w:r>
       <w:r>
         <w:fldChar w:fldCharType="begin"/>
       </w:r>
       <w:r>
-        <w:instrText xml:space="preserve"> REF _Ref446481322 \h </w:instrText>
+        <w:instrText xml:space="preserve"> REF _Ref446492896 \h </w:instrText>
       </w:r>
       <w:r>
         <w:fldChar w:fldCharType="separate"/>
@@ -3742,7 +4694,7 @@
         <w:rPr>
           <w:noProof/>
         </w:rPr>
-        <w:t>2</w:t>
+        <w:t>3</w:t>
       </w:r>
       <w:r>
         <w:fldChar w:fldCharType="end"/>
@@ -3754,13 +4706,178 @@
     <w:p>
       <w:r>
         <w:tab/>
-        <w:t>Balanced: cannot be calculated since recall could not be calculated</w:t>
-      </w:r>
-    </w:p>
-    <w:p>
-      <w:r>
-        <w:lastRenderedPageBreak/>
+        <w:t>Balanced: 0</w:t>
+      </w:r>
+      <w:r>
+        <w:t xml:space="preserve"> </w:t>
+      </w:r>
+      <w:r>
+        <w:t>/</w:t>
+      </w:r>
+      <w:r>
+        <w:t xml:space="preserve"> </w:t>
+      </w:r>
+      <w:r>
+        <w:t>(0 +</w:t>
+      </w:r>
+      <w:r>
+        <w:t xml:space="preserve"> 33</w:t>
+      </w:r>
+      <w:r>
+        <w:t>)</w:t>
+      </w:r>
+      <w:r>
+        <w:t xml:space="preserve"> = 0 = 0%</w:t>
+      </w:r>
+    </w:p>
+    <w:p>
+      <w:pPr>
+        <w:ind w:firstLine="720"/>
+      </w:pPr>
+      <w:r>
+        <w:t xml:space="preserve">Left-tipped: </w:t>
+      </w:r>
+      <w:r>
+        <w:t xml:space="preserve">189 </w:t>
+      </w:r>
+      <w:r>
+        <w:t>/</w:t>
+      </w:r>
+      <w:r>
+        <w:t xml:space="preserve"> </w:t>
+      </w:r>
+      <w:r>
+        <w:t>(</w:t>
+      </w:r>
+      <w:r>
+        <w:t>189</w:t>
+      </w:r>
+      <w:r>
+        <w:t xml:space="preserve"> + </w:t>
+      </w:r>
+      <w:r>
+        <w:t>12</w:t>
+      </w:r>
+      <w:r>
+        <w:t>) = 0.</w:t>
+      </w:r>
+      <w:r>
+        <w:t>94</w:t>
+      </w:r>
+      <w:r>
+        <w:t xml:space="preserve"> = </w:t>
+      </w:r>
+      <w:r>
+        <w:t>94</w:t>
+      </w:r>
+      <w:r>
+        <w:t>%</w:t>
+      </w:r>
+    </w:p>
+    <w:p>
+      <w:pPr>
+        <w:ind w:firstLine="720"/>
+      </w:pPr>
+      <w:r>
+        <w:t xml:space="preserve">Right-tipped: 185 </w:t>
+      </w:r>
+      <w:r>
+        <w:t>/</w:t>
+      </w:r>
+      <w:r>
+        <w:t xml:space="preserve"> </w:t>
+      </w:r>
+      <w:r>
+        <w:t>(</w:t>
+      </w:r>
+      <w:r>
+        <w:t>185</w:t>
+      </w:r>
+      <w:r>
+        <w:t xml:space="preserve"> + </w:t>
+      </w:r>
+      <w:r>
+        <w:t>16</w:t>
+      </w:r>
+      <w:r>
+        <w:t>) = 0.</w:t>
+      </w:r>
+      <w:r>
+        <w:t>92</w:t>
+      </w:r>
+      <w:r>
+        <w:t xml:space="preserve"> = </w:t>
+      </w:r>
+      <w:r>
+        <w:t>92</w:t>
+      </w:r>
+      <w:r>
+        <w:t>%</w:t>
+      </w:r>
+    </w:p>
+    <w:p>
+      <w:r>
+        <w:t xml:space="preserve">The F-measure for </w:t>
+      </w:r>
+      <w:r>
+        <w:t xml:space="preserve">each value for the </w:t>
+      </w:r>
+      <w:r>
+        <w:t xml:space="preserve">Random Forest </w:t>
+      </w:r>
+      <w:r>
+        <w:t xml:space="preserve">classification </w:t>
+      </w:r>
+      <w:proofErr w:type="gramStart"/>
+      <w:r>
+        <w:t>can be calculated</w:t>
+      </w:r>
+      <w:proofErr w:type="gramEnd"/>
+      <w:r>
+        <w:t xml:space="preserve"> </w:t>
+      </w:r>
+      <w:r>
+        <w:t xml:space="preserve">using </w:t>
+      </w:r>
+      <w:r>
+        <w:fldChar w:fldCharType="begin"/>
+      </w:r>
+      <w:r>
+        <w:instrText xml:space="preserve"> REF _Ref446492896 \h </w:instrText>
+      </w:r>
+      <w:r>
+        <w:fldChar w:fldCharType="separate"/>
+      </w:r>
+      <w:r>
+        <w:t xml:space="preserve">Table </w:t>
+      </w:r>
+      <w:r>
+        <w:rPr>
+          <w:noProof/>
+        </w:rPr>
+        <w:t>3</w:t>
+      </w:r>
+      <w:r>
+        <w:fldChar w:fldCharType="end"/>
+      </w:r>
+      <w:r>
+        <w:t xml:space="preserve"> as follows:</w:t>
+      </w:r>
+    </w:p>
+    <w:p>
+      <w:r>
         <w:tab/>
+        <w:t xml:space="preserve">Balanced: </w:t>
+      </w:r>
+      <w:r>
+        <w:t>(2 * 0 * 0) / (0 + 0) cannot be calculated since recall and prevision are both 0</w:t>
+      </w:r>
+    </w:p>
+    <w:p>
+      <w:r>
+        <w:tab/>
+      </w:r>
+      <w:r>
         <w:t>Left-tipped: (2</w:t>
       </w:r>
       <w:r>
@@ -3773,10 +4890,10 @@
         <w:t xml:space="preserve"> </w:t>
       </w:r>
       <w:r>
-        <w:t>0.85</w:t>
-      </w:r>
-      <w:r>
-        <w:t xml:space="preserve"> </w:t>
+        <w:t>0.</w:t>
+      </w:r>
+      <w:r>
+        <w:t xml:space="preserve">892 </w:t>
       </w:r>
       <w:r>
         <w:t>*</w:t>
@@ -3785,7 +4902,13 @@
         <w:t xml:space="preserve"> </w:t>
       </w:r>
       <w:r>
-        <w:t>0.8)</w:t>
+        <w:t>0.</w:t>
+      </w:r>
+      <w:r>
+        <w:t>94</w:t>
+      </w:r>
+      <w:r>
+        <w:t>)</w:t>
       </w:r>
       <w:r>
         <w:t xml:space="preserve"> </w:t>
@@ -3797,10 +4920,10 @@
         <w:t xml:space="preserve"> </w:t>
       </w:r>
       <w:r>
-        <w:t>(0.85</w:t>
-      </w:r>
-      <w:r>
-        <w:t xml:space="preserve"> </w:t>
+        <w:t>(0.8</w:t>
+      </w:r>
+      <w:r>
+        <w:t xml:space="preserve">92 </w:t>
       </w:r>
       <w:r>
         <w:t>+</w:t>
@@ -3809,10 +4932,25 @@
         <w:t xml:space="preserve"> </w:t>
       </w:r>
       <w:r>
-        <w:t>0.8) = 0.824</w:t>
-      </w:r>
-      <w:r>
-        <w:t xml:space="preserve"> = 82.4%</w:t>
+        <w:t>0.</w:t>
+      </w:r>
+      <w:r>
+        <w:t>94</w:t>
+      </w:r>
+      <w:r>
+        <w:t>) = 0.</w:t>
+      </w:r>
+      <w:r>
+        <w:t>915</w:t>
+      </w:r>
+      <w:r>
+        <w:t xml:space="preserve"> = </w:t>
+      </w:r>
+      <w:r>
+        <w:t>91.5</w:t>
+      </w:r>
+      <w:r>
+        <w:t>%</w:t>
       </w:r>
     </w:p>
     <w:p>
@@ -3830,10 +4968,10 @@
         <w:t xml:space="preserve"> </w:t>
       </w:r>
       <w:r>
-        <w:t>0.85</w:t>
-      </w:r>
-      <w:r>
-        <w:t xml:space="preserve"> </w:t>
+        <w:t>0.8</w:t>
+      </w:r>
+      <w:r>
+        <w:t xml:space="preserve">94 </w:t>
       </w:r>
       <w:r>
         <w:t>*</w:t>
@@ -3842,7 +4980,13 @@
         <w:t xml:space="preserve"> </w:t>
       </w:r>
       <w:r>
-        <w:t>0.75)</w:t>
+        <w:t>0.</w:t>
+      </w:r>
+      <w:r>
+        <w:t>92</w:t>
+      </w:r>
+      <w:r>
+        <w:t>)</w:t>
       </w:r>
       <w:r>
         <w:t xml:space="preserve"> </w:t>
@@ -3854,7 +4998,13 @@
         <w:t xml:space="preserve"> </w:t>
       </w:r>
       <w:r>
-        <w:t>(0.84</w:t>
+        <w:t>(0.8</w:t>
+      </w:r>
+      <w:r>
+        <w:t>9</w:t>
+      </w:r>
+      <w:r>
+        <w:t>4</w:t>
       </w:r>
       <w:r>
         <w:t xml:space="preserve"> </w:t>
@@ -3866,876 +5016,35 @@
         <w:t xml:space="preserve"> </w:t>
       </w:r>
       <w:r>
-        <w:t>0.75) = 0.802</w:t>
-      </w:r>
-      <w:r>
-        <w:t xml:space="preserve"> = 80.2%</w:t>
-      </w:r>
-    </w:p>
-    <w:p>
-      <w:r>
-        <w:t>Overall this classification seems to have performed with a less than 25% error rate and above 75% accuracy rate. The left-tipped and right-tipped values were evaluated very well with rates between 75% and 85%.</w:t>
-      </w:r>
-    </w:p>
-    <w:p>
-      <w:pPr>
-        <w:pStyle w:val="Heading2"/>
-      </w:pPr>
-      <w:r>
-        <w:t>Random Forest Classification Evaluation Metrics</w:t>
-      </w:r>
-    </w:p>
-    <w:p>
-      <w:r>
-        <w:t xml:space="preserve">The overall accuracy for the </w:t>
-      </w:r>
-      <w:r>
-        <w:t xml:space="preserve">Random Forest </w:t>
-      </w:r>
-      <w:r>
-        <w:t>classification can be calculated using</w:t>
-      </w:r>
-      <w:r>
-        <w:t xml:space="preserve"> </w:t>
-      </w:r>
-      <w:r>
-        <w:fldChar w:fldCharType="begin"/>
-      </w:r>
-      <w:r>
-        <w:instrText xml:space="preserve"> REF _Ref446492896 \h </w:instrText>
-      </w:r>
-      <w:r>
-        <w:fldChar w:fldCharType="separate"/>
-      </w:r>
-      <w:r>
-        <w:t xml:space="preserve">Table </w:t>
-      </w:r>
-      <w:r>
-        <w:rPr>
-          <w:noProof/>
-        </w:rPr>
-        <w:t>3</w:t>
-      </w:r>
-      <w:r>
-        <w:fldChar w:fldCharType="end"/>
-      </w:r>
-      <w:r>
-        <w:t xml:space="preserve"> </w:t>
-      </w:r>
-      <w:r>
-        <w:t>as follows:</w:t>
-      </w:r>
-    </w:p>
-    <w:p>
-      <w:r>
-        <w:tab/>
-        <w:t xml:space="preserve">(0 + </w:t>
-      </w:r>
-      <w:r>
-        <w:t>189</w:t>
-      </w:r>
-      <w:r>
-        <w:t xml:space="preserve"> + </w:t>
-      </w:r>
-      <w:r>
-        <w:t>185</w:t>
+        <w:t>0.</w:t>
+      </w:r>
+      <w:r>
+        <w:t>92</w:t>
       </w:r>
       <w:r>
         <w:t>)</w:t>
       </w:r>
       <w:r>
-        <w:t xml:space="preserve"> </w:t>
-      </w:r>
-      <w:r>
-        <w:t>/</w:t>
-      </w:r>
-      <w:r>
-        <w:t xml:space="preserve"> </w:t>
-      </w:r>
-      <w:r>
-        <w:t>435</w:t>
-      </w:r>
-      <w:r>
-        <w:t xml:space="preserve"> = </w:t>
-      </w:r>
-      <w:r>
-        <w:t>0.86</w:t>
-      </w:r>
-      <w:r>
-        <w:t xml:space="preserve"> = </w:t>
-      </w:r>
-      <w:r>
-        <w:t>86</w:t>
-      </w:r>
-      <w:r>
-        <w:t>%</w:t>
-      </w:r>
-    </w:p>
-    <w:p>
-      <w:r>
-        <w:t xml:space="preserve">The overall error rate for </w:t>
-      </w:r>
-      <w:r>
-        <w:t>the Random Forest</w:t>
-      </w:r>
-      <w:r>
-        <w:t xml:space="preserve"> classification can be calculated </w:t>
-      </w:r>
-      <w:r>
-        <w:t xml:space="preserve">using </w:t>
-      </w:r>
-      <w:r>
-        <w:fldChar w:fldCharType="begin"/>
-      </w:r>
-      <w:r>
-        <w:instrText xml:space="preserve"> REF _Ref446492896 \h </w:instrText>
-      </w:r>
-      <w:r>
-        <w:fldChar w:fldCharType="separate"/>
-      </w:r>
-      <w:r>
-        <w:t xml:space="preserve">Table </w:t>
-      </w:r>
-      <w:r>
-        <w:rPr>
-          <w:noProof/>
-        </w:rPr>
-        <w:t>3</w:t>
-      </w:r>
-      <w:r>
-        <w:fldChar w:fldCharType="end"/>
-      </w:r>
-      <w:r>
-        <w:t xml:space="preserve"> as follows:</w:t>
-      </w:r>
-    </w:p>
-    <w:p>
-      <w:r>
-        <w:tab/>
-        <w:t xml:space="preserve"> (</w:t>
-      </w:r>
-      <w:r>
-        <w:t>7 + 9 + 16 + 17 + 7</w:t>
-      </w:r>
-      <w:r>
-        <w:t xml:space="preserve"> + </w:t>
-      </w:r>
-      <w:r>
-        <w:t>5</w:t>
-      </w:r>
-      <w:r>
-        <w:t>)</w:t>
-      </w:r>
-      <w:r>
-        <w:t xml:space="preserve"> </w:t>
-      </w:r>
-      <w:r>
-        <w:t>/</w:t>
-      </w:r>
-      <w:r>
-        <w:t xml:space="preserve"> </w:t>
-      </w:r>
-      <w:r>
-        <w:t>190 = 0.</w:t>
-      </w:r>
-      <w:r>
-        <w:t>14</w:t>
-      </w:r>
-      <w:r>
-        <w:t xml:space="preserve"> = </w:t>
-      </w:r>
-      <w:r>
-        <w:t>14</w:t>
-      </w:r>
-      <w:r>
-        <w:t>%</w:t>
-      </w:r>
-    </w:p>
-    <w:p>
-      <w:r>
-        <w:t xml:space="preserve">The sensitivity for each value for the </w:t>
-      </w:r>
-      <w:r>
-        <w:t xml:space="preserve">Random Forest </w:t>
-      </w:r>
-      <w:r>
-        <w:t xml:space="preserve">classification can be calculated using </w:t>
-      </w:r>
-      <w:r>
-        <w:fldChar w:fldCharType="begin"/>
-      </w:r>
-      <w:r>
-        <w:instrText xml:space="preserve"> REF _Ref446481322 \h </w:instrText>
-      </w:r>
-      <w:r>
-        <w:fldChar w:fldCharType="separate"/>
-      </w:r>
-      <w:r>
-        <w:t xml:space="preserve">Table </w:t>
-      </w:r>
-      <w:r>
-        <w:rPr>
-          <w:noProof/>
-        </w:rPr>
-        <w:t>2</w:t>
-      </w:r>
-      <w:r>
-        <w:fldChar w:fldCharType="end"/>
-      </w:r>
-      <w:r>
-        <w:t xml:space="preserve"> as follows:</w:t>
-      </w:r>
-    </w:p>
-    <w:p>
-      <w:r>
-        <w:tab/>
-        <w:t>Balanced: 0</w:t>
-      </w:r>
-      <w:r>
-        <w:t xml:space="preserve"> </w:t>
-      </w:r>
-      <w:r>
-        <w:t>/</w:t>
-      </w:r>
-      <w:r>
-        <w:t xml:space="preserve"> </w:t>
-      </w:r>
-      <w:r>
-        <w:t>33</w:t>
-      </w:r>
-      <w:r>
-        <w:t xml:space="preserve"> </w:t>
-      </w:r>
-      <w:r>
-        <w:t>= 0 = 0%</w:t>
-      </w:r>
-    </w:p>
-    <w:p>
-      <w:pPr>
-        <w:ind w:firstLine="720"/>
-      </w:pPr>
-      <w:r>
-        <w:t xml:space="preserve">Left-tipped: </w:t>
-      </w:r>
-      <w:r>
-        <w:t>189 / 201 = 0.94 = 94%</w:t>
-      </w:r>
-    </w:p>
-    <w:p>
-      <w:r>
-        <w:tab/>
-        <w:t>Right-tipped: 185 / 201</w:t>
-      </w:r>
-      <w:r>
-        <w:t xml:space="preserve"> = </w:t>
-      </w:r>
-      <w:r>
-        <w:t>0.92 = 92</w:t>
-      </w:r>
-      <w:r>
-        <w:t>%</w:t>
-      </w:r>
-    </w:p>
-    <w:p>
-      <w:r>
-        <w:t xml:space="preserve">The specificity for each value for the </w:t>
-      </w:r>
-      <w:r>
-        <w:t xml:space="preserve">Random Forest </w:t>
-      </w:r>
-      <w:r>
-        <w:t xml:space="preserve">classification can be calculated </w:t>
-      </w:r>
-      <w:r>
-        <w:t xml:space="preserve">using </w:t>
-      </w:r>
-      <w:r>
-        <w:fldChar w:fldCharType="begin"/>
-      </w:r>
-      <w:r>
-        <w:instrText xml:space="preserve"> REF _Ref446492896 \h </w:instrText>
-      </w:r>
-      <w:r>
-        <w:fldChar w:fldCharType="separate"/>
-      </w:r>
-      <w:r>
-        <w:t xml:space="preserve">Table </w:t>
-      </w:r>
-      <w:r>
-        <w:rPr>
-          <w:noProof/>
-        </w:rPr>
-        <w:t>3</w:t>
-      </w:r>
-      <w:r>
-        <w:fldChar w:fldCharType="end"/>
-      </w:r>
-      <w:r>
-        <w:t xml:space="preserve"> as follows:</w:t>
-      </w:r>
-    </w:p>
-    <w:p>
-      <w:r>
-        <w:tab/>
-        <w:t>Balanced: 386</w:t>
-      </w:r>
-      <w:r>
-        <w:t xml:space="preserve"> </w:t>
-      </w:r>
-      <w:r>
-        <w:t>/</w:t>
-      </w:r>
-      <w:r>
-        <w:t xml:space="preserve"> </w:t>
-      </w:r>
-      <w:r>
-        <w:t>402</w:t>
-      </w:r>
-      <w:r>
-        <w:t xml:space="preserve"> = </w:t>
-      </w:r>
-      <w:r>
-        <w:t>0.96 = 96%</w:t>
-      </w:r>
-    </w:p>
-    <w:p>
-      <w:r>
-        <w:tab/>
-        <w:t xml:space="preserve">Left-tipped: </w:t>
-      </w:r>
-      <w:r>
-        <w:t>211 / 234 = 0.902 = 90.2%</w:t>
-      </w:r>
-    </w:p>
-    <w:p>
-      <w:r>
-        <w:tab/>
-        <w:t xml:space="preserve">Right-tipped: </w:t>
-      </w:r>
-      <w:r>
-        <w:t>212 / 234 = 0.906 = 90.6%</w:t>
-      </w:r>
-    </w:p>
-    <w:p>
-      <w:r>
-        <w:t xml:space="preserve">The precision for each value for the </w:t>
-      </w:r>
-      <w:r>
-        <w:t xml:space="preserve">Random Forest </w:t>
-      </w:r>
-      <w:r>
-        <w:t xml:space="preserve">classification can be calculated </w:t>
-      </w:r>
-      <w:r>
-        <w:t xml:space="preserve">using </w:t>
-      </w:r>
-      <w:r>
-        <w:fldChar w:fldCharType="begin"/>
-      </w:r>
-      <w:r>
-        <w:instrText xml:space="preserve"> REF _Ref446492896 \h </w:instrText>
-      </w:r>
-      <w:r>
-        <w:fldChar w:fldCharType="separate"/>
-      </w:r>
-      <w:r>
-        <w:t xml:space="preserve">Table </w:t>
-      </w:r>
-      <w:r>
-        <w:rPr>
-          <w:noProof/>
-        </w:rPr>
-        <w:t>3</w:t>
-      </w:r>
-      <w:r>
-        <w:fldChar w:fldCharType="end"/>
-      </w:r>
-      <w:r>
-        <w:t xml:space="preserve"> as follows:</w:t>
-      </w:r>
-    </w:p>
-    <w:p>
-      <w:r>
-        <w:tab/>
-        <w:t>Balanced: 0</w:t>
-      </w:r>
-      <w:r>
-        <w:t xml:space="preserve"> </w:t>
-      </w:r>
-      <w:r>
-        <w:t>/</w:t>
-      </w:r>
-      <w:r>
-        <w:t xml:space="preserve"> </w:t>
-      </w:r>
-      <w:r>
-        <w:t>(0 +</w:t>
-      </w:r>
-      <w:r>
-        <w:t xml:space="preserve"> </w:t>
-      </w:r>
-      <w:r>
-        <w:t>16) = 0</w:t>
-      </w:r>
-      <w:r>
-        <w:t xml:space="preserve"> = 0</w:t>
-      </w:r>
-      <w:r>
-        <w:t>%</w:t>
-      </w:r>
-    </w:p>
-    <w:p>
-      <w:r>
-        <w:rPr>
-          <w:color w:val="FF0000"/>
-        </w:rPr>
-        <w:tab/>
-      </w:r>
-      <w:r>
-        <w:t xml:space="preserve">Left-tipped: </w:t>
-      </w:r>
-      <w:r>
-        <w:t xml:space="preserve">189 </w:t>
-      </w:r>
-      <w:r>
-        <w:t>/</w:t>
-      </w:r>
-      <w:r>
-        <w:t xml:space="preserve"> </w:t>
-      </w:r>
-      <w:r>
-        <w:t>(</w:t>
-      </w:r>
-      <w:r>
-        <w:t>189</w:t>
-      </w:r>
-      <w:r>
-        <w:t xml:space="preserve"> + </w:t>
-      </w:r>
-      <w:r>
-        <w:t>23</w:t>
-      </w:r>
-      <w:r>
-        <w:t>) = 0.8</w:t>
-      </w:r>
-      <w:r>
-        <w:t>92</w:t>
-      </w:r>
-      <w:r>
-        <w:t xml:space="preserve"> = 8</w:t>
-      </w:r>
-      <w:r>
-        <w:t>9.2</w:t>
-      </w:r>
-      <w:r>
-        <w:t>%</w:t>
-      </w:r>
-    </w:p>
-    <w:p>
-      <w:r>
-        <w:tab/>
-        <w:t xml:space="preserve">Right-tipped: </w:t>
-      </w:r>
-      <w:r>
-        <w:t xml:space="preserve">185 </w:t>
-      </w:r>
-      <w:r>
-        <w:t>/</w:t>
-      </w:r>
-      <w:r>
-        <w:t xml:space="preserve"> </w:t>
-      </w:r>
-      <w:r>
-        <w:t>(</w:t>
-      </w:r>
-      <w:r>
-        <w:t>185</w:t>
-      </w:r>
-      <w:r>
-        <w:t xml:space="preserve"> + </w:t>
-      </w:r>
-      <w:r>
-        <w:t>22</w:t>
-      </w:r>
-      <w:r>
-        <w:t>) = 0.8</w:t>
-      </w:r>
-      <w:r>
-        <w:t>94</w:t>
-      </w:r>
-      <w:r>
-        <w:t xml:space="preserve"> = 8</w:t>
-      </w:r>
-      <w:r>
-        <w:t>9.</w:t>
-      </w:r>
-      <w:r>
-        <w:t>4%</w:t>
-      </w:r>
-    </w:p>
-    <w:p>
-      <w:r>
-        <w:t xml:space="preserve">The recall for each value for the </w:t>
-      </w:r>
-      <w:r>
-        <w:t xml:space="preserve">Random Forest </w:t>
-      </w:r>
-      <w:r>
-        <w:t xml:space="preserve">classification can be calculated </w:t>
-      </w:r>
-      <w:r>
-        <w:t xml:space="preserve">using </w:t>
-      </w:r>
-      <w:r>
-        <w:fldChar w:fldCharType="begin"/>
-      </w:r>
-      <w:r>
-        <w:instrText xml:space="preserve"> REF _Ref446492896 \h </w:instrText>
-      </w:r>
-      <w:r>
-        <w:fldChar w:fldCharType="separate"/>
-      </w:r>
-      <w:r>
-        <w:t xml:space="preserve">Table </w:t>
-      </w:r>
-      <w:r>
-        <w:rPr>
-          <w:noProof/>
-        </w:rPr>
-        <w:t>3</w:t>
-      </w:r>
-      <w:r>
-        <w:fldChar w:fldCharType="end"/>
-      </w:r>
-      <w:r>
-        <w:t xml:space="preserve"> as follows:</w:t>
-      </w:r>
-    </w:p>
-    <w:p>
-      <w:r>
-        <w:tab/>
-        <w:t>Balanced: 0</w:t>
-      </w:r>
-      <w:r>
-        <w:t xml:space="preserve"> </w:t>
-      </w:r>
-      <w:r>
-        <w:t>/</w:t>
-      </w:r>
-      <w:r>
-        <w:t xml:space="preserve"> </w:t>
-      </w:r>
-      <w:r>
-        <w:t>(0 +</w:t>
-      </w:r>
-      <w:r>
-        <w:t xml:space="preserve"> 33</w:t>
-      </w:r>
-      <w:r>
-        <w:t>)</w:t>
-      </w:r>
-      <w:r>
-        <w:t xml:space="preserve"> = 0 = 0%</w:t>
-      </w:r>
-    </w:p>
-    <w:p>
-      <w:r>
-        <w:tab/>
-        <w:t xml:space="preserve">Left-tipped: </w:t>
-      </w:r>
-      <w:r>
-        <w:t xml:space="preserve">189 </w:t>
-      </w:r>
-      <w:r>
-        <w:t>/</w:t>
-      </w:r>
-      <w:r>
-        <w:t xml:space="preserve"> </w:t>
-      </w:r>
-      <w:r>
-        <w:t>(</w:t>
-      </w:r>
-      <w:r>
-        <w:t>189</w:t>
-      </w:r>
-      <w:r>
-        <w:t xml:space="preserve"> + </w:t>
-      </w:r>
-      <w:r>
-        <w:t>12</w:t>
-      </w:r>
-      <w:r>
-        <w:t>) = 0.</w:t>
-      </w:r>
-      <w:r>
-        <w:t>94</w:t>
-      </w:r>
-      <w:r>
-        <w:t xml:space="preserve"> = </w:t>
-      </w:r>
-      <w:r>
-        <w:t>94</w:t>
-      </w:r>
-      <w:r>
-        <w:t>%</w:t>
-      </w:r>
-    </w:p>
-    <w:p>
-      <w:r>
-        <w:lastRenderedPageBreak/>
-        <w:tab/>
-        <w:t xml:space="preserve">Right-tipped: 185 </w:t>
-      </w:r>
-      <w:r>
-        <w:t>/</w:t>
-      </w:r>
-      <w:r>
-        <w:t xml:space="preserve"> </w:t>
-      </w:r>
-      <w:r>
-        <w:t>(</w:t>
-      </w:r>
-      <w:r>
-        <w:t>185</w:t>
-      </w:r>
-      <w:r>
-        <w:t xml:space="preserve"> + </w:t>
-      </w:r>
-      <w:r>
-        <w:t>16</w:t>
-      </w:r>
-      <w:r>
-        <w:t>) = 0.</w:t>
-      </w:r>
-      <w:r>
-        <w:t>92</w:t>
-      </w:r>
-      <w:r>
-        <w:t xml:space="preserve"> = </w:t>
-      </w:r>
-      <w:r>
-        <w:t>92</w:t>
-      </w:r>
-      <w:r>
-        <w:t>%</w:t>
-      </w:r>
-    </w:p>
-    <w:p>
-      <w:r>
-        <w:t xml:space="preserve">The F-measure for </w:t>
-      </w:r>
-      <w:r>
-        <w:t xml:space="preserve">each value for the </w:t>
-      </w:r>
-      <w:r>
-        <w:t xml:space="preserve">Random Forest </w:t>
-      </w:r>
-      <w:r>
-        <w:t xml:space="preserve">classification can be calculated </w:t>
-      </w:r>
-      <w:r>
-        <w:t xml:space="preserve">using </w:t>
-      </w:r>
-      <w:r>
-        <w:fldChar w:fldCharType="begin"/>
-      </w:r>
-      <w:r>
-        <w:instrText xml:space="preserve"> REF _Ref446492896 \h </w:instrText>
-      </w:r>
-      <w:r>
-        <w:fldChar w:fldCharType="separate"/>
-      </w:r>
-      <w:r>
-        <w:t xml:space="preserve">Table </w:t>
-      </w:r>
-      <w:r>
-        <w:rPr>
-          <w:noProof/>
-        </w:rPr>
-        <w:t>3</w:t>
-      </w:r>
-      <w:r>
-        <w:fldChar w:fldCharType="end"/>
-      </w:r>
-      <w:r>
-        <w:t xml:space="preserve"> as follows:</w:t>
-      </w:r>
-    </w:p>
-    <w:p>
-      <w:r>
-        <w:tab/>
-        <w:t xml:space="preserve">Balanced: </w:t>
-      </w:r>
-      <w:r>
-        <w:t>(2 * 0 * 0) / (0 + 0) cannot be calculated since recall and prevision are both 0</w:t>
-      </w:r>
-    </w:p>
-    <w:p>
-      <w:r>
-        <w:tab/>
-      </w:r>
-      <w:r>
-        <w:t>Left-tipped: (2</w:t>
-      </w:r>
-      <w:r>
-        <w:t xml:space="preserve"> </w:t>
-      </w:r>
-      <w:r>
-        <w:t>*</w:t>
-      </w:r>
-      <w:r>
-        <w:t xml:space="preserve"> </w:t>
-      </w:r>
-      <w:r>
-        <w:t>0.</w:t>
-      </w:r>
-      <w:r>
-        <w:t xml:space="preserve">892 </w:t>
-      </w:r>
-      <w:r>
-        <w:t>*</w:t>
-      </w:r>
-      <w:r>
-        <w:t xml:space="preserve"> </w:t>
-      </w:r>
-      <w:r>
-        <w:t>0.</w:t>
-      </w:r>
-      <w:r>
-        <w:t>94</w:t>
-      </w:r>
-      <w:r>
-        <w:t>)</w:t>
-      </w:r>
-      <w:r>
-        <w:t xml:space="preserve"> </w:t>
-      </w:r>
-      <w:r>
-        <w:t>/</w:t>
-      </w:r>
-      <w:r>
-        <w:t xml:space="preserve"> </w:t>
-      </w:r>
-      <w:r>
-        <w:t>(0.8</w:t>
-      </w:r>
-      <w:r>
-        <w:t xml:space="preserve">92 </w:t>
-      </w:r>
-      <w:r>
-        <w:t>+</w:t>
-      </w:r>
-      <w:r>
-        <w:t xml:space="preserve"> </w:t>
-      </w:r>
-      <w:r>
-        <w:t>0.</w:t>
-      </w:r>
-      <w:r>
-        <w:t>94</w:t>
-      </w:r>
-      <w:r>
-        <w:t>) = 0.</w:t>
-      </w:r>
-      <w:r>
-        <w:t>915</w:t>
-      </w:r>
-      <w:r>
-        <w:t xml:space="preserve"> = </w:t>
-      </w:r>
-      <w:r>
-        <w:t>91.5</w:t>
-      </w:r>
-      <w:r>
-        <w:t>%</w:t>
-      </w:r>
-    </w:p>
-    <w:p>
-      <w:r>
-        <w:tab/>
-        <w:t>Right-tipped: (2</w:t>
-      </w:r>
-      <w:r>
-        <w:t xml:space="preserve"> </w:t>
-      </w:r>
-      <w:r>
-        <w:t>*</w:t>
-      </w:r>
-      <w:r>
-        <w:t xml:space="preserve"> </w:t>
-      </w:r>
-      <w:r>
-        <w:t>0.8</w:t>
-      </w:r>
-      <w:r>
-        <w:t xml:space="preserve">94 </w:t>
-      </w:r>
-      <w:r>
-        <w:t>*</w:t>
-      </w:r>
-      <w:r>
-        <w:t xml:space="preserve"> </w:t>
-      </w:r>
-      <w:r>
-        <w:t>0.</w:t>
-      </w:r>
-      <w:r>
-        <w:t>92</w:t>
-      </w:r>
-      <w:r>
-        <w:t>)</w:t>
-      </w:r>
-      <w:r>
-        <w:t xml:space="preserve"> </w:t>
-      </w:r>
-      <w:r>
-        <w:t>/</w:t>
-      </w:r>
-      <w:r>
-        <w:t xml:space="preserve"> </w:t>
-      </w:r>
-      <w:r>
-        <w:t>(0.8</w:t>
-      </w:r>
-      <w:r>
-        <w:t>9</w:t>
-      </w:r>
-      <w:r>
-        <w:t>4</w:t>
-      </w:r>
-      <w:r>
-        <w:t xml:space="preserve"> </w:t>
-      </w:r>
-      <w:r>
-        <w:t>+</w:t>
-      </w:r>
-      <w:r>
-        <w:t xml:space="preserve"> </w:t>
-      </w:r>
-      <w:r>
-        <w:t>0.</w:t>
-      </w:r>
-      <w:r>
-        <w:t>92</w:t>
-      </w:r>
-      <w:r>
-        <w:t>)</w:t>
-      </w:r>
-      <w:r>
         <w:t xml:space="preserve"> = 0.907 = 90.7%</w:t>
       </w:r>
     </w:p>
     <w:p>
       <w:r>
-        <w:t xml:space="preserve">Overall this classification seems to have performed </w:t>
+        <w:t>Overall,</w:t>
+      </w:r>
+      <w:r>
+        <w:t xml:space="preserve"> th</w:t>
+      </w:r>
+      <w:r>
+        <w:t xml:space="preserve">e Random Forest </w:t>
+      </w:r>
+      <w:r>
+        <w:t xml:space="preserve">classification seems to have performed </w:t>
       </w:r>
       <w:r>
         <w:t xml:space="preserve">even better than the </w:t>
       </w:r>
       <w:r>
-        <w:rPr>
-          <w:color w:val="FF0000"/>
-        </w:rPr>
         <w:t xml:space="preserve">Decision Tree and </w:t>
       </w:r>
       <w:r>
@@ -4761,6 +5070,9 @@
       </w:r>
       <w:r>
         <w:t>%.</w:t>
+      </w:r>
+      <w:r>
+        <w:t xml:space="preserve"> This seems to be the best fit of the all the classifications.</w:t>
       </w:r>
     </w:p>
     <w:p>
@@ -4779,6 +5091,7 @@
       <w:pPr>
         <w:pStyle w:val="References"/>
       </w:pPr>
+      <w:proofErr w:type="gramStart"/>
       <w:r>
         <w:t>Larose, Daniel and Larose, Chantal D</w:t>
       </w:r>
@@ -4789,232 +5102,241 @@
         <w:t>2014</w:t>
       </w:r>
       <w:r>
+        <w:t>.</w:t>
+      </w:r>
+      <w:proofErr w:type="gramEnd"/>
+      <w:r>
+        <w:t xml:space="preserve"> </w:t>
+      </w:r>
+      <w:r>
+        <w:rPr>
+          <w:i/>
+        </w:rPr>
+        <w:t>Discovering Knowledge in Data: An Introduction to Data Mini</w:t>
+      </w:r>
+      <w:r>
+        <w:rPr>
+          <w:i/>
+        </w:rPr>
+        <w:t>n</w:t>
+      </w:r>
+      <w:r>
+        <w:rPr>
+          <w:i/>
+        </w:rPr>
+        <w:t>g</w:t>
+      </w:r>
+      <w:r>
         <w:t xml:space="preserve">. </w:t>
       </w:r>
       <w:r>
+        <w:t>Wiley-</w:t>
+      </w:r>
+      <w:proofErr w:type="spellStart"/>
+      <w:r>
+        <w:t>Interscience</w:t>
+      </w:r>
+      <w:proofErr w:type="spellEnd"/>
+      <w:r>
+        <w:t>.</w:t>
+      </w:r>
+    </w:p>
+    <w:p>
+      <w:pPr>
+        <w:pStyle w:val="References"/>
+      </w:pPr>
+      <w:proofErr w:type="spellStart"/>
+      <w:r>
+        <w:t>Siegler</w:t>
+      </w:r>
+      <w:proofErr w:type="spellEnd"/>
+      <w:r>
+        <w:t>,</w:t>
+      </w:r>
+      <w:r>
+        <w:t xml:space="preserve"> R.S. (1976). </w:t>
+      </w:r>
+      <w:r>
         <w:rPr>
           <w:i/>
         </w:rPr>
-        <w:t>Discovering Knowledge in Data: An Introduction to Data Mini</w:t>
+        <w:t>Three Aspects of Cognitive</w:t>
       </w:r>
       <w:r>
         <w:rPr>
           <w:i/>
         </w:rPr>
-        <w:t>n</w:t>
+        <w:t xml:space="preserve"> Development.</w:t>
+      </w:r>
+      <w:r>
+        <w:t xml:space="preserve"> Cognitive Psyc</w:t>
+      </w:r>
+      <w:r>
+        <w:t>hol</w:t>
+      </w:r>
+      <w:r>
+        <w:t>o</w:t>
+      </w:r>
+      <w:r>
+        <w:t>gy, 8, 481-520.</w:t>
+      </w:r>
+    </w:p>
+    <w:p>
+      <w:pPr>
+        <w:pStyle w:val="References"/>
+      </w:pPr>
+      <w:proofErr w:type="spellStart"/>
+      <w:r>
+        <w:t>Klahr</w:t>
+      </w:r>
+      <w:proofErr w:type="spellEnd"/>
+      <w:r>
+        <w:t xml:space="preserve">, D., &amp; </w:t>
+      </w:r>
+      <w:proofErr w:type="spellStart"/>
+      <w:r>
+        <w:t>Sieger</w:t>
+      </w:r>
+      <w:proofErr w:type="spellEnd"/>
+      <w:r>
+        <w:t xml:space="preserve">, R.S. (1978). </w:t>
       </w:r>
       <w:r>
         <w:rPr>
           <w:i/>
         </w:rPr>
-        <w:t>g</w:t>
-      </w:r>
-      <w:r>
-        <w:t xml:space="preserve">. </w:t>
-      </w:r>
-      <w:r>
-        <w:t>Wiley-</w:t>
+        <w:t>The Representation of Children’s Knowledge.</w:t>
+      </w:r>
+      <w:r>
+        <w:t xml:space="preserve"> H.W. Reese &amp; L. P. </w:t>
       </w:r>
       <w:proofErr w:type="spellStart"/>
       <w:r>
-        <w:t>Interscience</w:t>
+        <w:t>Lipsitt</w:t>
       </w:r>
       <w:proofErr w:type="spellEnd"/>
       <w:r>
-        <w:t>.</w:t>
+        <w:t xml:space="preserve"> (Eds.), </w:t>
+      </w:r>
+      <w:r>
+        <w:rPr>
+          <w:i/>
+        </w:rPr>
+        <w:t xml:space="preserve">Advances in Child </w:t>
+      </w:r>
+      <w:proofErr w:type="spellStart"/>
+      <w:r>
+        <w:rPr>
+          <w:i/>
+        </w:rPr>
+        <w:t>Develpoment</w:t>
+      </w:r>
+      <w:proofErr w:type="spellEnd"/>
+      <w:r>
+        <w:rPr>
+          <w:i/>
+        </w:rPr>
+        <w:t xml:space="preserve"> and Behavior</w:t>
+      </w:r>
+      <w:r>
+        <w:t>, pp. 61-116. New York: Academic Press</w:t>
       </w:r>
     </w:p>
     <w:p>
       <w:pPr>
         <w:pStyle w:val="References"/>
       </w:pPr>
+      <w:r>
+        <w:t xml:space="preserve">Langley, P. (1987). </w:t>
+      </w:r>
+      <w:r>
+        <w:rPr>
+          <w:i/>
+        </w:rPr>
+        <w:t xml:space="preserve">A General Theory of Discrimination Learning. </w:t>
+      </w:r>
+      <w:r>
+        <w:t xml:space="preserve">D. </w:t>
+      </w:r>
       <w:proofErr w:type="spellStart"/>
       <w:r>
-        <w:t>Siegler</w:t>
+        <w:t>Klahr</w:t>
       </w:r>
       <w:proofErr w:type="spellEnd"/>
       <w:r>
-        <w:t>,</w:t>
-      </w:r>
-      <w:r>
-        <w:t xml:space="preserve"> R.S. (1976). </w:t>
+        <w:t xml:space="preserve">, P. Langley, &amp; R. Neches (Eds.), </w:t>
       </w:r>
       <w:r>
         <w:rPr>
           <w:i/>
         </w:rPr>
-        <w:t>Three Aspects of Cognitive</w:t>
+        <w:t>Production System Models of Learning and Development</w:t>
+      </w:r>
+      <w:r>
+        <w:t>, pp. 99-161. Cambridge, MA: MIT Press</w:t>
+      </w:r>
+    </w:p>
+    <w:p>
+      <w:pPr>
+        <w:pStyle w:val="References"/>
+      </w:pPr>
+      <w:r>
+        <w:t xml:space="preserve">Newell, A. (1990). </w:t>
       </w:r>
       <w:r>
         <w:rPr>
           <w:i/>
         </w:rPr>
-        <w:t xml:space="preserve"> Development.</w:t>
-      </w:r>
-      <w:r>
-        <w:t xml:space="preserve"> Cognitive Psyc</w:t>
-      </w:r>
-      <w:r>
-        <w:t>hol</w:t>
-      </w:r>
-      <w:r>
-        <w:t>o</w:t>
-      </w:r>
-      <w:r>
-        <w:t>gy, 8, 481-520.</w:t>
+        <w:t>Unified Theories of Cognition.</w:t>
+      </w:r>
+      <w:r>
+        <w:t xml:space="preserve"> Cambridge, MA: Harvard </w:t>
+      </w:r>
+      <w:proofErr w:type="spellStart"/>
+      <w:r>
+        <w:t>Univeristy</w:t>
+      </w:r>
+      <w:proofErr w:type="spellEnd"/>
+      <w:r>
+        <w:t xml:space="preserve"> Press</w:t>
       </w:r>
     </w:p>
     <w:p>
       <w:pPr>
         <w:pStyle w:val="References"/>
       </w:pPr>
+      <w:r>
+        <w:t xml:space="preserve">McClelland, J.L. (1988). </w:t>
+      </w:r>
+      <w:r>
+        <w:rPr>
+          <w:i/>
+        </w:rPr>
+        <w:t>Parallel Distributed Processing: Implication for Cognition and Development.</w:t>
+      </w:r>
+      <w:r>
+        <w:t xml:space="preserve"> Technical Report AIP-47, Department of Psychology, Carnegie-Mellon University</w:t>
+      </w:r>
+    </w:p>
+    <w:p>
+      <w:pPr>
+        <w:pStyle w:val="References"/>
+      </w:pPr>
+      <w:proofErr w:type="gramStart"/>
+      <w:r>
+        <w:t xml:space="preserve">Shultz, T., </w:t>
+      </w:r>
       <w:proofErr w:type="spellStart"/>
       <w:r>
-        <w:t>Klahr</w:t>
+        <w:t>Mareschal</w:t>
       </w:r>
       <w:proofErr w:type="spellEnd"/>
       <w:r>
-        <w:t xml:space="preserve">, D., &amp; </w:t>
-      </w:r>
-      <w:proofErr w:type="spellStart"/>
-      <w:r>
-        <w:t>Sieger</w:t>
-      </w:r>
-      <w:proofErr w:type="spellEnd"/>
-      <w:r>
-        <w:t xml:space="preserve">, R.S. (1978). </w:t>
-      </w:r>
-      <w:r>
-        <w:rPr>
-          <w:i/>
-        </w:rPr>
-        <w:t>The Representation of Children’s Knowledge.</w:t>
-      </w:r>
-      <w:r>
-        <w:t xml:space="preserve"> H.W. Reese &amp; L. P. </w:t>
-      </w:r>
-      <w:proofErr w:type="spellStart"/>
-      <w:r>
-        <w:t>Lipsitt</w:t>
-      </w:r>
-      <w:proofErr w:type="spellEnd"/>
-      <w:r>
-        <w:t xml:space="preserve"> (Eds.), </w:t>
-      </w:r>
-      <w:r>
-        <w:rPr>
-          <w:i/>
-        </w:rPr>
-        <w:t xml:space="preserve">Advances in Child </w:t>
-      </w:r>
-      <w:proofErr w:type="spellStart"/>
-      <w:r>
-        <w:rPr>
-          <w:i/>
-        </w:rPr>
-        <w:t>Develpoment</w:t>
-      </w:r>
-      <w:proofErr w:type="spellEnd"/>
-      <w:r>
-        <w:rPr>
-          <w:i/>
-        </w:rPr>
-        <w:t xml:space="preserve"> and Behavior</w:t>
-      </w:r>
-      <w:r>
-        <w:t>, pp. 61-116. New York: Academic Press</w:t>
-      </w:r>
-    </w:p>
-    <w:p>
-      <w:pPr>
-        <w:pStyle w:val="References"/>
-      </w:pPr>
-      <w:r>
-        <w:t xml:space="preserve">Langley, P. (1987). </w:t>
-      </w:r>
-      <w:r>
-        <w:rPr>
-          <w:i/>
-        </w:rPr>
-        <w:t xml:space="preserve">A General Theory of Discrimination Learning. </w:t>
-      </w:r>
-      <w:r>
-        <w:t xml:space="preserve">D. </w:t>
-      </w:r>
-      <w:proofErr w:type="spellStart"/>
-      <w:r>
-        <w:t>Klahr</w:t>
-      </w:r>
-      <w:proofErr w:type="spellEnd"/>
-      <w:r>
-        <w:t xml:space="preserve">, P. Langley, &amp; R. Neches (Eds.), </w:t>
-      </w:r>
-      <w:r>
-        <w:rPr>
-          <w:i/>
-        </w:rPr>
-        <w:t>Production System Models of Learning and Development</w:t>
-      </w:r>
-      <w:r>
-        <w:t>, pp. 99-161. Cambridge, MA: MIT Press</w:t>
-      </w:r>
-    </w:p>
-    <w:p>
-      <w:pPr>
-        <w:pStyle w:val="References"/>
-      </w:pPr>
-      <w:r>
-        <w:t xml:space="preserve">Newell, A. (1990). </w:t>
-      </w:r>
-      <w:r>
-        <w:rPr>
-          <w:i/>
-        </w:rPr>
-        <w:t>Unified Theories of Cognition.</w:t>
-      </w:r>
-      <w:r>
-        <w:t xml:space="preserve"> Cambridge, MA: Harvard </w:t>
-      </w:r>
-      <w:proofErr w:type="spellStart"/>
-      <w:r>
-        <w:t>Univeristy</w:t>
-      </w:r>
-      <w:proofErr w:type="spellEnd"/>
-      <w:r>
-        <w:t xml:space="preserve"> Press</w:t>
-      </w:r>
-    </w:p>
-    <w:p>
-      <w:pPr>
-        <w:pStyle w:val="References"/>
-      </w:pPr>
-      <w:r>
-        <w:t xml:space="preserve">McClelland, J.L. (1988). </w:t>
-      </w:r>
-      <w:r>
-        <w:rPr>
-          <w:i/>
-        </w:rPr>
-        <w:t>Parallel Distributed Processing: Implication for Cognition and Development.</w:t>
-      </w:r>
-      <w:r>
-        <w:t xml:space="preserve"> Technical Report AIP-47, Department of Psychology, Carnegie-Mellon University</w:t>
-      </w:r>
-    </w:p>
-    <w:p>
-      <w:pPr>
-        <w:pStyle w:val="References"/>
-      </w:pPr>
-      <w:r>
-        <w:t xml:space="preserve">Shultz, T., </w:t>
-      </w:r>
-      <w:proofErr w:type="spellStart"/>
-      <w:r>
-        <w:t>Mareschal</w:t>
-      </w:r>
-      <w:proofErr w:type="spellEnd"/>
-      <w:r>
-        <w:t xml:space="preserve">, D., &amp; Schmidt, W. (1994). </w:t>
+        <w:t>, D., &amp; Schmidt, W. (1994).</w:t>
+      </w:r>
+      <w:proofErr w:type="gramEnd"/>
+      <w:r>
+        <w:t xml:space="preserve"> </w:t>
       </w:r>
       <w:r>
         <w:rPr>
@@ -5043,6 +5365,22 @@
           <w:pgMar w:top="1080" w:right="1080" w:bottom="1440" w:left="1080" w:header="720" w:footer="720" w:gutter="0"/>
           <w:cols w:num="2" w:space="475"/>
         </w:sectPr>
+      </w:pPr>
+    </w:p>
+    <w:p>
+      <w:pPr>
+        <w:pStyle w:val="Paper-Title"/>
+        <w:rPr>
+          <w:color w:val="FF0000"/>
+        </w:rPr>
+      </w:pPr>
+    </w:p>
+    <w:p>
+      <w:pPr>
+        <w:pStyle w:val="Paper-Title"/>
+        <w:rPr>
+          <w:color w:val="FF0000"/>
+        </w:rPr>
       </w:pPr>
     </w:p>
     <w:p>
@@ -5064,7 +5402,7 @@
 </file>
 
 <file path=word/endnotes.xml><?xml version="1.0" encoding="utf-8"?>
-<w:endnotes xmlns:wpc="http://schemas.microsoft.com/office/word/2010/wordprocessingCanvas" xmlns:mc="http://schemas.openxmlformats.org/markup-compatibility/2006" xmlns:o="urn:schemas-microsoft-com:office:office" xmlns:r="http://schemas.openxmlformats.org/officeDocument/2006/relationships" xmlns:m="http://schemas.openxmlformats.org/officeDocument/2006/math" xmlns:v="urn:schemas-microsoft-com:vml" xmlns:wp14="http://schemas.microsoft.com/office/word/2010/wordprocessingDrawing" xmlns:wp="http://schemas.openxmlformats.org/drawingml/2006/wordprocessingDrawing" xmlns:w10="urn:schemas-microsoft-com:office:word" xmlns:w="http://schemas.openxmlformats.org/wordprocessingml/2006/main" xmlns:w14="http://schemas.microsoft.com/office/word/2010/wordml" xmlns:wpg="http://schemas.microsoft.com/office/word/2010/wordprocessingGroup" xmlns:wpi="http://schemas.microsoft.com/office/word/2010/wordprocessingInk" xmlns:wne="http://schemas.microsoft.com/office/word/2006/wordml" xmlns:wps="http://schemas.microsoft.com/office/word/2010/wordprocessingShape" mc:Ignorable="w14 wp14">
+<w:endnotes xmlns:wpc="http://schemas.microsoft.com/office/word/2010/wordprocessingCanvas" xmlns:mc="http://schemas.openxmlformats.org/markup-compatibility/2006" xmlns:o="urn:schemas-microsoft-com:office:office" xmlns:r="http://schemas.openxmlformats.org/officeDocument/2006/relationships" xmlns:m="http://schemas.openxmlformats.org/officeDocument/2006/math" xmlns:v="urn:schemas-microsoft-com:vml" xmlns:wp14="http://schemas.microsoft.com/office/word/2010/wordprocessingDrawing" xmlns:wp="http://schemas.openxmlformats.org/drawingml/2006/wordprocessingDrawing" xmlns:w10="urn:schemas-microsoft-com:office:word" xmlns:w="http://schemas.openxmlformats.org/wordprocessingml/2006/main" xmlns:w14="http://schemas.microsoft.com/office/word/2010/wordml" xmlns:w15="http://schemas.microsoft.com/office/word/2012/wordml" xmlns:wpg="http://schemas.microsoft.com/office/word/2010/wordprocessingGroup" xmlns:wpi="http://schemas.microsoft.com/office/word/2010/wordprocessingInk" xmlns:wne="http://schemas.microsoft.com/office/word/2006/wordml" xmlns:wps="http://schemas.microsoft.com/office/word/2010/wordprocessingShape" mc:Ignorable="w14 w15 wp14">
   <w:endnote w:type="separator" w:id="-1">
     <w:p>
       <w:r>
@@ -5083,7 +5421,7 @@
 </file>
 
 <file path=word/footer1.xml><?xml version="1.0" encoding="utf-8"?>
-<w:ftr xmlns:wpc="http://schemas.microsoft.com/office/word/2010/wordprocessingCanvas" xmlns:mc="http://schemas.openxmlformats.org/markup-compatibility/2006" xmlns:o="urn:schemas-microsoft-com:office:office" xmlns:r="http://schemas.openxmlformats.org/officeDocument/2006/relationships" xmlns:m="http://schemas.openxmlformats.org/officeDocument/2006/math" xmlns:v="urn:schemas-microsoft-com:vml" xmlns:wp14="http://schemas.microsoft.com/office/word/2010/wordprocessingDrawing" xmlns:wp="http://schemas.openxmlformats.org/drawingml/2006/wordprocessingDrawing" xmlns:w10="urn:schemas-microsoft-com:office:word" xmlns:w="http://schemas.openxmlformats.org/wordprocessingml/2006/main" xmlns:w14="http://schemas.microsoft.com/office/word/2010/wordml" xmlns:wpg="http://schemas.microsoft.com/office/word/2010/wordprocessingGroup" xmlns:wpi="http://schemas.microsoft.com/office/word/2010/wordprocessingInk" xmlns:wne="http://schemas.microsoft.com/office/word/2006/wordml" xmlns:wps="http://schemas.microsoft.com/office/word/2010/wordprocessingShape" mc:Ignorable="w14 wp14">
+<w:ftr xmlns:wpc="http://schemas.microsoft.com/office/word/2010/wordprocessingCanvas" xmlns:mc="http://schemas.openxmlformats.org/markup-compatibility/2006" xmlns:o="urn:schemas-microsoft-com:office:office" xmlns:r="http://schemas.openxmlformats.org/officeDocument/2006/relationships" xmlns:m="http://schemas.openxmlformats.org/officeDocument/2006/math" xmlns:v="urn:schemas-microsoft-com:vml" xmlns:wp14="http://schemas.microsoft.com/office/word/2010/wordprocessingDrawing" xmlns:wp="http://schemas.openxmlformats.org/drawingml/2006/wordprocessingDrawing" xmlns:w10="urn:schemas-microsoft-com:office:word" xmlns:w="http://schemas.openxmlformats.org/wordprocessingml/2006/main" xmlns:w14="http://schemas.microsoft.com/office/word/2010/wordml" xmlns:w15="http://schemas.microsoft.com/office/word/2012/wordml" xmlns:wpg="http://schemas.microsoft.com/office/word/2010/wordprocessingGroup" xmlns:wpi="http://schemas.microsoft.com/office/word/2010/wordprocessingInk" xmlns:wne="http://schemas.microsoft.com/office/word/2006/wordml" xmlns:wps="http://schemas.microsoft.com/office/word/2010/wordprocessingShape" mc:Ignorable="w14 w15 wp14">
   <w:p>
     <w:pPr>
       <w:pStyle w:val="Footer"/>
@@ -5120,7 +5458,7 @@
 </file>
 
 <file path=word/footnotes.xml><?xml version="1.0" encoding="utf-8"?>
-<w:footnotes xmlns:wpc="http://schemas.microsoft.com/office/word/2010/wordprocessingCanvas" xmlns:mc="http://schemas.openxmlformats.org/markup-compatibility/2006" xmlns:o="urn:schemas-microsoft-com:office:office" xmlns:r="http://schemas.openxmlformats.org/officeDocument/2006/relationships" xmlns:m="http://schemas.openxmlformats.org/officeDocument/2006/math" xmlns:v="urn:schemas-microsoft-com:vml" xmlns:wp14="http://schemas.microsoft.com/office/word/2010/wordprocessingDrawing" xmlns:wp="http://schemas.openxmlformats.org/drawingml/2006/wordprocessingDrawing" xmlns:w10="urn:schemas-microsoft-com:office:word" xmlns:w="http://schemas.openxmlformats.org/wordprocessingml/2006/main" xmlns:w14="http://schemas.microsoft.com/office/word/2010/wordml" xmlns:wpg="http://schemas.microsoft.com/office/word/2010/wordprocessingGroup" xmlns:wpi="http://schemas.microsoft.com/office/word/2010/wordprocessingInk" xmlns:wne="http://schemas.microsoft.com/office/word/2006/wordml" xmlns:wps="http://schemas.microsoft.com/office/word/2010/wordprocessingShape" mc:Ignorable="w14 wp14">
+<w:footnotes xmlns:wpc="http://schemas.microsoft.com/office/word/2010/wordprocessingCanvas" xmlns:mc="http://schemas.openxmlformats.org/markup-compatibility/2006" xmlns:o="urn:schemas-microsoft-com:office:office" xmlns:r="http://schemas.openxmlformats.org/officeDocument/2006/relationships" xmlns:m="http://schemas.openxmlformats.org/officeDocument/2006/math" xmlns:v="urn:schemas-microsoft-com:vml" xmlns:wp14="http://schemas.microsoft.com/office/word/2010/wordprocessingDrawing" xmlns:wp="http://schemas.openxmlformats.org/drawingml/2006/wordprocessingDrawing" xmlns:w10="urn:schemas-microsoft-com:office:word" xmlns:w="http://schemas.openxmlformats.org/wordprocessingml/2006/main" xmlns:w14="http://schemas.microsoft.com/office/word/2010/wordml" xmlns:w15="http://schemas.microsoft.com/office/word/2012/wordml" xmlns:wpg="http://schemas.microsoft.com/office/word/2010/wordprocessingGroup" xmlns:wpi="http://schemas.microsoft.com/office/word/2010/wordprocessingInk" xmlns:wne="http://schemas.microsoft.com/office/word/2006/wordml" xmlns:wps="http://schemas.microsoft.com/office/word/2010/wordprocessingShape" mc:Ignorable="w14 w15 wp14">
   <w:footnote w:type="separator" w:id="-1">
     <w:p>
       <w:r>
@@ -5139,8 +5477,8 @@
 </file>
 
 <file path=word/numbering.xml><?xml version="1.0" encoding="utf-8"?>
-<w:numbering xmlns:wpc="http://schemas.microsoft.com/office/word/2010/wordprocessingCanvas" xmlns:mc="http://schemas.openxmlformats.org/markup-compatibility/2006" xmlns:o="urn:schemas-microsoft-com:office:office" xmlns:r="http://schemas.openxmlformats.org/officeDocument/2006/relationships" xmlns:m="http://schemas.openxmlformats.org/officeDocument/2006/math" xmlns:v="urn:schemas-microsoft-com:vml" xmlns:wp14="http://schemas.microsoft.com/office/word/2010/wordprocessingDrawing" xmlns:wp="http://schemas.openxmlformats.org/drawingml/2006/wordprocessingDrawing" xmlns:w10="urn:schemas-microsoft-com:office:word" xmlns:w="http://schemas.openxmlformats.org/wordprocessingml/2006/main" xmlns:w14="http://schemas.microsoft.com/office/word/2010/wordml" xmlns:wpg="http://schemas.microsoft.com/office/word/2010/wordprocessingGroup" xmlns:wpi="http://schemas.microsoft.com/office/word/2010/wordprocessingInk" xmlns:wne="http://schemas.microsoft.com/office/word/2006/wordml" xmlns:wps="http://schemas.microsoft.com/office/word/2010/wordprocessingShape" mc:Ignorable="w14 wp14">
-  <w:abstractNum w:abstractNumId="0">
+<w:numbering xmlns:wpc="http://schemas.microsoft.com/office/word/2010/wordprocessingCanvas" xmlns:mc="http://schemas.openxmlformats.org/markup-compatibility/2006" xmlns:o="urn:schemas-microsoft-com:office:office" xmlns:r="http://schemas.openxmlformats.org/officeDocument/2006/relationships" xmlns:m="http://schemas.openxmlformats.org/officeDocument/2006/math" xmlns:v="urn:schemas-microsoft-com:vml" xmlns:wp14="http://schemas.microsoft.com/office/word/2010/wordprocessingDrawing" xmlns:wp="http://schemas.openxmlformats.org/drawingml/2006/wordprocessingDrawing" xmlns:w10="urn:schemas-microsoft-com:office:word" xmlns:w="http://schemas.openxmlformats.org/wordprocessingml/2006/main" xmlns:w14="http://schemas.microsoft.com/office/word/2010/wordml" xmlns:w15="http://schemas.microsoft.com/office/word/2012/wordml" xmlns:wpg="http://schemas.microsoft.com/office/word/2010/wordprocessingGroup" xmlns:wpi="http://schemas.microsoft.com/office/word/2010/wordprocessingInk" xmlns:wne="http://schemas.microsoft.com/office/word/2006/wordml" xmlns:wps="http://schemas.microsoft.com/office/word/2010/wordprocessingShape" mc:Ignorable="w14 w15 wp14">
+  <w:abstractNum w:abstractNumId="0" w15:restartNumberingAfterBreak="0">
     <w:nsid w:val="FFFFFFFB"/>
     <w:multiLevelType w:val="multilevel"/>
     <w:tmpl w:val="FFFFFFFF"/>
@@ -5217,7 +5555,7 @@
       <w:lvlJc w:val="left"/>
     </w:lvl>
   </w:abstractNum>
-  <w:abstractNum w:abstractNumId="1">
+  <w:abstractNum w:abstractNumId="1" w15:restartNumberingAfterBreak="0">
     <w:nsid w:val="6F1D6A21"/>
     <w:multiLevelType w:val="singleLevel"/>
     <w:tmpl w:val="A100F9DC"/>
@@ -5249,7 +5587,7 @@
 </file>
 
 <file path=word/styles.xml><?xml version="1.0" encoding="utf-8"?>
-<w:styles xmlns:mc="http://schemas.openxmlformats.org/markup-compatibility/2006" xmlns:r="http://schemas.openxmlformats.org/officeDocument/2006/relationships" xmlns:w="http://schemas.openxmlformats.org/wordprocessingml/2006/main" xmlns:w14="http://schemas.microsoft.com/office/word/2010/wordml" mc:Ignorable="w14">
+<w:styles xmlns:mc="http://schemas.openxmlformats.org/markup-compatibility/2006" xmlns:r="http://schemas.openxmlformats.org/officeDocument/2006/relationships" xmlns:w="http://schemas.openxmlformats.org/wordprocessingml/2006/main" xmlns:w14="http://schemas.microsoft.com/office/word/2010/wordml" xmlns:w15="http://schemas.microsoft.com/office/word/2012/wordml" mc:Ignorable="w14 w15">
   <w:docDefaults>
     <w:rPrDefault>
       <w:rPr>
@@ -5259,726 +5597,371 @@
     </w:rPrDefault>
     <w:pPrDefault/>
   </w:docDefaults>
-  <w:latentStyles w:defLockedState="0" w:defUIPriority="0" w:defSemiHidden="1" w:defUnhideWhenUsed="1" w:defQFormat="0" w:count="267">
-    <w:lsdException w:name="Normal" w:semiHidden="0" w:unhideWhenUsed="0" w:qFormat="1"/>
-    <w:lsdException w:name="heading 1" w:semiHidden="0" w:unhideWhenUsed="0" w:qFormat="1"/>
-    <w:lsdException w:name="heading 2" w:semiHidden="0" w:unhideWhenUsed="0" w:qFormat="1"/>
-    <w:lsdException w:name="heading 3" w:semiHidden="0" w:unhideWhenUsed="0" w:qFormat="1"/>
-    <w:lsdException w:name="heading 4" w:semiHidden="0" w:unhideWhenUsed="0" w:qFormat="1"/>
-    <w:lsdException w:name="heading 5" w:semiHidden="0" w:unhideWhenUsed="0" w:qFormat="1"/>
-    <w:lsdException w:name="heading 6" w:semiHidden="0" w:unhideWhenUsed="0" w:qFormat="1"/>
-    <w:lsdException w:name="heading 7" w:qFormat="1"/>
-    <w:lsdException w:name="heading 8" w:qFormat="1"/>
-    <w:lsdException w:name="heading 9" w:qFormat="1"/>
-    <w:lsdException w:name="caption" w:qFormat="1"/>
-    <w:lsdException w:name="List Number" w:semiHidden="0" w:unhideWhenUsed="0"/>
-    <w:lsdException w:name="List 4" w:semiHidden="0" w:unhideWhenUsed="0"/>
-    <w:lsdException w:name="List 5" w:semiHidden="0" w:unhideWhenUsed="0"/>
-    <w:lsdException w:name="Title" w:semiHidden="0" w:unhideWhenUsed="0" w:qFormat="1"/>
-    <w:lsdException w:name="Subtitle" w:semiHidden="0" w:unhideWhenUsed="0" w:qFormat="1"/>
-    <w:lsdException w:name="Salutation" w:semiHidden="0" w:unhideWhenUsed="0"/>
-    <w:lsdException w:name="Date" w:semiHidden="0" w:unhideWhenUsed="0"/>
-    <w:lsdException w:name="Body Text First Indent" w:semiHidden="0" w:unhideWhenUsed="0"/>
-    <w:lsdException w:name="Strong" w:semiHidden="0" w:uiPriority="22" w:unhideWhenUsed="0" w:qFormat="1"/>
-    <w:lsdException w:name="Emphasis" w:semiHidden="0" w:unhideWhenUsed="0" w:qFormat="1"/>
-    <w:lsdException w:name="Table Grid" w:semiHidden="0" w:unhideWhenUsed="0"/>
-    <w:lsdException w:name="Placeholder Text" w:uiPriority="99" w:unhideWhenUsed="0"/>
-    <w:lsdException w:name="No Spacing" w:semiHidden="0" w:uiPriority="1" w:unhideWhenUsed="0" w:qFormat="1"/>
-    <w:lsdException w:name="Light Shading" w:semiHidden="0" w:uiPriority="60" w:unhideWhenUsed="0"/>
-    <w:lsdException w:name="Light List" w:semiHidden="0" w:uiPriority="61" w:unhideWhenUsed="0"/>
-    <w:lsdException w:name="Light Grid" w:semiHidden="0" w:uiPriority="62" w:unhideWhenUsed="0"/>
-    <w:lsdException w:name="Medium Shading 1" w:semiHidden="0" w:uiPriority="63" w:unhideWhenUsed="0"/>
-    <w:lsdException w:name="Medium Shading 2" w:semiHidden="0" w:uiPriority="64" w:unhideWhenUsed="0"/>
-    <w:lsdException w:name="Medium List 1" w:semiHidden="0" w:uiPriority="65" w:unhideWhenUsed="0"/>
-    <w:lsdException w:name="Medium List 2" w:semiHidden="0" w:uiPriority="66" w:unhideWhenUsed="0"/>
-    <w:lsdException w:name="Medium Grid 1" w:semiHidden="0" w:uiPriority="67" w:unhideWhenUsed="0"/>
-    <w:lsdException w:name="Medium Grid 2" w:semiHidden="0" w:uiPriority="68" w:unhideWhenUsed="0"/>
-    <w:lsdException w:name="Medium Grid 3" w:semiHidden="0" w:uiPriority="69" w:unhideWhenUsed="0"/>
-    <w:lsdException w:name="Dark List" w:semiHidden="0" w:uiPriority="70" w:unhideWhenUsed="0"/>
-    <w:lsdException w:name="Colorful Shading" w:semiHidden="0" w:uiPriority="71" w:unhideWhenUsed="0"/>
-    <w:lsdException w:name="Colorful List" w:semiHidden="0" w:uiPriority="72" w:unhideWhenUsed="0"/>
-    <w:lsdException w:name="Colorful Grid" w:semiHidden="0" w:uiPriority="73" w:unhideWhenUsed="0"/>
-    <w:lsdException w:name="Light Shading Accent 1" w:semiHidden="0" w:uiPriority="60" w:unhideWhenUsed="0"/>
-    <w:lsdException w:name="Light List Accent 1" w:semiHidden="0" w:uiPriority="61" w:unhideWhenUsed="0"/>
-    <w:lsdException w:name="Light Grid Accent 1" w:semiHidden="0" w:uiPriority="62" w:unhideWhenUsed="0"/>
-    <w:lsdException w:name="Medium Shading 1 Accent 1" w:semiHidden="0" w:uiPriority="63" w:unhideWhenUsed="0"/>
-    <w:lsdException w:name="Medium Shading 2 Accent 1" w:semiHidden="0" w:uiPriority="64" w:unhideWhenUsed="0"/>
-    <w:lsdException w:name="Medium List 1 Accent 1" w:semiHidden="0" w:uiPriority="65" w:unhideWhenUsed="0"/>
-    <w:lsdException w:name="Revision" w:uiPriority="99" w:unhideWhenUsed="0"/>
-    <w:lsdException w:name="List Paragraph" w:semiHidden="0" w:uiPriority="34" w:unhideWhenUsed="0" w:qFormat="1"/>
-    <w:lsdException w:name="Quote" w:semiHidden="0" w:uiPriority="29" w:unhideWhenUsed="0" w:qFormat="1"/>
-    <w:lsdException w:name="Intense Quote" w:semiHidden="0" w:uiPriority="30" w:unhideWhenUsed="0" w:qFormat="1"/>
-    <w:lsdException w:name="Medium List 2 Accent 1" w:semiHidden="0" w:uiPriority="66" w:unhideWhenUsed="0"/>
-    <w:lsdException w:name="Medium Grid 1 Accent 1" w:semiHidden="0" w:uiPriority="67" w:unhideWhenUsed="0"/>
-    <w:lsdException w:name="Medium Grid 2 Accent 1" w:semiHidden="0" w:uiPriority="68" w:unhideWhenUsed="0"/>
-    <w:lsdException w:name="Medium Grid 3 Accent 1" w:semiHidden="0" w:uiPriority="69" w:unhideWhenUsed="0"/>
-    <w:lsdException w:name="Dark List Accent 1" w:semiHidden="0" w:uiPriority="70" w:unhideWhenUsed="0"/>
-    <w:lsdException w:name="Colorful Shading Accent 1" w:semiHidden="0" w:uiPriority="71" w:unhideWhenUsed="0"/>
-    <w:lsdException w:name="Colorful List Accent 1" w:semiHidden="0" w:uiPriority="72" w:unhideWhenUsed="0"/>
-    <w:lsdException w:name="Colorful Grid Accent 1" w:semiHidden="0" w:uiPriority="73" w:unhideWhenUsed="0"/>
-    <w:lsdException w:name="Light Shading Accent 2" w:semiHidden="0" w:uiPriority="60" w:unhideWhenUsed="0"/>
-    <w:lsdException w:name="Light List Accent 2" w:semiHidden="0" w:uiPriority="61" w:unhideWhenUsed="0"/>
-    <w:lsdException w:name="Light Grid Accent 2" w:semiHidden="0" w:uiPriority="62" w:unhideWhenUsed="0"/>
-    <w:lsdException w:name="Medium Shading 1 Accent 2" w:semiHidden="0" w:uiPriority="63" w:unhideWhenUsed="0"/>
-    <w:lsdException w:name="Medium Shading 2 Accent 2" w:semiHidden="0" w:uiPriority="64" w:unhideWhenUsed="0"/>
-    <w:lsdException w:name="Medium List 1 Accent 2" w:semiHidden="0" w:uiPriority="65" w:unhideWhenUsed="0"/>
-    <w:lsdException w:name="Medium List 2 Accent 2" w:semiHidden="0" w:uiPriority="66" w:unhideWhenUsed="0"/>
-    <w:lsdException w:name="Medium Grid 1 Accent 2" w:semiHidden="0" w:uiPriority="67" w:unhideWhenUsed="0"/>
-    <w:lsdException w:name="Medium Grid 2 Accent 2" w:semiHidden="0" w:uiPriority="68" w:unhideWhenUsed="0"/>
-    <w:lsdException w:name="Medium Grid 3 Accent 2" w:semiHidden="0" w:uiPriority="69" w:unhideWhenUsed="0"/>
-    <w:lsdException w:name="Dark List Accent 2" w:semiHidden="0" w:uiPriority="70" w:unhideWhenUsed="0"/>
-    <w:lsdException w:name="Colorful Shading Accent 2" w:semiHidden="0" w:uiPriority="71" w:unhideWhenUsed="0"/>
-    <w:lsdException w:name="Colorful List Accent 2" w:semiHidden="0" w:uiPriority="72" w:unhideWhenUsed="0"/>
-    <w:lsdException w:name="Colorful Grid Accent 2" w:semiHidden="0" w:uiPriority="73" w:unhideWhenUsed="0"/>
-    <w:lsdException w:name="Light Shading Accent 3" w:semiHidden="0" w:uiPriority="60" w:unhideWhenUsed="0"/>
-    <w:lsdException w:name="Light List Accent 3" w:semiHidden="0" w:uiPriority="61" w:unhideWhenUsed="0"/>
-    <w:lsdException w:name="Light Grid Accent 3" w:semiHidden="0" w:uiPriority="62" w:unhideWhenUsed="0"/>
-    <w:lsdException w:name="Medium Shading 1 Accent 3" w:semiHidden="0" w:uiPriority="63" w:unhideWhenUsed="0"/>
-    <w:lsdException w:name="Medium Shading 2 Accent 3" w:semiHidden="0" w:uiPriority="64" w:unhideWhenUsed="0"/>
-    <w:lsdException w:name="Medium List 1 Accent 3" w:semiHidden="0" w:uiPriority="65" w:unhideWhenUsed="0"/>
-    <w:lsdException w:name="Medium List 2 Accent 3" w:semiHidden="0" w:uiPriority="66" w:unhideWhenUsed="0"/>
-    <w:lsdException w:name="Medium Grid 1 Accent 3" w:semiHidden="0" w:uiPriority="67" w:unhideWhenUsed="0"/>
-    <w:lsdException w:name="Medium Grid 2 Accent 3" w:semiHidden="0" w:uiPriority="68" w:unhideWhenUsed="0"/>
-    <w:lsdException w:name="Medium Grid 3 Accent 3" w:semiHidden="0" w:uiPriority="69" w:unhideWhenUsed="0"/>
-    <w:lsdException w:name="Dark List Accent 3" w:semiHidden="0" w:uiPriority="70" w:unhideWhenUsed="0"/>
-    <w:lsdException w:name="Colorful Shading Accent 3" w:semiHidden="0" w:uiPriority="71" w:unhideWhenUsed="0"/>
-    <w:lsdException w:name="Colorful List Accent 3" w:semiHidden="0" w:uiPriority="72" w:unhideWhenUsed="0"/>
-    <w:lsdException w:name="Colorful Grid Accent 3" w:semiHidden="0" w:uiPriority="73" w:unhideWhenUsed="0"/>
-    <w:lsdException w:name="Light Shading Accent 4" w:semiHidden="0" w:uiPriority="60" w:unhideWhenUsed="0"/>
-    <w:lsdException w:name="Light List Accent 4" w:semiHidden="0" w:uiPriority="61" w:unhideWhenUsed="0"/>
-    <w:lsdException w:name="Light Grid Accent 4" w:semiHidden="0" w:uiPriority="62" w:unhideWhenUsed="0"/>
-    <w:lsdException w:name="Medium Shading 1 Accent 4" w:semiHidden="0" w:uiPriority="63" w:unhideWhenUsed="0"/>
-    <w:lsdException w:name="Medium Shading 2 Accent 4" w:semiHidden="0" w:uiPriority="64" w:unhideWhenUsed="0"/>
-    <w:lsdException w:name="Medium List 1 Accent 4" w:semiHidden="0" w:uiPriority="65" w:unhideWhenUsed="0"/>
-    <w:lsdException w:name="Medium List 2 Accent 4" w:semiHidden="0" w:uiPriority="66" w:unhideWhenUsed="0"/>
-    <w:lsdException w:name="Medium Grid 1 Accent 4" w:semiHidden="0" w:uiPriority="67" w:unhideWhenUsed="0"/>
-    <w:lsdException w:name="Medium Grid 2 Accent 4" w:semiHidden="0" w:uiPriority="68" w:unhideWhenUsed="0"/>
-    <w:lsdException w:name="Medium Grid 3 Accent 4" w:semiHidden="0" w:uiPriority="69" w:unhideWhenUsed="0"/>
-    <w:lsdException w:name="Dark List Accent 4" w:semiHidden="0" w:uiPriority="70" w:unhideWhenUsed="0"/>
-    <w:lsdException w:name="Colorful Shading Accent 4" w:semiHidden="0" w:uiPriority="71" w:unhideWhenUsed="0"/>
-    <w:lsdException w:name="Colorful List Accent 4" w:semiHidden="0" w:uiPriority="72" w:unhideWhenUsed="0"/>
-    <w:lsdException w:name="Colorful Grid Accent 4" w:semiHidden="0" w:uiPriority="73" w:unhideWhenUsed="0"/>
-    <w:lsdException w:name="Light Shading Accent 5" w:semiHidden="0" w:uiPriority="60" w:unhideWhenUsed="0"/>
-    <w:lsdException w:name="Light List Accent 5" w:semiHidden="0" w:uiPriority="61" w:unhideWhenUsed="0"/>
-    <w:lsdException w:name="Light Grid Accent 5" w:semiHidden="0" w:uiPriority="62" w:unhideWhenUsed="0"/>
-    <w:lsdException w:name="Medium Shading 1 Accent 5" w:semiHidden="0" w:uiPriority="63" w:unhideWhenUsed="0"/>
-    <w:lsdException w:name="Medium Shading 2 Accent 5" w:semiHidden="0" w:uiPriority="64" w:unhideWhenUsed="0"/>
-    <w:lsdException w:name="Medium List 1 Accent 5" w:semiHidden="0" w:uiPriority="65" w:unhideWhenUsed="0"/>
-    <w:lsdException w:name="Medium List 2 Accent 5" w:semiHidden="0" w:uiPriority="66" w:unhideWhenUsed="0"/>
-    <w:lsdException w:name="Medium Grid 1 Accent 5" w:semiHidden="0" w:uiPriority="67" w:unhideWhenUsed="0"/>
-    <w:lsdException w:name="Medium Grid 2 Accent 5" w:semiHidden="0" w:uiPriority="68" w:unhideWhenUsed="0"/>
-    <w:lsdException w:name="Medium Grid 3 Accent 5" w:semiHidden="0" w:uiPriority="69" w:unhideWhenUsed="0"/>
-    <w:lsdException w:name="Dark List Accent 5" w:semiHidden="0" w:uiPriority="70" w:unhideWhenUsed="0"/>
-    <w:lsdException w:name="Colorful Shading Accent 5" w:semiHidden="0" w:uiPriority="71" w:unhideWhenUsed="0"/>
-    <w:lsdException w:name="Colorful List Accent 5" w:semiHidden="0" w:uiPriority="72" w:unhideWhenUsed="0"/>
-    <w:lsdException w:name="Colorful Grid Accent 5" w:semiHidden="0" w:uiPriority="73" w:unhideWhenUsed="0"/>
-    <w:lsdException w:name="Light Shading Accent 6" w:semiHidden="0" w:uiPriority="60" w:unhideWhenUsed="0"/>
-    <w:lsdException w:name="Light List Accent 6" w:semiHidden="0" w:uiPriority="61" w:unhideWhenUsed="0"/>
-    <w:lsdException w:name="Light Grid Accent 6" w:semiHidden="0" w:uiPriority="62" w:unhideWhenUsed="0"/>
-    <w:lsdException w:name="Medium Shading 1 Accent 6" w:semiHidden="0" w:uiPriority="63" w:unhideWhenUsed="0"/>
-    <w:lsdException w:name="Medium Shading 2 Accent 6" w:semiHidden="0" w:uiPriority="64" w:unhideWhenUsed="0"/>
-    <w:lsdException w:name="Medium List 1 Accent 6" w:semiHidden="0" w:uiPriority="65" w:unhideWhenUsed="0"/>
-    <w:lsdException w:name="Medium List 2 Accent 6" w:semiHidden="0" w:uiPriority="66" w:unhideWhenUsed="0"/>
-    <w:lsdException w:name="Medium Grid 1 Accent 6" w:semiHidden="0" w:uiPriority="67" w:unhideWhenUsed="0"/>
-    <w:lsdException w:name="Medium Grid 2 Accent 6" w:semiHidden="0" w:uiPriority="68" w:unhideWhenUsed="0"/>
-    <w:lsdException w:name="Medium Grid 3 Accent 6" w:semiHidden="0" w:uiPriority="69" w:unhideWhenUsed="0"/>
-    <w:lsdException w:name="Dark List Accent 6" w:semiHidden="0" w:uiPriority="70" w:unhideWhenUsed="0"/>
-    <w:lsdException w:name="Colorful Shading Accent 6" w:semiHidden="0" w:uiPriority="71" w:unhideWhenUsed="0"/>
-    <w:lsdException w:name="Colorful List Accent 6" w:semiHidden="0" w:uiPriority="72" w:unhideWhenUsed="0"/>
-    <w:lsdException w:name="Colorful Grid Accent 6" w:semiHidden="0" w:uiPriority="73" w:unhideWhenUsed="0"/>
-    <w:lsdException w:name="Subtle Emphasis" w:semiHidden="0" w:uiPriority="19" w:unhideWhenUsed="0" w:qFormat="1"/>
-    <w:lsdException w:name="Intense Emphasis" w:semiHidden="0" w:uiPriority="21" w:unhideWhenUsed="0" w:qFormat="1"/>
-    <w:lsdException w:name="Subtle Reference" w:semiHidden="0" w:uiPriority="31" w:unhideWhenUsed="0" w:qFormat="1"/>
-    <w:lsdException w:name="Intense Reference" w:semiHidden="0" w:uiPriority="32" w:unhideWhenUsed="0" w:qFormat="1"/>
-    <w:lsdException w:name="Book Title" w:semiHidden="0" w:uiPriority="33" w:unhideWhenUsed="0" w:qFormat="1"/>
-    <w:lsdException w:name="Bibliography" w:uiPriority="37"/>
-    <w:lsdException w:name="TOC Heading" w:uiPriority="39" w:qFormat="1"/>
-  </w:latentStyles>
-  <w:style w:type="paragraph" w:default="1" w:styleId="Normal">
-    <w:name w:val="Normal"/>
-    <w:qFormat/>
-    <w:pPr>
-      <w:spacing w:after="80"/>
-      <w:jc w:val="both"/>
-    </w:pPr>
-    <w:rPr>
-      <w:sz w:val="18"/>
-    </w:rPr>
-  </w:style>
-  <w:style w:type="paragraph" w:styleId="Heading1">
-    <w:name w:val="heading 1"/>
-    <w:basedOn w:val="Normal"/>
-    <w:next w:val="Normal"/>
-    <w:qFormat/>
-    <w:pPr>
-      <w:keepNext/>
-      <w:numPr>
-        <w:numId w:val="1"/>
-      </w:numPr>
-      <w:spacing w:before="40" w:after="0"/>
-      <w:jc w:val="left"/>
-      <w:outlineLvl w:val="0"/>
-    </w:pPr>
-    <w:rPr>
-      <w:b/>
-      <w:kern w:val="28"/>
-      <w:sz w:val="24"/>
-    </w:rPr>
-  </w:style>
-  <w:style w:type="paragraph" w:styleId="Heading2">
-    <w:name w:val="heading 2"/>
-    <w:basedOn w:val="Heading1"/>
-    <w:next w:val="Normal"/>
-    <w:qFormat/>
-    <w:pPr>
-      <w:numPr>
-        <w:ilvl w:val="1"/>
-      </w:numPr>
-      <w:outlineLvl w:val="1"/>
-    </w:pPr>
-  </w:style>
-  <w:style w:type="paragraph" w:styleId="Heading3">
-    <w:name w:val="heading 3"/>
-    <w:basedOn w:val="Heading2"/>
-    <w:next w:val="Normal"/>
-    <w:qFormat/>
-    <w:pPr>
-      <w:numPr>
-        <w:ilvl w:val="2"/>
-      </w:numPr>
-      <w:outlineLvl w:val="2"/>
-    </w:pPr>
-    <w:rPr>
-      <w:b w:val="0"/>
-      <w:i/>
-      <w:sz w:val="22"/>
-    </w:rPr>
-  </w:style>
-  <w:style w:type="paragraph" w:styleId="Heading4">
-    <w:name w:val="heading 4"/>
-    <w:basedOn w:val="Heading3"/>
-    <w:next w:val="Normal"/>
-    <w:qFormat/>
-    <w:pPr>
-      <w:numPr>
-        <w:ilvl w:val="3"/>
-      </w:numPr>
-      <w:outlineLvl w:val="3"/>
-    </w:pPr>
-  </w:style>
-  <w:style w:type="paragraph" w:styleId="Heading5">
-    <w:name w:val="heading 5"/>
-    <w:basedOn w:val="ListNumber3"/>
-    <w:next w:val="Normal"/>
-    <w:qFormat/>
-    <w:pPr>
-      <w:numPr>
-        <w:ilvl w:val="4"/>
-        <w:numId w:val="1"/>
-      </w:numPr>
-      <w:spacing w:before="40" w:after="0"/>
-      <w:ind w:left="0" w:firstLine="0"/>
-      <w:jc w:val="left"/>
-      <w:outlineLvl w:val="4"/>
-    </w:pPr>
-    <w:rPr>
-      <w:i/>
-      <w:sz w:val="22"/>
-    </w:rPr>
-  </w:style>
-  <w:style w:type="paragraph" w:styleId="Heading6">
-    <w:name w:val="heading 6"/>
-    <w:basedOn w:val="Normal"/>
-    <w:next w:val="Normal"/>
-    <w:qFormat/>
-    <w:pPr>
-      <w:numPr>
-        <w:ilvl w:val="5"/>
-        <w:numId w:val="1"/>
-      </w:numPr>
-      <w:spacing w:before="240" w:after="60"/>
-      <w:outlineLvl w:val="5"/>
-    </w:pPr>
-    <w:rPr>
-      <w:rFonts w:ascii="Arial" w:hAnsi="Arial"/>
-      <w:i/>
-      <w:sz w:val="22"/>
-    </w:rPr>
-  </w:style>
-  <w:style w:type="paragraph" w:styleId="Heading7">
-    <w:name w:val="heading 7"/>
-    <w:basedOn w:val="Normal"/>
-    <w:next w:val="Normal"/>
-    <w:qFormat/>
-    <w:pPr>
-      <w:numPr>
-        <w:ilvl w:val="6"/>
-        <w:numId w:val="1"/>
-      </w:numPr>
-      <w:spacing w:before="240" w:after="60"/>
-      <w:outlineLvl w:val="6"/>
-    </w:pPr>
-    <w:rPr>
-      <w:rFonts w:ascii="Arial" w:hAnsi="Arial"/>
-    </w:rPr>
-  </w:style>
-  <w:style w:type="paragraph" w:styleId="Heading8">
-    <w:name w:val="heading 8"/>
-    <w:basedOn w:val="Normal"/>
-    <w:next w:val="Normal"/>
-    <w:qFormat/>
-    <w:pPr>
-      <w:numPr>
-        <w:ilvl w:val="7"/>
-        <w:numId w:val="1"/>
-      </w:numPr>
-      <w:spacing w:before="240" w:after="60"/>
-      <w:outlineLvl w:val="7"/>
-    </w:pPr>
-    <w:rPr>
-      <w:rFonts w:ascii="Arial" w:hAnsi="Arial"/>
-      <w:i/>
-    </w:rPr>
-  </w:style>
-  <w:style w:type="paragraph" w:styleId="Heading9">
-    <w:name w:val="heading 9"/>
-    <w:basedOn w:val="Normal"/>
-    <w:next w:val="Normal"/>
-    <w:qFormat/>
-    <w:pPr>
-      <w:numPr>
-        <w:ilvl w:val="8"/>
-        <w:numId w:val="1"/>
-      </w:numPr>
-      <w:spacing w:before="240" w:after="60"/>
-      <w:outlineLvl w:val="8"/>
-    </w:pPr>
-    <w:rPr>
-      <w:rFonts w:ascii="Arial" w:hAnsi="Arial"/>
-      <w:i/>
-    </w:rPr>
-  </w:style>
-  <w:style w:type="character" w:default="1" w:styleId="DefaultParagraphFont">
-    <w:name w:val="Default Paragraph Font"/>
-    <w:uiPriority w:val="1"/>
-    <w:semiHidden/>
-    <w:unhideWhenUsed/>
-  </w:style>
-  <w:style w:type="table" w:default="1" w:styleId="TableNormal">
-    <w:name w:val="Normal Table"/>
-    <w:uiPriority w:val="99"/>
-    <w:semiHidden/>
-    <w:unhideWhenUsed/>
-    <w:tblPr>
-      <w:tblInd w:w="0" w:type="dxa"/>
-      <w:tblCellMar>
-        <w:top w:w="0" w:type="dxa"/>
-        <w:left w:w="108" w:type="dxa"/>
-        <w:bottom w:w="0" w:type="dxa"/>
-        <w:right w:w="108" w:type="dxa"/>
-      </w:tblCellMar>
-    </w:tblPr>
-  </w:style>
-  <w:style w:type="numbering" w:default="1" w:styleId="NoList">
-    <w:name w:val="No List"/>
-    <w:uiPriority w:val="99"/>
-    <w:semiHidden/>
-    <w:unhideWhenUsed/>
-  </w:style>
-  <w:style w:type="character" w:styleId="FootnoteReference">
-    <w:name w:val="footnote reference"/>
-    <w:semiHidden/>
-    <w:rPr>
-      <w:rFonts w:ascii="Times New Roman" w:hAnsi="Times New Roman"/>
-      <w:sz w:val="18"/>
-      <w:vertAlign w:val="superscript"/>
-    </w:rPr>
-  </w:style>
-  <w:style w:type="paragraph" w:customStyle="1" w:styleId="Author">
-    <w:name w:val="Author"/>
-    <w:basedOn w:val="Normal"/>
-    <w:pPr>
-      <w:jc w:val="center"/>
-    </w:pPr>
-    <w:rPr>
-      <w:rFonts w:ascii="Helvetica" w:hAnsi="Helvetica"/>
-      <w:sz w:val="24"/>
-    </w:rPr>
-  </w:style>
-  <w:style w:type="paragraph" w:customStyle="1" w:styleId="Paper-Title">
-    <w:name w:val="Paper-Title"/>
-    <w:basedOn w:val="Normal"/>
-    <w:pPr>
-      <w:spacing w:after="120"/>
-      <w:jc w:val="center"/>
-    </w:pPr>
-    <w:rPr>
-      <w:rFonts w:ascii="Helvetica" w:hAnsi="Helvetica"/>
-      <w:b/>
-      <w:sz w:val="36"/>
-    </w:rPr>
-  </w:style>
-  <w:style w:type="paragraph" w:customStyle="1" w:styleId="Affiliations">
-    <w:name w:val="Affiliations"/>
-    <w:basedOn w:val="Normal"/>
-    <w:rsid w:val="00F5619A"/>
-    <w:pPr>
-      <w:spacing w:after="0"/>
-      <w:jc w:val="center"/>
-    </w:pPr>
-    <w:rPr>
-      <w:rFonts w:ascii="Helvetica" w:hAnsi="Helvetica"/>
-      <w:sz w:val="20"/>
-    </w:rPr>
-  </w:style>
-  <w:style w:type="paragraph" w:styleId="FootnoteText">
-    <w:name w:val="footnote text"/>
-    <w:basedOn w:val="Normal"/>
-    <w:semiHidden/>
-    <w:pPr>
-      <w:ind w:left="144" w:hanging="144"/>
-    </w:pPr>
-  </w:style>
-  <w:style w:type="paragraph" w:customStyle="1" w:styleId="Bullet">
-    <w:name w:val="Bullet"/>
-    <w:basedOn w:val="Normal"/>
-    <w:pPr>
-      <w:ind w:left="144" w:hanging="144"/>
-    </w:pPr>
-  </w:style>
-  <w:style w:type="paragraph" w:styleId="Footer">
-    <w:name w:val="footer"/>
-    <w:basedOn w:val="Normal"/>
-    <w:pPr>
-      <w:tabs>
-        <w:tab w:val="center" w:pos="4320"/>
-        <w:tab w:val="right" w:pos="8640"/>
-      </w:tabs>
-    </w:pPr>
-  </w:style>
-  <w:style w:type="paragraph" w:customStyle="1" w:styleId="E-Mail">
-    <w:name w:val="E-Mail"/>
-    <w:basedOn w:val="Author"/>
-    <w:pPr>
-      <w:spacing w:after="60"/>
-    </w:pPr>
-  </w:style>
-  <w:style w:type="paragraph" w:customStyle="1" w:styleId="Abstract">
-    <w:name w:val="Abstract"/>
-    <w:basedOn w:val="Heading1"/>
-    <w:pPr>
-      <w:numPr>
-        <w:numId w:val="0"/>
-      </w:numPr>
-      <w:spacing w:before="0" w:after="120"/>
-      <w:jc w:val="both"/>
-      <w:outlineLvl w:val="9"/>
-    </w:pPr>
-    <w:rPr>
-      <w:b w:val="0"/>
-      <w:sz w:val="18"/>
-    </w:rPr>
-  </w:style>
-  <w:style w:type="paragraph" w:styleId="ListNumber3">
-    <w:name w:val="List Number 3"/>
-    <w:basedOn w:val="Normal"/>
-    <w:pPr>
-      <w:ind w:left="1080" w:hanging="360"/>
-    </w:pPr>
-  </w:style>
-  <w:style w:type="paragraph" w:customStyle="1" w:styleId="Captions">
-    <w:name w:val="Captions"/>
-    <w:basedOn w:val="Normal"/>
-    <w:pPr>
-      <w:framePr w:w="4680" w:h="2160" w:hRule="exact" w:hSpace="187" w:wrap="around" w:hAnchor="text" w:yAlign="bottom" w:anchorLock="1"/>
-      <w:jc w:val="center"/>
-    </w:pPr>
-    <w:rPr>
-      <w:b/>
-    </w:rPr>
-  </w:style>
-  <w:style w:type="paragraph" w:customStyle="1" w:styleId="References">
-    <w:name w:val="References"/>
-    <w:basedOn w:val="Normal"/>
-    <w:pPr>
-      <w:numPr>
-        <w:numId w:val="2"/>
-      </w:numPr>
-      <w:jc w:val="left"/>
-    </w:pPr>
-  </w:style>
-  <w:style w:type="character" w:styleId="PageNumber">
-    <w:name w:val="page number"/>
-    <w:basedOn w:val="DefaultParagraphFont"/>
-  </w:style>
-  <w:style w:type="paragraph" w:styleId="BodyTextIndent">
-    <w:name w:val="Body Text Indent"/>
-    <w:basedOn w:val="Normal"/>
-    <w:pPr>
-      <w:spacing w:after="0"/>
-      <w:ind w:firstLine="360"/>
-    </w:pPr>
-  </w:style>
-  <w:style w:type="paragraph" w:styleId="DocumentMap">
-    <w:name w:val="Document Map"/>
-    <w:basedOn w:val="Normal"/>
-    <w:semiHidden/>
-    <w:pPr>
-      <w:shd w:val="clear" w:color="auto" w:fill="000080"/>
-    </w:pPr>
-    <w:rPr>
-      <w:rFonts w:ascii="Tahoma" w:hAnsi="Tahoma" w:cs="Tahoma"/>
-    </w:rPr>
-  </w:style>
-  <w:style w:type="paragraph" w:styleId="Caption">
-    <w:name w:val="caption"/>
-    <w:basedOn w:val="Normal"/>
-    <w:next w:val="Normal"/>
-    <w:qFormat/>
-    <w:pPr>
-      <w:jc w:val="center"/>
-    </w:pPr>
-    <w:rPr>
-      <w:rFonts w:cs="Miriam"/>
-      <w:b/>
-      <w:bCs/>
-      <w:szCs w:val="18"/>
-      <w:lang w:eastAsia="en-AU"/>
-    </w:rPr>
-  </w:style>
-  <w:style w:type="paragraph" w:styleId="BodyText">
-    <w:name w:val="Body Text"/>
-    <w:basedOn w:val="Normal"/>
-    <w:pPr>
-      <w:framePr w:w="4680" w:h="2112" w:hRule="exact" w:hSpace="187" w:wrap="around" w:vAnchor="page" w:hAnchor="page" w:x="1155" w:y="12245" w:anchorLock="1"/>
-      <w:spacing w:after="0"/>
-    </w:pPr>
-    <w:rPr>
-      <w:sz w:val="16"/>
-    </w:rPr>
-  </w:style>
-  <w:style w:type="character" w:styleId="Hyperlink">
-    <w:name w:val="Hyperlink"/>
-    <w:rPr>
-      <w:color w:val="0000FF"/>
-      <w:u w:val="single"/>
-    </w:rPr>
-  </w:style>
-  <w:style w:type="paragraph" w:styleId="Header">
-    <w:name w:val="header"/>
-    <w:basedOn w:val="Normal"/>
-    <w:pPr>
-      <w:tabs>
-        <w:tab w:val="center" w:pos="4320"/>
-        <w:tab w:val="right" w:pos="8640"/>
-      </w:tabs>
-    </w:pPr>
-  </w:style>
-  <w:style w:type="character" w:styleId="FollowedHyperlink">
-    <w:name w:val="FollowedHyperlink"/>
-    <w:rsid w:val="0062758A"/>
-    <w:rPr>
-      <w:color w:val="800080"/>
-      <w:u w:val="single"/>
-    </w:rPr>
-  </w:style>
-  <w:style w:type="character" w:styleId="Strong">
-    <w:name w:val="Strong"/>
-    <w:uiPriority w:val="22"/>
-    <w:qFormat/>
-    <w:rsid w:val="00B606DF"/>
-    <w:rPr>
-      <w:rFonts w:cs="Times New Roman"/>
-      <w:b/>
-      <w:bCs/>
-    </w:rPr>
-  </w:style>
-  <w:style w:type="character" w:styleId="PlaceholderText">
-    <w:name w:val="Placeholder Text"/>
-    <w:basedOn w:val="DefaultParagraphFont"/>
-    <w:uiPriority w:val="99"/>
-    <w:semiHidden/>
-    <w:rsid w:val="001B1C87"/>
-    <w:rPr>
-      <w:color w:val="808080"/>
-    </w:rPr>
-  </w:style>
-  <w:style w:type="paragraph" w:styleId="BalloonText">
-    <w:name w:val="Balloon Text"/>
-    <w:basedOn w:val="Normal"/>
-    <w:link w:val="BalloonTextChar"/>
-    <w:semiHidden/>
-    <w:unhideWhenUsed/>
-    <w:rsid w:val="00CD6974"/>
-    <w:pPr>
-      <w:spacing w:after="0"/>
-    </w:pPr>
-    <w:rPr>
-      <w:rFonts w:ascii="Tahoma" w:hAnsi="Tahoma" w:cs="Tahoma"/>
-      <w:sz w:val="16"/>
-      <w:szCs w:val="16"/>
-    </w:rPr>
-  </w:style>
-  <w:style w:type="character" w:customStyle="1" w:styleId="BalloonTextChar">
-    <w:name w:val="Balloon Text Char"/>
-    <w:basedOn w:val="DefaultParagraphFont"/>
-    <w:link w:val="BalloonText"/>
-    <w:semiHidden/>
-    <w:rsid w:val="00CD6974"/>
-    <w:rPr>
-      <w:rFonts w:ascii="Tahoma" w:hAnsi="Tahoma" w:cs="Tahoma"/>
-      <w:sz w:val="16"/>
-      <w:szCs w:val="16"/>
-    </w:rPr>
-  </w:style>
-</w:styles>
-</file>
-
-<file path=word/stylesWithEffects.xml><?xml version="1.0" encoding="utf-8"?>
-<w:styles xmlns:wpc="http://schemas.microsoft.com/office/word/2010/wordprocessingCanvas" xmlns:mc="http://schemas.openxmlformats.org/markup-compatibility/2006" xmlns:o="urn:schemas-microsoft-com:office:office" xmlns:r="http://schemas.openxmlformats.org/officeDocument/2006/relationships" xmlns:m="http://schemas.openxmlformats.org/officeDocument/2006/math" xmlns:v="urn:schemas-microsoft-com:vml" xmlns:wp14="http://schemas.microsoft.com/office/word/2010/wordprocessingDrawing" xmlns:wp="http://schemas.openxmlformats.org/drawingml/2006/wordprocessingDrawing" xmlns:w10="urn:schemas-microsoft-com:office:word" xmlns:w="http://schemas.openxmlformats.org/wordprocessingml/2006/main" xmlns:w14="http://schemas.microsoft.com/office/word/2010/wordml" xmlns:wpg="http://schemas.microsoft.com/office/word/2010/wordprocessingGroup" xmlns:wpi="http://schemas.microsoft.com/office/word/2010/wordprocessingInk" xmlns:wne="http://schemas.microsoft.com/office/word/2006/wordml" xmlns:wps="http://schemas.microsoft.com/office/word/2010/wordprocessingShape" mc:Ignorable="w14 wp14">
-  <w:docDefaults>
-    <w:rPrDefault>
-      <w:rPr>
-        <w:rFonts w:ascii="Times New Roman" w:eastAsia="Times New Roman" w:hAnsi="Times New Roman" w:cs="Times New Roman"/>
-        <w:lang w:val="en-US" w:eastAsia="en-US" w:bidi="ar-SA"/>
-      </w:rPr>
-    </w:rPrDefault>
-    <w:pPrDefault/>
-  </w:docDefaults>
-  <w:latentStyles w:defLockedState="0" w:defUIPriority="0" w:defSemiHidden="1" w:defUnhideWhenUsed="1" w:defQFormat="0" w:count="267">
-    <w:lsdException w:name="Normal" w:semiHidden="0" w:unhideWhenUsed="0" w:qFormat="1"/>
-    <w:lsdException w:name="heading 1" w:semiHidden="0" w:unhideWhenUsed="0" w:qFormat="1"/>
-    <w:lsdException w:name="heading 2" w:semiHidden="0" w:unhideWhenUsed="0" w:qFormat="1"/>
-    <w:lsdException w:name="heading 3" w:semiHidden="0" w:unhideWhenUsed="0" w:qFormat="1"/>
-    <w:lsdException w:name="heading 4" w:semiHidden="0" w:unhideWhenUsed="0" w:qFormat="1"/>
-    <w:lsdException w:name="heading 5" w:semiHidden="0" w:unhideWhenUsed="0" w:qFormat="1"/>
-    <w:lsdException w:name="heading 6" w:semiHidden="0" w:unhideWhenUsed="0" w:qFormat="1"/>
-    <w:lsdException w:name="heading 7" w:qFormat="1"/>
-    <w:lsdException w:name="heading 8" w:qFormat="1"/>
-    <w:lsdException w:name="heading 9" w:qFormat="1"/>
-    <w:lsdException w:name="caption" w:qFormat="1"/>
-    <w:lsdException w:name="List Number" w:semiHidden="0" w:unhideWhenUsed="0"/>
-    <w:lsdException w:name="List 4" w:semiHidden="0" w:unhideWhenUsed="0"/>
-    <w:lsdException w:name="List 5" w:semiHidden="0" w:unhideWhenUsed="0"/>
-    <w:lsdException w:name="Title" w:semiHidden="0" w:unhideWhenUsed="0" w:qFormat="1"/>
-    <w:lsdException w:name="Subtitle" w:semiHidden="0" w:unhideWhenUsed="0" w:qFormat="1"/>
-    <w:lsdException w:name="Salutation" w:semiHidden="0" w:unhideWhenUsed="0"/>
-    <w:lsdException w:name="Date" w:semiHidden="0" w:unhideWhenUsed="0"/>
-    <w:lsdException w:name="Body Text First Indent" w:semiHidden="0" w:unhideWhenUsed="0"/>
-    <w:lsdException w:name="Strong" w:semiHidden="0" w:uiPriority="22" w:unhideWhenUsed="0" w:qFormat="1"/>
-    <w:lsdException w:name="Emphasis" w:semiHidden="0" w:unhideWhenUsed="0" w:qFormat="1"/>
-    <w:lsdException w:name="Table Grid" w:semiHidden="0" w:unhideWhenUsed="0"/>
-    <w:lsdException w:name="Placeholder Text" w:uiPriority="99" w:unhideWhenUsed="0"/>
-    <w:lsdException w:name="No Spacing" w:semiHidden="0" w:uiPriority="1" w:unhideWhenUsed="0" w:qFormat="1"/>
-    <w:lsdException w:name="Light Shading" w:semiHidden="0" w:uiPriority="60" w:unhideWhenUsed="0"/>
-    <w:lsdException w:name="Light List" w:semiHidden="0" w:uiPriority="61" w:unhideWhenUsed="0"/>
-    <w:lsdException w:name="Light Grid" w:semiHidden="0" w:uiPriority="62" w:unhideWhenUsed="0"/>
-    <w:lsdException w:name="Medium Shading 1" w:semiHidden="0" w:uiPriority="63" w:unhideWhenUsed="0"/>
-    <w:lsdException w:name="Medium Shading 2" w:semiHidden="0" w:uiPriority="64" w:unhideWhenUsed="0"/>
-    <w:lsdException w:name="Medium List 1" w:semiHidden="0" w:uiPriority="65" w:unhideWhenUsed="0"/>
-    <w:lsdException w:name="Medium List 2" w:semiHidden="0" w:uiPriority="66" w:unhideWhenUsed="0"/>
-    <w:lsdException w:name="Medium Grid 1" w:semiHidden="0" w:uiPriority="67" w:unhideWhenUsed="0"/>
-    <w:lsdException w:name="Medium Grid 2" w:semiHidden="0" w:uiPriority="68" w:unhideWhenUsed="0"/>
-    <w:lsdException w:name="Medium Grid 3" w:semiHidden="0" w:uiPriority="69" w:unhideWhenUsed="0"/>
-    <w:lsdException w:name="Dark List" w:semiHidden="0" w:uiPriority="70" w:unhideWhenUsed="0"/>
-    <w:lsdException w:name="Colorful Shading" w:semiHidden="0" w:uiPriority="71" w:unhideWhenUsed="0"/>
-    <w:lsdException w:name="Colorful List" w:semiHidden="0" w:uiPriority="72" w:unhideWhenUsed="0"/>
-    <w:lsdException w:name="Colorful Grid" w:semiHidden="0" w:uiPriority="73" w:unhideWhenUsed="0"/>
-    <w:lsdException w:name="Light Shading Accent 1" w:semiHidden="0" w:uiPriority="60" w:unhideWhenUsed="0"/>
-    <w:lsdException w:name="Light List Accent 1" w:semiHidden="0" w:uiPriority="61" w:unhideWhenUsed="0"/>
-    <w:lsdException w:name="Light Grid Accent 1" w:semiHidden="0" w:uiPriority="62" w:unhideWhenUsed="0"/>
-    <w:lsdException w:name="Medium Shading 1 Accent 1" w:semiHidden="0" w:uiPriority="63" w:unhideWhenUsed="0"/>
-    <w:lsdException w:name="Medium Shading 2 Accent 1" w:semiHidden="0" w:uiPriority="64" w:unhideWhenUsed="0"/>
-    <w:lsdException w:name="Medium List 1 Accent 1" w:semiHidden="0" w:uiPriority="65" w:unhideWhenUsed="0"/>
-    <w:lsdException w:name="Revision" w:uiPriority="99" w:unhideWhenUsed="0"/>
-    <w:lsdException w:name="List Paragraph" w:semiHidden="0" w:uiPriority="34" w:unhideWhenUsed="0" w:qFormat="1"/>
-    <w:lsdException w:name="Quote" w:semiHidden="0" w:uiPriority="29" w:unhideWhenUsed="0" w:qFormat="1"/>
-    <w:lsdException w:name="Intense Quote" w:semiHidden="0" w:uiPriority="30" w:unhideWhenUsed="0" w:qFormat="1"/>
-    <w:lsdException w:name="Medium List 2 Accent 1" w:semiHidden="0" w:uiPriority="66" w:unhideWhenUsed="0"/>
-    <w:lsdException w:name="Medium Grid 1 Accent 1" w:semiHidden="0" w:uiPriority="67" w:unhideWhenUsed="0"/>
-    <w:lsdException w:name="Medium Grid 2 Accent 1" w:semiHidden="0" w:uiPriority="68" w:unhideWhenUsed="0"/>
-    <w:lsdException w:name="Medium Grid 3 Accent 1" w:semiHidden="0" w:uiPriority="69" w:unhideWhenUsed="0"/>
-    <w:lsdException w:name="Dark List Accent 1" w:semiHidden="0" w:uiPriority="70" w:unhideWhenUsed="0"/>
-    <w:lsdException w:name="Colorful Shading Accent 1" w:semiHidden="0" w:uiPriority="71" w:unhideWhenUsed="0"/>
-    <w:lsdException w:name="Colorful List Accent 1" w:semiHidden="0" w:uiPriority="72" w:unhideWhenUsed="0"/>
-    <w:lsdException w:name="Colorful Grid Accent 1" w:semiHidden="0" w:uiPriority="73" w:unhideWhenUsed="0"/>
-    <w:lsdException w:name="Light Shading Accent 2" w:semiHidden="0" w:uiPriority="60" w:unhideWhenUsed="0"/>
-    <w:lsdException w:name="Light List Accent 2" w:semiHidden="0" w:uiPriority="61" w:unhideWhenUsed="0"/>
-    <w:lsdException w:name="Light Grid Accent 2" w:semiHidden="0" w:uiPriority="62" w:unhideWhenUsed="0"/>
-    <w:lsdException w:name="Medium Shading 1 Accent 2" w:semiHidden="0" w:uiPriority="63" w:unhideWhenUsed="0"/>
-    <w:lsdException w:name="Medium Shading 2 Accent 2" w:semiHidden="0" w:uiPriority="64" w:unhideWhenUsed="0"/>
-    <w:lsdException w:name="Medium List 1 Accent 2" w:semiHidden="0" w:uiPriority="65" w:unhideWhenUsed="0"/>
-    <w:lsdException w:name="Medium List 2 Accent 2" w:semiHidden="0" w:uiPriority="66" w:unhideWhenUsed="0"/>
-    <w:lsdException w:name="Medium Grid 1 Accent 2" w:semiHidden="0" w:uiPriority="67" w:unhideWhenUsed="0"/>
-    <w:lsdException w:name="Medium Grid 2 Accent 2" w:semiHidden="0" w:uiPriority="68" w:unhideWhenUsed="0"/>
-    <w:lsdException w:name="Medium Grid 3 Accent 2" w:semiHidden="0" w:uiPriority="69" w:unhideWhenUsed="0"/>
-    <w:lsdException w:name="Dark List Accent 2" w:semiHidden="0" w:uiPriority="70" w:unhideWhenUsed="0"/>
-    <w:lsdException w:name="Colorful Shading Accent 2" w:semiHidden="0" w:uiPriority="71" w:unhideWhenUsed="0"/>
-    <w:lsdException w:name="Colorful List Accent 2" w:semiHidden="0" w:uiPriority="72" w:unhideWhenUsed="0"/>
-    <w:lsdException w:name="Colorful Grid Accent 2" w:semiHidden="0" w:uiPriority="73" w:unhideWhenUsed="0"/>
-    <w:lsdException w:name="Light Shading Accent 3" w:semiHidden="0" w:uiPriority="60" w:unhideWhenUsed="0"/>
-    <w:lsdException w:name="Light List Accent 3" w:semiHidden="0" w:uiPriority="61" w:unhideWhenUsed="0"/>
-    <w:lsdException w:name="Light Grid Accent 3" w:semiHidden="0" w:uiPriority="62" w:unhideWhenUsed="0"/>
-    <w:lsdException w:name="Medium Shading 1 Accent 3" w:semiHidden="0" w:uiPriority="63" w:unhideWhenUsed="0"/>
-    <w:lsdException w:name="Medium Shading 2 Accent 3" w:semiHidden="0" w:uiPriority="64" w:unhideWhenUsed="0"/>
-    <w:lsdException w:name="Medium List 1 Accent 3" w:semiHidden="0" w:uiPriority="65" w:unhideWhenUsed="0"/>
-    <w:lsdException w:name="Medium List 2 Accent 3" w:semiHidden="0" w:uiPriority="66" w:unhideWhenUsed="0"/>
-    <w:lsdException w:name="Medium Grid 1 Accent 3" w:semiHidden="0" w:uiPriority="67" w:unhideWhenUsed="0"/>
-    <w:lsdException w:name="Medium Grid 2 Accent 3" w:semiHidden="0" w:uiPriority="68" w:unhideWhenUsed="0"/>
-    <w:lsdException w:name="Medium Grid 3 Accent 3" w:semiHidden="0" w:uiPriority="69" w:unhideWhenUsed="0"/>
-    <w:lsdException w:name="Dark List Accent 3" w:semiHidden="0" w:uiPriority="70" w:unhideWhenUsed="0"/>
-    <w:lsdException w:name="Colorful Shading Accent 3" w:semiHidden="0" w:uiPriority="71" w:unhideWhenUsed="0"/>
-    <w:lsdException w:name="Colorful List Accent 3" w:semiHidden="0" w:uiPriority="72" w:unhideWhenUsed="0"/>
-    <w:lsdException w:name="Colorful Grid Accent 3" w:semiHidden="0" w:uiPriority="73" w:unhideWhenUsed="0"/>
-    <w:lsdException w:name="Light Shading Accent 4" w:semiHidden="0" w:uiPriority="60" w:unhideWhenUsed="0"/>
-    <w:lsdException w:name="Light List Accent 4" w:semiHidden="0" w:uiPriority="61" w:unhideWhenUsed="0"/>
-    <w:lsdException w:name="Light Grid Accent 4" w:semiHidden="0" w:uiPriority="62" w:unhideWhenUsed="0"/>
-    <w:lsdException w:name="Medium Shading 1 Accent 4" w:semiHidden="0" w:uiPriority="63" w:unhideWhenUsed="0"/>
-    <w:lsdException w:name="Medium Shading 2 Accent 4" w:semiHidden="0" w:uiPriority="64" w:unhideWhenUsed="0"/>
-    <w:lsdException w:name="Medium List 1 Accent 4" w:semiHidden="0" w:uiPriority="65" w:unhideWhenUsed="0"/>
-    <w:lsdException w:name="Medium List 2 Accent 4" w:semiHidden="0" w:uiPriority="66" w:unhideWhenUsed="0"/>
-    <w:lsdException w:name="Medium Grid 1 Accent 4" w:semiHidden="0" w:uiPriority="67" w:unhideWhenUsed="0"/>
-    <w:lsdException w:name="Medium Grid 2 Accent 4" w:semiHidden="0" w:uiPriority="68" w:unhideWhenUsed="0"/>
-    <w:lsdException w:name="Medium Grid 3 Accent 4" w:semiHidden="0" w:uiPriority="69" w:unhideWhenUsed="0"/>
-    <w:lsdException w:name="Dark List Accent 4" w:semiHidden="0" w:uiPriority="70" w:unhideWhenUsed="0"/>
-    <w:lsdException w:name="Colorful Shading Accent 4" w:semiHidden="0" w:uiPriority="71" w:unhideWhenUsed="0"/>
-    <w:lsdException w:name="Colorful List Accent 4" w:semiHidden="0" w:uiPriority="72" w:unhideWhenUsed="0"/>
-    <w:lsdException w:name="Colorful Grid Accent 4" w:semiHidden="0" w:uiPriority="73" w:unhideWhenUsed="0"/>
-    <w:lsdException w:name="Light Shading Accent 5" w:semiHidden="0" w:uiPriority="60" w:unhideWhenUsed="0"/>
-    <w:lsdException w:name="Light List Accent 5" w:semiHidden="0" w:uiPriority="61" w:unhideWhenUsed="0"/>
-    <w:lsdException w:name="Light Grid Accent 5" w:semiHidden="0" w:uiPriority="62" w:unhideWhenUsed="0"/>
-    <w:lsdException w:name="Medium Shading 1 Accent 5" w:semiHidden="0" w:uiPriority="63" w:unhideWhenUsed="0"/>
-    <w:lsdException w:name="Medium Shading 2 Accent 5" w:semiHidden="0" w:uiPriority="64" w:unhideWhenUsed="0"/>
-    <w:lsdException w:name="Medium List 1 Accent 5" w:semiHidden="0" w:uiPriority="65" w:unhideWhenUsed="0"/>
-    <w:lsdException w:name="Medium List 2 Accent 5" w:semiHidden="0" w:uiPriority="66" w:unhideWhenUsed="0"/>
-    <w:lsdException w:name="Medium Grid 1 Accent 5" w:semiHidden="0" w:uiPriority="67" w:unhideWhenUsed="0"/>
-    <w:lsdException w:name="Medium Grid 2 Accent 5" w:semiHidden="0" w:uiPriority="68" w:unhideWhenUsed="0"/>
-    <w:lsdException w:name="Medium Grid 3 Accent 5" w:semiHidden="0" w:uiPriority="69" w:unhideWhenUsed="0"/>
-    <w:lsdException w:name="Dark List Accent 5" w:semiHidden="0" w:uiPriority="70" w:unhideWhenUsed="0"/>
-    <w:lsdException w:name="Colorful Shading Accent 5" w:semiHidden="0" w:uiPriority="71" w:unhideWhenUsed="0"/>
-    <w:lsdException w:name="Colorful List Accent 5" w:semiHidden="0" w:uiPriority="72" w:unhideWhenUsed="0"/>
-    <w:lsdException w:name="Colorful Grid Accent 5" w:semiHidden="0" w:uiPriority="73" w:unhideWhenUsed="0"/>
-    <w:lsdException w:name="Light Shading Accent 6" w:semiHidden="0" w:uiPriority="60" w:unhideWhenUsed="0"/>
-    <w:lsdException w:name="Light List Accent 6" w:semiHidden="0" w:uiPriority="61" w:unhideWhenUsed="0"/>
-    <w:lsdException w:name="Light Grid Accent 6" w:semiHidden="0" w:uiPriority="62" w:unhideWhenUsed="0"/>
-    <w:lsdException w:name="Medium Shading 1 Accent 6" w:semiHidden="0" w:uiPriority="63" w:unhideWhenUsed="0"/>
-    <w:lsdException w:name="Medium Shading 2 Accent 6" w:semiHidden="0" w:uiPriority="64" w:unhideWhenUsed="0"/>
-    <w:lsdException w:name="Medium List 1 Accent 6" w:semiHidden="0" w:uiPriority="65" w:unhideWhenUsed="0"/>
-    <w:lsdException w:name="Medium List 2 Accent 6" w:semiHidden="0" w:uiPriority="66" w:unhideWhenUsed="0"/>
-    <w:lsdException w:name="Medium Grid 1 Accent 6" w:semiHidden="0" w:uiPriority="67" w:unhideWhenUsed="0"/>
-    <w:lsdException w:name="Medium Grid 2 Accent 6" w:semiHidden="0" w:uiPriority="68" w:unhideWhenUsed="0"/>
-    <w:lsdException w:name="Medium Grid 3 Accent 6" w:semiHidden="0" w:uiPriority="69" w:unhideWhenUsed="0"/>
-    <w:lsdException w:name="Dark List Accent 6" w:semiHidden="0" w:uiPriority="70" w:unhideWhenUsed="0"/>
-    <w:lsdException w:name="Colorful Shading Accent 6" w:semiHidden="0" w:uiPriority="71" w:unhideWhenUsed="0"/>
-    <w:lsdException w:name="Colorful List Accent 6" w:semiHidden="0" w:uiPriority="72" w:unhideWhenUsed="0"/>
-    <w:lsdException w:name="Colorful Grid Accent 6" w:semiHidden="0" w:uiPriority="73" w:unhideWhenUsed="0"/>
-    <w:lsdException w:name="Subtle Emphasis" w:semiHidden="0" w:uiPriority="19" w:unhideWhenUsed="0" w:qFormat="1"/>
-    <w:lsdException w:name="Intense Emphasis" w:semiHidden="0" w:uiPriority="21" w:unhideWhenUsed="0" w:qFormat="1"/>
-    <w:lsdException w:name="Subtle Reference" w:semiHidden="0" w:uiPriority="31" w:unhideWhenUsed="0" w:qFormat="1"/>
-    <w:lsdException w:name="Intense Reference" w:semiHidden="0" w:uiPriority="32" w:unhideWhenUsed="0" w:qFormat="1"/>
-    <w:lsdException w:name="Book Title" w:semiHidden="0" w:uiPriority="33" w:unhideWhenUsed="0" w:qFormat="1"/>
-    <w:lsdException w:name="Bibliography" w:uiPriority="37"/>
-    <w:lsdException w:name="TOC Heading" w:uiPriority="39" w:qFormat="1"/>
+  <w:latentStyles w:defLockedState="0" w:defUIPriority="0" w:defSemiHidden="0" w:defUnhideWhenUsed="0" w:defQFormat="0" w:count="371">
+    <w:lsdException w:name="Normal" w:qFormat="1"/>
+    <w:lsdException w:name="heading 1" w:qFormat="1"/>
+    <w:lsdException w:name="heading 2" w:qFormat="1"/>
+    <w:lsdException w:name="heading 3" w:qFormat="1"/>
+    <w:lsdException w:name="heading 4" w:qFormat="1"/>
+    <w:lsdException w:name="heading 5" w:qFormat="1"/>
+    <w:lsdException w:name="heading 6" w:qFormat="1"/>
+    <w:lsdException w:name="heading 7" w:semiHidden="1" w:unhideWhenUsed="1" w:qFormat="1"/>
+    <w:lsdException w:name="heading 8" w:semiHidden="1" w:unhideWhenUsed="1" w:qFormat="1"/>
+    <w:lsdException w:name="heading 9" w:semiHidden="1" w:unhideWhenUsed="1" w:qFormat="1"/>
+    <w:lsdException w:name="index 1" w:semiHidden="1" w:unhideWhenUsed="1"/>
+    <w:lsdException w:name="index 2" w:semiHidden="1" w:unhideWhenUsed="1"/>
+    <w:lsdException w:name="index 3" w:semiHidden="1" w:unhideWhenUsed="1"/>
+    <w:lsdException w:name="index 4" w:semiHidden="1" w:unhideWhenUsed="1"/>
+    <w:lsdException w:name="index 5" w:semiHidden="1" w:unhideWhenUsed="1"/>
+    <w:lsdException w:name="index 6" w:semiHidden="1" w:unhideWhenUsed="1"/>
+    <w:lsdException w:name="index 7" w:semiHidden="1" w:unhideWhenUsed="1"/>
+    <w:lsdException w:name="index 8" w:semiHidden="1" w:unhideWhenUsed="1"/>
+    <w:lsdException w:name="index 9" w:semiHidden="1" w:unhideWhenUsed="1"/>
+    <w:lsdException w:name="toc 1" w:semiHidden="1" w:unhideWhenUsed="1"/>
+    <w:lsdException w:name="toc 2" w:semiHidden="1" w:unhideWhenUsed="1"/>
+    <w:lsdException w:name="toc 3" w:semiHidden="1" w:unhideWhenUsed="1"/>
+    <w:lsdException w:name="toc 4" w:semiHidden="1" w:unhideWhenUsed="1"/>
+    <w:lsdException w:name="toc 5" w:semiHidden="1" w:unhideWhenUsed="1"/>
+    <w:lsdException w:name="toc 6" w:semiHidden="1" w:unhideWhenUsed="1"/>
+    <w:lsdException w:name="toc 7" w:semiHidden="1" w:unhideWhenUsed="1"/>
+    <w:lsdException w:name="toc 8" w:semiHidden="1" w:unhideWhenUsed="1"/>
+    <w:lsdException w:name="toc 9" w:semiHidden="1" w:unhideWhenUsed="1"/>
+    <w:lsdException w:name="Normal Indent" w:semiHidden="1" w:unhideWhenUsed="1"/>
+    <w:lsdException w:name="footnote text" w:semiHidden="1" w:unhideWhenUsed="1"/>
+    <w:lsdException w:name="annotation text" w:semiHidden="1" w:unhideWhenUsed="1"/>
+    <w:lsdException w:name="header" w:semiHidden="1" w:unhideWhenUsed="1"/>
+    <w:lsdException w:name="footer" w:semiHidden="1" w:unhideWhenUsed="1"/>
+    <w:lsdException w:name="index heading" w:semiHidden="1" w:unhideWhenUsed="1"/>
+    <w:lsdException w:name="caption" w:semiHidden="1" w:unhideWhenUsed="1" w:qFormat="1"/>
+    <w:lsdException w:name="table of figures" w:semiHidden="1" w:unhideWhenUsed="1"/>
+    <w:lsdException w:name="envelope address" w:semiHidden="1" w:unhideWhenUsed="1"/>
+    <w:lsdException w:name="envelope return" w:semiHidden="1" w:unhideWhenUsed="1"/>
+    <w:lsdException w:name="footnote reference" w:semiHidden="1" w:unhideWhenUsed="1"/>
+    <w:lsdException w:name="annotation reference" w:semiHidden="1" w:unhideWhenUsed="1"/>
+    <w:lsdException w:name="line number" w:semiHidden="1" w:unhideWhenUsed="1"/>
+    <w:lsdException w:name="page number" w:semiHidden="1" w:unhideWhenUsed="1"/>
+    <w:lsdException w:name="endnote reference" w:semiHidden="1" w:unhideWhenUsed="1"/>
+    <w:lsdException w:name="endnote text" w:semiHidden="1" w:unhideWhenUsed="1"/>
+    <w:lsdException w:name="table of authorities" w:semiHidden="1" w:unhideWhenUsed="1"/>
+    <w:lsdException w:name="macro" w:semiHidden="1" w:unhideWhenUsed="1"/>
+    <w:lsdException w:name="toa heading" w:semiHidden="1" w:unhideWhenUsed="1"/>
+    <w:lsdException w:name="List" w:semiHidden="1" w:unhideWhenUsed="1"/>
+    <w:lsdException w:name="List Bullet" w:semiHidden="1" w:unhideWhenUsed="1"/>
+    <w:lsdException w:name="List 2" w:semiHidden="1" w:unhideWhenUsed="1"/>
+    <w:lsdException w:name="List 3" w:semiHidden="1" w:unhideWhenUsed="1"/>
+    <w:lsdException w:name="List Bullet 2" w:semiHidden="1" w:unhideWhenUsed="1"/>
+    <w:lsdException w:name="List Bullet 3" w:semiHidden="1" w:unhideWhenUsed="1"/>
+    <w:lsdException w:name="List Bullet 4" w:semiHidden="1" w:unhideWhenUsed="1"/>
+    <w:lsdException w:name="List Bullet 5" w:semiHidden="1" w:unhideWhenUsed="1"/>
+    <w:lsdException w:name="List Number 2" w:semiHidden="1" w:unhideWhenUsed="1"/>
+    <w:lsdException w:name="List Number 3" w:semiHidden="1" w:unhideWhenUsed="1"/>
+    <w:lsdException w:name="List Number 4" w:semiHidden="1" w:unhideWhenUsed="1"/>
+    <w:lsdException w:name="List Number 5" w:semiHidden="1" w:unhideWhenUsed="1"/>
+    <w:lsdException w:name="Title" w:qFormat="1"/>
+    <w:lsdException w:name="Closing" w:semiHidden="1" w:unhideWhenUsed="1"/>
+    <w:lsdException w:name="Signature" w:semiHidden="1" w:unhideWhenUsed="1"/>
+    <w:lsdException w:name="Default Paragraph Font" w:semiHidden="1" w:unhideWhenUsed="1"/>
+    <w:lsdException w:name="Body Text" w:semiHidden="1" w:unhideWhenUsed="1"/>
+    <w:lsdException w:name="Body Text Indent" w:semiHidden="1" w:unhideWhenUsed="1"/>
+    <w:lsdException w:name="List Continue" w:semiHidden="1" w:unhideWhenUsed="1"/>
+    <w:lsdException w:name="List Continue 2" w:semiHidden="1" w:unhideWhenUsed="1"/>
+    <w:lsdException w:name="List Continue 3" w:semiHidden="1" w:unhideWhenUsed="1"/>
+    <w:lsdException w:name="List Continue 4" w:semiHidden="1" w:unhideWhenUsed="1"/>
+    <w:lsdException w:name="List Continue 5" w:semiHidden="1" w:unhideWhenUsed="1"/>
+    <w:lsdException w:name="Message Header" w:semiHidden="1" w:unhideWhenUsed="1"/>
+    <w:lsdException w:name="Subtitle" w:qFormat="1"/>
+    <w:lsdException w:name="Body Text First Indent 2" w:semiHidden="1" w:unhideWhenUsed="1"/>
+    <w:lsdException w:name="Note Heading" w:semiHidden="1" w:unhideWhenUsed="1"/>
+    <w:lsdException w:name="Body Text 2" w:semiHidden="1" w:unhideWhenUsed="1"/>
+    <w:lsdException w:name="Body Text 3" w:semiHidden="1" w:unhideWhenUsed="1"/>
+    <w:lsdException w:name="Body Text Indent 2" w:semiHidden="1" w:unhideWhenUsed="1"/>
+    <w:lsdException w:name="Body Text Indent 3" w:semiHidden="1" w:unhideWhenUsed="1"/>
+    <w:lsdException w:name="Block Text" w:semiHidden="1" w:unhideWhenUsed="1"/>
+    <w:lsdException w:name="Hyperlink" w:semiHidden="1" w:unhideWhenUsed="1"/>
+    <w:lsdException w:name="FollowedHyperlink" w:semiHidden="1" w:unhideWhenUsed="1"/>
+    <w:lsdException w:name="Strong" w:uiPriority="22" w:qFormat="1"/>
+    <w:lsdException w:name="Emphasis" w:qFormat="1"/>
+    <w:lsdException w:name="Document Map" w:semiHidden="1" w:unhideWhenUsed="1"/>
+    <w:lsdException w:name="Plain Text" w:semiHidden="1" w:unhideWhenUsed="1"/>
+    <w:lsdException w:name="E-mail Signature" w:semiHidden="1" w:unhideWhenUsed="1"/>
+    <w:lsdException w:name="HTML Top of Form" w:semiHidden="1" w:unhideWhenUsed="1"/>
+    <w:lsdException w:name="HTML Bottom of Form" w:semiHidden="1" w:unhideWhenUsed="1"/>
+    <w:lsdException w:name="Normal (Web)" w:semiHidden="1" w:unhideWhenUsed="1"/>
+    <w:lsdException w:name="HTML Acronym" w:semiHidden="1" w:unhideWhenUsed="1"/>
+    <w:lsdException w:name="HTML Address" w:semiHidden="1" w:unhideWhenUsed="1"/>
+    <w:lsdException w:name="HTML Cite" w:semiHidden="1" w:unhideWhenUsed="1"/>
+    <w:lsdException w:name="HTML Code" w:semiHidden="1" w:unhideWhenUsed="1"/>
+    <w:lsdException w:name="HTML Definition" w:semiHidden="1" w:unhideWhenUsed="1"/>
+    <w:lsdException w:name="HTML Keyboard" w:semiHidden="1" w:unhideWhenUsed="1"/>
+    <w:lsdException w:name="HTML Preformatted" w:semiHidden="1" w:unhideWhenUsed="1"/>
+    <w:lsdException w:name="HTML Sample" w:semiHidden="1" w:unhideWhenUsed="1"/>
+    <w:lsdException w:name="HTML Typewriter" w:semiHidden="1" w:unhideWhenUsed="1"/>
+    <w:lsdException w:name="HTML Variable" w:semiHidden="1" w:unhideWhenUsed="1"/>
+    <w:lsdException w:name="Normal Table" w:semiHidden="1" w:unhideWhenUsed="1"/>
+    <w:lsdException w:name="annotation subject" w:semiHidden="1" w:unhideWhenUsed="1"/>
+    <w:lsdException w:name="No List" w:semiHidden="1" w:unhideWhenUsed="1"/>
+    <w:lsdException w:name="Outline List 1" w:semiHidden="1" w:unhideWhenUsed="1"/>
+    <w:lsdException w:name="Outline List 2" w:semiHidden="1" w:unhideWhenUsed="1"/>
+    <w:lsdException w:name="Outline List 3" w:semiHidden="1" w:unhideWhenUsed="1"/>
+    <w:lsdException w:name="Table Simple 1" w:semiHidden="1" w:unhideWhenUsed="1"/>
+    <w:lsdException w:name="Table Simple 2" w:semiHidden="1" w:unhideWhenUsed="1"/>
+    <w:lsdException w:name="Table Simple 3" w:semiHidden="1" w:unhideWhenUsed="1"/>
+    <w:lsdException w:name="Table Classic 1" w:semiHidden="1" w:unhideWhenUsed="1"/>
+    <w:lsdException w:name="Table Classic 2" w:semiHidden="1" w:unhideWhenUsed="1"/>
+    <w:lsdException w:name="Table Classic 3" w:semiHidden="1" w:unhideWhenUsed="1"/>
+    <w:lsdException w:name="Table Classic 4" w:semiHidden="1" w:unhideWhenUsed="1"/>
+    <w:lsdException w:name="Table Colorful 1" w:semiHidden="1" w:unhideWhenUsed="1"/>
+    <w:lsdException w:name="Table Colorful 2" w:semiHidden="1" w:unhideWhenUsed="1"/>
+    <w:lsdException w:name="Table Colorful 3" w:semiHidden="1" w:unhideWhenUsed="1"/>
+    <w:lsdException w:name="Table Columns 1" w:semiHidden="1" w:unhideWhenUsed="1"/>
+    <w:lsdException w:name="Table Columns 2" w:semiHidden="1" w:unhideWhenUsed="1"/>
+    <w:lsdException w:name="Table Columns 3" w:semiHidden="1" w:unhideWhenUsed="1"/>
+    <w:lsdException w:name="Table Columns 4" w:semiHidden="1" w:unhideWhenUsed="1"/>
+    <w:lsdException w:name="Table Columns 5" w:semiHidden="1" w:unhideWhenUsed="1"/>
+    <w:lsdException w:name="Table Grid 1" w:semiHidden="1" w:unhideWhenUsed="1"/>
+    <w:lsdException w:name="Table Grid 2" w:semiHidden="1" w:unhideWhenUsed="1"/>
+    <w:lsdException w:name="Table Grid 3" w:semiHidden="1" w:unhideWhenUsed="1"/>
+    <w:lsdException w:name="Table Grid 4" w:semiHidden="1" w:unhideWhenUsed="1"/>
+    <w:lsdException w:name="Table Grid 5" w:semiHidden="1" w:unhideWhenUsed="1"/>
+    <w:lsdException w:name="Table Grid 6" w:semiHidden="1" w:unhideWhenUsed="1"/>
+    <w:lsdException w:name="Table Grid 7" w:semiHidden="1" w:unhideWhenUsed="1"/>
+    <w:lsdException w:name="Table Grid 8" w:semiHidden="1" w:unhideWhenUsed="1"/>
+    <w:lsdException w:name="Table List 1" w:semiHidden="1" w:unhideWhenUsed="1"/>
+    <w:lsdException w:name="Table List 2" w:semiHidden="1" w:unhideWhenUsed="1"/>
+    <w:lsdException w:name="Table List 3" w:semiHidden="1" w:unhideWhenUsed="1"/>
+    <w:lsdException w:name="Table List 4" w:semiHidden="1" w:unhideWhenUsed="1"/>
+    <w:lsdException w:name="Table List 5" w:semiHidden="1" w:unhideWhenUsed="1"/>
+    <w:lsdException w:name="Table List 6" w:semiHidden="1" w:unhideWhenUsed="1"/>
+    <w:lsdException w:name="Table List 7" w:semiHidden="1" w:unhideWhenUsed="1"/>
+    <w:lsdException w:name="Table List 8" w:semiHidden="1" w:unhideWhenUsed="1"/>
+    <w:lsdException w:name="Table 3D effects 1" w:semiHidden="1" w:unhideWhenUsed="1"/>
+    <w:lsdException w:name="Table 3D effects 2" w:semiHidden="1" w:unhideWhenUsed="1"/>
+    <w:lsdException w:name="Table 3D effects 3" w:semiHidden="1" w:unhideWhenUsed="1"/>
+    <w:lsdException w:name="Table Contemporary" w:semiHidden="1" w:unhideWhenUsed="1"/>
+    <w:lsdException w:name="Table Elegant" w:semiHidden="1" w:unhideWhenUsed="1"/>
+    <w:lsdException w:name="Table Professional" w:semiHidden="1" w:unhideWhenUsed="1"/>
+    <w:lsdException w:name="Table Subtle 1" w:semiHidden="1" w:unhideWhenUsed="1"/>
+    <w:lsdException w:name="Table Subtle 2" w:semiHidden="1" w:unhideWhenUsed="1"/>
+    <w:lsdException w:name="Table Web 1" w:semiHidden="1" w:unhideWhenUsed="1"/>
+    <w:lsdException w:name="Table Web 2" w:semiHidden="1" w:unhideWhenUsed="1"/>
+    <w:lsdException w:name="Table Web 3" w:semiHidden="1" w:unhideWhenUsed="1"/>
+    <w:lsdException w:name="Balloon Text" w:semiHidden="1" w:unhideWhenUsed="1"/>
+    <w:lsdException w:name="Table Theme" w:semiHidden="1" w:unhideWhenUsed="1"/>
+    <w:lsdException w:name="Placeholder Text" w:semiHidden="1" w:uiPriority="99"/>
+    <w:lsdException w:name="No Spacing" w:uiPriority="1" w:qFormat="1"/>
+    <w:lsdException w:name="Light Shading" w:uiPriority="60"/>
+    <w:lsdException w:name="Light List" w:uiPriority="61"/>
+    <w:lsdException w:name="Light Grid" w:uiPriority="62"/>
+    <w:lsdException w:name="Medium Shading 1" w:uiPriority="63"/>
+    <w:lsdException w:name="Medium Shading 2" w:uiPriority="64"/>
+    <w:lsdException w:name="Medium List 1" w:uiPriority="65"/>
+    <w:lsdException w:name="Medium List 2" w:uiPriority="66"/>
+    <w:lsdException w:name="Medium Grid 1" w:uiPriority="67"/>
+    <w:lsdException w:name="Medium Grid 2" w:uiPriority="68"/>
+    <w:lsdException w:name="Medium Grid 3" w:uiPriority="69"/>
+    <w:lsdException w:name="Dark List" w:uiPriority="70"/>
+    <w:lsdException w:name="Colorful Shading" w:uiPriority="71"/>
+    <w:lsdException w:name="Colorful List" w:uiPriority="72"/>
+    <w:lsdException w:name="Colorful Grid" w:uiPriority="73"/>
+    <w:lsdException w:name="Light Shading Accent 1" w:uiPriority="60"/>
+    <w:lsdException w:name="Light List Accent 1" w:uiPriority="61"/>
+    <w:lsdException w:name="Light Grid Accent 1" w:uiPriority="62"/>
+    <w:lsdException w:name="Medium Shading 1 Accent 1" w:uiPriority="63"/>
+    <w:lsdException w:name="Medium Shading 2 Accent 1" w:uiPriority="64"/>
+    <w:lsdException w:name="Medium List 1 Accent 1" w:uiPriority="65"/>
+    <w:lsdException w:name="Revision" w:semiHidden="1" w:uiPriority="99"/>
+    <w:lsdException w:name="List Paragraph" w:uiPriority="34" w:qFormat="1"/>
+    <w:lsdException w:name="Quote" w:uiPriority="29" w:qFormat="1"/>
+    <w:lsdException w:name="Intense Quote" w:uiPriority="30" w:qFormat="1"/>
+    <w:lsdException w:name="Medium List 2 Accent 1" w:uiPriority="66"/>
+    <w:lsdException w:name="Medium Grid 1 Accent 1" w:uiPriority="67"/>
+    <w:lsdException w:name="Medium Grid 2 Accent 1" w:uiPriority="68"/>
+    <w:lsdException w:name="Medium Grid 3 Accent 1" w:uiPriority="69"/>
+    <w:lsdException w:name="Dark List Accent 1" w:uiPriority="70"/>
+    <w:lsdException w:name="Colorful Shading Accent 1" w:uiPriority="71"/>
+    <w:lsdException w:name="Colorful List Accent 1" w:uiPriority="72"/>
+    <w:lsdException w:name="Colorful Grid Accent 1" w:uiPriority="73"/>
+    <w:lsdException w:name="Light Shading Accent 2" w:uiPriority="60"/>
+    <w:lsdException w:name="Light List Accent 2" w:uiPriority="61"/>
+    <w:lsdException w:name="Light Grid Accent 2" w:uiPriority="62"/>
+    <w:lsdException w:name="Medium Shading 1 Accent 2" w:uiPriority="63"/>
+    <w:lsdException w:name="Medium Shading 2 Accent 2" w:uiPriority="64"/>
+    <w:lsdException w:name="Medium List 1 Accent 2" w:uiPriority="65"/>
+    <w:lsdException w:name="Medium List 2 Accent 2" w:uiPriority="66"/>
+    <w:lsdException w:name="Medium Grid 1 Accent 2" w:uiPriority="67"/>
+    <w:lsdException w:name="Medium Grid 2 Accent 2" w:uiPriority="68"/>
+    <w:lsdException w:name="Medium Grid 3 Accent 2" w:uiPriority="69"/>
+    <w:lsdException w:name="Dark List Accent 2" w:uiPriority="70"/>
+    <w:lsdException w:name="Colorful Shading Accent 2" w:uiPriority="71"/>
+    <w:lsdException w:name="Colorful List Accent 2" w:uiPriority="72"/>
+    <w:lsdException w:name="Colorful Grid Accent 2" w:uiPriority="73"/>
+    <w:lsdException w:name="Light Shading Accent 3" w:uiPriority="60"/>
+    <w:lsdException w:name="Light List Accent 3" w:uiPriority="61"/>
+    <w:lsdException w:name="Light Grid Accent 3" w:uiPriority="62"/>
+    <w:lsdException w:name="Medium Shading 1 Accent 3" w:uiPriority="63"/>
+    <w:lsdException w:name="Medium Shading 2 Accent 3" w:uiPriority="64"/>
+    <w:lsdException w:name="Medium List 1 Accent 3" w:uiPriority="65"/>
+    <w:lsdException w:name="Medium List 2 Accent 3" w:uiPriority="66"/>
+    <w:lsdException w:name="Medium Grid 1 Accent 3" w:uiPriority="67"/>
+    <w:lsdException w:name="Medium Grid 2 Accent 3" w:uiPriority="68"/>
+    <w:lsdException w:name="Medium Grid 3 Accent 3" w:uiPriority="69"/>
+    <w:lsdException w:name="Dark List Accent 3" w:uiPriority="70"/>
+    <w:lsdException w:name="Colorful Shading Accent 3" w:uiPriority="71"/>
+    <w:lsdException w:name="Colorful List Accent 3" w:uiPriority="72"/>
+    <w:lsdException w:name="Colorful Grid Accent 3" w:uiPriority="73"/>
+    <w:lsdException w:name="Light Shading Accent 4" w:uiPriority="60"/>
+    <w:lsdException w:name="Light List Accent 4" w:uiPriority="61"/>
+    <w:lsdException w:name="Light Grid Accent 4" w:uiPriority="62"/>
+    <w:lsdException w:name="Medium Shading 1 Accent 4" w:uiPriority="63"/>
+    <w:lsdException w:name="Medium Shading 2 Accent 4" w:uiPriority="64"/>
+    <w:lsdException w:name="Medium List 1 Accent 4" w:uiPriority="65"/>
+    <w:lsdException w:name="Medium List 2 Accent 4" w:uiPriority="66"/>
+    <w:lsdException w:name="Medium Grid 1 Accent 4" w:uiPriority="67"/>
+    <w:lsdException w:name="Medium Grid 2 Accent 4" w:uiPriority="68"/>
+    <w:lsdException w:name="Medium Grid 3 Accent 4" w:uiPriority="69"/>
+    <w:lsdException w:name="Dark List Accent 4" w:uiPriority="70"/>
+    <w:lsdException w:name="Colorful Shading Accent 4" w:uiPriority="71"/>
+    <w:lsdException w:name="Colorful List Accent 4" w:uiPriority="72"/>
+    <w:lsdException w:name="Colorful Grid Accent 4" w:uiPriority="73"/>
+    <w:lsdException w:name="Light Shading Accent 5" w:uiPriority="60"/>
+    <w:lsdException w:name="Light List Accent 5" w:uiPriority="61"/>
+    <w:lsdException w:name="Light Grid Accent 5" w:uiPriority="62"/>
+    <w:lsdException w:name="Medium Shading 1 Accent 5" w:uiPriority="63"/>
+    <w:lsdException w:name="Medium Shading 2 Accent 5" w:uiPriority="64"/>
+    <w:lsdException w:name="Medium List 1 Accent 5" w:uiPriority="65"/>
+    <w:lsdException w:name="Medium List 2 Accent 5" w:uiPriority="66"/>
+    <w:lsdException w:name="Medium Grid 1 Accent 5" w:uiPriority="67"/>
+    <w:lsdException w:name="Medium Grid 2 Accent 5" w:uiPriority="68"/>
+    <w:lsdException w:name="Medium Grid 3 Accent 5" w:uiPriority="69"/>
+    <w:lsdException w:name="Dark List Accent 5" w:uiPriority="70"/>
+    <w:lsdException w:name="Colorful Shading Accent 5" w:uiPriority="71"/>
+    <w:lsdException w:name="Colorful List Accent 5" w:uiPriority="72"/>
+    <w:lsdException w:name="Colorful Grid Accent 5" w:uiPriority="73"/>
+    <w:lsdException w:name="Light Shading Accent 6" w:uiPriority="60"/>
+    <w:lsdException w:name="Light List Accent 6" w:uiPriority="61"/>
+    <w:lsdException w:name="Light Grid Accent 6" w:uiPriority="62"/>
+    <w:lsdException w:name="Medium Shading 1 Accent 6" w:uiPriority="63"/>
+    <w:lsdException w:name="Medium Shading 2 Accent 6" w:uiPriority="64"/>
+    <w:lsdException w:name="Medium List 1 Accent 6" w:uiPriority="65"/>
+    <w:lsdException w:name="Medium List 2 Accent 6" w:uiPriority="66"/>
+    <w:lsdException w:name="Medium Grid 1 Accent 6" w:uiPriority="67"/>
+    <w:lsdException w:name="Medium Grid 2 Accent 6" w:uiPriority="68"/>
+    <w:lsdException w:name="Medium Grid 3 Accent 6" w:uiPriority="69"/>
+    <w:lsdException w:name="Dark List Accent 6" w:uiPriority="70"/>
+    <w:lsdException w:name="Colorful Shading Accent 6" w:uiPriority="71"/>
+    <w:lsdException w:name="Colorful List Accent 6" w:uiPriority="72"/>
+    <w:lsdException w:name="Colorful Grid Accent 6" w:uiPriority="73"/>
+    <w:lsdException w:name="Subtle Emphasis" w:uiPriority="19" w:qFormat="1"/>
+    <w:lsdException w:name="Intense Emphasis" w:uiPriority="21" w:qFormat="1"/>
+    <w:lsdException w:name="Subtle Reference" w:uiPriority="31" w:qFormat="1"/>
+    <w:lsdException w:name="Intense Reference" w:uiPriority="32" w:qFormat="1"/>
+    <w:lsdException w:name="Book Title" w:uiPriority="33" w:qFormat="1"/>
+    <w:lsdException w:name="Bibliography" w:semiHidden="1" w:uiPriority="37" w:unhideWhenUsed="1"/>
+    <w:lsdException w:name="TOC Heading" w:semiHidden="1" w:uiPriority="39" w:unhideWhenUsed="1" w:qFormat="1"/>
+    <w:lsdException w:name="Plain Table 1" w:uiPriority="41"/>
+    <w:lsdException w:name="Plain Table 2" w:uiPriority="42"/>
+    <w:lsdException w:name="Plain Table 3" w:uiPriority="43"/>
+    <w:lsdException w:name="Plain Table 4" w:uiPriority="44"/>
+    <w:lsdException w:name="Plain Table 5" w:uiPriority="45"/>
+    <w:lsdException w:name="Grid Table Light" w:uiPriority="40"/>
+    <w:lsdException w:name="Grid Table 1 Light" w:uiPriority="46"/>
+    <w:lsdException w:name="Grid Table 2" w:uiPriority="47"/>
+    <w:lsdException w:name="Grid Table 3" w:uiPriority="48"/>
+    <w:lsdException w:name="Grid Table 4" w:uiPriority="49"/>
+    <w:lsdException w:name="Grid Table 5 Dark" w:uiPriority="50"/>
+    <w:lsdException w:name="Grid Table 6 Colorful" w:uiPriority="51"/>
+    <w:lsdException w:name="Grid Table 7 Colorful" w:uiPriority="52"/>
+    <w:lsdException w:name="Grid Table 1 Light Accent 1" w:uiPriority="46"/>
+    <w:lsdException w:name="Grid Table 2 Accent 1" w:uiPriority="47"/>
+    <w:lsdException w:name="Grid Table 3 Accent 1" w:uiPriority="48"/>
+    <w:lsdException w:name="Grid Table 4 Accent 1" w:uiPriority="49"/>
+    <w:lsdException w:name="Grid Table 5 Dark Accent 1" w:uiPriority="50"/>
+    <w:lsdException w:name="Grid Table 6 Colorful Accent 1" w:uiPriority="51"/>
+    <w:lsdException w:name="Grid Table 7 Colorful Accent 1" w:uiPriority="52"/>
+    <w:lsdException w:name="Grid Table 1 Light Accent 2" w:uiPriority="46"/>
+    <w:lsdException w:name="Grid Table 2 Accent 2" w:uiPriority="47"/>
+    <w:lsdException w:name="Grid Table 3 Accent 2" w:uiPriority="48"/>
+    <w:lsdException w:name="Grid Table 4 Accent 2" w:uiPriority="49"/>
+    <w:lsdException w:name="Grid Table 5 Dark Accent 2" w:uiPriority="50"/>
+    <w:lsdException w:name="Grid Table 6 Colorful Accent 2" w:uiPriority="51"/>
+    <w:lsdException w:name="Grid Table 7 Colorful Accent 2" w:uiPriority="52"/>
+    <w:lsdException w:name="Grid Table 1 Light Accent 3" w:uiPriority="46"/>
+    <w:lsdException w:name="Grid Table 2 Accent 3" w:uiPriority="47"/>
+    <w:lsdException w:name="Grid Table 3 Accent 3" w:uiPriority="48"/>
+    <w:lsdException w:name="Grid Table 4 Accent 3" w:uiPriority="49"/>
+    <w:lsdException w:name="Grid Table 5 Dark Accent 3" w:uiPriority="50"/>
+    <w:lsdException w:name="Grid Table 6 Colorful Accent 3" w:uiPriority="51"/>
+    <w:lsdException w:name="Grid Table 7 Colorful Accent 3" w:uiPriority="52"/>
+    <w:lsdException w:name="Grid Table 1 Light Accent 4" w:uiPriority="46"/>
+    <w:lsdException w:name="Grid Table 2 Accent 4" w:uiPriority="47"/>
+    <w:lsdException w:name="Grid Table 3 Accent 4" w:uiPriority="48"/>
+    <w:lsdException w:name="Grid Table 4 Accent 4" w:uiPriority="49"/>
+    <w:lsdException w:name="Grid Table 5 Dark Accent 4" w:uiPriority="50"/>
+    <w:lsdException w:name="Grid Table 6 Colorful Accent 4" w:uiPriority="51"/>
+    <w:lsdException w:name="Grid Table 7 Colorful Accent 4" w:uiPriority="52"/>
+    <w:lsdException w:name="Grid Table 1 Light Accent 5" w:uiPriority="46"/>
+    <w:lsdException w:name="Grid Table 2 Accent 5" w:uiPriority="47"/>
+    <w:lsdException w:name="Grid Table 3 Accent 5" w:uiPriority="48"/>
+    <w:lsdException w:name="Grid Table 4 Accent 5" w:uiPriority="49"/>
+    <w:lsdException w:name="Grid Table 5 Dark Accent 5" w:uiPriority="50"/>
+    <w:lsdException w:name="Grid Table 6 Colorful Accent 5" w:uiPriority="51"/>
+    <w:lsdException w:name="Grid Table 7 Colorful Accent 5" w:uiPriority="52"/>
+    <w:lsdException w:name="Grid Table 1 Light Accent 6" w:uiPriority="46"/>
+    <w:lsdException w:name="Grid Table 2 Accent 6" w:uiPriority="47"/>
+    <w:lsdException w:name="Grid Table 3 Accent 6" w:uiPriority="48"/>
+    <w:lsdException w:name="Grid Table 4 Accent 6" w:uiPriority="49"/>
+    <w:lsdException w:name="Grid Table 5 Dark Accent 6" w:uiPriority="50"/>
+    <w:lsdException w:name="Grid Table 6 Colorful Accent 6" w:uiPriority="51"/>
+    <w:lsdException w:name="Grid Table 7 Colorful Accent 6" w:uiPriority="52"/>
+    <w:lsdException w:name="List Table 1 Light" w:uiPriority="46"/>
+    <w:lsdException w:name="List Table 2" w:uiPriority="47"/>
+    <w:lsdException w:name="List Table 3" w:uiPriority="48"/>
+    <w:lsdException w:name="List Table 4" w:uiPriority="49"/>
+    <w:lsdException w:name="List Table 5 Dark" w:uiPriority="50"/>
+    <w:lsdException w:name="List Table 6 Colorful" w:uiPriority="51"/>
+    <w:lsdException w:name="List Table 7 Colorful" w:uiPriority="52"/>
+    <w:lsdException w:name="List Table 1 Light Accent 1" w:uiPriority="46"/>
+    <w:lsdException w:name="List Table 2 Accent 1" w:uiPriority="47"/>
+    <w:lsdException w:name="List Table 3 Accent 1" w:uiPriority="48"/>
+    <w:lsdException w:name="List Table 4 Accent 1" w:uiPriority="49"/>
+    <w:lsdException w:name="List Table 5 Dark Accent 1" w:uiPriority="50"/>
+    <w:lsdException w:name="List Table 6 Colorful Accent 1" w:uiPriority="51"/>
+    <w:lsdException w:name="List Table 7 Colorful Accent 1" w:uiPriority="52"/>
+    <w:lsdException w:name="List Table 1 Light Accent 2" w:uiPriority="46"/>
+    <w:lsdException w:name="List Table 2 Accent 2" w:uiPriority="47"/>
+    <w:lsdException w:name="List Table 3 Accent 2" w:uiPriority="48"/>
+    <w:lsdException w:name="List Table 4 Accent 2" w:uiPriority="49"/>
+    <w:lsdException w:name="List Table 5 Dark Accent 2" w:uiPriority="50"/>
+    <w:lsdException w:name="List Table 6 Colorful Accent 2" w:uiPriority="51"/>
+    <w:lsdException w:name="List Table 7 Colorful Accent 2" w:uiPriority="52"/>
+    <w:lsdException w:name="List Table 1 Light Accent 3" w:uiPriority="46"/>
+    <w:lsdException w:name="List Table 2 Accent 3" w:uiPriority="47"/>
+    <w:lsdException w:name="List Table 3 Accent 3" w:uiPriority="48"/>
+    <w:lsdException w:name="List Table 4 Accent 3" w:uiPriority="49"/>
+    <w:lsdException w:name="List Table 5 Dark Accent 3" w:uiPriority="50"/>
+    <w:lsdException w:name="List Table 6 Colorful Accent 3" w:uiPriority="51"/>
+    <w:lsdException w:name="List Table 7 Colorful Accent 3" w:uiPriority="52"/>
+    <w:lsdException w:name="List Table 1 Light Accent 4" w:uiPriority="46"/>
+    <w:lsdException w:name="List Table 2 Accent 4" w:uiPriority="47"/>
+    <w:lsdException w:name="List Table 3 Accent 4" w:uiPriority="48"/>
+    <w:lsdException w:name="List Table 4 Accent 4" w:uiPriority="49"/>
+    <w:lsdException w:name="List Table 5 Dark Accent 4" w:uiPriority="50"/>
+    <w:lsdException w:name="List Table 6 Colorful Accent 4" w:uiPriority="51"/>
+    <w:lsdException w:name="List Table 7 Colorful Accent 4" w:uiPriority="52"/>
+    <w:lsdException w:name="List Table 1 Light Accent 5" w:uiPriority="46"/>
+    <w:lsdException w:name="List Table 2 Accent 5" w:uiPriority="47"/>
+    <w:lsdException w:name="List Table 3 Accent 5" w:uiPriority="48"/>
+    <w:lsdException w:name="List Table 4 Accent 5" w:uiPriority="49"/>
+    <w:lsdException w:name="List Table 5 Dark Accent 5" w:uiPriority="50"/>
+    <w:lsdException w:name="List Table 6 Colorful Accent 5" w:uiPriority="51"/>
+    <w:lsdException w:name="List Table 7 Colorful Accent 5" w:uiPriority="52"/>
+    <w:lsdException w:name="List Table 1 Light Accent 6" w:uiPriority="46"/>
+    <w:lsdException w:name="List Table 2 Accent 6" w:uiPriority="47"/>
+    <w:lsdException w:name="List Table 3 Accent 6" w:uiPriority="48"/>
+    <w:lsdException w:name="List Table 4 Accent 6" w:uiPriority="49"/>
+    <w:lsdException w:name="List Table 5 Dark Accent 6" w:uiPriority="50"/>
+    <w:lsdException w:name="List Table 6 Colorful Accent 6" w:uiPriority="51"/>
+    <w:lsdException w:name="List Table 7 Colorful Accent 6" w:uiPriority="52"/>
   </w:latentStyles>
   <w:style w:type="paragraph" w:default="1" w:styleId="Normal">
     <w:name w:val="Normal"/>
@@ -6710,7 +6693,7 @@
 </file>
 
 <file path=customXml/itemProps1.xml><?xml version="1.0" encoding="utf-8"?>
-<ds:datastoreItem xmlns:ds="http://schemas.openxmlformats.org/officeDocument/2006/customXml" ds:itemID="{248B053F-1217-4AB9-8A67-479779B55B83}">
+<ds:datastoreItem xmlns:ds="http://schemas.openxmlformats.org/officeDocument/2006/customXml" ds:itemID="{7D314CD0-BC95-477B-A748-E9CFAD8CB9AF}">
   <ds:schemaRefs>
     <ds:schemaRef ds:uri="http://schemas.openxmlformats.org/officeDocument/2006/bibliography"/>
   </ds:schemaRefs>

--- a/Assignments/Assignment 2/COSC 757 Data Mining Assignment 2 - MJS.docx
+++ b/Assignments/Assignment 2/COSC 757 Data Mining Assignment 2 - MJS.docx
@@ -865,15 +865,7 @@
         <w:t xml:space="preserve">posteriori probability of a hypothesis </w:t>
       </w:r>
       <w:r>
-        <w:t xml:space="preserve">H, </w:t>
-      </w:r>
-      <w:proofErr w:type="gramStart"/>
-      <w:r>
-        <w:t>P(</w:t>
-      </w:r>
-      <w:proofErr w:type="gramEnd"/>
-      <w:r>
-        <w:t>H|</w:t>
+        <w:t>H, P(H|</w:t>
       </w:r>
       <w:r>
         <w:rPr>
@@ -1016,15 +1008,7 @@
         <w:t xml:space="preserve">The theorem is used </w:t>
       </w:r>
       <w:r>
-        <w:t xml:space="preserve">to determine the posteriori probability </w:t>
-      </w:r>
-      <w:proofErr w:type="gramStart"/>
-      <w:r>
-        <w:t>P(</w:t>
-      </w:r>
-      <w:proofErr w:type="gramEnd"/>
-      <w:r>
-        <w:t>H|X) that the hypothesis holds given the observed data sample X</w:t>
+        <w:t>to determine the posteriori probability P(H|X) that the hypothesis holds given the observed data sample X</w:t>
       </w:r>
       <w:r>
         <w:t>, or in simpler terms the likelihood of the hypothesis given prior evidence, for each classification</w:t>
@@ -1343,25 +1327,33 @@
         <w:pStyle w:val="Caption"/>
       </w:pPr>
       <w:bookmarkStart w:id="0" w:name="_Ref446503534"/>
-      <w:proofErr w:type="gramStart"/>
       <w:r>
         <w:t xml:space="preserve">Figure </w:t>
       </w:r>
-      <w:fldSimple w:instr=" SEQ Figure \* ARABIC ">
-        <w:r>
-          <w:rPr>
-            <w:noProof/>
-          </w:rPr>
-          <w:t>1</w:t>
-        </w:r>
-      </w:fldSimple>
+      <w:r>
+        <w:fldChar w:fldCharType="begin"/>
+      </w:r>
+      <w:r>
+        <w:instrText xml:space="preserve"> SEQ Figure \* ARABIC </w:instrText>
+      </w:r>
+      <w:r>
+        <w:fldChar w:fldCharType="separate"/>
+      </w:r>
+      <w:r>
+        <w:rPr>
+          <w:noProof/>
+        </w:rPr>
+        <w:t>1</w:t>
+      </w:r>
+      <w:r>
+        <w:rPr>
+          <w:noProof/>
+        </w:rPr>
+        <w:fldChar w:fldCharType="end"/>
+      </w:r>
       <w:bookmarkEnd w:id="0"/>
       <w:r>
-        <w:t>.</w:t>
-      </w:r>
-      <w:proofErr w:type="gramEnd"/>
-      <w:r>
-        <w:t xml:space="preserve"> Decision Tree</w:t>
+        <w:t>. Decision Tree</w:t>
       </w:r>
     </w:p>
     <w:p>
@@ -1420,25 +1412,33 @@
         <w:pStyle w:val="Caption"/>
       </w:pPr>
       <w:bookmarkStart w:id="1" w:name="_Ref446503583"/>
-      <w:proofErr w:type="gramStart"/>
       <w:r>
         <w:t xml:space="preserve">Figure </w:t>
       </w:r>
-      <w:fldSimple w:instr=" SEQ Figure \* ARABIC ">
-        <w:r>
-          <w:rPr>
-            <w:noProof/>
-          </w:rPr>
-          <w:t>2</w:t>
-        </w:r>
-      </w:fldSimple>
+      <w:r>
+        <w:fldChar w:fldCharType="begin"/>
+      </w:r>
+      <w:r>
+        <w:instrText xml:space="preserve"> SEQ Figure \* ARABIC </w:instrText>
+      </w:r>
+      <w:r>
+        <w:fldChar w:fldCharType="separate"/>
+      </w:r>
+      <w:r>
+        <w:rPr>
+          <w:noProof/>
+        </w:rPr>
+        <w:t>2</w:t>
+      </w:r>
+      <w:r>
+        <w:rPr>
+          <w:noProof/>
+        </w:rPr>
+        <w:fldChar w:fldCharType="end"/>
+      </w:r>
       <w:bookmarkEnd w:id="1"/>
       <w:r>
-        <w:t>.</w:t>
-      </w:r>
-      <w:proofErr w:type="gramEnd"/>
-      <w:r>
-        <w:t xml:space="preserve"> Relative Error and Complexity Point (CP)</w:t>
+        <w:t>. Relative Error and Complexity Point (CP)</w:t>
       </w:r>
     </w:p>
     <w:p>
@@ -1447,25 +1447,33 @@
         <w:keepNext/>
       </w:pPr>
       <w:bookmarkStart w:id="2" w:name="_Ref446496195"/>
-      <w:proofErr w:type="gramStart"/>
       <w:r>
         <w:t xml:space="preserve">Table </w:t>
       </w:r>
-      <w:fldSimple w:instr=" SEQ Table \* ARABIC ">
-        <w:r>
-          <w:rPr>
-            <w:noProof/>
-          </w:rPr>
-          <w:t>1</w:t>
-        </w:r>
-      </w:fldSimple>
+      <w:r>
+        <w:fldChar w:fldCharType="begin"/>
+      </w:r>
+      <w:r>
+        <w:instrText xml:space="preserve"> SEQ Table \* ARABIC </w:instrText>
+      </w:r>
+      <w:r>
+        <w:fldChar w:fldCharType="separate"/>
+      </w:r>
+      <w:r>
+        <w:rPr>
+          <w:noProof/>
+        </w:rPr>
+        <w:t>1</w:t>
+      </w:r>
+      <w:r>
+        <w:rPr>
+          <w:noProof/>
+        </w:rPr>
+        <w:fldChar w:fldCharType="end"/>
+      </w:r>
       <w:bookmarkEnd w:id="2"/>
       <w:r>
-        <w:t>.</w:t>
-      </w:r>
-      <w:proofErr w:type="gramEnd"/>
-      <w:r>
-        <w:t xml:space="preserve"> Decision Tree C</w:t>
+        <w:t>. Decision Tree C</w:t>
       </w:r>
       <w:r>
         <w:t>onfusion Matrix</w:t>
@@ -1605,25 +1613,33 @@
         <w:keepNext/>
       </w:pPr>
       <w:bookmarkStart w:id="3" w:name="_Ref446481322"/>
-      <w:proofErr w:type="gramStart"/>
       <w:r>
         <w:t xml:space="preserve">Table </w:t>
       </w:r>
-      <w:fldSimple w:instr=" SEQ Table \* ARABIC ">
-        <w:r>
-          <w:rPr>
-            <w:noProof/>
-          </w:rPr>
-          <w:t>2</w:t>
-        </w:r>
-      </w:fldSimple>
+      <w:r>
+        <w:fldChar w:fldCharType="begin"/>
+      </w:r>
+      <w:r>
+        <w:instrText xml:space="preserve"> SEQ Table \* ARABIC </w:instrText>
+      </w:r>
+      <w:r>
+        <w:fldChar w:fldCharType="separate"/>
+      </w:r>
+      <w:r>
+        <w:rPr>
+          <w:noProof/>
+        </w:rPr>
+        <w:t>2</w:t>
+      </w:r>
+      <w:r>
+        <w:rPr>
+          <w:noProof/>
+        </w:rPr>
+        <w:fldChar w:fldCharType="end"/>
+      </w:r>
       <w:bookmarkEnd w:id="3"/>
       <w:r>
-        <w:t>.</w:t>
-      </w:r>
-      <w:proofErr w:type="gramEnd"/>
-      <w:r>
-        <w:t xml:space="preserve"> Naïve Bayes C</w:t>
+        <w:t>. Naïve Bayes C</w:t>
       </w:r>
       <w:r>
         <w:t>onfusion Matrix</w:t>
@@ -1736,25 +1752,33 @@
       </w:pPr>
       <w:bookmarkStart w:id="4" w:name="_Ref446492896"/>
       <w:bookmarkStart w:id="5" w:name="_Ref446519157"/>
-      <w:proofErr w:type="gramStart"/>
       <w:r>
         <w:t xml:space="preserve">Table </w:t>
       </w:r>
-      <w:fldSimple w:instr=" SEQ Table \* ARABIC ">
-        <w:r>
-          <w:rPr>
-            <w:noProof/>
-          </w:rPr>
-          <w:t>3</w:t>
-        </w:r>
-      </w:fldSimple>
+      <w:r>
+        <w:fldChar w:fldCharType="begin"/>
+      </w:r>
+      <w:r>
+        <w:instrText xml:space="preserve"> SEQ Table \* ARABIC </w:instrText>
+      </w:r>
+      <w:r>
+        <w:fldChar w:fldCharType="separate"/>
+      </w:r>
+      <w:r>
+        <w:rPr>
+          <w:noProof/>
+        </w:rPr>
+        <w:t>3</w:t>
+      </w:r>
+      <w:r>
+        <w:rPr>
+          <w:noProof/>
+        </w:rPr>
+        <w:fldChar w:fldCharType="end"/>
+      </w:r>
       <w:bookmarkEnd w:id="4"/>
       <w:r>
-        <w:t>.</w:t>
-      </w:r>
-      <w:proofErr w:type="gramEnd"/>
-      <w:r>
-        <w:t xml:space="preserve"> Random Forest Classification Results</w:t>
+        <w:t>. Random Forest Classification Results</w:t>
       </w:r>
       <w:bookmarkEnd w:id="5"/>
     </w:p>
@@ -1847,25 +1871,33 @@
         <w:keepNext/>
       </w:pPr>
       <w:bookmarkStart w:id="6" w:name="_Ref446503003"/>
-      <w:proofErr w:type="gramStart"/>
       <w:r>
         <w:t xml:space="preserve">Table </w:t>
       </w:r>
-      <w:fldSimple w:instr=" SEQ Table \* ARABIC ">
-        <w:r>
-          <w:rPr>
-            <w:noProof/>
-          </w:rPr>
-          <w:t>4</w:t>
-        </w:r>
-      </w:fldSimple>
+      <w:r>
+        <w:fldChar w:fldCharType="begin"/>
+      </w:r>
+      <w:r>
+        <w:instrText xml:space="preserve"> SEQ Table \* ARABIC </w:instrText>
+      </w:r>
+      <w:r>
+        <w:fldChar w:fldCharType="separate"/>
+      </w:r>
+      <w:r>
+        <w:rPr>
+          <w:noProof/>
+        </w:rPr>
+        <w:t>4</w:t>
+      </w:r>
+      <w:r>
+        <w:rPr>
+          <w:noProof/>
+        </w:rPr>
+        <w:fldChar w:fldCharType="end"/>
+      </w:r>
       <w:bookmarkEnd w:id="6"/>
       <w:r>
-        <w:t>.</w:t>
-      </w:r>
-      <w:proofErr w:type="gramEnd"/>
-      <w:r>
-        <w:t xml:space="preserve"> Random Forest Classification Fit Importance</w:t>
+        <w:t>. Random Forest Classification Fit Importance</w:t>
       </w:r>
     </w:p>
     <w:p>
@@ -2621,15 +2653,7 @@
         <w:t>Decision Tree</w:t>
       </w:r>
       <w:r>
-        <w:t xml:space="preserve"> classification </w:t>
-      </w:r>
-      <w:proofErr w:type="gramStart"/>
-      <w:r>
-        <w:t>can be calculated</w:t>
-      </w:r>
-      <w:proofErr w:type="gramEnd"/>
-      <w:r>
-        <w:t xml:space="preserve"> </w:t>
+        <w:t xml:space="preserve"> classification can be calculated </w:t>
       </w:r>
       <w:r>
         <w:t xml:space="preserve">using </w:t>
@@ -2703,15 +2727,7 @@
         <w:t xml:space="preserve">the Decision Tree </w:t>
       </w:r>
       <w:r>
-        <w:t xml:space="preserve">classification </w:t>
-      </w:r>
-      <w:proofErr w:type="gramStart"/>
-      <w:r>
-        <w:t>can be calculated</w:t>
-      </w:r>
-      <w:proofErr w:type="gramEnd"/>
-      <w:r>
-        <w:t xml:space="preserve"> </w:t>
+        <w:t xml:space="preserve">classification can be calculated </w:t>
       </w:r>
       <w:r>
         <w:t xml:space="preserve">using </w:t>
@@ -2779,15 +2795,7 @@
         <w:t xml:space="preserve">Decision Tree </w:t>
       </w:r>
       <w:r>
-        <w:t xml:space="preserve">classification </w:t>
-      </w:r>
-      <w:proofErr w:type="gramStart"/>
-      <w:r>
-        <w:t>can be calculated</w:t>
-      </w:r>
-      <w:proofErr w:type="gramEnd"/>
-      <w:r>
-        <w:t xml:space="preserve"> </w:t>
+        <w:t xml:space="preserve">classification can be calculated </w:t>
       </w:r>
       <w:r>
         <w:t xml:space="preserve">using </w:t>
@@ -2882,15 +2890,7 @@
         <w:t xml:space="preserve">Decision Tree </w:t>
       </w:r>
       <w:r>
-        <w:t xml:space="preserve">classification </w:t>
-      </w:r>
-      <w:proofErr w:type="gramStart"/>
-      <w:r>
-        <w:t>can be calculated</w:t>
-      </w:r>
-      <w:proofErr w:type="gramEnd"/>
-      <w:r>
-        <w:t xml:space="preserve"> </w:t>
+        <w:t xml:space="preserve">classification can be calculated </w:t>
       </w:r>
       <w:r>
         <w:t xml:space="preserve">using </w:t>
@@ -3012,15 +3012,7 @@
         <w:t xml:space="preserve">Decision Tree </w:t>
       </w:r>
       <w:r>
-        <w:t xml:space="preserve">classification </w:t>
-      </w:r>
-      <w:proofErr w:type="gramStart"/>
-      <w:r>
-        <w:t>can be calculated</w:t>
-      </w:r>
-      <w:proofErr w:type="gramEnd"/>
-      <w:r>
-        <w:t xml:space="preserve"> </w:t>
+        <w:t xml:space="preserve">classification can be calculated </w:t>
       </w:r>
       <w:r>
         <w:t xml:space="preserve">using </w:t>
@@ -3142,15 +3134,7 @@
         <w:t xml:space="preserve">Decision Tree </w:t>
       </w:r>
       <w:r>
-        <w:t xml:space="preserve">classification </w:t>
-      </w:r>
-      <w:proofErr w:type="gramStart"/>
-      <w:r>
-        <w:t>can be calculated</w:t>
-      </w:r>
-      <w:proofErr w:type="gramEnd"/>
-      <w:r>
-        <w:t xml:space="preserve"> </w:t>
+        <w:t xml:space="preserve">classification can be calculated </w:t>
       </w:r>
       <w:r>
         <w:t xml:space="preserve">using </w:t>
@@ -3272,13 +3256,8 @@
         <w:t xml:space="preserve">Decision Tree </w:t>
       </w:r>
       <w:r>
-        <w:t xml:space="preserve">classification </w:t>
-      </w:r>
-      <w:proofErr w:type="gramStart"/>
-      <w:r>
-        <w:t>can be calculated</w:t>
-      </w:r>
-      <w:proofErr w:type="gramEnd"/>
+        <w:t>classification can be calculated</w:t>
+      </w:r>
       <w:r>
         <w:t xml:space="preserve"> using </w:t>
       </w:r>
@@ -3486,15 +3465,7 @@
     </w:p>
     <w:p>
       <w:r>
-        <w:t xml:space="preserve">The overall error rate for the Naïve Bayes classification </w:t>
-      </w:r>
-      <w:proofErr w:type="gramStart"/>
-      <w:r>
-        <w:t>can be calculated</w:t>
-      </w:r>
-      <w:proofErr w:type="gramEnd"/>
-      <w:r>
-        <w:t xml:space="preserve"> using </w:t>
+        <w:t xml:space="preserve">The overall error rate for the Naïve Bayes classification can be calculated using </w:t>
       </w:r>
       <w:r>
         <w:fldChar w:fldCharType="begin"/>
@@ -3541,15 +3512,7 @@
     </w:p>
     <w:p>
       <w:r>
-        <w:t xml:space="preserve">The sensitivity for each value for the Naïve Bayes classification </w:t>
-      </w:r>
-      <w:proofErr w:type="gramStart"/>
-      <w:r>
-        <w:t>can be calculated</w:t>
-      </w:r>
-      <w:proofErr w:type="gramEnd"/>
-      <w:r>
-        <w:t xml:space="preserve"> using </w:t>
+        <w:t xml:space="preserve">The sensitivity for each value for the Naïve Bayes classification can be calculated using </w:t>
       </w:r>
       <w:r>
         <w:fldChar w:fldCharType="begin"/>
@@ -3630,15 +3593,7 @@
     </w:p>
     <w:p>
       <w:r>
-        <w:t xml:space="preserve">The specificity for each value for the Naïve Bayes classification </w:t>
-      </w:r>
-      <w:proofErr w:type="gramStart"/>
-      <w:r>
-        <w:t>can be calculated</w:t>
-      </w:r>
-      <w:proofErr w:type="gramEnd"/>
-      <w:r>
-        <w:t xml:space="preserve"> using </w:t>
+        <w:t xml:space="preserve">The specificity for each value for the Naïve Bayes classification can be calculated using </w:t>
       </w:r>
       <w:r>
         <w:fldChar w:fldCharType="begin"/>
@@ -3730,15 +3685,7 @@
     </w:p>
     <w:p>
       <w:r>
-        <w:t xml:space="preserve">The precision for each value for the Naïve Bayes classification </w:t>
-      </w:r>
-      <w:proofErr w:type="gramStart"/>
-      <w:r>
-        <w:t>can be calculated</w:t>
-      </w:r>
-      <w:proofErr w:type="gramEnd"/>
-      <w:r>
-        <w:t xml:space="preserve"> using </w:t>
+        <w:t xml:space="preserve">The precision for each value for the Naïve Bayes classification can be calculated using </w:t>
       </w:r>
       <w:r>
         <w:fldChar w:fldCharType="begin"/>
@@ -3836,15 +3783,7 @@
     </w:p>
     <w:p>
       <w:r>
-        <w:t xml:space="preserve">The recall for each value for the Naïve Bayes classification </w:t>
-      </w:r>
-      <w:proofErr w:type="gramStart"/>
-      <w:r>
-        <w:t>can be calculated</w:t>
-      </w:r>
-      <w:proofErr w:type="gramEnd"/>
-      <w:r>
-        <w:t xml:space="preserve"> using </w:t>
+        <w:t xml:space="preserve">The recall for each value for the Naïve Bayes classification can be calculated using </w:t>
       </w:r>
       <w:r>
         <w:fldChar w:fldCharType="begin"/>
@@ -3945,15 +3884,7 @@
     <w:p>
       <w:r>
         <w:lastRenderedPageBreak/>
-        <w:t xml:space="preserve">The F-measure for each value for the Naïve Bayes classification </w:t>
-      </w:r>
-      <w:proofErr w:type="gramStart"/>
-      <w:r>
-        <w:t>can be calculated</w:t>
-      </w:r>
-      <w:proofErr w:type="gramEnd"/>
-      <w:r>
-        <w:t xml:space="preserve"> using </w:t>
+        <w:t xml:space="preserve">The F-measure for each value for the Naïve Bayes classification can be calculated using </w:t>
       </w:r>
       <w:r>
         <w:fldChar w:fldCharType="begin"/>
@@ -4105,15 +4036,7 @@
         <w:t>Overall, the Naïve Bayes</w:t>
       </w:r>
       <w:r>
-        <w:t xml:space="preserve"> classification seems to have performed with a less than 25% error rate and above 75% accuracy rate. The left-tipped and right-tipped values </w:t>
-      </w:r>
-      <w:proofErr w:type="gramStart"/>
-      <w:r>
-        <w:t>were evaluated</w:t>
-      </w:r>
-      <w:proofErr w:type="gramEnd"/>
-      <w:r>
-        <w:t xml:space="preserve"> very well with rates between 75% and 85%.</w:t>
+        <w:t xml:space="preserve"> classification seems to have performed with a less than 25% error rate and above 75% accuracy rate. The left-tipped and right-tipped values were evaluated very well with rates between 75% and 85%.</w:t>
       </w:r>
       <w:r>
         <w:t xml:space="preserve"> The Decision Tree classification seems to have performed better than the Naïve Bayes classification, but it was a very slight difference. Both classifications still appear to have issues classifying the balanced scale values.</w:t>
@@ -4135,15 +4058,7 @@
         <w:t xml:space="preserve">Random Forest </w:t>
       </w:r>
       <w:r>
-        <w:t xml:space="preserve">classification </w:t>
-      </w:r>
-      <w:proofErr w:type="gramStart"/>
-      <w:r>
-        <w:t>can be calculated</w:t>
-      </w:r>
-      <w:proofErr w:type="gramEnd"/>
-      <w:r>
-        <w:t xml:space="preserve"> using</w:t>
+        <w:t>classification can be calculated using</w:t>
       </w:r>
       <w:r>
         <w:t xml:space="preserve"> </w:t>
@@ -4175,8 +4090,6 @@
       <w:r>
         <w:t>as follows:</w:t>
       </w:r>
-      <w:bookmarkStart w:id="7" w:name="_GoBack"/>
-      <w:bookmarkEnd w:id="7"/>
     </w:p>
     <w:p>
       <w:r>
@@ -4231,15 +4144,7 @@
         <w:t>the Random Forest</w:t>
       </w:r>
       <w:r>
-        <w:t xml:space="preserve"> classification </w:t>
-      </w:r>
-      <w:proofErr w:type="gramStart"/>
-      <w:r>
-        <w:t>can be calculated</w:t>
-      </w:r>
-      <w:proofErr w:type="gramEnd"/>
-      <w:r>
-        <w:t xml:space="preserve"> </w:t>
+        <w:t xml:space="preserve"> classification can be calculated </w:t>
       </w:r>
       <w:r>
         <w:t xml:space="preserve">using </w:t>
@@ -4319,15 +4224,7 @@
         <w:t xml:space="preserve">Random Forest </w:t>
       </w:r>
       <w:r>
-        <w:t xml:space="preserve">classification </w:t>
-      </w:r>
-      <w:proofErr w:type="gramStart"/>
-      <w:r>
-        <w:t>can be calculated</w:t>
-      </w:r>
-      <w:proofErr w:type="gramEnd"/>
-      <w:r>
-        <w:t xml:space="preserve"> using </w:t>
+        <w:t xml:space="preserve">classification can be calculated using </w:t>
       </w:r>
       <w:r>
         <w:fldChar w:fldCharType="begin"/>
@@ -4412,15 +4309,7 @@
         <w:t xml:space="preserve">Random Forest </w:t>
       </w:r>
       <w:r>
-        <w:t xml:space="preserve">classification </w:t>
-      </w:r>
-      <w:proofErr w:type="gramStart"/>
-      <w:r>
-        <w:t>can be calculated</w:t>
-      </w:r>
-      <w:proofErr w:type="gramEnd"/>
-      <w:r>
-        <w:t xml:space="preserve"> </w:t>
+        <w:t xml:space="preserve">classification can be calculated </w:t>
       </w:r>
       <w:r>
         <w:t xml:space="preserve">using </w:t>
@@ -4500,15 +4389,7 @@
         <w:t xml:space="preserve">Random Forest </w:t>
       </w:r>
       <w:r>
-        <w:t xml:space="preserve">classification </w:t>
-      </w:r>
-      <w:proofErr w:type="gramStart"/>
-      <w:r>
-        <w:t>can be calculated</w:t>
-      </w:r>
-      <w:proofErr w:type="gramEnd"/>
-      <w:r>
-        <w:t xml:space="preserve"> </w:t>
+        <w:t xml:space="preserve">classification can be calculated </w:t>
       </w:r>
       <w:r>
         <w:t xml:space="preserve">using </w:t>
@@ -4665,15 +4546,7 @@
         <w:t xml:space="preserve">Random Forest </w:t>
       </w:r>
       <w:r>
-        <w:t xml:space="preserve">classification </w:t>
-      </w:r>
-      <w:proofErr w:type="gramStart"/>
-      <w:r>
-        <w:t>can be calculated</w:t>
-      </w:r>
-      <w:proofErr w:type="gramEnd"/>
-      <w:r>
-        <w:t xml:space="preserve"> </w:t>
+        <w:t xml:space="preserve">classification can be calculated </w:t>
       </w:r>
       <w:r>
         <w:t xml:space="preserve">using </w:t>
@@ -4826,15 +4699,7 @@
         <w:t xml:space="preserve">Random Forest </w:t>
       </w:r>
       <w:r>
-        <w:t xml:space="preserve">classification </w:t>
-      </w:r>
-      <w:proofErr w:type="gramStart"/>
-      <w:r>
-        <w:t>can be calculated</w:t>
-      </w:r>
-      <w:proofErr w:type="gramEnd"/>
-      <w:r>
-        <w:t xml:space="preserve"> </w:t>
+        <w:t xml:space="preserve">classification can be calculated </w:t>
       </w:r>
       <w:r>
         <w:t xml:space="preserve">using </w:t>
@@ -5091,7 +4956,6 @@
       <w:pPr>
         <w:pStyle w:val="References"/>
       </w:pPr>
-      <w:proofErr w:type="gramStart"/>
       <w:r>
         <w:t>Larose, Daniel and Larose, Chantal D</w:t>
       </w:r>
@@ -5102,144 +4966,155 @@
         <w:t>2014</w:t>
       </w:r>
       <w:r>
+        <w:t xml:space="preserve">. </w:t>
+      </w:r>
+      <w:r>
+        <w:rPr>
+          <w:i/>
+        </w:rPr>
+        <w:t>Discovering Knowledge in Data: An Introduction to Data Mini</w:t>
+      </w:r>
+      <w:r>
+        <w:rPr>
+          <w:i/>
+        </w:rPr>
+        <w:t>n</w:t>
+      </w:r>
+      <w:r>
+        <w:rPr>
+          <w:i/>
+        </w:rPr>
+        <w:t>g</w:t>
+      </w:r>
+      <w:r>
+        <w:t xml:space="preserve">. </w:t>
+      </w:r>
+      <w:r>
+        <w:t>Wiley-Interscience</w:t>
+      </w:r>
+      <w:r>
         <w:t>.</w:t>
       </w:r>
-      <w:proofErr w:type="gramEnd"/>
-      <w:r>
-        <w:t xml:space="preserve"> </w:t>
+    </w:p>
+    <w:p>
+      <w:pPr>
+        <w:pStyle w:val="References"/>
+      </w:pPr>
+      <w:r>
+        <w:t>Siegler,</w:t>
+      </w:r>
+      <w:r>
+        <w:t xml:space="preserve"> R.S. (1976). </w:t>
       </w:r>
       <w:r>
         <w:rPr>
           <w:i/>
         </w:rPr>
-        <w:t>Discovering Knowledge in Data: An Introduction to Data Mini</w:t>
+        <w:t>Three Aspects of Cognitive</w:t>
       </w:r>
       <w:r>
         <w:rPr>
           <w:i/>
         </w:rPr>
-        <w:t>n</w:t>
+        <w:t xml:space="preserve"> Development.</w:t>
+      </w:r>
+      <w:r>
+        <w:t xml:space="preserve"> Cognitive Psyc</w:t>
+      </w:r>
+      <w:r>
+        <w:t>hol</w:t>
+      </w:r>
+      <w:r>
+        <w:t>o</w:t>
+      </w:r>
+      <w:r>
+        <w:t>gy, 8, 481-520.</w:t>
+      </w:r>
+    </w:p>
+    <w:p>
+      <w:pPr>
+        <w:pStyle w:val="References"/>
+      </w:pPr>
+      <w:r>
+        <w:t xml:space="preserve">Klahr, D., &amp; Sieger, R.S. (1978). </w:t>
       </w:r>
       <w:r>
         <w:rPr>
           <w:i/>
         </w:rPr>
-        <w:t>g</w:t>
-      </w:r>
-      <w:r>
-        <w:t xml:space="preserve">. </w:t>
-      </w:r>
-      <w:r>
-        <w:t>Wiley-</w:t>
-      </w:r>
-      <w:proofErr w:type="spellStart"/>
-      <w:r>
-        <w:t>Interscience</w:t>
-      </w:r>
-      <w:proofErr w:type="spellEnd"/>
-      <w:r>
-        <w:t>.</w:t>
+        <w:t>The Representation of Children’s Knowledge.</w:t>
+      </w:r>
+      <w:r>
+        <w:t xml:space="preserve"> H.W. Reese &amp; L. P. Lipsitt (Eds.), </w:t>
+      </w:r>
+      <w:r>
+        <w:rPr>
+          <w:i/>
+        </w:rPr>
+        <w:t>Advances in Child Develpoment and Behavior</w:t>
+      </w:r>
+      <w:r>
+        <w:t>, pp. 61-116. New York: Academic Press</w:t>
       </w:r>
     </w:p>
     <w:p>
       <w:pPr>
         <w:pStyle w:val="References"/>
       </w:pPr>
-      <w:proofErr w:type="spellStart"/>
-      <w:r>
-        <w:t>Siegler</w:t>
-      </w:r>
-      <w:proofErr w:type="spellEnd"/>
-      <w:r>
-        <w:t>,</w:t>
-      </w:r>
-      <w:r>
-        <w:t xml:space="preserve"> R.S. (1976). </w:t>
+      <w:r>
+        <w:t xml:space="preserve">Langley, P. (1987). </w:t>
       </w:r>
       <w:r>
         <w:rPr>
           <w:i/>
         </w:rPr>
-        <w:t>Three Aspects of Cognitive</w:t>
+        <w:t xml:space="preserve">A General Theory of Discrimination Learning. </w:t>
+      </w:r>
+      <w:r>
+        <w:t xml:space="preserve">D. Klahr, P. Langley, &amp; R. Neches (Eds.), </w:t>
       </w:r>
       <w:r>
         <w:rPr>
           <w:i/>
         </w:rPr>
-        <w:t xml:space="preserve"> Development.</w:t>
-      </w:r>
-      <w:r>
-        <w:t xml:space="preserve"> Cognitive Psyc</w:t>
-      </w:r>
-      <w:r>
-        <w:t>hol</w:t>
-      </w:r>
-      <w:r>
-        <w:t>o</w:t>
-      </w:r>
-      <w:r>
-        <w:t>gy, 8, 481-520.</w:t>
+        <w:t>Production System Models of Learning and Development</w:t>
+      </w:r>
+      <w:r>
+        <w:t>, pp. 99-161. Cambridge, MA: MIT Press</w:t>
       </w:r>
     </w:p>
     <w:p>
       <w:pPr>
         <w:pStyle w:val="References"/>
       </w:pPr>
-      <w:proofErr w:type="spellStart"/>
-      <w:r>
-        <w:t>Klahr</w:t>
-      </w:r>
-      <w:proofErr w:type="spellEnd"/>
-      <w:r>
-        <w:t xml:space="preserve">, D., &amp; </w:t>
-      </w:r>
-      <w:proofErr w:type="spellStart"/>
-      <w:r>
-        <w:t>Sieger</w:t>
-      </w:r>
-      <w:proofErr w:type="spellEnd"/>
-      <w:r>
-        <w:t xml:space="preserve">, R.S. (1978). </w:t>
+      <w:r>
+        <w:t xml:space="preserve">Newell, A. (1990). </w:t>
       </w:r>
       <w:r>
         <w:rPr>
           <w:i/>
         </w:rPr>
-        <w:t>The Representation of Children’s Knowledge.</w:t>
-      </w:r>
-      <w:r>
-        <w:t xml:space="preserve"> H.W. Reese &amp; L. P. </w:t>
-      </w:r>
-      <w:proofErr w:type="spellStart"/>
-      <w:r>
-        <w:t>Lipsitt</w:t>
-      </w:r>
-      <w:proofErr w:type="spellEnd"/>
-      <w:r>
-        <w:t xml:space="preserve"> (Eds.), </w:t>
+        <w:t>Unified Theories of Cognition.</w:t>
+      </w:r>
+      <w:r>
+        <w:t xml:space="preserve"> Cambridge, MA: Harvard Univeristy Press</w:t>
+      </w:r>
+    </w:p>
+    <w:p>
+      <w:pPr>
+        <w:pStyle w:val="References"/>
+      </w:pPr>
+      <w:r>
+        <w:t xml:space="preserve">McClelland, J.L. (1988). </w:t>
       </w:r>
       <w:r>
         <w:rPr>
           <w:i/>
         </w:rPr>
-        <w:t xml:space="preserve">Advances in Child </w:t>
-      </w:r>
-      <w:proofErr w:type="spellStart"/>
-      <w:r>
-        <w:rPr>
-          <w:i/>
-        </w:rPr>
-        <w:t>Develpoment</w:t>
-      </w:r>
-      <w:proofErr w:type="spellEnd"/>
-      <w:r>
-        <w:rPr>
-          <w:i/>
-        </w:rPr>
-        <w:t xml:space="preserve"> and Behavior</w:t>
-      </w:r>
-      <w:r>
-        <w:t>, pp. 61-116. New York: Academic Press</w:t>
+        <w:t>Parallel Distributed Processing: Implication for Cognition and Development.</w:t>
+      </w:r>
+      <w:r>
+        <w:t xml:space="preserve"> Technical Report AIP-47, Department of Psychology, Carnegie-Mellon University</w:t>
       </w:r>
     </w:p>
     <w:p>
@@ -5247,96 +5122,7 @@
         <w:pStyle w:val="References"/>
       </w:pPr>
       <w:r>
-        <w:t xml:space="preserve">Langley, P. (1987). </w:t>
-      </w:r>
-      <w:r>
-        <w:rPr>
-          <w:i/>
-        </w:rPr>
-        <w:t xml:space="preserve">A General Theory of Discrimination Learning. </w:t>
-      </w:r>
-      <w:r>
-        <w:t xml:space="preserve">D. </w:t>
-      </w:r>
-      <w:proofErr w:type="spellStart"/>
-      <w:r>
-        <w:t>Klahr</w:t>
-      </w:r>
-      <w:proofErr w:type="spellEnd"/>
-      <w:r>
-        <w:t xml:space="preserve">, P. Langley, &amp; R. Neches (Eds.), </w:t>
-      </w:r>
-      <w:r>
-        <w:rPr>
-          <w:i/>
-        </w:rPr>
-        <w:t>Production System Models of Learning and Development</w:t>
-      </w:r>
-      <w:r>
-        <w:t>, pp. 99-161. Cambridge, MA: MIT Press</w:t>
-      </w:r>
-    </w:p>
-    <w:p>
-      <w:pPr>
-        <w:pStyle w:val="References"/>
-      </w:pPr>
-      <w:r>
-        <w:t xml:space="preserve">Newell, A. (1990). </w:t>
-      </w:r>
-      <w:r>
-        <w:rPr>
-          <w:i/>
-        </w:rPr>
-        <w:t>Unified Theories of Cognition.</w:t>
-      </w:r>
-      <w:r>
-        <w:t xml:space="preserve"> Cambridge, MA: Harvard </w:t>
-      </w:r>
-      <w:proofErr w:type="spellStart"/>
-      <w:r>
-        <w:t>Univeristy</w:t>
-      </w:r>
-      <w:proofErr w:type="spellEnd"/>
-      <w:r>
-        <w:t xml:space="preserve"> Press</w:t>
-      </w:r>
-    </w:p>
-    <w:p>
-      <w:pPr>
-        <w:pStyle w:val="References"/>
-      </w:pPr>
-      <w:r>
-        <w:t xml:space="preserve">McClelland, J.L. (1988). </w:t>
-      </w:r>
-      <w:r>
-        <w:rPr>
-          <w:i/>
-        </w:rPr>
-        <w:t>Parallel Distributed Processing: Implication for Cognition and Development.</w:t>
-      </w:r>
-      <w:r>
-        <w:t xml:space="preserve"> Technical Report AIP-47, Department of Psychology, Carnegie-Mellon University</w:t>
-      </w:r>
-    </w:p>
-    <w:p>
-      <w:pPr>
-        <w:pStyle w:val="References"/>
-      </w:pPr>
-      <w:proofErr w:type="gramStart"/>
-      <w:r>
-        <w:t xml:space="preserve">Shultz, T., </w:t>
-      </w:r>
-      <w:proofErr w:type="spellStart"/>
-      <w:r>
-        <w:t>Mareschal</w:t>
-      </w:r>
-      <w:proofErr w:type="spellEnd"/>
-      <w:r>
-        <w:t>, D., &amp; Schmidt, W. (1994).</w:t>
-      </w:r>
-      <w:proofErr w:type="gramEnd"/>
-      <w:r>
-        <w:t xml:space="preserve"> </w:t>
+        <w:t xml:space="preserve">Shultz, T., Mareschal, D., &amp; Schmidt, W. (1994). </w:t>
       </w:r>
       <w:r>
         <w:rPr>
@@ -5382,6 +5168,8 @@
           <w:color w:val="FF0000"/>
         </w:rPr>
       </w:pPr>
+      <w:bookmarkStart w:id="7" w:name="_GoBack"/>
+      <w:bookmarkEnd w:id="7"/>
     </w:p>
     <w:p>
       <w:pPr>
@@ -6693,7 +6481,7 @@
 </file>
 
 <file path=customXml/itemProps1.xml><?xml version="1.0" encoding="utf-8"?>
-<ds:datastoreItem xmlns:ds="http://schemas.openxmlformats.org/officeDocument/2006/customXml" ds:itemID="{7D314CD0-BC95-477B-A748-E9CFAD8CB9AF}">
+<ds:datastoreItem xmlns:ds="http://schemas.openxmlformats.org/officeDocument/2006/customXml" ds:itemID="{02B80267-EAAB-4AA7-9BAB-871979DDA445}">
   <ds:schemaRefs>
     <ds:schemaRef ds:uri="http://schemas.openxmlformats.org/officeDocument/2006/bibliography"/>
   </ds:schemaRefs>
